--- a/DocumentationSource/2020Q101/KPImetadata Configuration Guide v1.4.docx
+++ b/DocumentationSource/2020Q101/KPImetadata Configuration Guide v1.4.docx
@@ -883,6 +883,124 @@
           </w:p>
         </w:tc>
       </w:tr>
+      <w:tr>
+        <w:tc>
+          <w:tcPr>
+            <w:tcW w:w="1418" w:type="dxa"/>
+            <w:shd w:val="clear" w:color="auto" w:fill="auto"/>
+          </w:tcPr>
+          <w:p>
+            <w:pPr>
+              <w:pStyle w:val="Abstract"/>
+              <w:spacing w:before="60" w:after="60" w:line="240" w:lineRule="auto"/>
+              <w:ind w:left="0"/>
+              <w:rPr>
+                <w:sz w:val="16"/>
+                <w:lang w:eastAsia="en-CA" w:bidi="he-IL"/>
+              </w:rPr>
+            </w:pPr>
+            <w:r>
+              <w:rPr>
+                <w:sz w:val="16"/>
+                <w:lang w:eastAsia="en-CA" w:bidi="he-IL"/>
+              </w:rPr>
+              <w:t>1.4</w:t>
+            </w:r>
+          </w:p>
+        </w:tc>
+        <w:tc>
+          <w:tcPr>
+            <w:tcW w:w="1584" w:type="dxa"/>
+            <w:shd w:val="clear" w:color="auto" w:fill="auto"/>
+          </w:tcPr>
+          <w:p>
+            <w:pPr>
+              <w:pStyle w:val="Abstract"/>
+              <w:spacing w:before="60" w:after="60" w:line="240" w:lineRule="auto"/>
+              <w:ind w:left="0"/>
+              <w:rPr>
+                <w:sz w:val="16"/>
+                <w:lang w:eastAsia="en-CA" w:bidi="he-IL"/>
+              </w:rPr>
+            </w:pPr>
+            <w:r>
+              <w:rPr>
+                <w:sz w:val="16"/>
+                <w:lang w:eastAsia="en-CA" w:bidi="he-IL"/>
+              </w:rPr>
+              <w:t>Feb 18 2020</w:t>
+            </w:r>
+          </w:p>
+        </w:tc>
+        <w:tc>
+          <w:tcPr>
+            <w:tcW w:w="1589" w:type="dxa"/>
+            <w:shd w:val="clear" w:color="auto" w:fill="auto"/>
+          </w:tcPr>
+          <w:p>
+            <w:pPr>
+              <w:pStyle w:val="Abstract"/>
+              <w:spacing w:before="60" w:after="60" w:line="240" w:lineRule="auto"/>
+              <w:ind w:left="0"/>
+              <w:rPr>
+                <w:sz w:val="16"/>
+                <w:lang w:eastAsia="en-CA" w:bidi="he-IL"/>
+              </w:rPr>
+            </w:pPr>
+            <w:r>
+              <w:rPr>
+                <w:sz w:val="16"/>
+                <w:lang w:eastAsia="en-CA" w:bidi="he-IL"/>
+              </w:rPr>
+              <w:t>Mike Tinius</w:t>
+            </w:r>
+          </w:p>
+        </w:tc>
+        <w:tc>
+          <w:tcPr>
+            <w:tcW w:w="4831" w:type="dxa"/>
+            <w:shd w:val="clear" w:color="auto" w:fill="auto"/>
+          </w:tcPr>
+          <w:p>
+            <w:pPr>
+              <w:pStyle w:val="Abstract"/>
+              <w:spacing w:before="60" w:after="60" w:line="240" w:lineRule="auto"/>
+              <w:ind w:left="0"/>
+              <w:rPr>
+                <w:sz w:val="16"/>
+                <w:szCs w:val="16"/>
+                <w:lang w:eastAsia="en-CA" w:bidi="he-IL"/>
+              </w:rPr>
+            </w:pPr>
+            <w:r>
+              <w:rPr>
+                <w:sz w:val="16"/>
+                <w:szCs w:val="16"/>
+                <w:lang w:eastAsia="en-CA" w:bidi="he-IL"/>
+              </w:rPr>
+              <w:t xml:space="preserve">Update </w:t>
+            </w:r>
+            <w:proofErr w:type="spellStart"/>
+            <w:r>
+              <w:rPr>
+                <w:sz w:val="16"/>
+                <w:szCs w:val="16"/>
+                <w:lang w:eastAsia="en-CA" w:bidi="he-IL"/>
+              </w:rPr>
+              <w:t>Cache_METADATA_TABLES</w:t>
+            </w:r>
+            <w:proofErr w:type="spellEnd"/>
+            <w:r>
+              <w:rPr>
+                <w:sz w:val="16"/>
+                <w:szCs w:val="16"/>
+                <w:lang w:eastAsia="en-CA" w:bidi="he-IL"/>
+              </w:rPr>
+              <w:t xml:space="preserve"> to perform more efficiently.</w:t>
+            </w:r>
+          </w:p>
+        </w:tc>
+      </w:tr>
     </w:tbl>
     <w:p>
       <w:pPr>
@@ -1707,6 +1825,8 @@
         </w:rPr>
         <w:fldChar w:fldCharType="separate"/>
       </w:r>
+      <w:bookmarkStart w:id="1" w:name="_GoBack"/>
+      <w:bookmarkEnd w:id="1"/>
       <w:r>
         <w:t>1</w:t>
       </w:r>
@@ -1729,7 +1849,7 @@
         <w:fldChar w:fldCharType="begin"/>
       </w:r>
       <w:r>
-        <w:instrText xml:space="preserve"> PAGEREF _Toc29369874 \h </w:instrText>
+        <w:instrText xml:space="preserve"> PAGEREF _Toc32665107 \h </w:instrText>
       </w:r>
       <w:r>
         <w:fldChar w:fldCharType="separate"/>
@@ -1759,7 +1879,7 @@
         <w:fldChar w:fldCharType="begin"/>
       </w:r>
       <w:r>
-        <w:instrText xml:space="preserve"> PAGEREF _Toc29369875 \h </w:instrText>
+        <w:instrText xml:space="preserve"> PAGEREF _Toc32665108 \h </w:instrText>
       </w:r>
       <w:r>
         <w:fldChar w:fldCharType="separate"/>
@@ -1789,7 +1909,7 @@
         <w:fldChar w:fldCharType="begin"/>
       </w:r>
       <w:r>
-        <w:instrText xml:space="preserve"> PAGEREF _Toc29369876 \h </w:instrText>
+        <w:instrText xml:space="preserve"> PAGEREF _Toc32665109 \h </w:instrText>
       </w:r>
       <w:r>
         <w:fldChar w:fldCharType="separate"/>
@@ -1819,7 +1939,7 @@
         <w:fldChar w:fldCharType="begin"/>
       </w:r>
       <w:r>
-        <w:instrText xml:space="preserve"> PAGEREF _Toc29369877 \h </w:instrText>
+        <w:instrText xml:space="preserve"> PAGEREF _Toc32665110 \h </w:instrText>
       </w:r>
       <w:r>
         <w:fldChar w:fldCharType="separate"/>
@@ -1849,7 +1969,7 @@
         <w:fldChar w:fldCharType="begin"/>
       </w:r>
       <w:r>
-        <w:instrText xml:space="preserve"> PAGEREF _Toc29369878 \h </w:instrText>
+        <w:instrText xml:space="preserve"> PAGEREF _Toc32665111 \h </w:instrText>
       </w:r>
       <w:r>
         <w:fldChar w:fldCharType="separate"/>
@@ -1893,7 +2013,7 @@
         <w:fldChar w:fldCharType="begin"/>
       </w:r>
       <w:r>
-        <w:instrText xml:space="preserve"> PAGEREF _Toc29369879 \h </w:instrText>
+        <w:instrText xml:space="preserve"> PAGEREF _Toc32665112 \h </w:instrText>
       </w:r>
       <w:r>
         <w:fldChar w:fldCharType="separate"/>
@@ -1937,7 +2057,7 @@
         <w:fldChar w:fldCharType="begin"/>
       </w:r>
       <w:r>
-        <w:instrText xml:space="preserve"> PAGEREF _Toc29369880 \h </w:instrText>
+        <w:instrText xml:space="preserve"> PAGEREF _Toc32665113 \h </w:instrText>
       </w:r>
       <w:r>
         <w:fldChar w:fldCharType="separate"/>
@@ -1981,13 +2101,13 @@
         <w:fldChar w:fldCharType="begin"/>
       </w:r>
       <w:r>
-        <w:instrText xml:space="preserve"> PAGEREF _Toc29369881 \h </w:instrText>
+        <w:instrText xml:space="preserve"> PAGEREF _Toc32665114 \h </w:instrText>
       </w:r>
       <w:r>
         <w:fldChar w:fldCharType="separate"/>
       </w:r>
       <w:r>
-        <w:t>7</w:t>
+        <w:t>8</w:t>
       </w:r>
       <w:r>
         <w:fldChar w:fldCharType="end"/>
@@ -2012,13 +2132,13 @@
         <w:fldChar w:fldCharType="begin"/>
       </w:r>
       <w:r>
-        <w:instrText xml:space="preserve"> PAGEREF _Toc29369882 \h </w:instrText>
+        <w:instrText xml:space="preserve"> PAGEREF _Toc32665115 \h </w:instrText>
       </w:r>
       <w:r>
         <w:fldChar w:fldCharType="separate"/>
       </w:r>
       <w:r>
-        <w:t>7</w:t>
+        <w:t>8</w:t>
       </w:r>
       <w:r>
         <w:fldChar w:fldCharType="end"/>
@@ -2043,13 +2163,13 @@
         <w:fldChar w:fldCharType="begin"/>
       </w:r>
       <w:r>
-        <w:instrText xml:space="preserve"> PAGEREF _Toc29369883 \h </w:instrText>
+        <w:instrText xml:space="preserve"> PAGEREF _Toc32665116 \h </w:instrText>
       </w:r>
       <w:r>
         <w:fldChar w:fldCharType="separate"/>
       </w:r>
       <w:r>
-        <w:t>10</w:t>
+        <w:t>12</w:t>
       </w:r>
       <w:r>
         <w:fldChar w:fldCharType="end"/>
@@ -2087,13 +2207,13 @@
         <w:fldChar w:fldCharType="begin"/>
       </w:r>
       <w:r>
-        <w:instrText xml:space="preserve"> PAGEREF _Toc29369884 \h </w:instrText>
+        <w:instrText xml:space="preserve"> PAGEREF _Toc32665117 \h </w:instrText>
       </w:r>
       <w:r>
         <w:fldChar w:fldCharType="separate"/>
       </w:r>
       <w:r>
-        <w:t>11</w:t>
+        <w:t>13</w:t>
       </w:r>
       <w:r>
         <w:fldChar w:fldCharType="end"/>
@@ -2117,13 +2237,13 @@
         <w:fldChar w:fldCharType="begin"/>
       </w:r>
       <w:r>
-        <w:instrText xml:space="preserve"> PAGEREF _Toc29369885 \h </w:instrText>
+        <w:instrText xml:space="preserve"> PAGEREF _Toc32665118 \h </w:instrText>
       </w:r>
       <w:r>
         <w:fldChar w:fldCharType="separate"/>
       </w:r>
       <w:r>
-        <w:t>11</w:t>
+        <w:t>13</w:t>
       </w:r>
       <w:r>
         <w:fldChar w:fldCharType="end"/>
@@ -2147,13 +2267,13 @@
         <w:fldChar w:fldCharType="begin"/>
       </w:r>
       <w:r>
-        <w:instrText xml:space="preserve"> PAGEREF _Toc29369886 \h </w:instrText>
+        <w:instrText xml:space="preserve"> PAGEREF _Toc32665119 \h </w:instrText>
       </w:r>
       <w:r>
         <w:fldChar w:fldCharType="separate"/>
       </w:r>
       <w:r>
-        <w:t>11</w:t>
+        <w:t>13</w:t>
       </w:r>
       <w:r>
         <w:fldChar w:fldCharType="end"/>
@@ -2177,13 +2297,13 @@
         <w:fldChar w:fldCharType="begin"/>
       </w:r>
       <w:r>
-        <w:instrText xml:space="preserve"> PAGEREF _Toc29369887 \h </w:instrText>
+        <w:instrText xml:space="preserve"> PAGEREF _Toc32665120 \h </w:instrText>
       </w:r>
       <w:r>
         <w:fldChar w:fldCharType="separate"/>
       </w:r>
       <w:r>
-        <w:t>11</w:t>
+        <w:t>13</w:t>
       </w:r>
       <w:r>
         <w:fldChar w:fldCharType="end"/>
@@ -2208,13 +2328,13 @@
         <w:fldChar w:fldCharType="begin"/>
       </w:r>
       <w:r>
-        <w:instrText xml:space="preserve"> PAGEREF _Toc29369888 \h </w:instrText>
+        <w:instrText xml:space="preserve"> PAGEREF _Toc32665121 \h </w:instrText>
       </w:r>
       <w:r>
         <w:fldChar w:fldCharType="separate"/>
       </w:r>
       <w:r>
-        <w:t>11</w:t>
+        <w:t>13</w:t>
       </w:r>
       <w:r>
         <w:fldChar w:fldCharType="end"/>
@@ -2239,13 +2359,13 @@
         <w:fldChar w:fldCharType="begin"/>
       </w:r>
       <w:r>
-        <w:instrText xml:space="preserve"> PAGEREF _Toc29369889 \h </w:instrText>
+        <w:instrText xml:space="preserve"> PAGEREF _Toc32665122 \h </w:instrText>
       </w:r>
       <w:r>
         <w:fldChar w:fldCharType="separate"/>
       </w:r>
       <w:r>
-        <w:t>14</w:t>
+        <w:t>18</w:t>
       </w:r>
       <w:r>
         <w:fldChar w:fldCharType="end"/>
@@ -2269,47 +2389,47 @@
       <w:pPr>
         <w:pStyle w:val="Heading1Numbered"/>
       </w:pPr>
-      <w:bookmarkStart w:id="1" w:name="_Toc29369874"/>
+      <w:bookmarkStart w:id="2" w:name="_Toc32665107"/>
       <w:r>
         <w:lastRenderedPageBreak/>
         <w:t>Introduction</w:t>
       </w:r>
-      <w:bookmarkEnd w:id="1"/>
+      <w:bookmarkEnd w:id="2"/>
     </w:p>
     <w:p>
       <w:pPr>
         <w:pStyle w:val="Heading2"/>
       </w:pPr>
-      <w:bookmarkStart w:id="2" w:name="_Toc336890741"/>
-      <w:bookmarkStart w:id="3" w:name="_Toc267666114"/>
-      <w:bookmarkStart w:id="4" w:name="_Toc500487442"/>
-      <w:bookmarkStart w:id="5" w:name="_Toc29369875"/>
+      <w:bookmarkStart w:id="3" w:name="_Toc336890741"/>
+      <w:bookmarkStart w:id="4" w:name="_Toc267666114"/>
+      <w:bookmarkStart w:id="5" w:name="_Toc500487442"/>
       <w:bookmarkStart w:id="6" w:name="_Toc224194286"/>
       <w:bookmarkStart w:id="7" w:name="_Toc411329491"/>
       <w:bookmarkStart w:id="8" w:name="_Toc500487304"/>
+      <w:bookmarkStart w:id="9" w:name="_Toc32665108"/>
       <w:r>
         <w:t>Purpose</w:t>
       </w:r>
-      <w:bookmarkEnd w:id="2"/>
       <w:bookmarkEnd w:id="3"/>
       <w:bookmarkEnd w:id="4"/>
       <w:bookmarkEnd w:id="5"/>
-    </w:p>
-    <w:p>
-      <w:pPr>
-        <w:rPr>
-          <w:rFonts w:ascii="Arial" w:hAnsi="Arial" w:cs="Arial"/>
-        </w:rPr>
-      </w:pPr>
-      <w:bookmarkStart w:id="9" w:name="_Toc267666115"/>
-      <w:bookmarkStart w:id="10" w:name="_Toc336890742"/>
+      <w:bookmarkEnd w:id="9"/>
+    </w:p>
+    <w:p>
+      <w:pPr>
+        <w:rPr>
+          <w:rFonts w:ascii="Arial" w:hAnsi="Arial" w:cs="Arial"/>
+        </w:rPr>
+      </w:pPr>
+      <w:bookmarkStart w:id="10" w:name="_Toc267666115"/>
+      <w:bookmarkStart w:id="11" w:name="_Toc336890742"/>
       <w:r>
         <w:rPr>
           <w:rFonts w:ascii="Arial" w:hAnsi="Arial" w:cs="Arial"/>
         </w:rPr>
         <w:t xml:space="preserve">The purpose of this document is to provide guidance on how </w:t>
       </w:r>
-      <w:bookmarkEnd w:id="9"/>
+      <w:bookmarkEnd w:id="10"/>
       <w:r>
         <w:rPr>
           <w:rFonts w:ascii="Arial" w:hAnsi="Arial" w:cs="Arial"/>
@@ -2358,15 +2478,15 @@
       <w:pPr>
         <w:pStyle w:val="Heading2"/>
       </w:pPr>
-      <w:bookmarkStart w:id="11" w:name="_Toc29369876"/>
-      <w:bookmarkEnd w:id="10"/>
+      <w:bookmarkStart w:id="12" w:name="_Toc32665109"/>
+      <w:bookmarkEnd w:id="11"/>
       <w:r>
         <w:t>Audience</w:t>
       </w:r>
       <w:bookmarkEnd w:id="6"/>
       <w:bookmarkEnd w:id="7"/>
       <w:bookmarkEnd w:id="8"/>
-      <w:bookmarkEnd w:id="11"/>
+      <w:bookmarkEnd w:id="12"/>
     </w:p>
     <w:p>
       <w:pPr>
@@ -2396,7 +2516,7 @@
           <w:numId w:val="10"/>
         </w:numPr>
       </w:pPr>
-      <w:bookmarkStart w:id="12" w:name="_Toc500487305"/>
+      <w:bookmarkStart w:id="13" w:name="_Toc500487305"/>
       <w:r>
         <w:t>Data Virtualization Administrators – provides a guide for installation.</w:t>
       </w:r>
@@ -2462,12 +2582,12 @@
       <w:pPr>
         <w:pStyle w:val="Heading2"/>
       </w:pPr>
-      <w:bookmarkStart w:id="13" w:name="_Toc29369877"/>
+      <w:bookmarkStart w:id="14" w:name="_Toc32665110"/>
       <w:r>
         <w:t>References</w:t>
       </w:r>
-      <w:bookmarkEnd w:id="12"/>
       <w:bookmarkEnd w:id="13"/>
+      <w:bookmarkEnd w:id="14"/>
     </w:p>
     <w:p>
       <w:pPr>
@@ -2571,11 +2691,11 @@
       <w:pPr>
         <w:pStyle w:val="Heading2"/>
       </w:pPr>
-      <w:bookmarkStart w:id="14" w:name="_Toc29369878"/>
+      <w:bookmarkStart w:id="15" w:name="_Toc32665111"/>
       <w:r>
         <w:t>Overview</w:t>
       </w:r>
-      <w:bookmarkEnd w:id="14"/>
+      <w:bookmarkEnd w:id="15"/>
     </w:p>
     <w:p>
       <w:pPr>
@@ -2626,12 +2746,12 @@
       <w:pPr>
         <w:pStyle w:val="Heading1Numbered"/>
       </w:pPr>
-      <w:bookmarkStart w:id="15" w:name="_Toc29369879"/>
+      <w:bookmarkStart w:id="16" w:name="_Toc32665112"/>
       <w:r>
         <w:lastRenderedPageBreak/>
         <w:t>Requirements</w:t>
       </w:r>
-      <w:bookmarkEnd w:id="15"/>
+      <w:bookmarkEnd w:id="16"/>
     </w:p>
     <w:p>
       <w:pPr>
@@ -2681,12 +2801,12 @@
       <w:pPr>
         <w:pStyle w:val="Heading1Numbered"/>
       </w:pPr>
-      <w:bookmarkStart w:id="16" w:name="_Toc29369880"/>
+      <w:bookmarkStart w:id="17" w:name="_Toc32665113"/>
       <w:r>
         <w:lastRenderedPageBreak/>
         <w:t>Use Cases</w:t>
       </w:r>
-      <w:bookmarkEnd w:id="16"/>
+      <w:bookmarkEnd w:id="17"/>
     </w:p>
     <w:p>
       <w:pPr>
@@ -2910,6 +3030,7 @@
         </w:rPr>
       </w:pPr>
       <w:proofErr w:type="spellStart"/>
+      <w:proofErr w:type="gramStart"/>
       <w:r>
         <w:rPr>
           <w:rFonts w:ascii="Calibri" w:hAnsi="Calibri" w:cs="Calibri"/>
@@ -2919,6 +3040,33 @@
         <w:t>reportMetadataNonCompliantLayers</w:t>
       </w:r>
       <w:proofErr w:type="spellEnd"/>
+      <w:r>
+        <w:rPr>
+          <w:rFonts w:ascii="Calibri" w:hAnsi="Calibri" w:cs="Calibri"/>
+          <w:b/>
+          <w:color w:val="0070C0"/>
+        </w:rPr>
+        <w:t>[</w:t>
+      </w:r>
+      <w:proofErr w:type="gramEnd"/>
+      <w:r>
+        <w:rPr>
+          <w:rFonts w:ascii="Calibri" w:hAnsi="Calibri" w:cs="Calibri"/>
+          <w:b/>
+          <w:color w:val="0070C0"/>
+        </w:rPr>
+        <w:t>Arch]</w:t>
+      </w:r>
+    </w:p>
+    <w:p>
+      <w:pPr>
+        <w:ind w:left="1440"/>
+        <w:rPr>
+          <w:rFonts w:ascii="Calibri" w:hAnsi="Calibri" w:cs="Calibri"/>
+          <w:b/>
+          <w:color w:val="0070C0"/>
+        </w:rPr>
+      </w:pPr>
     </w:p>
     <w:p>
       <w:pPr>
@@ -2976,6 +3124,7 @@
         </w:rPr>
       </w:pPr>
       <w:proofErr w:type="spellStart"/>
+      <w:proofErr w:type="gramStart"/>
       <w:r>
         <w:rPr>
           <w:rFonts w:ascii="Calibri" w:hAnsi="Calibri" w:cs="Calibri"/>
@@ -2985,6 +3134,41 @@
         <w:t>reportMetadataDatasource</w:t>
       </w:r>
       <w:proofErr w:type="spellEnd"/>
+      <w:r>
+        <w:rPr>
+          <w:rFonts w:ascii="Calibri" w:hAnsi="Calibri" w:cs="Calibri"/>
+          <w:b/>
+          <w:color w:val="0070C0"/>
+        </w:rPr>
+        <w:t>[</w:t>
+      </w:r>
+      <w:proofErr w:type="gramEnd"/>
+      <w:r>
+        <w:rPr>
+          <w:rFonts w:ascii="Calibri" w:hAnsi="Calibri" w:cs="Calibri"/>
+          <w:b/>
+          <w:color w:val="0070C0"/>
+        </w:rPr>
+        <w:t>Arch</w:t>
+      </w:r>
+      <w:r>
+        <w:rPr>
+          <w:rFonts w:ascii="Calibri" w:hAnsi="Calibri" w:cs="Calibri"/>
+          <w:b/>
+          <w:color w:val="0070C0"/>
+        </w:rPr>
+        <w:t>]</w:t>
+      </w:r>
+    </w:p>
+    <w:p>
+      <w:pPr>
+        <w:ind w:left="1440"/>
+        <w:rPr>
+          <w:rFonts w:ascii="Calibri" w:hAnsi="Calibri" w:cs="Calibri"/>
+          <w:b/>
+          <w:color w:val="0070C0"/>
+        </w:rPr>
+      </w:pPr>
     </w:p>
     <w:p>
       <w:pPr>
@@ -3039,10 +3223,12 @@
         <w:ind w:left="1440"/>
         <w:rPr>
           <w:rFonts w:ascii="Calibri" w:hAnsi="Calibri" w:cs="Calibri"/>
-          <w:color w:val="3C4043"/>
+          <w:b/>
+          <w:color w:val="0070C0"/>
         </w:rPr>
       </w:pPr>
       <w:proofErr w:type="spellStart"/>
+      <w:proofErr w:type="gramStart"/>
       <w:r>
         <w:rPr>
           <w:rFonts w:ascii="Calibri" w:hAnsi="Calibri" w:cs="Calibri"/>
@@ -3052,6 +3238,40 @@
         <w:t>reportMetadataNonCompliantColumns</w:t>
       </w:r>
       <w:proofErr w:type="spellEnd"/>
+      <w:r>
+        <w:rPr>
+          <w:rFonts w:ascii="Calibri" w:hAnsi="Calibri" w:cs="Calibri"/>
+          <w:b/>
+          <w:color w:val="0070C0"/>
+        </w:rPr>
+        <w:t>[</w:t>
+      </w:r>
+      <w:proofErr w:type="gramEnd"/>
+      <w:r>
+        <w:rPr>
+          <w:rFonts w:ascii="Calibri" w:hAnsi="Calibri" w:cs="Calibri"/>
+          <w:b/>
+          <w:color w:val="0070C0"/>
+        </w:rPr>
+        <w:t>Arch</w:t>
+      </w:r>
+      <w:r>
+        <w:rPr>
+          <w:rFonts w:ascii="Calibri" w:hAnsi="Calibri" w:cs="Calibri"/>
+          <w:b/>
+          <w:color w:val="0070C0"/>
+        </w:rPr>
+        <w:t>]</w:t>
+      </w:r>
+    </w:p>
+    <w:p>
+      <w:pPr>
+        <w:ind w:left="1440"/>
+        <w:rPr>
+          <w:rFonts w:ascii="Calibri" w:hAnsi="Calibri" w:cs="Calibri"/>
+          <w:color w:val="3C4043"/>
+        </w:rPr>
+      </w:pPr>
     </w:p>
     <w:p>
       <w:pPr>
@@ -3087,6 +3307,7 @@
         </w:rPr>
       </w:pPr>
       <w:proofErr w:type="spellStart"/>
+      <w:proofErr w:type="gramStart"/>
       <w:r>
         <w:rPr>
           <w:rFonts w:ascii="Calibri" w:hAnsi="Calibri" w:cs="Calibri"/>
@@ -3096,6 +3317,41 @@
         <w:t>reportNumResourcesByLayer</w:t>
       </w:r>
       <w:proofErr w:type="spellEnd"/>
+      <w:r>
+        <w:rPr>
+          <w:rFonts w:ascii="Calibri" w:hAnsi="Calibri" w:cs="Calibri"/>
+          <w:b/>
+          <w:color w:val="0070C0"/>
+        </w:rPr>
+        <w:t>[</w:t>
+      </w:r>
+      <w:proofErr w:type="gramEnd"/>
+      <w:r>
+        <w:rPr>
+          <w:rFonts w:ascii="Calibri" w:hAnsi="Calibri" w:cs="Calibri"/>
+          <w:b/>
+          <w:color w:val="0070C0"/>
+        </w:rPr>
+        <w:t>Arch</w:t>
+      </w:r>
+      <w:r>
+        <w:rPr>
+          <w:rFonts w:ascii="Calibri" w:hAnsi="Calibri" w:cs="Calibri"/>
+          <w:b/>
+          <w:color w:val="0070C0"/>
+        </w:rPr>
+        <w:t>]</w:t>
+      </w:r>
+    </w:p>
+    <w:p>
+      <w:pPr>
+        <w:ind w:left="1440"/>
+        <w:rPr>
+          <w:rFonts w:ascii="Calibri" w:hAnsi="Calibri" w:cs="Calibri"/>
+          <w:b/>
+          <w:color w:val="0070C0"/>
+        </w:rPr>
+      </w:pPr>
     </w:p>
     <w:p>
       <w:pPr>
@@ -3131,6 +3387,7 @@
         </w:rPr>
       </w:pPr>
       <w:proofErr w:type="spellStart"/>
+      <w:proofErr w:type="gramStart"/>
       <w:r>
         <w:rPr>
           <w:rFonts w:ascii="Calibri" w:hAnsi="Calibri" w:cs="Calibri"/>
@@ -3140,6 +3397,41 @@
         <w:t>vMetadataResource</w:t>
       </w:r>
       <w:proofErr w:type="spellEnd"/>
+      <w:r>
+        <w:rPr>
+          <w:rFonts w:ascii="Calibri" w:hAnsi="Calibri" w:cs="Calibri"/>
+          <w:b/>
+          <w:color w:val="0070C0"/>
+        </w:rPr>
+        <w:t>[</w:t>
+      </w:r>
+      <w:proofErr w:type="gramEnd"/>
+      <w:r>
+        <w:rPr>
+          <w:rFonts w:ascii="Calibri" w:hAnsi="Calibri" w:cs="Calibri"/>
+          <w:b/>
+          <w:color w:val="0070C0"/>
+        </w:rPr>
+        <w:t>Arch</w:t>
+      </w:r>
+      <w:r>
+        <w:rPr>
+          <w:rFonts w:ascii="Calibri" w:hAnsi="Calibri" w:cs="Calibri"/>
+          <w:b/>
+          <w:color w:val="0070C0"/>
+        </w:rPr>
+        <w:t>]</w:t>
+      </w:r>
+    </w:p>
+    <w:p>
+      <w:pPr>
+        <w:ind w:left="1440"/>
+        <w:rPr>
+          <w:rFonts w:ascii="Calibri" w:hAnsi="Calibri" w:cs="Calibri"/>
+          <w:b/>
+          <w:color w:val="0070C0"/>
+        </w:rPr>
+      </w:pPr>
     </w:p>
     <w:p>
       <w:pPr>
@@ -3201,6 +3493,7 @@
         </w:rPr>
       </w:pPr>
       <w:proofErr w:type="spellStart"/>
+      <w:proofErr w:type="gramStart"/>
       <w:r>
         <w:rPr>
           <w:rFonts w:ascii="Calibri" w:hAnsi="Calibri" w:cs="Calibri"/>
@@ -3210,26 +3503,87 @@
         <w:t>vMetadataPolicy</w:t>
       </w:r>
       <w:proofErr w:type="spellEnd"/>
-    </w:p>
-    <w:p>
-      <w:pPr>
-        <w:ind w:left="1440"/>
+      <w:r>
         <w:rPr>
           <w:rFonts w:ascii="Calibri" w:hAnsi="Calibri" w:cs="Calibri"/>
           <w:b/>
           <w:color w:val="0070C0"/>
         </w:rPr>
-      </w:pPr>
-      <w:proofErr w:type="spellStart"/>
+        <w:t>[</w:t>
+      </w:r>
+      <w:proofErr w:type="gramEnd"/>
       <w:r>
         <w:rPr>
           <w:rFonts w:ascii="Calibri" w:hAnsi="Calibri" w:cs="Calibri"/>
           <w:b/>
           <w:color w:val="0070C0"/>
         </w:rPr>
+        <w:t>Arch</w:t>
+      </w:r>
+      <w:r>
+        <w:rPr>
+          <w:rFonts w:ascii="Calibri" w:hAnsi="Calibri" w:cs="Calibri"/>
+          <w:b/>
+          <w:color w:val="0070C0"/>
+        </w:rPr>
+        <w:t>]</w:t>
+      </w:r>
+    </w:p>
+    <w:p>
+      <w:pPr>
+        <w:ind w:left="1440"/>
+        <w:rPr>
+          <w:rFonts w:ascii="Calibri" w:hAnsi="Calibri" w:cs="Calibri"/>
+          <w:b/>
+          <w:color w:val="0070C0"/>
+        </w:rPr>
+      </w:pPr>
+      <w:proofErr w:type="spellStart"/>
+      <w:proofErr w:type="gramStart"/>
+      <w:r>
+        <w:rPr>
+          <w:rFonts w:ascii="Calibri" w:hAnsi="Calibri" w:cs="Calibri"/>
+          <w:b/>
+          <w:color w:val="0070C0"/>
+        </w:rPr>
         <w:t>vMetadataPolicyAssignmnt</w:t>
       </w:r>
       <w:proofErr w:type="spellEnd"/>
+      <w:r>
+        <w:rPr>
+          <w:rFonts w:ascii="Calibri" w:hAnsi="Calibri" w:cs="Calibri"/>
+          <w:b/>
+          <w:color w:val="0070C0"/>
+        </w:rPr>
+        <w:t>[</w:t>
+      </w:r>
+      <w:proofErr w:type="gramEnd"/>
+      <w:r>
+        <w:rPr>
+          <w:rFonts w:ascii="Calibri" w:hAnsi="Calibri" w:cs="Calibri"/>
+          <w:b/>
+          <w:color w:val="0070C0"/>
+        </w:rPr>
+        <w:t>Arch</w:t>
+      </w:r>
+      <w:r>
+        <w:rPr>
+          <w:rFonts w:ascii="Calibri" w:hAnsi="Calibri" w:cs="Calibri"/>
+          <w:b/>
+          <w:color w:val="0070C0"/>
+        </w:rPr>
+        <w:t>]</w:t>
+      </w:r>
+    </w:p>
+    <w:p>
+      <w:pPr>
+        <w:ind w:left="1440"/>
+        <w:rPr>
+          <w:rFonts w:ascii="Calibri" w:hAnsi="Calibri" w:cs="Calibri"/>
+          <w:b/>
+          <w:color w:val="0070C0"/>
+        </w:rPr>
+      </w:pPr>
     </w:p>
     <w:p>
       <w:pPr>
@@ -3298,6 +3652,7 @@
         </w:rPr>
       </w:pPr>
       <w:proofErr w:type="spellStart"/>
+      <w:proofErr w:type="gramStart"/>
       <w:r>
         <w:rPr>
           <w:rFonts w:ascii="Calibri" w:hAnsi="Calibri" w:cs="Calibri"/>
@@ -3307,6 +3662,41 @@
         <w:t>vMetadataPrivilege</w:t>
       </w:r>
       <w:proofErr w:type="spellEnd"/>
+      <w:r>
+        <w:rPr>
+          <w:rFonts w:ascii="Calibri" w:hAnsi="Calibri" w:cs="Calibri"/>
+          <w:b/>
+          <w:color w:val="0070C0"/>
+        </w:rPr>
+        <w:t>[</w:t>
+      </w:r>
+      <w:proofErr w:type="gramEnd"/>
+      <w:r>
+        <w:rPr>
+          <w:rFonts w:ascii="Calibri" w:hAnsi="Calibri" w:cs="Calibri"/>
+          <w:b/>
+          <w:color w:val="0070C0"/>
+        </w:rPr>
+        <w:t>Arch</w:t>
+      </w:r>
+      <w:r>
+        <w:rPr>
+          <w:rFonts w:ascii="Calibri" w:hAnsi="Calibri" w:cs="Calibri"/>
+          <w:b/>
+          <w:color w:val="0070C0"/>
+        </w:rPr>
+        <w:t>]</w:t>
+      </w:r>
+    </w:p>
+    <w:p>
+      <w:pPr>
+        <w:ind w:left="1440"/>
+        <w:rPr>
+          <w:rFonts w:ascii="Calibri" w:hAnsi="Calibri" w:cs="Calibri"/>
+          <w:b/>
+          <w:color w:val="0070C0"/>
+        </w:rPr>
+      </w:pPr>
     </w:p>
     <w:p>
       <w:pPr>
@@ -3353,6 +3743,135 @@
         </w:rPr>
         <w:t xml:space="preserve">  For example, a user can view all of the published resources and their corresponding data source(s).</w:t>
       </w:r>
+      <w:r>
+        <w:rPr>
+          <w:rFonts w:ascii="Arial" w:hAnsi="Arial" w:cs="Arial"/>
+          <w:color w:val="3C4043"/>
+          <w:spacing w:val="3"/>
+          <w:sz w:val="21"/>
+          <w:szCs w:val="21"/>
+          <w:shd w:val="clear" w:color="auto" w:fill="FFFFFF"/>
+        </w:rPr>
+        <w:t xml:space="preserve">  This report will show </w:t>
+      </w:r>
+      <w:proofErr w:type="spellStart"/>
+      <w:r>
+        <w:rPr>
+          <w:rFonts w:ascii="Arial" w:hAnsi="Arial" w:cs="Arial"/>
+          <w:color w:val="3C4043"/>
+          <w:spacing w:val="3"/>
+          <w:sz w:val="21"/>
+          <w:szCs w:val="21"/>
+          <w:shd w:val="clear" w:color="auto" w:fill="FFFFFF"/>
+        </w:rPr>
+        <w:t>actualprivileges</w:t>
+      </w:r>
+      <w:proofErr w:type="spellEnd"/>
+      <w:r>
+        <w:rPr>
+          <w:rFonts w:ascii="Arial" w:hAnsi="Arial" w:cs="Arial"/>
+          <w:color w:val="3C4043"/>
+          <w:spacing w:val="3"/>
+          <w:sz w:val="21"/>
+          <w:szCs w:val="21"/>
+          <w:shd w:val="clear" w:color="auto" w:fill="FFFFFF"/>
+        </w:rPr>
+        <w:t xml:space="preserve">.  </w:t>
+      </w:r>
+    </w:p>
+    <w:p>
+      <w:pPr>
+        <w:pStyle w:val="ListParagraph"/>
+        <w:numPr>
+          <w:ilvl w:val="1"/>
+          <w:numId w:val="27"/>
+        </w:numPr>
+        <w:rPr>
+          <w:rFonts w:ascii="Calibri" w:hAnsi="Calibri" w:cs="Calibri"/>
+          <w:color w:val="3C4043"/>
+        </w:rPr>
+      </w:pPr>
+      <w:r>
+        <w:rPr>
+          <w:rFonts w:ascii="Arial" w:hAnsi="Arial" w:cs="Arial"/>
+          <w:color w:val="3C4043"/>
+          <w:spacing w:val="3"/>
+          <w:sz w:val="21"/>
+          <w:szCs w:val="21"/>
+          <w:shd w:val="clear" w:color="auto" w:fill="FFFFFF"/>
+        </w:rPr>
+        <w:t xml:space="preserve">The report will only show </w:t>
+      </w:r>
+      <w:proofErr w:type="spellStart"/>
+      <w:r>
+        <w:rPr>
+          <w:rFonts w:ascii="Arial" w:hAnsi="Arial" w:cs="Arial"/>
+          <w:color w:val="3C4043"/>
+          <w:spacing w:val="3"/>
+          <w:sz w:val="21"/>
+          <w:szCs w:val="21"/>
+          <w:shd w:val="clear" w:color="auto" w:fill="FFFFFF"/>
+        </w:rPr>
+        <w:t>combinedprivileges</w:t>
+      </w:r>
+      <w:proofErr w:type="spellEnd"/>
+      <w:r>
+        <w:rPr>
+          <w:rFonts w:ascii="Arial" w:hAnsi="Arial" w:cs="Arial"/>
+          <w:color w:val="3C4043"/>
+          <w:spacing w:val="3"/>
+          <w:sz w:val="21"/>
+          <w:szCs w:val="21"/>
+          <w:shd w:val="clear" w:color="auto" w:fill="FFFFFF"/>
+        </w:rPr>
+        <w:t xml:space="preserve"> and inherited privileges for those projects where it was configured in </w:t>
+      </w:r>
+      <w:proofErr w:type="spellStart"/>
+      <w:r>
+        <w:rPr>
+          <w:rFonts w:ascii="Arial" w:hAnsi="Arial" w:cs="Arial"/>
+          <w:color w:val="3C4043"/>
+          <w:spacing w:val="3"/>
+          <w:sz w:val="21"/>
+          <w:szCs w:val="21"/>
+          <w:shd w:val="clear" w:color="auto" w:fill="FFFFFF"/>
+        </w:rPr>
+        <w:t>pqInsert_METADATA_Constants</w:t>
+      </w:r>
+      <w:proofErr w:type="spellEnd"/>
+      <w:r>
+        <w:rPr>
+          <w:rFonts w:ascii="Arial" w:hAnsi="Arial" w:cs="Arial"/>
+          <w:color w:val="3C4043"/>
+          <w:spacing w:val="3"/>
+          <w:sz w:val="21"/>
+          <w:szCs w:val="21"/>
+          <w:shd w:val="clear" w:color="auto" w:fill="FFFFFF"/>
+        </w:rPr>
+        <w:t xml:space="preserve"> “</w:t>
+      </w:r>
+      <w:r>
+        <w:rPr>
+          <w:rFonts w:ascii="Arial" w:hAnsi="Arial" w:cs="Arial"/>
+          <w:color w:val="3C4043"/>
+          <w:spacing w:val="3"/>
+          <w:sz w:val="21"/>
+          <w:szCs w:val="21"/>
+          <w:shd w:val="clear" w:color="auto" w:fill="FFFFFF"/>
+        </w:rPr>
+        <w:t>METADATA_CONST_LAYERS</w:t>
+      </w:r>
+      <w:r>
+        <w:rPr>
+          <w:rFonts w:ascii="Arial" w:hAnsi="Arial" w:cs="Arial"/>
+          <w:color w:val="3C4043"/>
+          <w:spacing w:val="3"/>
+          <w:sz w:val="21"/>
+          <w:szCs w:val="21"/>
+          <w:shd w:val="clear" w:color="auto" w:fill="FFFFFF"/>
+        </w:rPr>
+        <w:t>” section.  Each layer requires a configuration of COMBINED_NO_USERS or COMBINED_WITH_USERS for that data to be present in the report.</w:t>
+      </w:r>
     </w:p>
     <w:p>
       <w:pPr>
@@ -3364,6 +3883,7 @@
         </w:rPr>
       </w:pPr>
       <w:proofErr w:type="spellStart"/>
+      <w:proofErr w:type="gramStart"/>
       <w:r>
         <w:rPr>
           <w:rFonts w:ascii="Calibri" w:hAnsi="Calibri" w:cs="Calibri"/>
@@ -3373,6 +3893,41 @@
         <w:t>reportResourceDatasourceLineage</w:t>
       </w:r>
       <w:proofErr w:type="spellEnd"/>
+      <w:r>
+        <w:rPr>
+          <w:rFonts w:ascii="Calibri" w:hAnsi="Calibri" w:cs="Calibri"/>
+          <w:b/>
+          <w:color w:val="0070C0"/>
+        </w:rPr>
+        <w:t>[</w:t>
+      </w:r>
+      <w:proofErr w:type="gramEnd"/>
+      <w:r>
+        <w:rPr>
+          <w:rFonts w:ascii="Calibri" w:hAnsi="Calibri" w:cs="Calibri"/>
+          <w:b/>
+          <w:color w:val="0070C0"/>
+        </w:rPr>
+        <w:t>Arch</w:t>
+      </w:r>
+      <w:r>
+        <w:rPr>
+          <w:rFonts w:ascii="Calibri" w:hAnsi="Calibri" w:cs="Calibri"/>
+          <w:b/>
+          <w:color w:val="0070C0"/>
+        </w:rPr>
+        <w:t>]</w:t>
+      </w:r>
+    </w:p>
+    <w:p>
+      <w:pPr>
+        <w:ind w:left="1440"/>
+        <w:rPr>
+          <w:rFonts w:ascii="Calibri" w:hAnsi="Calibri" w:cs="Calibri"/>
+          <w:b/>
+          <w:color w:val="0070C0"/>
+        </w:rPr>
+      </w:pPr>
     </w:p>
     <w:p>
       <w:pPr>
@@ -3395,7 +3950,7 @@
           <w:szCs w:val="21"/>
           <w:shd w:val="clear" w:color="auto" w:fill="FFFFFF"/>
         </w:rPr>
-        <w:t xml:space="preserve">Report on what </w:t>
+        <w:t>Report on what columns are associated with a particular resource and layer</w:t>
       </w:r>
       <w:r>
         <w:rPr>
@@ -3406,7 +3961,7 @@
           <w:szCs w:val="21"/>
           <w:shd w:val="clear" w:color="auto" w:fill="FFFFFF"/>
         </w:rPr>
-        <w:t>columns</w:t>
+        <w:t>.</w:t>
       </w:r>
       <w:r>
         <w:rPr>
@@ -3417,8 +3972,85 @@
           <w:szCs w:val="21"/>
           <w:shd w:val="clear" w:color="auto" w:fill="FFFFFF"/>
         </w:rPr>
-        <w:t xml:space="preserve"> are associated with a particular resource</w:t>
-      </w:r>
+        <w:t xml:space="preserve">  For example, a user can view all of the published resources and their corresponding column(s).</w:t>
+      </w:r>
+    </w:p>
+    <w:p>
+      <w:pPr>
+        <w:ind w:left="1440"/>
+        <w:rPr>
+          <w:rFonts w:ascii="Calibri" w:hAnsi="Calibri" w:cs="Calibri"/>
+          <w:b/>
+          <w:color w:val="0070C0"/>
+        </w:rPr>
+      </w:pPr>
+      <w:proofErr w:type="spellStart"/>
+      <w:proofErr w:type="gramStart"/>
+      <w:r>
+        <w:rPr>
+          <w:rFonts w:ascii="Calibri" w:hAnsi="Calibri" w:cs="Calibri"/>
+          <w:b/>
+          <w:color w:val="0070C0"/>
+        </w:rPr>
+        <w:t>reportResource</w:t>
+      </w:r>
+      <w:r>
+        <w:rPr>
+          <w:rFonts w:ascii="Calibri" w:hAnsi="Calibri" w:cs="Calibri"/>
+          <w:b/>
+          <w:color w:val="0070C0"/>
+        </w:rPr>
+        <w:t>Column</w:t>
+      </w:r>
+      <w:proofErr w:type="spellEnd"/>
+      <w:r>
+        <w:rPr>
+          <w:rFonts w:ascii="Calibri" w:hAnsi="Calibri" w:cs="Calibri"/>
+          <w:b/>
+          <w:color w:val="0070C0"/>
+        </w:rPr>
+        <w:t>[</w:t>
+      </w:r>
+      <w:proofErr w:type="gramEnd"/>
+      <w:r>
+        <w:rPr>
+          <w:rFonts w:ascii="Calibri" w:hAnsi="Calibri" w:cs="Calibri"/>
+          <w:b/>
+          <w:color w:val="0070C0"/>
+        </w:rPr>
+        <w:t>Arch</w:t>
+      </w:r>
+      <w:r>
+        <w:rPr>
+          <w:rFonts w:ascii="Calibri" w:hAnsi="Calibri" w:cs="Calibri"/>
+          <w:b/>
+          <w:color w:val="0070C0"/>
+        </w:rPr>
+        <w:t>]</w:t>
+      </w:r>
+    </w:p>
+    <w:p>
+      <w:pPr>
+        <w:ind w:left="1440"/>
+        <w:rPr>
+          <w:rFonts w:ascii="Calibri" w:hAnsi="Calibri" w:cs="Calibri"/>
+          <w:b/>
+          <w:color w:val="0070C0"/>
+        </w:rPr>
+      </w:pPr>
+    </w:p>
+    <w:p>
+      <w:pPr>
+        <w:pStyle w:val="ListParagraph"/>
+        <w:numPr>
+          <w:ilvl w:val="0"/>
+          <w:numId w:val="27"/>
+        </w:numPr>
+        <w:rPr>
+          <w:rFonts w:ascii="Calibri" w:hAnsi="Calibri" w:cs="Calibri"/>
+          <w:color w:val="3C4043"/>
+        </w:rPr>
+      </w:pPr>
       <w:r>
         <w:rPr>
           <w:rFonts w:ascii="Arial" w:hAnsi="Arial" w:cs="Arial"/>
@@ -3428,7 +4060,8 @@
           <w:szCs w:val="21"/>
           <w:shd w:val="clear" w:color="auto" w:fill="FFFFFF"/>
         </w:rPr>
-        <w:t xml:space="preserve"> and layer</w:t>
+        <w:lastRenderedPageBreak/>
+        <w:t xml:space="preserve">Report on what </w:t>
       </w:r>
       <w:r>
         <w:rPr>
@@ -3439,7 +4072,7 @@
           <w:szCs w:val="21"/>
           <w:shd w:val="clear" w:color="auto" w:fill="FFFFFF"/>
         </w:rPr>
-        <w:t>.</w:t>
+        <w:t>resources are assigned privileges</w:t>
       </w:r>
       <w:r>
         <w:rPr>
@@ -3450,8 +4083,21 @@
           <w:szCs w:val="21"/>
           <w:shd w:val="clear" w:color="auto" w:fill="FFFFFF"/>
         </w:rPr>
-        <w:t xml:space="preserve">  For example, a user can view all of the published resources and their corresponding </w:t>
-      </w:r>
+        <w:t xml:space="preserve"> and what users are assigned to the privilege.  When the privilege type is GROUP then the resource may have 0 or more users assigned to that group.  When the privilege type is USER then there would be a single user assigned.   </w:t>
+      </w:r>
+    </w:p>
+    <w:p>
+      <w:pPr>
+        <w:pStyle w:val="ListParagraph"/>
+        <w:numPr>
+          <w:ilvl w:val="1"/>
+          <w:numId w:val="27"/>
+        </w:numPr>
+        <w:rPr>
+          <w:rFonts w:ascii="Calibri" w:hAnsi="Calibri" w:cs="Calibri"/>
+          <w:color w:val="3C4043"/>
+        </w:rPr>
+      </w:pPr>
       <w:r>
         <w:rPr>
           <w:rFonts w:ascii="Arial" w:hAnsi="Arial" w:cs="Arial"/>
@@ -3461,10 +4107,8 @@
           <w:szCs w:val="21"/>
           <w:shd w:val="clear" w:color="auto" w:fill="FFFFFF"/>
         </w:rPr>
-        <w:t>column</w:t>
-      </w:r>
-      <w:bookmarkStart w:id="17" w:name="_GoBack"/>
-      <w:bookmarkEnd w:id="17"/>
+        <w:t xml:space="preserve">The report will only show </w:t>
+      </w:r>
       <w:r>
         <w:rPr>
           <w:rFonts w:ascii="Arial" w:hAnsi="Arial" w:cs="Arial"/>
@@ -3474,7 +4118,147 @@
           <w:szCs w:val="21"/>
           <w:shd w:val="clear" w:color="auto" w:fill="FFFFFF"/>
         </w:rPr>
-        <w:t>(s).</w:t>
+        <w:t>users</w:t>
+      </w:r>
+      <w:r>
+        <w:rPr>
+          <w:rFonts w:ascii="Arial" w:hAnsi="Arial" w:cs="Arial"/>
+          <w:color w:val="3C4043"/>
+          <w:spacing w:val="3"/>
+          <w:sz w:val="21"/>
+          <w:szCs w:val="21"/>
+          <w:shd w:val="clear" w:color="auto" w:fill="FFFFFF"/>
+        </w:rPr>
+        <w:t xml:space="preserve"> for those projects where it was configured in </w:t>
+      </w:r>
+      <w:proofErr w:type="spellStart"/>
+      <w:r>
+        <w:rPr>
+          <w:rFonts w:ascii="Arial" w:hAnsi="Arial" w:cs="Arial"/>
+          <w:color w:val="3C4043"/>
+          <w:spacing w:val="3"/>
+          <w:sz w:val="21"/>
+          <w:szCs w:val="21"/>
+          <w:shd w:val="clear" w:color="auto" w:fill="FFFFFF"/>
+        </w:rPr>
+        <w:t>pqInsert_METADATA_Constants</w:t>
+      </w:r>
+      <w:proofErr w:type="spellEnd"/>
+      <w:r>
+        <w:rPr>
+          <w:rFonts w:ascii="Arial" w:hAnsi="Arial" w:cs="Arial"/>
+          <w:color w:val="3C4043"/>
+          <w:spacing w:val="3"/>
+          <w:sz w:val="21"/>
+          <w:szCs w:val="21"/>
+          <w:shd w:val="clear" w:color="auto" w:fill="FFFFFF"/>
+        </w:rPr>
+        <w:t xml:space="preserve"> “</w:t>
+      </w:r>
+      <w:r>
+        <w:rPr>
+          <w:rFonts w:ascii="Arial" w:hAnsi="Arial" w:cs="Arial"/>
+          <w:color w:val="3C4043"/>
+          <w:spacing w:val="3"/>
+          <w:sz w:val="21"/>
+          <w:szCs w:val="21"/>
+          <w:shd w:val="clear" w:color="auto" w:fill="FFFFFF"/>
+        </w:rPr>
+        <w:t>METADATA_CONST_LAYERS</w:t>
+      </w:r>
+      <w:r>
+        <w:rPr>
+          <w:rFonts w:ascii="Arial" w:hAnsi="Arial" w:cs="Arial"/>
+          <w:color w:val="3C4043"/>
+          <w:spacing w:val="3"/>
+          <w:sz w:val="21"/>
+          <w:szCs w:val="21"/>
+          <w:shd w:val="clear" w:color="auto" w:fill="FFFFFF"/>
+        </w:rPr>
+        <w:t xml:space="preserve">” section.  Each layer requires a configuration of </w:t>
+      </w:r>
+      <w:r>
+        <w:rPr>
+          <w:rFonts w:ascii="Arial" w:hAnsi="Arial" w:cs="Arial"/>
+          <w:color w:val="3C4043"/>
+          <w:spacing w:val="3"/>
+          <w:sz w:val="21"/>
+          <w:szCs w:val="21"/>
+          <w:shd w:val="clear" w:color="auto" w:fill="FFFFFF"/>
+        </w:rPr>
+        <w:t>ACTUAL_WITH</w:t>
+      </w:r>
+      <w:r>
+        <w:rPr>
+          <w:rFonts w:ascii="Arial" w:hAnsi="Arial" w:cs="Arial"/>
+          <w:color w:val="3C4043"/>
+          <w:spacing w:val="3"/>
+          <w:sz w:val="21"/>
+          <w:szCs w:val="21"/>
+          <w:shd w:val="clear" w:color="auto" w:fill="FFFFFF"/>
+        </w:rPr>
+        <w:t>_USERS or COMBINED_WITH_USERS for that data to be present in the report.</w:t>
+      </w:r>
+    </w:p>
+    <w:p>
+      <w:pPr>
+        <w:pStyle w:val="ListParagraph"/>
+        <w:numPr>
+          <w:ilvl w:val="1"/>
+          <w:numId w:val="27"/>
+        </w:numPr>
+        <w:rPr>
+          <w:rFonts w:ascii="Calibri" w:hAnsi="Calibri" w:cs="Calibri"/>
+          <w:color w:val="3C4043"/>
+        </w:rPr>
+      </w:pPr>
+      <w:r>
+        <w:rPr>
+          <w:rFonts w:ascii="Arial" w:hAnsi="Arial" w:cs="Arial"/>
+          <w:color w:val="3C4043"/>
+          <w:spacing w:val="3"/>
+          <w:sz w:val="21"/>
+          <w:szCs w:val="21"/>
+          <w:shd w:val="clear" w:color="auto" w:fill="FFFFFF"/>
+        </w:rPr>
+        <w:t xml:space="preserve">Note: for a report on just resource privileges use </w:t>
+      </w:r>
+      <w:proofErr w:type="spellStart"/>
+      <w:proofErr w:type="gramStart"/>
+      <w:r>
+        <w:rPr>
+          <w:rFonts w:ascii="Arial" w:hAnsi="Arial" w:cs="Arial"/>
+          <w:color w:val="3C4043"/>
+          <w:spacing w:val="3"/>
+          <w:sz w:val="21"/>
+          <w:szCs w:val="21"/>
+          <w:shd w:val="clear" w:color="auto" w:fill="FFFFFF"/>
+        </w:rPr>
+        <w:t>vMetadataPrivilege</w:t>
+      </w:r>
+      <w:proofErr w:type="spellEnd"/>
+      <w:r>
+        <w:rPr>
+          <w:rFonts w:ascii="Arial" w:hAnsi="Arial" w:cs="Arial"/>
+          <w:color w:val="3C4043"/>
+          <w:spacing w:val="3"/>
+          <w:sz w:val="21"/>
+          <w:szCs w:val="21"/>
+          <w:shd w:val="clear" w:color="auto" w:fill="FFFFFF"/>
+        </w:rPr>
+        <w:t>[</w:t>
+      </w:r>
+      <w:proofErr w:type="gramEnd"/>
+      <w:r>
+        <w:rPr>
+          <w:rFonts w:ascii="Arial" w:hAnsi="Arial" w:cs="Arial"/>
+          <w:color w:val="3C4043"/>
+          <w:spacing w:val="3"/>
+          <w:sz w:val="21"/>
+          <w:szCs w:val="21"/>
+          <w:shd w:val="clear" w:color="auto" w:fill="FFFFFF"/>
+        </w:rPr>
+        <w:t xml:space="preserve">Arch].  </w:t>
       </w:r>
     </w:p>
     <w:p>
@@ -3487,23 +4271,33 @@
         </w:rPr>
       </w:pPr>
       <w:proofErr w:type="spellStart"/>
+      <w:proofErr w:type="gramStart"/>
       <w:r>
         <w:rPr>
           <w:rFonts w:ascii="Calibri" w:hAnsi="Calibri" w:cs="Calibri"/>
           <w:b/>
           <w:color w:val="0070C0"/>
         </w:rPr>
-        <w:t>reportResource</w:t>
-      </w:r>
+        <w:t>reportMetadataPrivilegeUsers</w:t>
+      </w:r>
+      <w:proofErr w:type="spellEnd"/>
       <w:r>
         <w:rPr>
           <w:rFonts w:ascii="Calibri" w:hAnsi="Calibri" w:cs="Calibri"/>
           <w:b/>
           <w:color w:val="0070C0"/>
         </w:rPr>
-        <w:t>Column</w:t>
-      </w:r>
-      <w:proofErr w:type="spellEnd"/>
+        <w:t>[</w:t>
+      </w:r>
+      <w:proofErr w:type="gramEnd"/>
+      <w:r>
+        <w:rPr>
+          <w:rFonts w:ascii="Calibri" w:hAnsi="Calibri" w:cs="Calibri"/>
+          <w:b/>
+          <w:color w:val="0070C0"/>
+        </w:rPr>
+        <w:t>Arch]</w:t>
+      </w:r>
     </w:p>
     <w:p>
       <w:pPr>
@@ -3519,7 +4313,7 @@
       <w:pPr>
         <w:pStyle w:val="Heading1Numbered"/>
       </w:pPr>
-      <w:bookmarkStart w:id="18" w:name="_Toc29369881"/>
+      <w:bookmarkStart w:id="18" w:name="_Toc32665114"/>
       <w:r>
         <w:lastRenderedPageBreak/>
         <w:t>Configuration</w:t>
@@ -3535,10 +4329,10 @@
         </w:rPr>
       </w:pPr>
       <w:bookmarkStart w:id="19" w:name="_[1.]_Configure_the_1"/>
-      <w:bookmarkStart w:id="20" w:name="_Toc29369882"/>
-      <w:bookmarkStart w:id="21" w:name="_Toc254436875"/>
-      <w:bookmarkStart w:id="22" w:name="_Toc257386401"/>
-      <w:bookmarkStart w:id="23" w:name="_Toc499804326"/>
+      <w:bookmarkStart w:id="20" w:name="_Toc254436875"/>
+      <w:bookmarkStart w:id="21" w:name="_Toc257386401"/>
+      <w:bookmarkStart w:id="22" w:name="_Toc499804326"/>
+      <w:bookmarkStart w:id="23" w:name="_Toc32665115"/>
       <w:bookmarkEnd w:id="19"/>
       <w:r>
         <w:rPr>
@@ -3554,7 +4348,7 @@
         </w:rPr>
         <w:t>Metadata Constants</w:t>
       </w:r>
-      <w:bookmarkEnd w:id="20"/>
+      <w:bookmarkEnd w:id="23"/>
     </w:p>
     <w:p>
       <w:pPr>
@@ -3894,6 +4688,7 @@
       <w:r>
         <w:rPr>
           <w:rFonts w:ascii="Arial" w:hAnsi="Arial" w:cs="Arial"/>
+          <w:color w:val="0070C0"/>
           <w:sz w:val="22"/>
           <w:szCs w:val="22"/>
         </w:rPr>
@@ -3945,6 +4740,7 @@
       <w:r>
         <w:rPr>
           <w:rFonts w:ascii="Arial" w:hAnsi="Arial" w:cs="Arial"/>
+          <w:color w:val="0070C0"/>
           <w:sz w:val="22"/>
           <w:szCs w:val="22"/>
         </w:rPr>
@@ -3953,6 +4749,7 @@
       <w:r>
         <w:rPr>
           <w:rFonts w:ascii="Arial" w:hAnsi="Arial" w:cs="Arial"/>
+          <w:color w:val="0070C0"/>
           <w:sz w:val="22"/>
           <w:szCs w:val="22"/>
         </w:rPr>
@@ -3961,10 +4758,19 @@
       <w:r>
         <w:rPr>
           <w:rFonts w:ascii="Arial" w:hAnsi="Arial" w:cs="Arial"/>
-          <w:sz w:val="22"/>
-          <w:szCs w:val="22"/>
-        </w:rPr>
-        <w:t>TE_FLAG:</w:t>
+          <w:color w:val="0070C0"/>
+          <w:sz w:val="22"/>
+          <w:szCs w:val="22"/>
+        </w:rPr>
+        <w:t>TE_FLAG</w:t>
+      </w:r>
+      <w:r>
+        <w:rPr>
+          <w:rFonts w:ascii="Arial" w:hAnsi="Arial" w:cs="Arial"/>
+          <w:sz w:val="22"/>
+          <w:szCs w:val="22"/>
+        </w:rPr>
+        <w:t>:</w:t>
       </w:r>
       <w:r>
         <w:rPr>
@@ -4004,10 +4810,19 @@
       <w:r>
         <w:rPr>
           <w:rFonts w:ascii="Arial" w:hAnsi="Arial" w:cs="Arial"/>
-          <w:sz w:val="22"/>
-          <w:szCs w:val="22"/>
-        </w:rPr>
-        <w:t>ARCHIVE_FLAG:</w:t>
+          <w:color w:val="0070C0"/>
+          <w:sz w:val="22"/>
+          <w:szCs w:val="22"/>
+        </w:rPr>
+        <w:t>ARCHIVE_FLAG</w:t>
+      </w:r>
+      <w:r>
+        <w:rPr>
+          <w:rFonts w:ascii="Arial" w:hAnsi="Arial" w:cs="Arial"/>
+          <w:sz w:val="22"/>
+          <w:szCs w:val="22"/>
+        </w:rPr>
+        <w:t>:</w:t>
       </w:r>
       <w:r>
         <w:rPr>
@@ -4047,10 +4862,19 @@
       <w:r>
         <w:rPr>
           <w:rFonts w:ascii="Arial" w:hAnsi="Arial" w:cs="Arial"/>
-          <w:sz w:val="22"/>
-          <w:szCs w:val="22"/>
-        </w:rPr>
-        <w:t xml:space="preserve">ARCHIVE_PURGE_DAYS: </w:t>
+          <w:color w:val="0070C0"/>
+          <w:sz w:val="22"/>
+          <w:szCs w:val="22"/>
+        </w:rPr>
+        <w:t>ARCHIVE_PURGE_DAYS</w:t>
+      </w:r>
+      <w:r>
+        <w:rPr>
+          <w:rFonts w:ascii="Arial" w:hAnsi="Arial" w:cs="Arial"/>
+          <w:sz w:val="22"/>
+          <w:szCs w:val="22"/>
+        </w:rPr>
+        <w:t xml:space="preserve">: </w:t>
       </w:r>
       <w:r>
         <w:rPr>
@@ -4082,10 +4906,19 @@
       <w:r>
         <w:rPr>
           <w:rFonts w:ascii="Arial" w:hAnsi="Arial" w:cs="Arial"/>
-          <w:sz w:val="22"/>
-          <w:szCs w:val="22"/>
-        </w:rPr>
-        <w:t>PROJECT_DESC:</w:t>
+          <w:color w:val="0070C0"/>
+          <w:sz w:val="22"/>
+          <w:szCs w:val="22"/>
+        </w:rPr>
+        <w:t>PROJECT_DESC</w:t>
+      </w:r>
+      <w:r>
+        <w:rPr>
+          <w:rFonts w:ascii="Arial" w:hAnsi="Arial" w:cs="Arial"/>
+          <w:sz w:val="22"/>
+          <w:szCs w:val="22"/>
+        </w:rPr>
+        <w:t>:</w:t>
       </w:r>
       <w:r>
         <w:rPr>
@@ -4771,7 +5604,24 @@
           <w:sz w:val="22"/>
           <w:szCs w:val="22"/>
         </w:rPr>
-        <w:t>" is not currently supported for web services.</w:t>
+        <w:t xml:space="preserve">" is </w:t>
+      </w:r>
+      <w:r>
+        <w:rPr>
+          <w:rFonts w:ascii="Arial" w:hAnsi="Arial" w:cs="Arial"/>
+          <w:sz w:val="22"/>
+          <w:szCs w:val="22"/>
+          <w:u w:val="single"/>
+        </w:rPr>
+        <w:t>not currently supported</w:t>
+      </w:r>
+      <w:r>
+        <w:rPr>
+          <w:rFonts w:ascii="Arial" w:hAnsi="Arial" w:cs="Arial"/>
+          <w:sz w:val="22"/>
+          <w:szCs w:val="22"/>
+        </w:rPr>
+        <w:t xml:space="preserve"> for web services.</w:t>
       </w:r>
     </w:p>
     <w:p>
@@ -4850,10 +5700,19 @@
       <w:r>
         <w:rPr>
           <w:rFonts w:ascii="Arial" w:hAnsi="Arial" w:cs="Arial"/>
-          <w:sz w:val="22"/>
-          <w:szCs w:val="22"/>
-        </w:rPr>
-        <w:t>PROJECT_NAME:</w:t>
+          <w:color w:val="0070C0"/>
+          <w:sz w:val="22"/>
+          <w:szCs w:val="22"/>
+        </w:rPr>
+        <w:t>PROJECT_NAME</w:t>
+      </w:r>
+      <w:r>
+        <w:rPr>
+          <w:rFonts w:ascii="Arial" w:hAnsi="Arial" w:cs="Arial"/>
+          <w:sz w:val="22"/>
+          <w:szCs w:val="22"/>
+        </w:rPr>
+        <w:t>:</w:t>
       </w:r>
       <w:r>
         <w:rPr>
@@ -4901,10 +5760,19 @@
       <w:r>
         <w:rPr>
           <w:rFonts w:ascii="Arial" w:hAnsi="Arial" w:cs="Arial"/>
-          <w:sz w:val="22"/>
-          <w:szCs w:val="22"/>
-        </w:rPr>
-        <w:t>PROJECT_PATH:</w:t>
+          <w:color w:val="0070C0"/>
+          <w:sz w:val="22"/>
+          <w:szCs w:val="22"/>
+        </w:rPr>
+        <w:t>PROJECT_PATH</w:t>
+      </w:r>
+      <w:r>
+        <w:rPr>
+          <w:rFonts w:ascii="Arial" w:hAnsi="Arial" w:cs="Arial"/>
+          <w:sz w:val="22"/>
+          <w:szCs w:val="22"/>
+        </w:rPr>
+        <w:t>:</w:t>
       </w:r>
       <w:r>
         <w:rPr>
@@ -4970,10 +5838,19 @@
       <w:r>
         <w:rPr>
           <w:rFonts w:ascii="Arial" w:hAnsi="Arial" w:cs="Arial"/>
-          <w:sz w:val="22"/>
-          <w:szCs w:val="22"/>
-        </w:rPr>
-        <w:t>RESOURCE_TYPES:</w:t>
+          <w:color w:val="0070C0"/>
+          <w:sz w:val="22"/>
+          <w:szCs w:val="22"/>
+        </w:rPr>
+        <w:t>RESOURCE_TYPES</w:t>
+      </w:r>
+      <w:r>
+        <w:rPr>
+          <w:rFonts w:ascii="Arial" w:hAnsi="Arial" w:cs="Arial"/>
+          <w:sz w:val="22"/>
+          <w:szCs w:val="22"/>
+        </w:rPr>
+        <w:t>:</w:t>
       </w:r>
       <w:r>
         <w:rPr>
@@ -5061,6 +5938,14 @@
           <w:sz w:val="22"/>
           <w:szCs w:val="22"/>
         </w:rPr>
+        <w:t>,TREE</w:t>
+      </w:r>
+      <w:r>
+        <w:rPr>
+          <w:rFonts w:ascii="Arial" w:hAnsi="Arial" w:cs="Arial"/>
+          <w:sz w:val="22"/>
+          <w:szCs w:val="22"/>
+        </w:rPr>
         <w:t>]</w:t>
       </w:r>
     </w:p>
@@ -5114,51 +5999,6 @@
         <w:pStyle w:val="ListParagraph"/>
         <w:widowControl w:val="0"/>
         <w:numPr>
-          <w:ilvl w:val="3"/>
-          <w:numId w:val="25"/>
-        </w:numPr>
-        <w:autoSpaceDE w:val="0"/>
-        <w:autoSpaceDN w:val="0"/>
-        <w:adjustRightInd w:val="0"/>
-        <w:spacing w:before="100" w:beforeAutospacing="1" w:line="276" w:lineRule="auto"/>
-        <w:rPr>
-          <w:rFonts w:ascii="Arial" w:hAnsi="Arial" w:cs="Arial"/>
-          <w:sz w:val="22"/>
-          <w:szCs w:val="22"/>
-        </w:rPr>
-      </w:pPr>
-      <w:r>
-        <w:rPr>
-          <w:rFonts w:ascii="Arial" w:hAnsi="Arial" w:cs="Arial"/>
-          <w:sz w:val="22"/>
-          <w:szCs w:val="22"/>
-        </w:rPr>
-        <w:t xml:space="preserve">When using </w:t>
-      </w:r>
-      <w:proofErr w:type="spellStart"/>
-      <w:r>
-        <w:rPr>
-          <w:rFonts w:ascii="Arial" w:hAnsi="Arial" w:cs="Arial"/>
-          <w:sz w:val="22"/>
-          <w:szCs w:val="22"/>
-        </w:rPr>
-        <w:t>pathWS</w:t>
-      </w:r>
-      <w:proofErr w:type="spellEnd"/>
-      <w:r>
-        <w:rPr>
-          <w:rFonts w:ascii="Arial" w:hAnsi="Arial" w:cs="Arial"/>
-          <w:sz w:val="22"/>
-          <w:szCs w:val="22"/>
-        </w:rPr>
-        <w:t xml:space="preserve"> for /services/webservices then [LINK] </w:t>
-      </w:r>
-    </w:p>
-    <w:p>
-      <w:pPr>
-        <w:pStyle w:val="ListParagraph"/>
-        <w:widowControl w:val="0"/>
-        <w:numPr>
           <w:ilvl w:val="2"/>
           <w:numId w:val="25"/>
         </w:numPr>
@@ -5402,7 +6242,7 @@
           <w:sz w:val="11"/>
           <w:szCs w:val="22"/>
         </w:rPr>
-        <w:t>pathWS</w:t>
+        <w:t>METADATA_CONST_PATHS_str</w:t>
       </w:r>
       <w:proofErr w:type="spellEnd"/>
       <w:r>
@@ -5411,7 +6251,25 @@
           <w:sz w:val="11"/>
           <w:szCs w:val="22"/>
         </w:rPr>
-        <w:t xml:space="preserve"> = '';</w:t>
+        <w:t xml:space="preserve"> = </w:t>
+      </w:r>
+      <w:proofErr w:type="spellStart"/>
+      <w:r>
+        <w:rPr>
+          <w:rFonts w:ascii="Arial" w:hAnsi="Arial" w:cs="Arial"/>
+          <w:sz w:val="11"/>
+          <w:szCs w:val="22"/>
+        </w:rPr>
+        <w:t>METADATA_CONST_PATHS_str</w:t>
+      </w:r>
+      <w:proofErr w:type="spellEnd"/>
+      <w:r>
+        <w:rPr>
+          <w:rFonts w:ascii="Arial" w:hAnsi="Arial" w:cs="Arial"/>
+          <w:sz w:val="11"/>
+          <w:szCs w:val="22"/>
+        </w:rPr>
+        <w:t xml:space="preserve"> ||</w:t>
       </w:r>
     </w:p>
     <w:p>
@@ -5434,43 +6292,49 @@
           <w:sz w:val="11"/>
           <w:szCs w:val="22"/>
         </w:rPr>
-        <w:t xml:space="preserve">SET </w:t>
-      </w:r>
-      <w:proofErr w:type="spellStart"/>
+        <w:t>--PROJECT_NAME</w:t>
+      </w:r>
       <w:r>
         <w:rPr>
           <w:rFonts w:ascii="Arial" w:hAnsi="Arial" w:cs="Arial"/>
           <w:sz w:val="11"/>
           <w:szCs w:val="22"/>
         </w:rPr>
-        <w:t>METADATA_CONST_PATHS_str</w:t>
-      </w:r>
-      <w:proofErr w:type="spellEnd"/>
+        <w:tab/>
+      </w:r>
       <w:r>
         <w:rPr>
           <w:rFonts w:ascii="Arial" w:hAnsi="Arial" w:cs="Arial"/>
           <w:sz w:val="11"/>
           <w:szCs w:val="22"/>
         </w:rPr>
-        <w:t xml:space="preserve"> = </w:t>
-      </w:r>
-      <w:proofErr w:type="spellStart"/>
+        <w:tab/>
+        <w:t>PROJECT_PATH</w:t>
+      </w:r>
       <w:r>
         <w:rPr>
           <w:rFonts w:ascii="Arial" w:hAnsi="Arial" w:cs="Arial"/>
           <w:sz w:val="11"/>
           <w:szCs w:val="22"/>
         </w:rPr>
-        <w:t>METADATA_CONST_PATHS_str</w:t>
-      </w:r>
-      <w:proofErr w:type="spellEnd"/>
+        <w:tab/>
+      </w:r>
       <w:r>
         <w:rPr>
           <w:rFonts w:ascii="Arial" w:hAnsi="Arial" w:cs="Arial"/>
           <w:sz w:val="11"/>
           <w:szCs w:val="22"/>
         </w:rPr>
-        <w:t xml:space="preserve"> ||</w:t>
+        <w:tab/>
+      </w:r>
+      <w:r>
+        <w:rPr>
+          <w:rFonts w:ascii="Arial" w:hAnsi="Arial" w:cs="Arial"/>
+          <w:sz w:val="11"/>
+          <w:szCs w:val="22"/>
+        </w:rPr>
+        <w:tab/>
+        <w:t>RESOURCE_TYPES</w:t>
       </w:r>
     </w:p>
     <w:p>
@@ -5493,15 +6357,26 @@
           <w:sz w:val="11"/>
           <w:szCs w:val="22"/>
         </w:rPr>
-        <w:t>--PROJECT_NAME</w:t>
-      </w:r>
+        <w:t>'||'||</w:t>
+      </w:r>
+      <w:proofErr w:type="spellStart"/>
       <w:r>
         <w:rPr>
           <w:rFonts w:ascii="Arial" w:hAnsi="Arial" w:cs="Arial"/>
           <w:sz w:val="11"/>
           <w:szCs w:val="22"/>
         </w:rPr>
+        <w:t>projectName</w:t>
+      </w:r>
+      <w:proofErr w:type="spellEnd"/>
+      <w:r>
+        <w:rPr>
+          <w:rFonts w:ascii="Arial" w:hAnsi="Arial" w:cs="Arial"/>
+          <w:sz w:val="11"/>
+          <w:szCs w:val="22"/>
+        </w:rPr>
         <w:tab/>
+        <w:t>||'|'||</w:t>
       </w:r>
       <w:r>
         <w:rPr>
@@ -5510,14 +6385,23 @@
           <w:szCs w:val="22"/>
         </w:rPr>
         <w:tab/>
-        <w:t>PROJECT_PATH</w:t>
-      </w:r>
+      </w:r>
+      <w:proofErr w:type="spellStart"/>
       <w:r>
         <w:rPr>
           <w:rFonts w:ascii="Arial" w:hAnsi="Arial" w:cs="Arial"/>
           <w:sz w:val="11"/>
           <w:szCs w:val="22"/>
         </w:rPr>
+        <w:t>pathSH</w:t>
+      </w:r>
+      <w:proofErr w:type="spellEnd"/>
+      <w:r>
+        <w:rPr>
+          <w:rFonts w:ascii="Arial" w:hAnsi="Arial" w:cs="Arial"/>
+          <w:sz w:val="11"/>
+          <w:szCs w:val="22"/>
+        </w:rPr>
         <w:tab/>
       </w:r>
       <w:r>
@@ -5527,6 +6411,7 @@
           <w:szCs w:val="22"/>
         </w:rPr>
         <w:tab/>
+        <w:t>||'|'||</w:t>
       </w:r>
       <w:r>
         <w:rPr>
@@ -5535,7 +6420,50 @@
           <w:szCs w:val="22"/>
         </w:rPr>
         <w:tab/>
-        <w:t>RESOURCE_TYPES</w:t>
+      </w:r>
+      <w:r>
+        <w:rPr>
+          <w:rFonts w:ascii="Arial" w:hAnsi="Arial" w:cs="Arial"/>
+          <w:sz w:val="11"/>
+          <w:szCs w:val="22"/>
+        </w:rPr>
+        <w:tab/>
+        <w:t>'</w:t>
+      </w:r>
+      <w:proofErr w:type="gramStart"/>
+      <w:r>
+        <w:rPr>
+          <w:rFonts w:ascii="Arial" w:hAnsi="Arial" w:cs="Arial"/>
+          <w:sz w:val="11"/>
+          <w:szCs w:val="22"/>
+        </w:rPr>
+        <w:t>TABLE,PROCEDURE</w:t>
+      </w:r>
+      <w:proofErr w:type="gramEnd"/>
+      <w:r>
+        <w:rPr>
+          <w:rFonts w:ascii="Arial" w:hAnsi="Arial" w:cs="Arial"/>
+          <w:sz w:val="11"/>
+          <w:szCs w:val="22"/>
+        </w:rPr>
+        <w:t>,TREE</w:t>
+      </w:r>
+      <w:r>
+        <w:rPr>
+          <w:rFonts w:ascii="Arial" w:hAnsi="Arial" w:cs="Arial"/>
+          <w:sz w:val="11"/>
+          <w:szCs w:val="22"/>
+        </w:rPr>
+        <w:t>'</w:t>
+      </w:r>
+      <w:r>
+        <w:rPr>
+          <w:rFonts w:ascii="Arial" w:hAnsi="Arial" w:cs="Arial"/>
+          <w:sz w:val="11"/>
+          <w:szCs w:val="22"/>
+        </w:rPr>
+        <w:tab/>
+        <w:t>||</w:t>
       </w:r>
     </w:p>
     <w:p>
@@ -5594,7 +6522,7 @@
           <w:sz w:val="11"/>
           <w:szCs w:val="22"/>
         </w:rPr>
-        <w:t>pathSH</w:t>
+        <w:t>pathDS</w:t>
       </w:r>
       <w:proofErr w:type="spellEnd"/>
       <w:r>
@@ -5629,25 +6557,23 @@
           <w:szCs w:val="22"/>
         </w:rPr>
         <w:tab/>
-        <w:t>'</w:t>
-      </w:r>
-      <w:proofErr w:type="gramStart"/>
+        <w:t>'LINK'</w:t>
+      </w:r>
       <w:r>
         <w:rPr>
           <w:rFonts w:ascii="Arial" w:hAnsi="Arial" w:cs="Arial"/>
           <w:sz w:val="11"/>
           <w:szCs w:val="22"/>
         </w:rPr>
-        <w:t>TABLE,PROCEDURE</w:t>
-      </w:r>
-      <w:proofErr w:type="gramEnd"/>
+        <w:tab/>
+      </w:r>
       <w:r>
         <w:rPr>
           <w:rFonts w:ascii="Arial" w:hAnsi="Arial" w:cs="Arial"/>
           <w:sz w:val="11"/>
           <w:szCs w:val="22"/>
         </w:rPr>
-        <w:t>'</w:t>
+        <w:tab/>
       </w:r>
       <w:r>
         <w:rPr>
@@ -5656,228 +6582,13 @@
           <w:szCs w:val="22"/>
         </w:rPr>
         <w:tab/>
-        <w:t>||</w:t>
-      </w:r>
-    </w:p>
-    <w:p>
-      <w:pPr>
-        <w:widowControl w:val="0"/>
-        <w:autoSpaceDE w:val="0"/>
-        <w:autoSpaceDN w:val="0"/>
-        <w:adjustRightInd w:val="0"/>
-        <w:spacing w:line="276" w:lineRule="auto"/>
-        <w:ind w:left="1008"/>
+      </w:r>
+      <w:r>
         <w:rPr>
           <w:rFonts w:ascii="Arial" w:hAnsi="Arial" w:cs="Arial"/>
           <w:sz w:val="11"/>
           <w:szCs w:val="22"/>
         </w:rPr>
-      </w:pPr>
-      <w:r>
-        <w:rPr>
-          <w:rFonts w:ascii="Arial" w:hAnsi="Arial" w:cs="Arial"/>
-          <w:sz w:val="11"/>
-          <w:szCs w:val="22"/>
-        </w:rPr>
-        <w:t>'||'||</w:t>
-      </w:r>
-      <w:proofErr w:type="spellStart"/>
-      <w:r>
-        <w:rPr>
-          <w:rFonts w:ascii="Arial" w:hAnsi="Arial" w:cs="Arial"/>
-          <w:sz w:val="11"/>
-          <w:szCs w:val="22"/>
-        </w:rPr>
-        <w:t>projectName</w:t>
-      </w:r>
-      <w:proofErr w:type="spellEnd"/>
-      <w:r>
-        <w:rPr>
-          <w:rFonts w:ascii="Arial" w:hAnsi="Arial" w:cs="Arial"/>
-          <w:sz w:val="11"/>
-          <w:szCs w:val="22"/>
-        </w:rPr>
-        <w:tab/>
-        <w:t>||'|'||</w:t>
-      </w:r>
-      <w:r>
-        <w:rPr>
-          <w:rFonts w:ascii="Arial" w:hAnsi="Arial" w:cs="Arial"/>
-          <w:sz w:val="11"/>
-          <w:szCs w:val="22"/>
-        </w:rPr>
-        <w:tab/>
-      </w:r>
-      <w:proofErr w:type="spellStart"/>
-      <w:r>
-        <w:rPr>
-          <w:rFonts w:ascii="Arial" w:hAnsi="Arial" w:cs="Arial"/>
-          <w:sz w:val="11"/>
-          <w:szCs w:val="22"/>
-        </w:rPr>
-        <w:t>pathDS</w:t>
-      </w:r>
-      <w:proofErr w:type="spellEnd"/>
-      <w:r>
-        <w:rPr>
-          <w:rFonts w:ascii="Arial" w:hAnsi="Arial" w:cs="Arial"/>
-          <w:sz w:val="11"/>
-          <w:szCs w:val="22"/>
-        </w:rPr>
-        <w:tab/>
-      </w:r>
-      <w:r>
-        <w:rPr>
-          <w:rFonts w:ascii="Arial" w:hAnsi="Arial" w:cs="Arial"/>
-          <w:sz w:val="11"/>
-          <w:szCs w:val="22"/>
-        </w:rPr>
-        <w:tab/>
-        <w:t>||'|'||</w:t>
-      </w:r>
-      <w:r>
-        <w:rPr>
-          <w:rFonts w:ascii="Arial" w:hAnsi="Arial" w:cs="Arial"/>
-          <w:sz w:val="11"/>
-          <w:szCs w:val="22"/>
-        </w:rPr>
-        <w:tab/>
-      </w:r>
-      <w:r>
-        <w:rPr>
-          <w:rFonts w:ascii="Arial" w:hAnsi="Arial" w:cs="Arial"/>
-          <w:sz w:val="11"/>
-          <w:szCs w:val="22"/>
-        </w:rPr>
-        <w:tab/>
-        <w:t>'LINK'</w:t>
-      </w:r>
-      <w:r>
-        <w:rPr>
-          <w:rFonts w:ascii="Arial" w:hAnsi="Arial" w:cs="Arial"/>
-          <w:sz w:val="11"/>
-          <w:szCs w:val="22"/>
-        </w:rPr>
-        <w:tab/>
-      </w:r>
-      <w:r>
-        <w:rPr>
-          <w:rFonts w:ascii="Arial" w:hAnsi="Arial" w:cs="Arial"/>
-          <w:sz w:val="11"/>
-          <w:szCs w:val="22"/>
-        </w:rPr>
-        <w:tab/>
-        <w:t>||</w:t>
-      </w:r>
-    </w:p>
-    <w:p>
-      <w:pPr>
-        <w:widowControl w:val="0"/>
-        <w:autoSpaceDE w:val="0"/>
-        <w:autoSpaceDN w:val="0"/>
-        <w:adjustRightInd w:val="0"/>
-        <w:spacing w:line="276" w:lineRule="auto"/>
-        <w:ind w:left="1008"/>
-        <w:rPr>
-          <w:rFonts w:ascii="Arial" w:hAnsi="Arial" w:cs="Arial"/>
-          <w:sz w:val="11"/>
-          <w:szCs w:val="22"/>
-        </w:rPr>
-      </w:pPr>
-      <w:r>
-        <w:rPr>
-          <w:rFonts w:ascii="Arial" w:hAnsi="Arial" w:cs="Arial"/>
-          <w:sz w:val="11"/>
-          <w:szCs w:val="22"/>
-        </w:rPr>
-        <w:t>--'||'||</w:t>
-      </w:r>
-      <w:proofErr w:type="spellStart"/>
-      <w:r>
-        <w:rPr>
-          <w:rFonts w:ascii="Arial" w:hAnsi="Arial" w:cs="Arial"/>
-          <w:sz w:val="11"/>
-          <w:szCs w:val="22"/>
-        </w:rPr>
-        <w:t>projectName</w:t>
-      </w:r>
-      <w:proofErr w:type="spellEnd"/>
-      <w:r>
-        <w:rPr>
-          <w:rFonts w:ascii="Arial" w:hAnsi="Arial" w:cs="Arial"/>
-          <w:sz w:val="11"/>
-          <w:szCs w:val="22"/>
-        </w:rPr>
-        <w:tab/>
-        <w:t>||'|'||</w:t>
-      </w:r>
-      <w:r>
-        <w:rPr>
-          <w:rFonts w:ascii="Arial" w:hAnsi="Arial" w:cs="Arial"/>
-          <w:sz w:val="11"/>
-          <w:szCs w:val="22"/>
-        </w:rPr>
-        <w:tab/>
-      </w:r>
-      <w:proofErr w:type="spellStart"/>
-      <w:r>
-        <w:rPr>
-          <w:rFonts w:ascii="Arial" w:hAnsi="Arial" w:cs="Arial"/>
-          <w:sz w:val="11"/>
-          <w:szCs w:val="22"/>
-        </w:rPr>
-        <w:t>pathWS</w:t>
-      </w:r>
-      <w:proofErr w:type="spellEnd"/>
-      <w:r>
-        <w:rPr>
-          <w:rFonts w:ascii="Arial" w:hAnsi="Arial" w:cs="Arial"/>
-          <w:sz w:val="11"/>
-          <w:szCs w:val="22"/>
-        </w:rPr>
-        <w:tab/>
-      </w:r>
-      <w:r>
-        <w:rPr>
-          <w:rFonts w:ascii="Arial" w:hAnsi="Arial" w:cs="Arial"/>
-          <w:sz w:val="11"/>
-          <w:szCs w:val="22"/>
-        </w:rPr>
-        <w:tab/>
-        <w:t>||'|'||</w:t>
-      </w:r>
-      <w:r>
-        <w:rPr>
-          <w:rFonts w:ascii="Arial" w:hAnsi="Arial" w:cs="Arial"/>
-          <w:sz w:val="11"/>
-          <w:szCs w:val="22"/>
-        </w:rPr>
-        <w:tab/>
-      </w:r>
-      <w:r>
-        <w:rPr>
-          <w:rFonts w:ascii="Arial" w:hAnsi="Arial" w:cs="Arial"/>
-          <w:sz w:val="11"/>
-          <w:szCs w:val="22"/>
-        </w:rPr>
-        <w:tab/>
-        <w:t>'LINK'</w:t>
-      </w:r>
-      <w:r>
-        <w:rPr>
-          <w:rFonts w:ascii="Arial" w:hAnsi="Arial" w:cs="Arial"/>
-          <w:sz w:val="11"/>
-          <w:szCs w:val="22"/>
-        </w:rPr>
-        <w:tab/>
-      </w:r>
-      <w:r>
-        <w:rPr>
-          <w:rFonts w:ascii="Arial" w:hAnsi="Arial" w:cs="Arial"/>
-          <w:sz w:val="11"/>
-          <w:szCs w:val="22"/>
-        </w:rPr>
-        <w:tab/>
         <w:t>||</w:t>
       </w:r>
     </w:p>
@@ -6191,10 +6902,19 @@
       <w:r>
         <w:rPr>
           <w:rFonts w:ascii="Arial" w:hAnsi="Arial" w:cs="Arial"/>
-          <w:sz w:val="22"/>
-          <w:szCs w:val="22"/>
-        </w:rPr>
-        <w:t>PROJECT_NAME:</w:t>
+          <w:color w:val="0070C0"/>
+          <w:sz w:val="22"/>
+          <w:szCs w:val="22"/>
+        </w:rPr>
+        <w:t>PROJECT_NAME</w:t>
+      </w:r>
+      <w:r>
+        <w:rPr>
+          <w:rFonts w:ascii="Arial" w:hAnsi="Arial" w:cs="Arial"/>
+          <w:sz w:val="22"/>
+          <w:szCs w:val="22"/>
+        </w:rPr>
+        <w:t>:</w:t>
       </w:r>
       <w:r>
         <w:rPr>
@@ -6234,10 +6954,19 @@
       <w:r>
         <w:rPr>
           <w:rFonts w:ascii="Arial" w:hAnsi="Arial" w:cs="Arial"/>
-          <w:sz w:val="22"/>
-          <w:szCs w:val="22"/>
-        </w:rPr>
-        <w:t>PROJECT_PATH:</w:t>
+          <w:color w:val="0070C0"/>
+          <w:sz w:val="22"/>
+          <w:szCs w:val="22"/>
+        </w:rPr>
+        <w:t>PROJECT_PATH</w:t>
+      </w:r>
+      <w:r>
+        <w:rPr>
+          <w:rFonts w:ascii="Arial" w:hAnsi="Arial" w:cs="Arial"/>
+          <w:sz w:val="22"/>
+          <w:szCs w:val="22"/>
+        </w:rPr>
+        <w:t>:</w:t>
       </w:r>
       <w:r>
         <w:rPr>
@@ -6277,10 +7006,19 @@
       <w:r>
         <w:rPr>
           <w:rFonts w:ascii="Arial" w:hAnsi="Arial" w:cs="Arial"/>
-          <w:sz w:val="22"/>
-          <w:szCs w:val="22"/>
-        </w:rPr>
-        <w:t>LAYER_TYPE:</w:t>
+          <w:color w:val="0070C0"/>
+          <w:sz w:val="22"/>
+          <w:szCs w:val="22"/>
+        </w:rPr>
+        <w:t>LAYER_TYPE</w:t>
+      </w:r>
+      <w:r>
+        <w:rPr>
+          <w:rFonts w:ascii="Arial" w:hAnsi="Arial" w:cs="Arial"/>
+          <w:sz w:val="22"/>
+          <w:szCs w:val="22"/>
+        </w:rPr>
+        <w:t>:</w:t>
       </w:r>
       <w:r>
         <w:rPr>
@@ -6328,10 +7066,19 @@
       <w:r>
         <w:rPr>
           <w:rFonts w:ascii="Arial" w:hAnsi="Arial" w:cs="Arial"/>
-          <w:sz w:val="22"/>
-          <w:szCs w:val="22"/>
-        </w:rPr>
-        <w:t>PARENT_PATH:</w:t>
+          <w:color w:val="0070C0"/>
+          <w:sz w:val="22"/>
+          <w:szCs w:val="22"/>
+        </w:rPr>
+        <w:t>PARENT_PATH</w:t>
+      </w:r>
+      <w:r>
+        <w:rPr>
+          <w:rFonts w:ascii="Arial" w:hAnsi="Arial" w:cs="Arial"/>
+          <w:sz w:val="22"/>
+          <w:szCs w:val="22"/>
+        </w:rPr>
+        <w:t>:</w:t>
       </w:r>
       <w:r>
         <w:rPr>
@@ -6371,10 +7118,19 @@
       <w:r>
         <w:rPr>
           <w:rFonts w:ascii="Arial" w:hAnsi="Arial" w:cs="Arial"/>
-          <w:sz w:val="22"/>
-          <w:szCs w:val="22"/>
-        </w:rPr>
-        <w:t xml:space="preserve">GENERATE_LINEAGE: </w:t>
+          <w:color w:val="0070C0"/>
+          <w:sz w:val="22"/>
+          <w:szCs w:val="22"/>
+        </w:rPr>
+        <w:t>GENERATE_LINEAGE</w:t>
+      </w:r>
+      <w:r>
+        <w:rPr>
+          <w:rFonts w:ascii="Arial" w:hAnsi="Arial" w:cs="Arial"/>
+          <w:sz w:val="22"/>
+          <w:szCs w:val="22"/>
+        </w:rPr>
+        <w:t xml:space="preserve">: </w:t>
       </w:r>
       <w:r>
         <w:rPr>
@@ -6406,10 +7162,19 @@
       <w:r>
         <w:rPr>
           <w:rFonts w:ascii="Arial" w:hAnsi="Arial" w:cs="Arial"/>
-          <w:sz w:val="22"/>
-          <w:szCs w:val="22"/>
-        </w:rPr>
-        <w:t>EXCLUSION_LIST: A comma-separated list of paths or partial paths ending in a / that are to be excluded from the lineage generation.</w:t>
+          <w:color w:val="0070C0"/>
+          <w:sz w:val="22"/>
+          <w:szCs w:val="22"/>
+        </w:rPr>
+        <w:t>EXCLUSION_LIST</w:t>
+      </w:r>
+      <w:r>
+        <w:rPr>
+          <w:rFonts w:ascii="Arial" w:hAnsi="Arial" w:cs="Arial"/>
+          <w:sz w:val="22"/>
+          <w:szCs w:val="22"/>
+        </w:rPr>
+        <w:t>: A comma-separated list of paths or partial paths ending in a / that are to be excluded from the lineage generation.</w:t>
       </w:r>
       <w:r>
         <w:rPr>
@@ -6467,10 +7232,19 @@
       <w:r>
         <w:rPr>
           <w:rFonts w:ascii="Arial" w:hAnsi="Arial" w:cs="Arial"/>
-          <w:sz w:val="22"/>
-          <w:szCs w:val="22"/>
-        </w:rPr>
-        <w:t>Rules:</w:t>
+          <w:color w:val="0070C0"/>
+          <w:sz w:val="22"/>
+          <w:szCs w:val="22"/>
+        </w:rPr>
+        <w:t>ASSIGN_PRVILEGES</w:t>
+      </w:r>
+      <w:r>
+        <w:rPr>
+          <w:rFonts w:ascii="Arial" w:hAnsi="Arial" w:cs="Arial"/>
+          <w:sz w:val="22"/>
+          <w:szCs w:val="22"/>
+        </w:rPr>
+        <w:t>: Provides the rules for assigning privileges on a per layer basis.</w:t>
       </w:r>
     </w:p>
     <w:p>
@@ -6495,15 +7269,15 @@
         <w:rPr>
           <w:rFonts w:ascii="Arial" w:hAnsi="Arial" w:cs="Arial"/>
           <w:sz w:val="22"/>
-          <w:szCs w:val="16"/>
-        </w:rPr>
-        <w:t>A LAYER_TYPE that is a parent to a sub-folder is allowed and it will not cause duplication of resources.</w:t>
-      </w:r>
-      <w:r>
-        <w:rPr>
-          <w:rFonts w:ascii="Arial" w:hAnsi="Arial" w:cs="Arial"/>
-          <w:sz w:val="22"/>
-          <w:szCs w:val="16"/>
+          <w:szCs w:val="22"/>
+        </w:rPr>
+        <w:t>NO_PRIVILEGES</w:t>
+      </w:r>
+      <w:r>
+        <w:rPr>
+          <w:rFonts w:ascii="Arial" w:hAnsi="Arial" w:cs="Arial"/>
+          <w:sz w:val="22"/>
+          <w:szCs w:val="22"/>
         </w:rPr>
         <w:t xml:space="preserve"> </w:t>
       </w:r>
@@ -6511,9 +7285,9 @@
         <w:rPr>
           <w:rFonts w:ascii="Arial" w:hAnsi="Arial" w:cs="Arial"/>
           <w:sz w:val="22"/>
-          <w:szCs w:val="16"/>
-        </w:rPr>
-        <w:t>This concept will work in any layer including /shared and published /services/databases.</w:t>
+          <w:szCs w:val="22"/>
+        </w:rPr>
+        <w:t>- Do not assign any privileges for this layer</w:t>
       </w:r>
     </w:p>
     <w:p>
@@ -6540,16 +7314,69 @@
           <w:sz w:val="22"/>
           <w:szCs w:val="22"/>
         </w:rPr>
-        <w:t xml:space="preserve">The table METADATA_CONST_LAYERS is validated for duplicates.  </w:t>
-      </w:r>
-      <w:r>
-        <w:rPr>
-          <w:rFonts w:ascii="Arial" w:hAnsi="Arial" w:cs="Arial"/>
-          <w:sz w:val="22"/>
-          <w:szCs w:val="22"/>
-        </w:rPr>
-        <w:lastRenderedPageBreak/>
-        <w:t>If a duplicate layer and PARENT_PATH is found an exception is thrown.</w:t>
+        <w:t>ACTUAL_NO_USERS</w:t>
+      </w:r>
+      <w:r>
+        <w:rPr>
+          <w:rFonts w:ascii="Arial" w:hAnsi="Arial" w:cs="Arial"/>
+          <w:sz w:val="22"/>
+          <w:szCs w:val="22"/>
+        </w:rPr>
+        <w:t xml:space="preserve"> </w:t>
+      </w:r>
+      <w:r>
+        <w:rPr>
+          <w:rFonts w:ascii="Arial" w:hAnsi="Arial" w:cs="Arial"/>
+          <w:sz w:val="22"/>
+          <w:szCs w:val="22"/>
+        </w:rPr>
+        <w:t xml:space="preserve">- Assign actual privileges but do not invoke the </w:t>
+      </w:r>
+      <w:proofErr w:type="spellStart"/>
+      <w:proofErr w:type="gramStart"/>
+      <w:r>
+        <w:rPr>
+          <w:rFonts w:ascii="Arial" w:hAnsi="Arial" w:cs="Arial"/>
+          <w:sz w:val="22"/>
+          <w:szCs w:val="22"/>
+        </w:rPr>
+        <w:t>getResourcePrivileges</w:t>
+      </w:r>
+      <w:proofErr w:type="spellEnd"/>
+      <w:r>
+        <w:rPr>
+          <w:rFonts w:ascii="Arial" w:hAnsi="Arial" w:cs="Arial"/>
+          <w:sz w:val="22"/>
+          <w:szCs w:val="22"/>
+        </w:rPr>
+        <w:t>(</w:t>
+      </w:r>
+      <w:proofErr w:type="gramEnd"/>
+      <w:r>
+        <w:rPr>
+          <w:rFonts w:ascii="Arial" w:hAnsi="Arial" w:cs="Arial"/>
+          <w:sz w:val="22"/>
+          <w:szCs w:val="22"/>
+        </w:rPr>
+        <w:t xml:space="preserve">) </w:t>
+      </w:r>
+      <w:proofErr w:type="spellStart"/>
+      <w:r>
+        <w:rPr>
+          <w:rFonts w:ascii="Arial" w:hAnsi="Arial" w:cs="Arial"/>
+          <w:sz w:val="22"/>
+          <w:szCs w:val="22"/>
+        </w:rPr>
+        <w:t>api</w:t>
+      </w:r>
+      <w:proofErr w:type="spellEnd"/>
+      <w:r>
+        <w:rPr>
+          <w:rFonts w:ascii="Arial" w:hAnsi="Arial" w:cs="Arial"/>
+          <w:sz w:val="22"/>
+          <w:szCs w:val="22"/>
+        </w:rPr>
+        <w:t xml:space="preserve"> to get COMBINED or INHERITED. Do not retrieve users associated with groups.</w:t>
       </w:r>
     </w:p>
     <w:p>
@@ -6576,6 +7403,439 @@
           <w:sz w:val="22"/>
           <w:szCs w:val="22"/>
         </w:rPr>
+        <w:lastRenderedPageBreak/>
+        <w:t>ACTUAL_WITH_USERS</w:t>
+      </w:r>
+      <w:r>
+        <w:rPr>
+          <w:rFonts w:ascii="Arial" w:hAnsi="Arial" w:cs="Arial"/>
+          <w:sz w:val="22"/>
+          <w:szCs w:val="22"/>
+        </w:rPr>
+        <w:t xml:space="preserve"> </w:t>
+      </w:r>
+      <w:r>
+        <w:rPr>
+          <w:rFonts w:ascii="Arial" w:hAnsi="Arial" w:cs="Arial"/>
+          <w:sz w:val="22"/>
+          <w:szCs w:val="22"/>
+        </w:rPr>
+        <w:t xml:space="preserve">- [DEFAULT] Assign actual privileges but do not invoke the </w:t>
+      </w:r>
+      <w:proofErr w:type="spellStart"/>
+      <w:proofErr w:type="gramStart"/>
+      <w:r>
+        <w:rPr>
+          <w:rFonts w:ascii="Arial" w:hAnsi="Arial" w:cs="Arial"/>
+          <w:sz w:val="22"/>
+          <w:szCs w:val="22"/>
+        </w:rPr>
+        <w:t>getResourcePrivileges</w:t>
+      </w:r>
+      <w:proofErr w:type="spellEnd"/>
+      <w:r>
+        <w:rPr>
+          <w:rFonts w:ascii="Arial" w:hAnsi="Arial" w:cs="Arial"/>
+          <w:sz w:val="22"/>
+          <w:szCs w:val="22"/>
+        </w:rPr>
+        <w:t>(</w:t>
+      </w:r>
+      <w:proofErr w:type="gramEnd"/>
+      <w:r>
+        <w:rPr>
+          <w:rFonts w:ascii="Arial" w:hAnsi="Arial" w:cs="Arial"/>
+          <w:sz w:val="22"/>
+          <w:szCs w:val="22"/>
+        </w:rPr>
+        <w:t xml:space="preserve">) </w:t>
+      </w:r>
+      <w:proofErr w:type="spellStart"/>
+      <w:r>
+        <w:rPr>
+          <w:rFonts w:ascii="Arial" w:hAnsi="Arial" w:cs="Arial"/>
+          <w:sz w:val="22"/>
+          <w:szCs w:val="22"/>
+        </w:rPr>
+        <w:t>api</w:t>
+      </w:r>
+      <w:proofErr w:type="spellEnd"/>
+      <w:r>
+        <w:rPr>
+          <w:rFonts w:ascii="Arial" w:hAnsi="Arial" w:cs="Arial"/>
+          <w:sz w:val="22"/>
+          <w:szCs w:val="22"/>
+        </w:rPr>
+        <w:t xml:space="preserve"> to get COMBINED or INHERITED.  Retrieve all users associated with a GROUP privilege.</w:t>
+      </w:r>
+    </w:p>
+    <w:p>
+      <w:pPr>
+        <w:pStyle w:val="ListParagraph"/>
+        <w:widowControl w:val="0"/>
+        <w:numPr>
+          <w:ilvl w:val="3"/>
+          <w:numId w:val="25"/>
+        </w:numPr>
+        <w:autoSpaceDE w:val="0"/>
+        <w:autoSpaceDN w:val="0"/>
+        <w:adjustRightInd w:val="0"/>
+        <w:spacing w:before="100" w:beforeAutospacing="1" w:line="276" w:lineRule="auto"/>
+        <w:rPr>
+          <w:rFonts w:ascii="Arial" w:hAnsi="Arial" w:cs="Arial"/>
+          <w:sz w:val="22"/>
+          <w:szCs w:val="22"/>
+        </w:rPr>
+      </w:pPr>
+      <w:r>
+        <w:rPr>
+          <w:rFonts w:ascii="Arial" w:hAnsi="Arial" w:cs="Arial"/>
+          <w:sz w:val="22"/>
+          <w:szCs w:val="22"/>
+        </w:rPr>
+        <w:t>COMBINED_NO_USERS</w:t>
+      </w:r>
+      <w:r>
+        <w:rPr>
+          <w:rFonts w:ascii="Arial" w:hAnsi="Arial" w:cs="Arial"/>
+          <w:sz w:val="22"/>
+          <w:szCs w:val="22"/>
+        </w:rPr>
+        <w:t xml:space="preserve"> </w:t>
+      </w:r>
+      <w:r>
+        <w:rPr>
+          <w:rFonts w:ascii="Arial" w:hAnsi="Arial" w:cs="Arial"/>
+          <w:sz w:val="22"/>
+          <w:szCs w:val="22"/>
+        </w:rPr>
+        <w:t xml:space="preserve">- Invoke the </w:t>
+      </w:r>
+      <w:proofErr w:type="spellStart"/>
+      <w:proofErr w:type="gramStart"/>
+      <w:r>
+        <w:rPr>
+          <w:rFonts w:ascii="Arial" w:hAnsi="Arial" w:cs="Arial"/>
+          <w:sz w:val="22"/>
+          <w:szCs w:val="22"/>
+        </w:rPr>
+        <w:t>getResourcePrivileges</w:t>
+      </w:r>
+      <w:proofErr w:type="spellEnd"/>
+      <w:r>
+        <w:rPr>
+          <w:rFonts w:ascii="Arial" w:hAnsi="Arial" w:cs="Arial"/>
+          <w:sz w:val="22"/>
+          <w:szCs w:val="22"/>
+        </w:rPr>
+        <w:t>(</w:t>
+      </w:r>
+      <w:proofErr w:type="gramEnd"/>
+      <w:r>
+        <w:rPr>
+          <w:rFonts w:ascii="Arial" w:hAnsi="Arial" w:cs="Arial"/>
+          <w:sz w:val="22"/>
+          <w:szCs w:val="22"/>
+        </w:rPr>
+        <w:t xml:space="preserve">) </w:t>
+      </w:r>
+      <w:proofErr w:type="spellStart"/>
+      <w:r>
+        <w:rPr>
+          <w:rFonts w:ascii="Arial" w:hAnsi="Arial" w:cs="Arial"/>
+          <w:sz w:val="22"/>
+          <w:szCs w:val="22"/>
+        </w:rPr>
+        <w:t>api</w:t>
+      </w:r>
+      <w:proofErr w:type="spellEnd"/>
+      <w:r>
+        <w:rPr>
+          <w:rFonts w:ascii="Arial" w:hAnsi="Arial" w:cs="Arial"/>
+          <w:sz w:val="22"/>
+          <w:szCs w:val="22"/>
+        </w:rPr>
+        <w:t xml:space="preserve"> to get COMBINED and INHERITED privileges.  Do not retrieve users associated with groups.</w:t>
+      </w:r>
+      <w:r>
+        <w:rPr>
+          <w:rFonts w:ascii="Arial" w:hAnsi="Arial" w:cs="Arial"/>
+          <w:sz w:val="22"/>
+          <w:szCs w:val="22"/>
+        </w:rPr>
+        <w:t xml:space="preserve">  </w:t>
+      </w:r>
+      <w:r>
+        <w:rPr>
+          <w:rFonts w:ascii="Arial" w:hAnsi="Arial" w:cs="Arial"/>
+          <w:sz w:val="22"/>
+          <w:szCs w:val="22"/>
+        </w:rPr>
+        <w:t xml:space="preserve">Invoking the </w:t>
+      </w:r>
+      <w:proofErr w:type="spellStart"/>
+      <w:r>
+        <w:rPr>
+          <w:rFonts w:ascii="Arial" w:hAnsi="Arial" w:cs="Arial"/>
+          <w:sz w:val="22"/>
+          <w:szCs w:val="22"/>
+        </w:rPr>
+        <w:t>api</w:t>
+      </w:r>
+      <w:proofErr w:type="spellEnd"/>
+      <w:r>
+        <w:rPr>
+          <w:rFonts w:ascii="Arial" w:hAnsi="Arial" w:cs="Arial"/>
+          <w:sz w:val="22"/>
+          <w:szCs w:val="22"/>
+        </w:rPr>
+        <w:t xml:space="preserve"> will slow down the processing considerably.</w:t>
+      </w:r>
+    </w:p>
+    <w:p>
+      <w:pPr>
+        <w:pStyle w:val="ListParagraph"/>
+        <w:widowControl w:val="0"/>
+        <w:numPr>
+          <w:ilvl w:val="3"/>
+          <w:numId w:val="25"/>
+        </w:numPr>
+        <w:autoSpaceDE w:val="0"/>
+        <w:autoSpaceDN w:val="0"/>
+        <w:adjustRightInd w:val="0"/>
+        <w:spacing w:before="100" w:beforeAutospacing="1" w:line="276" w:lineRule="auto"/>
+        <w:rPr>
+          <w:rFonts w:ascii="Arial" w:hAnsi="Arial" w:cs="Arial"/>
+          <w:sz w:val="22"/>
+          <w:szCs w:val="22"/>
+        </w:rPr>
+      </w:pPr>
+      <w:r>
+        <w:rPr>
+          <w:rFonts w:ascii="Arial" w:hAnsi="Arial" w:cs="Arial"/>
+          <w:sz w:val="22"/>
+          <w:szCs w:val="22"/>
+        </w:rPr>
+        <w:t>COMBINED_WITH_USERS</w:t>
+      </w:r>
+      <w:r>
+        <w:rPr>
+          <w:rFonts w:ascii="Arial" w:hAnsi="Arial" w:cs="Arial"/>
+          <w:sz w:val="22"/>
+          <w:szCs w:val="22"/>
+        </w:rPr>
+        <w:t xml:space="preserve"> </w:t>
+      </w:r>
+      <w:r>
+        <w:rPr>
+          <w:rFonts w:ascii="Arial" w:hAnsi="Arial" w:cs="Arial"/>
+          <w:sz w:val="22"/>
+          <w:szCs w:val="22"/>
+        </w:rPr>
+        <w:t xml:space="preserve">- Invoke the </w:t>
+      </w:r>
+      <w:proofErr w:type="spellStart"/>
+      <w:proofErr w:type="gramStart"/>
+      <w:r>
+        <w:rPr>
+          <w:rFonts w:ascii="Arial" w:hAnsi="Arial" w:cs="Arial"/>
+          <w:sz w:val="22"/>
+          <w:szCs w:val="22"/>
+        </w:rPr>
+        <w:t>getResourcePrivileges</w:t>
+      </w:r>
+      <w:proofErr w:type="spellEnd"/>
+      <w:r>
+        <w:rPr>
+          <w:rFonts w:ascii="Arial" w:hAnsi="Arial" w:cs="Arial"/>
+          <w:sz w:val="22"/>
+          <w:szCs w:val="22"/>
+        </w:rPr>
+        <w:t>(</w:t>
+      </w:r>
+      <w:proofErr w:type="gramEnd"/>
+      <w:r>
+        <w:rPr>
+          <w:rFonts w:ascii="Arial" w:hAnsi="Arial" w:cs="Arial"/>
+          <w:sz w:val="22"/>
+          <w:szCs w:val="22"/>
+        </w:rPr>
+        <w:t xml:space="preserve">) </w:t>
+      </w:r>
+      <w:proofErr w:type="spellStart"/>
+      <w:r>
+        <w:rPr>
+          <w:rFonts w:ascii="Arial" w:hAnsi="Arial" w:cs="Arial"/>
+          <w:sz w:val="22"/>
+          <w:szCs w:val="22"/>
+        </w:rPr>
+        <w:t>api</w:t>
+      </w:r>
+      <w:proofErr w:type="spellEnd"/>
+      <w:r>
+        <w:rPr>
+          <w:rFonts w:ascii="Arial" w:hAnsi="Arial" w:cs="Arial"/>
+          <w:sz w:val="22"/>
+          <w:szCs w:val="22"/>
+        </w:rPr>
+        <w:t xml:space="preserve"> to get COMBINED and INHERITED privileges.  Retrieve all users associated with a GROUP privilege.</w:t>
+      </w:r>
+      <w:r>
+        <w:rPr>
+          <w:rFonts w:ascii="Arial" w:hAnsi="Arial" w:cs="Arial"/>
+          <w:sz w:val="22"/>
+          <w:szCs w:val="22"/>
+        </w:rPr>
+        <w:t xml:space="preserve">  </w:t>
+      </w:r>
+      <w:r>
+        <w:rPr>
+          <w:rFonts w:ascii="Arial" w:hAnsi="Arial" w:cs="Arial"/>
+          <w:sz w:val="22"/>
+          <w:szCs w:val="22"/>
+        </w:rPr>
+        <w:t xml:space="preserve">Invoking the </w:t>
+      </w:r>
+      <w:proofErr w:type="spellStart"/>
+      <w:r>
+        <w:rPr>
+          <w:rFonts w:ascii="Arial" w:hAnsi="Arial" w:cs="Arial"/>
+          <w:sz w:val="22"/>
+          <w:szCs w:val="22"/>
+        </w:rPr>
+        <w:t>api</w:t>
+      </w:r>
+      <w:proofErr w:type="spellEnd"/>
+      <w:r>
+        <w:rPr>
+          <w:rFonts w:ascii="Arial" w:hAnsi="Arial" w:cs="Arial"/>
+          <w:sz w:val="22"/>
+          <w:szCs w:val="22"/>
+        </w:rPr>
+        <w:t xml:space="preserve"> will slow down the processing considerably.</w:t>
+      </w:r>
+    </w:p>
+    <w:p>
+      <w:pPr>
+        <w:pStyle w:val="ListParagraph"/>
+        <w:widowControl w:val="0"/>
+        <w:numPr>
+          <w:ilvl w:val="1"/>
+          <w:numId w:val="25"/>
+        </w:numPr>
+        <w:autoSpaceDE w:val="0"/>
+        <w:autoSpaceDN w:val="0"/>
+        <w:adjustRightInd w:val="0"/>
+        <w:spacing w:before="100" w:beforeAutospacing="1" w:line="276" w:lineRule="auto"/>
+        <w:rPr>
+          <w:rFonts w:ascii="Arial" w:hAnsi="Arial" w:cs="Arial"/>
+          <w:sz w:val="22"/>
+          <w:szCs w:val="22"/>
+        </w:rPr>
+      </w:pPr>
+      <w:r>
+        <w:rPr>
+          <w:rFonts w:ascii="Arial" w:hAnsi="Arial" w:cs="Arial"/>
+          <w:sz w:val="22"/>
+          <w:szCs w:val="22"/>
+        </w:rPr>
+        <w:t>Rules:</w:t>
+      </w:r>
+    </w:p>
+    <w:p>
+      <w:pPr>
+        <w:pStyle w:val="ListParagraph"/>
+        <w:widowControl w:val="0"/>
+        <w:numPr>
+          <w:ilvl w:val="3"/>
+          <w:numId w:val="25"/>
+        </w:numPr>
+        <w:autoSpaceDE w:val="0"/>
+        <w:autoSpaceDN w:val="0"/>
+        <w:adjustRightInd w:val="0"/>
+        <w:spacing w:before="100" w:beforeAutospacing="1" w:line="276" w:lineRule="auto"/>
+        <w:rPr>
+          <w:rFonts w:ascii="Arial" w:hAnsi="Arial" w:cs="Arial"/>
+          <w:sz w:val="22"/>
+          <w:szCs w:val="22"/>
+        </w:rPr>
+      </w:pPr>
+      <w:r>
+        <w:rPr>
+          <w:rFonts w:ascii="Arial" w:hAnsi="Arial" w:cs="Arial"/>
+          <w:sz w:val="22"/>
+          <w:szCs w:val="16"/>
+        </w:rPr>
+        <w:t>A LAYER_TYPE that is a parent to a sub-folder is allowed and it will not cause duplication of resources.</w:t>
+      </w:r>
+      <w:r>
+        <w:rPr>
+          <w:rFonts w:ascii="Arial" w:hAnsi="Arial" w:cs="Arial"/>
+          <w:sz w:val="22"/>
+          <w:szCs w:val="16"/>
+        </w:rPr>
+        <w:t xml:space="preserve"> </w:t>
+      </w:r>
+      <w:r>
+        <w:rPr>
+          <w:rFonts w:ascii="Arial" w:hAnsi="Arial" w:cs="Arial"/>
+          <w:sz w:val="22"/>
+          <w:szCs w:val="16"/>
+        </w:rPr>
+        <w:t>This concept will work in any layer including /shared and published /services/databases.</w:t>
+      </w:r>
+    </w:p>
+    <w:p>
+      <w:pPr>
+        <w:pStyle w:val="ListParagraph"/>
+        <w:widowControl w:val="0"/>
+        <w:numPr>
+          <w:ilvl w:val="3"/>
+          <w:numId w:val="25"/>
+        </w:numPr>
+        <w:autoSpaceDE w:val="0"/>
+        <w:autoSpaceDN w:val="0"/>
+        <w:adjustRightInd w:val="0"/>
+        <w:spacing w:before="100" w:beforeAutospacing="1" w:line="276" w:lineRule="auto"/>
+        <w:rPr>
+          <w:rFonts w:ascii="Arial" w:hAnsi="Arial" w:cs="Arial"/>
+          <w:sz w:val="22"/>
+          <w:szCs w:val="22"/>
+        </w:rPr>
+      </w:pPr>
+      <w:r>
+        <w:rPr>
+          <w:rFonts w:ascii="Arial" w:hAnsi="Arial" w:cs="Arial"/>
+          <w:sz w:val="22"/>
+          <w:szCs w:val="22"/>
+        </w:rPr>
+        <w:t>The table METADATA_CONST_LAYERS is validated for duplicates.  If a duplicate layer and PARENT_PATH is found an exception is thrown.</w:t>
+      </w:r>
+    </w:p>
+    <w:p>
+      <w:pPr>
+        <w:pStyle w:val="ListParagraph"/>
+        <w:widowControl w:val="0"/>
+        <w:numPr>
+          <w:ilvl w:val="3"/>
+          <w:numId w:val="25"/>
+        </w:numPr>
+        <w:autoSpaceDE w:val="0"/>
+        <w:autoSpaceDN w:val="0"/>
+        <w:adjustRightInd w:val="0"/>
+        <w:spacing w:before="100" w:beforeAutospacing="1" w:line="276" w:lineRule="auto"/>
+        <w:rPr>
+          <w:rFonts w:ascii="Arial" w:hAnsi="Arial" w:cs="Arial"/>
+          <w:sz w:val="22"/>
+          <w:szCs w:val="22"/>
+        </w:rPr>
+      </w:pPr>
+      <w:r>
+        <w:rPr>
+          <w:rFonts w:ascii="Arial" w:hAnsi="Arial" w:cs="Arial"/>
+          <w:sz w:val="22"/>
+          <w:szCs w:val="22"/>
+        </w:rPr>
         <w:t xml:space="preserve">Each LAYER_TYPE should </w:t>
       </w:r>
       <w:r>
@@ -7767,7 +9027,7 @@
           <w:sz w:val="12"/>
           <w:szCs w:val="12"/>
         </w:rPr>
-        <w:t>pathWS</w:t>
+        <w:t>METADATA_CONST_LAYERS_str</w:t>
       </w:r>
       <w:proofErr w:type="spellEnd"/>
       <w:r>
@@ -7776,7 +9036,25 @@
           <w:sz w:val="12"/>
           <w:szCs w:val="12"/>
         </w:rPr>
-        <w:t xml:space="preserve"> = '';</w:t>
+        <w:t xml:space="preserve"> = </w:t>
+      </w:r>
+      <w:proofErr w:type="spellStart"/>
+      <w:r>
+        <w:rPr>
+          <w:rFonts w:ascii="Arial" w:hAnsi="Arial" w:cs="Arial"/>
+          <w:sz w:val="12"/>
+          <w:szCs w:val="12"/>
+        </w:rPr>
+        <w:t>METADATA_CONST_LAYERS_str</w:t>
+      </w:r>
+      <w:proofErr w:type="spellEnd"/>
+      <w:r>
+        <w:rPr>
+          <w:rFonts w:ascii="Arial" w:hAnsi="Arial" w:cs="Arial"/>
+          <w:sz w:val="12"/>
+          <w:szCs w:val="12"/>
+        </w:rPr>
+        <w:t xml:space="preserve"> ||</w:t>
       </w:r>
     </w:p>
     <w:p>
@@ -7799,43 +9077,82 @@
           <w:sz w:val="12"/>
           <w:szCs w:val="12"/>
         </w:rPr>
-        <w:t xml:space="preserve">SET </w:t>
-      </w:r>
-      <w:proofErr w:type="spellStart"/>
+        <w:t>--PROJECT_NAME</w:t>
+      </w:r>
       <w:r>
         <w:rPr>
           <w:rFonts w:ascii="Arial" w:hAnsi="Arial" w:cs="Arial"/>
           <w:sz w:val="12"/>
           <w:szCs w:val="12"/>
         </w:rPr>
-        <w:t>METADATA_CONST_LAYERS_str</w:t>
-      </w:r>
-      <w:proofErr w:type="spellEnd"/>
+        <w:tab/>
+      </w:r>
       <w:r>
         <w:rPr>
           <w:rFonts w:ascii="Arial" w:hAnsi="Arial" w:cs="Arial"/>
           <w:sz w:val="12"/>
           <w:szCs w:val="12"/>
         </w:rPr>
-        <w:t xml:space="preserve"> = </w:t>
-      </w:r>
-      <w:proofErr w:type="spellStart"/>
+        <w:t xml:space="preserve">          </w:t>
+      </w:r>
       <w:r>
         <w:rPr>
           <w:rFonts w:ascii="Arial" w:hAnsi="Arial" w:cs="Arial"/>
           <w:sz w:val="12"/>
           <w:szCs w:val="12"/>
         </w:rPr>
-        <w:t>METADATA_CONST_LAYERS_str</w:t>
-      </w:r>
-      <w:proofErr w:type="spellEnd"/>
+        <w:t>PROJECT_PATH</w:t>
+      </w:r>
       <w:r>
         <w:rPr>
           <w:rFonts w:ascii="Arial" w:hAnsi="Arial" w:cs="Arial"/>
           <w:sz w:val="12"/>
           <w:szCs w:val="12"/>
         </w:rPr>
-        <w:t xml:space="preserve"> ||</w:t>
+        <w:tab/>
+        <w:t>LAYER_TYPE</w:t>
+      </w:r>
+      <w:r>
+        <w:rPr>
+          <w:rFonts w:ascii="Arial" w:hAnsi="Arial" w:cs="Arial"/>
+          <w:sz w:val="12"/>
+          <w:szCs w:val="12"/>
+        </w:rPr>
+        <w:tab/>
+        <w:t>PARENT_PATH</w:t>
+      </w:r>
+      <w:r>
+        <w:rPr>
+          <w:rFonts w:ascii="Arial" w:hAnsi="Arial" w:cs="Arial"/>
+          <w:sz w:val="12"/>
+          <w:szCs w:val="12"/>
+        </w:rPr>
+        <w:tab/>
+        <w:t>GENERATE_LINEAGE</w:t>
+      </w:r>
+      <w:r>
+        <w:t xml:space="preserve"> </w:t>
+      </w:r>
+      <w:r>
+        <w:rPr>
+          <w:rFonts w:ascii="Arial" w:hAnsi="Arial" w:cs="Arial"/>
+          <w:sz w:val="12"/>
+          <w:szCs w:val="12"/>
+        </w:rPr>
+        <w:tab/>
+        <w:t>EXCLUSION_LIST</w:t>
+      </w:r>
+      <w:r>
+        <w:t xml:space="preserve"> </w:t>
+      </w:r>
+      <w:r>
+        <w:rPr>
+          <w:rFonts w:ascii="Arial" w:hAnsi="Arial" w:cs="Arial"/>
+          <w:sz w:val="12"/>
+          <w:szCs w:val="12"/>
+        </w:rPr>
+        <w:tab/>
+        <w:t>ASSIGN_PRVILEGES</w:t>
       </w:r>
     </w:p>
     <w:p>
@@ -7858,23 +9175,26 @@
           <w:sz w:val="12"/>
           <w:szCs w:val="12"/>
         </w:rPr>
-        <w:t>--PROJECT_NAME</w:t>
-      </w:r>
+        <w:t>'||'||</w:t>
+      </w:r>
+      <w:proofErr w:type="spellStart"/>
       <w:r>
         <w:rPr>
           <w:rFonts w:ascii="Arial" w:hAnsi="Arial" w:cs="Arial"/>
           <w:sz w:val="12"/>
           <w:szCs w:val="12"/>
         </w:rPr>
-        <w:tab/>
-      </w:r>
+        <w:t>projectName</w:t>
+      </w:r>
+      <w:proofErr w:type="spellEnd"/>
       <w:r>
         <w:rPr>
           <w:rFonts w:ascii="Arial" w:hAnsi="Arial" w:cs="Arial"/>
           <w:sz w:val="12"/>
           <w:szCs w:val="12"/>
         </w:rPr>
-        <w:t xml:space="preserve">          </w:t>
+        <w:tab/>
+        <w:t>||'|'||</w:t>
       </w:r>
       <w:r>
         <w:rPr>
@@ -7882,25 +9202,25 @@
           <w:sz w:val="12"/>
           <w:szCs w:val="12"/>
         </w:rPr>
-        <w:t>PROJECT_PATH</w:t>
-      </w:r>
+        <w:tab/>
+      </w:r>
+      <w:proofErr w:type="spellStart"/>
       <w:r>
         <w:rPr>
           <w:rFonts w:ascii="Arial" w:hAnsi="Arial" w:cs="Arial"/>
           <w:sz w:val="12"/>
           <w:szCs w:val="12"/>
         </w:rPr>
-        <w:tab/>
-        <w:t>LAYER_TYPE</w:t>
-      </w:r>
+        <w:t>pathSH</w:t>
+      </w:r>
+      <w:proofErr w:type="spellEnd"/>
       <w:r>
         <w:rPr>
           <w:rFonts w:ascii="Arial" w:hAnsi="Arial" w:cs="Arial"/>
           <w:sz w:val="12"/>
           <w:szCs w:val="12"/>
         </w:rPr>
-        <w:tab/>
-        <w:t>PARENT_PATH</w:t>
+        <w:t>||'|'||</w:t>
       </w:r>
       <w:r>
         <w:rPr>
@@ -7909,6 +9229,7 @@
           <w:szCs w:val="12"/>
         </w:rPr>
         <w:tab/>
+        <w:t>'00_DataSource'||'|'||</w:t>
       </w:r>
       <w:r>
         <w:rPr>
@@ -7917,19 +9238,81 @@
           <w:szCs w:val="12"/>
         </w:rPr>
         <w:tab/>
-        <w:t>GENERATE_LINEAGE</w:t>
-      </w:r>
-      <w:r>
-        <w:t xml:space="preserve"> </w:t>
-      </w:r>
+      </w:r>
+      <w:proofErr w:type="spellStart"/>
       <w:r>
         <w:rPr>
           <w:rFonts w:ascii="Arial" w:hAnsi="Arial" w:cs="Arial"/>
           <w:sz w:val="12"/>
           <w:szCs w:val="12"/>
         </w:rPr>
+        <w:t>pathSH</w:t>
+      </w:r>
+      <w:proofErr w:type="spellEnd"/>
+      <w:r>
+        <w:rPr>
+          <w:rFonts w:ascii="Arial" w:hAnsi="Arial" w:cs="Arial"/>
+          <w:sz w:val="12"/>
+          <w:szCs w:val="12"/>
+        </w:rPr>
+        <w:t>||'/00_DataSource'||'|'||</w:t>
+      </w:r>
+      <w:r>
+        <w:rPr>
+          <w:rFonts w:ascii="Arial" w:hAnsi="Arial" w:cs="Arial"/>
+          <w:sz w:val="12"/>
+          <w:szCs w:val="12"/>
+        </w:rPr>
         <w:tab/>
-        <w:t>EXCLUSION_LIST</w:t>
+      </w:r>
+      <w:r>
+        <w:rPr>
+          <w:rFonts w:ascii="Arial" w:hAnsi="Arial" w:cs="Arial"/>
+          <w:sz w:val="12"/>
+          <w:szCs w:val="12"/>
+        </w:rPr>
+        <w:tab/>
+        <w:t>'N'||</w:t>
+      </w:r>
+      <w:r>
+        <w:t xml:space="preserve"> </w:t>
+      </w:r>
+      <w:r>
+        <w:rPr>
+          <w:rFonts w:ascii="Arial" w:hAnsi="Arial" w:cs="Arial"/>
+          <w:sz w:val="12"/>
+          <w:szCs w:val="12"/>
+        </w:rPr>
+        <w:t>'|'||</w:t>
+      </w:r>
+      <w:r>
+        <w:rPr>
+          <w:rFonts w:ascii="Arial" w:hAnsi="Arial" w:cs="Arial"/>
+          <w:sz w:val="12"/>
+          <w:szCs w:val="12"/>
+        </w:rPr>
+        <w:tab/>
+        <w:t>''||</w:t>
+      </w:r>
+      <w:r>
+        <w:t xml:space="preserve"> </w:t>
+      </w:r>
+      <w:r>
+        <w:rPr>
+          <w:rFonts w:ascii="Arial" w:hAnsi="Arial" w:cs="Arial"/>
+          <w:sz w:val="12"/>
+          <w:szCs w:val="12"/>
+        </w:rPr>
+        <w:t>'|'||</w:t>
+      </w:r>
+      <w:r>
+        <w:rPr>
+          <w:rFonts w:ascii="Arial" w:hAnsi="Arial" w:cs="Arial"/>
+          <w:sz w:val="12"/>
+          <w:szCs w:val="12"/>
+        </w:rPr>
+        <w:tab/>
+        <w:t>'ACTUAL_WITH_USERS'||</w:t>
       </w:r>
     </w:p>
     <w:p>
@@ -8006,7 +9389,7 @@
           <w:szCs w:val="12"/>
         </w:rPr>
         <w:tab/>
-        <w:t>'00_DataSource'||'|'||</w:t>
+        <w:t>'01_SourceViewLayer'</w:t>
       </w:r>
       <w:r>
         <w:rPr>
@@ -8015,6 +9398,7 @@
           <w:szCs w:val="12"/>
         </w:rPr>
         <w:tab/>
+        <w:t>||'|'||</w:t>
       </w:r>
       <w:proofErr w:type="spellStart"/>
       <w:r>
@@ -8032,7 +9416,7 @@
           <w:sz w:val="12"/>
           <w:szCs w:val="12"/>
         </w:rPr>
-        <w:t>||'/00_DataSource'||'|'||</w:t>
+        <w:t>||'/01_SourceViewLayer'</w:t>
       </w:r>
       <w:r>
         <w:rPr>
@@ -8041,6 +9425,7 @@
           <w:szCs w:val="12"/>
         </w:rPr>
         <w:tab/>
+        <w:t>||'|'||</w:t>
       </w:r>
       <w:r>
         <w:rPr>
@@ -8070,6 +9455,26 @@
         </w:rPr>
         <w:tab/>
         <w:t>''||</w:t>
+      </w:r>
+      <w:r>
+        <w:t xml:space="preserve"> </w:t>
+      </w:r>
+      <w:r>
+        <w:rPr>
+          <w:rFonts w:ascii="Arial" w:hAnsi="Arial" w:cs="Arial"/>
+          <w:sz w:val="12"/>
+          <w:szCs w:val="12"/>
+        </w:rPr>
+        <w:t>'|'||</w:t>
+      </w:r>
+      <w:r>
+        <w:rPr>
+          <w:rFonts w:ascii="Arial" w:hAnsi="Arial" w:cs="Arial"/>
+          <w:sz w:val="12"/>
+          <w:szCs w:val="12"/>
+        </w:rPr>
+        <w:tab/>
+        <w:t>'ACTUAL_WITH_USERS'||</w:t>
       </w:r>
     </w:p>
     <w:p>
@@ -8146,7 +9551,7 @@
           <w:szCs w:val="12"/>
         </w:rPr>
         <w:tab/>
-        <w:t>'01_SourceViewLayer'</w:t>
+        <w:t>'02_ConformingViewLayer'||'|'||pathSH||'/02_ConformingViewLayer'||'|'||</w:t>
       </w:r>
       <w:r>
         <w:rPr>
@@ -8155,25 +9560,30 @@
           <w:szCs w:val="12"/>
         </w:rPr>
         <w:tab/>
-        <w:t>||'|'||</w:t>
-      </w:r>
-      <w:proofErr w:type="spellStart"/>
+        <w:t>'N'||</w:t>
+      </w:r>
+      <w:r>
+        <w:t xml:space="preserve"> </w:t>
+      </w:r>
       <w:r>
         <w:rPr>
           <w:rFonts w:ascii="Arial" w:hAnsi="Arial" w:cs="Arial"/>
           <w:sz w:val="12"/>
           <w:szCs w:val="12"/>
         </w:rPr>
-        <w:t>pathSH</w:t>
-      </w:r>
-      <w:proofErr w:type="spellEnd"/>
+        <w:t>'|'||</w:t>
+      </w:r>
       <w:r>
         <w:rPr>
           <w:rFonts w:ascii="Arial" w:hAnsi="Arial" w:cs="Arial"/>
           <w:sz w:val="12"/>
           <w:szCs w:val="12"/>
         </w:rPr>
-        <w:t>||'/01_SourceViewLayer'</w:t>
+        <w:tab/>
+        <w:t>''||</w:t>
+      </w:r>
+      <w:r>
+        <w:t xml:space="preserve"> </w:t>
       </w:r>
       <w:r>
         <w:rPr>
@@ -8181,8 +9591,7 @@
           <w:sz w:val="12"/>
           <w:szCs w:val="12"/>
         </w:rPr>
-        <w:tab/>
-        <w:t>||'|'||</w:t>
+        <w:t>'|'||</w:t>
       </w:r>
       <w:r>
         <w:rPr>
@@ -8191,27 +9600,7 @@
           <w:szCs w:val="12"/>
         </w:rPr>
         <w:tab/>
-        <w:t>'N'||</w:t>
-      </w:r>
-      <w:r>
-        <w:t xml:space="preserve"> </w:t>
-      </w:r>
-      <w:r>
-        <w:rPr>
-          <w:rFonts w:ascii="Arial" w:hAnsi="Arial" w:cs="Arial"/>
-          <w:sz w:val="12"/>
-          <w:szCs w:val="12"/>
-        </w:rPr>
-        <w:t>'|'||</w:t>
-      </w:r>
-      <w:r>
-        <w:rPr>
-          <w:rFonts w:ascii="Arial" w:hAnsi="Arial" w:cs="Arial"/>
-          <w:sz w:val="12"/>
-          <w:szCs w:val="12"/>
-        </w:rPr>
-        <w:tab/>
-        <w:t>''||</w:t>
+        <w:t>'ACTUAL_WITH_USERS'||</w:t>
       </w:r>
     </w:p>
     <w:p>
@@ -8234,6 +9623,7 @@
           <w:sz w:val="12"/>
           <w:szCs w:val="12"/>
         </w:rPr>
+        <w:lastRenderedPageBreak/>
         <w:t>'||'||</w:t>
       </w:r>
       <w:proofErr w:type="spellStart"/>
@@ -8288,7 +9678,10 @@
           <w:szCs w:val="12"/>
         </w:rPr>
         <w:tab/>
-        <w:t>'02_ConformingViewLayer'||'|'||pathSH||'/02_ConformingViewLayer'||'|'||</w:t>
+        <w:t>'031_CommonEntityModel'||'|'||pathSH||'/03_CommonModelLayer/031_CommonEntityModel'||'|'||'N'||</w:t>
+      </w:r>
+      <w:r>
+        <w:t xml:space="preserve"> </w:t>
       </w:r>
       <w:r>
         <w:rPr>
@@ -8296,11 +9689,7 @@
           <w:sz w:val="12"/>
           <w:szCs w:val="12"/>
         </w:rPr>
-        <w:tab/>
-        <w:t>'N'||</w:t>
-      </w:r>
-      <w:r>
-        <w:t xml:space="preserve"> </w:t>
+        <w:t>'|'||</w:t>
       </w:r>
       <w:r>
         <w:rPr>
@@ -8308,7 +9697,11 @@
           <w:sz w:val="12"/>
           <w:szCs w:val="12"/>
         </w:rPr>
-        <w:t>'|'||</w:t>
+        <w:tab/>
+        <w:t>''||</w:t>
+      </w:r>
+      <w:r>
+        <w:t xml:space="preserve"> </w:t>
       </w:r>
       <w:r>
         <w:rPr>
@@ -8316,8 +9709,16 @@
           <w:sz w:val="12"/>
           <w:szCs w:val="12"/>
         </w:rPr>
+        <w:t>'|'||</w:t>
+      </w:r>
+      <w:r>
+        <w:rPr>
+          <w:rFonts w:ascii="Arial" w:hAnsi="Arial" w:cs="Arial"/>
+          <w:sz w:val="12"/>
+          <w:szCs w:val="12"/>
+        </w:rPr>
         <w:tab/>
-        <w:t>''||</w:t>
+        <w:t>'ACTUAL_WITH_USERS'||</w:t>
       </w:r>
     </w:p>
     <w:p>
@@ -8394,10 +9795,7 @@
           <w:szCs w:val="12"/>
         </w:rPr>
         <w:tab/>
-        <w:t>'031_CommonEntityModel'||'|'||pathSH||'/03_CommonModelLayer/031_CommonEntityModel'||'|'||'N'||</w:t>
-      </w:r>
-      <w:r>
-        <w:t xml:space="preserve"> </w:t>
+        <w:t>'032_CommonDimensionalModel'||'|'||pathSH||'/03_CommonModelLayer/032_CommonDimensionalModel'</w:t>
       </w:r>
       <w:r>
         <w:rPr>
@@ -8405,7 +9803,7 @@
           <w:sz w:val="12"/>
           <w:szCs w:val="12"/>
         </w:rPr>
-        <w:t>'|'||</w:t>
+        <w:t xml:space="preserve"> </w:t>
       </w:r>
       <w:r>
         <w:rPr>
@@ -8413,8 +9811,47 @@
           <w:sz w:val="12"/>
           <w:szCs w:val="12"/>
         </w:rPr>
+        <w:t>||'|'||'N'||</w:t>
+      </w:r>
+      <w:r>
+        <w:t xml:space="preserve"> </w:t>
+      </w:r>
+      <w:r>
+        <w:rPr>
+          <w:rFonts w:ascii="Arial" w:hAnsi="Arial" w:cs="Arial"/>
+          <w:sz w:val="12"/>
+          <w:szCs w:val="12"/>
+        </w:rPr>
+        <w:t>'|'||</w:t>
+      </w:r>
+      <w:r>
+        <w:rPr>
+          <w:rFonts w:ascii="Arial" w:hAnsi="Arial" w:cs="Arial"/>
+          <w:sz w:val="12"/>
+          <w:szCs w:val="12"/>
+        </w:rPr>
         <w:tab/>
         <w:t>''||</w:t>
+      </w:r>
+      <w:r>
+        <w:t xml:space="preserve"> </w:t>
+      </w:r>
+      <w:r>
+        <w:rPr>
+          <w:rFonts w:ascii="Arial" w:hAnsi="Arial" w:cs="Arial"/>
+          <w:sz w:val="12"/>
+          <w:szCs w:val="12"/>
+        </w:rPr>
+        <w:t>'|'||</w:t>
+      </w:r>
+      <w:r>
+        <w:rPr>
+          <w:rFonts w:ascii="Arial" w:hAnsi="Arial" w:cs="Arial"/>
+          <w:sz w:val="12"/>
+          <w:szCs w:val="12"/>
+        </w:rPr>
+        <w:tab/>
+        <w:t>'ACTUAL_WITH_USERS'||</w:t>
       </w:r>
     </w:p>
     <w:p>
@@ -8491,7 +9928,10 @@
           <w:szCs w:val="12"/>
         </w:rPr>
         <w:tab/>
-        <w:t>'032_CommonDimensionalModel'||'|'||pathSH||'/03_CommonModelLayer/032_CommonDimensionalModel'</w:t>
+        <w:t>'033_CommonAnalyticalModel'||'|'||pathSH||'/03_CommonModelLayer/033_CommonAnalyticalModel'||'|'||'N'||</w:t>
+      </w:r>
+      <w:r>
+        <w:t xml:space="preserve"> </w:t>
       </w:r>
       <w:r>
         <w:rPr>
@@ -8499,7 +9939,7 @@
           <w:sz w:val="12"/>
           <w:szCs w:val="12"/>
         </w:rPr>
-        <w:t xml:space="preserve"> </w:t>
+        <w:t>'|'||</w:t>
       </w:r>
       <w:r>
         <w:rPr>
@@ -8507,7 +9947,8 @@
           <w:sz w:val="12"/>
           <w:szCs w:val="12"/>
         </w:rPr>
-        <w:t>||'|'||'N'||</w:t>
+        <w:tab/>
+        <w:t>''||</w:t>
       </w:r>
       <w:r>
         <w:t xml:space="preserve"> </w:t>
@@ -8527,7 +9968,7 @@
           <w:szCs w:val="12"/>
         </w:rPr>
         <w:tab/>
-        <w:t>''||</w:t>
+        <w:t>'ACTUAL_WITH_USERS'||</w:t>
       </w:r>
     </w:p>
     <w:p>
@@ -8604,7 +10045,7 @@
           <w:szCs w:val="12"/>
         </w:rPr>
         <w:tab/>
-        <w:t>'033_CommonAnalyticalModel'||'|'||pathSH||'/03_CommonModelLayer/033_CommonAnalyticalModel'||'|'||'N'||</w:t>
+        <w:t>'034_CommonIntegrationModel'||'|'||pathSH||'/03_CommonModelLayer/034_CommonIntegrationModel'||'|'||'N'||</w:t>
       </w:r>
       <w:r>
         <w:t xml:space="preserve"> </w:t>
@@ -8625,6 +10066,26 @@
         </w:rPr>
         <w:tab/>
         <w:t>''||</w:t>
+      </w:r>
+      <w:r>
+        <w:t xml:space="preserve"> </w:t>
+      </w:r>
+      <w:r>
+        <w:rPr>
+          <w:rFonts w:ascii="Arial" w:hAnsi="Arial" w:cs="Arial"/>
+          <w:sz w:val="12"/>
+          <w:szCs w:val="12"/>
+        </w:rPr>
+        <w:t>'|'||</w:t>
+      </w:r>
+      <w:r>
+        <w:rPr>
+          <w:rFonts w:ascii="Arial" w:hAnsi="Arial" w:cs="Arial"/>
+          <w:sz w:val="12"/>
+          <w:szCs w:val="12"/>
+        </w:rPr>
+        <w:tab/>
+        <w:t>'ACTUAL_WITH_USERS'||</w:t>
       </w:r>
     </w:p>
     <w:p>
@@ -8701,7 +10162,7 @@
           <w:szCs w:val="12"/>
         </w:rPr>
         <w:tab/>
-        <w:t>'034_CommonIntegrationModel'||'|'||pathSH||'/03_CommonModelLayer/034_CommonIntegrationModel'||'|'||'N'||</w:t>
+        <w:t>'041_BusinessDemandModel'||'|'||pathSH||'/04_BusinessDeliveryLayer/041_BusinessDemandModel'||'|'||'N'||</w:t>
       </w:r>
       <w:r>
         <w:t xml:space="preserve"> </w:t>
@@ -8722,6 +10183,26 @@
         </w:rPr>
         <w:tab/>
         <w:t>''||</w:t>
+      </w:r>
+      <w:r>
+        <w:t xml:space="preserve"> </w:t>
+      </w:r>
+      <w:r>
+        <w:rPr>
+          <w:rFonts w:ascii="Arial" w:hAnsi="Arial" w:cs="Arial"/>
+          <w:sz w:val="12"/>
+          <w:szCs w:val="12"/>
+        </w:rPr>
+        <w:t>'|'||</w:t>
+      </w:r>
+      <w:r>
+        <w:rPr>
+          <w:rFonts w:ascii="Arial" w:hAnsi="Arial" w:cs="Arial"/>
+          <w:sz w:val="12"/>
+          <w:szCs w:val="12"/>
+        </w:rPr>
+        <w:tab/>
+        <w:t>'ACTUAL_WITH_USERS'||</w:t>
       </w:r>
     </w:p>
     <w:p>
@@ -8798,7 +10279,7 @@
           <w:szCs w:val="12"/>
         </w:rPr>
         <w:tab/>
-        <w:t>'041_BusinessDemandModel'||'|'||pathSH||'/04_BusinessDeliveryLayer/041_BusinessDemandModel'||'|'||'N'||</w:t>
+        <w:t>'042_BusinessDemandView'||'|'||pathSH||'/04_BusinessDeliveryLayer/042_BusinessDemandView'||'|'||'Y'||</w:t>
       </w:r>
       <w:r>
         <w:t xml:space="preserve"> </w:t>
@@ -8819,6 +10300,26 @@
         </w:rPr>
         <w:tab/>
         <w:t>''||</w:t>
+      </w:r>
+      <w:r>
+        <w:t xml:space="preserve"> </w:t>
+      </w:r>
+      <w:r>
+        <w:rPr>
+          <w:rFonts w:ascii="Arial" w:hAnsi="Arial" w:cs="Arial"/>
+          <w:sz w:val="12"/>
+          <w:szCs w:val="12"/>
+        </w:rPr>
+        <w:t>'|'||</w:t>
+      </w:r>
+      <w:r>
+        <w:rPr>
+          <w:rFonts w:ascii="Arial" w:hAnsi="Arial" w:cs="Arial"/>
+          <w:sz w:val="12"/>
+          <w:szCs w:val="12"/>
+        </w:rPr>
+        <w:tab/>
+        <w:t>'ACTUAL_WITH_USERS'||</w:t>
       </w:r>
     </w:p>
     <w:p>
@@ -8877,7 +10378,7 @@
           <w:sz w:val="12"/>
           <w:szCs w:val="12"/>
         </w:rPr>
-        <w:t>pathSH</w:t>
+        <w:t>pathDS</w:t>
       </w:r>
       <w:proofErr w:type="spellEnd"/>
       <w:r>
@@ -8895,345 +10396,109 @@
           <w:szCs w:val="12"/>
         </w:rPr>
         <w:tab/>
-        <w:t>'042_BusinessDemandView'||'|'||pathSH||'/04_BusinessDeliveryLayer/042_BusinessDemandView'||'|'||'Y'||</w:t>
-      </w:r>
-      <w:r>
-        <w:t xml:space="preserve"> </w:t>
-      </w:r>
+        <w:t>'</w:t>
+      </w:r>
+      <w:proofErr w:type="spellStart"/>
       <w:r>
         <w:rPr>
           <w:rFonts w:ascii="Arial" w:hAnsi="Arial" w:cs="Arial"/>
           <w:sz w:val="12"/>
           <w:szCs w:val="12"/>
         </w:rPr>
-        <w:t>'|'||</w:t>
-      </w:r>
+        <w:t>PublishedDS_tutorial</w:t>
+      </w:r>
+      <w:proofErr w:type="spellEnd"/>
       <w:r>
         <w:rPr>
           <w:rFonts w:ascii="Arial" w:hAnsi="Arial" w:cs="Arial"/>
           <w:sz w:val="12"/>
           <w:szCs w:val="12"/>
         </w:rPr>
+        <w:t>'</w:t>
+      </w:r>
+      <w:r>
+        <w:rPr>
+          <w:rFonts w:ascii="Arial" w:hAnsi="Arial" w:cs="Arial"/>
+          <w:sz w:val="12"/>
+          <w:szCs w:val="12"/>
+        </w:rPr>
+        <w:tab/>
+        <w:t>||'|'||</w:t>
+      </w:r>
+      <w:r>
+        <w:rPr>
+          <w:rFonts w:ascii="Arial" w:hAnsi="Arial" w:cs="Arial"/>
+          <w:sz w:val="12"/>
+          <w:szCs w:val="12"/>
+        </w:rPr>
+        <w:tab/>
+      </w:r>
+      <w:proofErr w:type="spellStart"/>
+      <w:r>
+        <w:rPr>
+          <w:rFonts w:ascii="Arial" w:hAnsi="Arial" w:cs="Arial"/>
+          <w:sz w:val="12"/>
+          <w:szCs w:val="12"/>
+        </w:rPr>
+        <w:t>pathDS</w:t>
+      </w:r>
+      <w:proofErr w:type="spellEnd"/>
+      <w:r>
+        <w:rPr>
+          <w:rFonts w:ascii="Arial" w:hAnsi="Arial" w:cs="Arial"/>
+          <w:sz w:val="12"/>
+          <w:szCs w:val="12"/>
+        </w:rPr>
+        <w:tab/>
+      </w:r>
+      <w:r>
+        <w:rPr>
+          <w:rFonts w:ascii="Arial" w:hAnsi="Arial" w:cs="Arial"/>
+          <w:sz w:val="12"/>
+          <w:szCs w:val="12"/>
+        </w:rPr>
+        <w:tab/>
+        <w:t>||'|'||'Y'||</w:t>
+      </w:r>
+      <w:r>
+        <w:t xml:space="preserve"> </w:t>
+      </w:r>
+      <w:r>
+        <w:rPr>
+          <w:rFonts w:ascii="Arial" w:hAnsi="Arial" w:cs="Arial"/>
+          <w:sz w:val="12"/>
+          <w:szCs w:val="12"/>
+        </w:rPr>
+        <w:t>'|'||</w:t>
+      </w:r>
+      <w:r>
+        <w:rPr>
+          <w:rFonts w:ascii="Arial" w:hAnsi="Arial" w:cs="Arial"/>
+          <w:sz w:val="12"/>
+          <w:szCs w:val="12"/>
+        </w:rPr>
         <w:tab/>
         <w:t>''||</w:t>
       </w:r>
-    </w:p>
-    <w:p>
-      <w:pPr>
-        <w:widowControl w:val="0"/>
-        <w:autoSpaceDE w:val="0"/>
-        <w:autoSpaceDN w:val="0"/>
-        <w:adjustRightInd w:val="0"/>
-        <w:spacing w:line="276" w:lineRule="auto"/>
-        <w:ind w:left="1008"/>
+      <w:r>
+        <w:t xml:space="preserve"> </w:t>
+      </w:r>
+      <w:r>
         <w:rPr>
           <w:rFonts w:ascii="Arial" w:hAnsi="Arial" w:cs="Arial"/>
           <w:sz w:val="12"/>
           <w:szCs w:val="12"/>
         </w:rPr>
-      </w:pPr>
+        <w:t>'|'||</w:t>
+      </w:r>
       <w:r>
         <w:rPr>
           <w:rFonts w:ascii="Arial" w:hAnsi="Arial" w:cs="Arial"/>
           <w:sz w:val="12"/>
           <w:szCs w:val="12"/>
         </w:rPr>
-        <w:t>'||'||</w:t>
-      </w:r>
-      <w:proofErr w:type="spellStart"/>
-      <w:r>
-        <w:rPr>
-          <w:rFonts w:ascii="Arial" w:hAnsi="Arial" w:cs="Arial"/>
-          <w:sz w:val="12"/>
-          <w:szCs w:val="12"/>
-        </w:rPr>
-        <w:t>projectName</w:t>
-      </w:r>
-      <w:proofErr w:type="spellEnd"/>
-      <w:r>
-        <w:rPr>
-          <w:rFonts w:ascii="Arial" w:hAnsi="Arial" w:cs="Arial"/>
-          <w:sz w:val="12"/>
-          <w:szCs w:val="12"/>
-        </w:rPr>
         <w:tab/>
-        <w:t>||'|'||</w:t>
-      </w:r>
-      <w:r>
-        <w:rPr>
-          <w:rFonts w:ascii="Arial" w:hAnsi="Arial" w:cs="Arial"/>
-          <w:sz w:val="12"/>
-          <w:szCs w:val="12"/>
-        </w:rPr>
-        <w:tab/>
-      </w:r>
-      <w:proofErr w:type="spellStart"/>
-      <w:r>
-        <w:rPr>
-          <w:rFonts w:ascii="Arial" w:hAnsi="Arial" w:cs="Arial"/>
-          <w:sz w:val="12"/>
-          <w:szCs w:val="12"/>
-        </w:rPr>
-        <w:t>pathDS</w:t>
-      </w:r>
-      <w:proofErr w:type="spellEnd"/>
-      <w:r>
-        <w:rPr>
-          <w:rFonts w:ascii="Arial" w:hAnsi="Arial" w:cs="Arial"/>
-          <w:sz w:val="12"/>
-          <w:szCs w:val="12"/>
-        </w:rPr>
-        <w:t>||'|'||</w:t>
-      </w:r>
-      <w:r>
-        <w:rPr>
-          <w:rFonts w:ascii="Arial" w:hAnsi="Arial" w:cs="Arial"/>
-          <w:sz w:val="12"/>
-          <w:szCs w:val="12"/>
-        </w:rPr>
-        <w:tab/>
-        <w:t>'</w:t>
-      </w:r>
-      <w:proofErr w:type="spellStart"/>
-      <w:r>
-        <w:rPr>
-          <w:rFonts w:ascii="Arial" w:hAnsi="Arial" w:cs="Arial"/>
-          <w:sz w:val="12"/>
-          <w:szCs w:val="12"/>
-        </w:rPr>
-        <w:t>PublishedDS_tutorial</w:t>
-      </w:r>
-      <w:proofErr w:type="spellEnd"/>
-      <w:r>
-        <w:rPr>
-          <w:rFonts w:ascii="Arial" w:hAnsi="Arial" w:cs="Arial"/>
-          <w:sz w:val="12"/>
-          <w:szCs w:val="12"/>
-        </w:rPr>
-        <w:t>'</w:t>
-      </w:r>
-      <w:r>
-        <w:rPr>
-          <w:rFonts w:ascii="Arial" w:hAnsi="Arial" w:cs="Arial"/>
-          <w:sz w:val="12"/>
-          <w:szCs w:val="12"/>
-        </w:rPr>
-        <w:tab/>
-        <w:t>||'|'||</w:t>
-      </w:r>
-      <w:r>
-        <w:rPr>
-          <w:rFonts w:ascii="Arial" w:hAnsi="Arial" w:cs="Arial"/>
-          <w:sz w:val="12"/>
-          <w:szCs w:val="12"/>
-        </w:rPr>
-        <w:tab/>
-      </w:r>
-      <w:proofErr w:type="spellStart"/>
-      <w:r>
-        <w:rPr>
-          <w:rFonts w:ascii="Arial" w:hAnsi="Arial" w:cs="Arial"/>
-          <w:sz w:val="12"/>
-          <w:szCs w:val="12"/>
-        </w:rPr>
-        <w:t>pathDS</w:t>
-      </w:r>
-      <w:proofErr w:type="spellEnd"/>
-      <w:r>
-        <w:rPr>
-          <w:rFonts w:ascii="Arial" w:hAnsi="Arial" w:cs="Arial"/>
-          <w:sz w:val="12"/>
-          <w:szCs w:val="12"/>
-        </w:rPr>
-        <w:tab/>
-      </w:r>
-      <w:r>
-        <w:rPr>
-          <w:rFonts w:ascii="Arial" w:hAnsi="Arial" w:cs="Arial"/>
-          <w:sz w:val="12"/>
-          <w:szCs w:val="12"/>
-        </w:rPr>
-        <w:tab/>
-        <w:t>||'|'||'Y'||</w:t>
-      </w:r>
-      <w:r>
-        <w:t xml:space="preserve"> </w:t>
-      </w:r>
-      <w:r>
-        <w:rPr>
-          <w:rFonts w:ascii="Arial" w:hAnsi="Arial" w:cs="Arial"/>
-          <w:sz w:val="12"/>
-          <w:szCs w:val="12"/>
-        </w:rPr>
-        <w:t>'|'||</w:t>
-      </w:r>
-      <w:r>
-        <w:rPr>
-          <w:rFonts w:ascii="Arial" w:hAnsi="Arial" w:cs="Arial"/>
-          <w:sz w:val="12"/>
-          <w:szCs w:val="12"/>
-        </w:rPr>
-        <w:tab/>
-        <w:t>''||</w:t>
-      </w:r>
-    </w:p>
-    <w:p>
-      <w:pPr>
-        <w:widowControl w:val="0"/>
-        <w:autoSpaceDE w:val="0"/>
-        <w:autoSpaceDN w:val="0"/>
-        <w:adjustRightInd w:val="0"/>
-        <w:spacing w:line="276" w:lineRule="auto"/>
-        <w:ind w:left="1008"/>
-        <w:rPr>
-          <w:rFonts w:ascii="Arial" w:hAnsi="Arial" w:cs="Arial"/>
-          <w:sz w:val="12"/>
-          <w:szCs w:val="12"/>
-        </w:rPr>
-      </w:pPr>
-      <w:r>
-        <w:rPr>
-          <w:rFonts w:ascii="Arial" w:hAnsi="Arial" w:cs="Arial"/>
-          <w:sz w:val="12"/>
-          <w:szCs w:val="12"/>
-        </w:rPr>
-        <w:t>--'||'||</w:t>
-      </w:r>
-      <w:proofErr w:type="spellStart"/>
-      <w:r>
-        <w:rPr>
-          <w:rFonts w:ascii="Arial" w:hAnsi="Arial" w:cs="Arial"/>
-          <w:sz w:val="12"/>
-          <w:szCs w:val="12"/>
-        </w:rPr>
-        <w:t>projectName</w:t>
-      </w:r>
-      <w:proofErr w:type="spellEnd"/>
-      <w:r>
-        <w:rPr>
-          <w:rFonts w:ascii="Arial" w:hAnsi="Arial" w:cs="Arial"/>
-          <w:sz w:val="12"/>
-          <w:szCs w:val="12"/>
-        </w:rPr>
-        <w:tab/>
-        <w:t>||'|'||</w:t>
-      </w:r>
-      <w:r>
-        <w:rPr>
-          <w:rFonts w:ascii="Arial" w:hAnsi="Arial" w:cs="Arial"/>
-          <w:sz w:val="12"/>
-          <w:szCs w:val="12"/>
-        </w:rPr>
-        <w:tab/>
-      </w:r>
-      <w:proofErr w:type="spellStart"/>
-      <w:r>
-        <w:rPr>
-          <w:rFonts w:ascii="Arial" w:hAnsi="Arial" w:cs="Arial"/>
-          <w:sz w:val="12"/>
-          <w:szCs w:val="12"/>
-        </w:rPr>
-        <w:t>pathWS</w:t>
-      </w:r>
-      <w:proofErr w:type="spellEnd"/>
-      <w:r>
-        <w:rPr>
-          <w:rFonts w:ascii="Arial" w:hAnsi="Arial" w:cs="Arial"/>
-          <w:sz w:val="12"/>
-          <w:szCs w:val="12"/>
-        </w:rPr>
-        <w:t>||'|'||</w:t>
-      </w:r>
-      <w:r>
-        <w:rPr>
-          <w:rFonts w:ascii="Arial" w:hAnsi="Arial" w:cs="Arial"/>
-          <w:sz w:val="12"/>
-          <w:szCs w:val="12"/>
-        </w:rPr>
-        <w:tab/>
-        <w:t>'</w:t>
-      </w:r>
-      <w:proofErr w:type="spellStart"/>
-      <w:r>
-        <w:rPr>
-          <w:rFonts w:ascii="Arial" w:hAnsi="Arial" w:cs="Arial"/>
-          <w:sz w:val="12"/>
-          <w:szCs w:val="12"/>
-        </w:rPr>
-        <w:t>PublishedWS_tutorial</w:t>
-      </w:r>
-      <w:proofErr w:type="spellEnd"/>
-      <w:r>
-        <w:rPr>
-          <w:rFonts w:ascii="Arial" w:hAnsi="Arial" w:cs="Arial"/>
-          <w:sz w:val="12"/>
-          <w:szCs w:val="12"/>
-        </w:rPr>
-        <w:t>'</w:t>
-      </w:r>
-      <w:r>
-        <w:rPr>
-          <w:rFonts w:ascii="Arial" w:hAnsi="Arial" w:cs="Arial"/>
-          <w:sz w:val="12"/>
-          <w:szCs w:val="12"/>
-        </w:rPr>
-        <w:tab/>
-        <w:t>||'|'||</w:t>
-      </w:r>
-      <w:r>
-        <w:rPr>
-          <w:rFonts w:ascii="Arial" w:hAnsi="Arial" w:cs="Arial"/>
-          <w:sz w:val="12"/>
-          <w:szCs w:val="12"/>
-        </w:rPr>
-        <w:tab/>
-      </w:r>
-      <w:proofErr w:type="spellStart"/>
-      <w:r>
-        <w:rPr>
-          <w:rFonts w:ascii="Arial" w:hAnsi="Arial" w:cs="Arial"/>
-          <w:sz w:val="12"/>
-          <w:szCs w:val="12"/>
-        </w:rPr>
-        <w:t>pathDS</w:t>
-      </w:r>
-      <w:proofErr w:type="spellEnd"/>
-      <w:r>
-        <w:rPr>
-          <w:rFonts w:ascii="Arial" w:hAnsi="Arial" w:cs="Arial"/>
-          <w:sz w:val="12"/>
-          <w:szCs w:val="12"/>
-        </w:rPr>
-        <w:tab/>
-      </w:r>
-      <w:r>
-        <w:rPr>
-          <w:rFonts w:ascii="Arial" w:hAnsi="Arial" w:cs="Arial"/>
-          <w:sz w:val="12"/>
-          <w:szCs w:val="12"/>
-        </w:rPr>
-        <w:tab/>
-        <w:t>||'|'||'Y'||</w:t>
-      </w:r>
-      <w:r>
-        <w:t xml:space="preserve"> </w:t>
-      </w:r>
-      <w:r>
-        <w:rPr>
-          <w:rFonts w:ascii="Arial" w:hAnsi="Arial" w:cs="Arial"/>
-          <w:sz w:val="12"/>
-          <w:szCs w:val="12"/>
-        </w:rPr>
-        <w:t>'|'||</w:t>
-      </w:r>
-      <w:r>
-        <w:rPr>
-          <w:rFonts w:ascii="Arial" w:hAnsi="Arial" w:cs="Arial"/>
-          <w:sz w:val="12"/>
-          <w:szCs w:val="12"/>
-        </w:rPr>
-        <w:tab/>
-        <w:t>''||</w:t>
+        <w:t>'ACTUAL_WITH_USERS'||</w:t>
       </w:r>
     </w:p>
     <w:p>
@@ -9546,11 +10811,19 @@
       <w:r>
         <w:rPr>
           <w:rFonts w:ascii="Arial" w:hAnsi="Arial" w:cs="Arial"/>
-          <w:sz w:val="22"/>
-          <w:szCs w:val="22"/>
-        </w:rPr>
-        <w:lastRenderedPageBreak/>
-        <w:t>PROJECT_NAME:</w:t>
+          <w:color w:val="0070C0"/>
+          <w:sz w:val="22"/>
+          <w:szCs w:val="22"/>
+        </w:rPr>
+        <w:t>PROJECT_NAME</w:t>
+      </w:r>
+      <w:r>
+        <w:rPr>
+          <w:rFonts w:ascii="Arial" w:hAnsi="Arial" w:cs="Arial"/>
+          <w:sz w:val="22"/>
+          <w:szCs w:val="22"/>
+        </w:rPr>
+        <w:t>:</w:t>
       </w:r>
       <w:r>
         <w:rPr>
@@ -9590,10 +10863,19 @@
       <w:r>
         <w:rPr>
           <w:rFonts w:ascii="Arial" w:hAnsi="Arial" w:cs="Arial"/>
-          <w:sz w:val="22"/>
-          <w:szCs w:val="22"/>
-        </w:rPr>
-        <w:t>PROJECT_PATH:</w:t>
+          <w:color w:val="0070C0"/>
+          <w:sz w:val="22"/>
+          <w:szCs w:val="22"/>
+        </w:rPr>
+        <w:t>PROJECT_PATH</w:t>
+      </w:r>
+      <w:r>
+        <w:rPr>
+          <w:rFonts w:ascii="Arial" w:hAnsi="Arial" w:cs="Arial"/>
+          <w:sz w:val="22"/>
+          <w:szCs w:val="22"/>
+        </w:rPr>
+        <w:t>:</w:t>
       </w:r>
       <w:r>
         <w:rPr>
@@ -9633,6 +10915,7 @@
       <w:r>
         <w:rPr>
           <w:rFonts w:ascii="Arial" w:hAnsi="Arial" w:cs="Arial"/>
+          <w:color w:val="0070C0"/>
           <w:sz w:val="22"/>
           <w:szCs w:val="22"/>
         </w:rPr>
@@ -9708,6 +10991,7 @@
       <w:r>
         <w:rPr>
           <w:rFonts w:ascii="Arial" w:hAnsi="Arial" w:cs="Arial"/>
+          <w:color w:val="0070C0"/>
           <w:sz w:val="22"/>
           <w:szCs w:val="22"/>
         </w:rPr>
@@ -9767,6 +11051,7 @@
       <w:r>
         <w:rPr>
           <w:rFonts w:ascii="Arial" w:hAnsi="Arial" w:cs="Arial"/>
+          <w:color w:val="0070C0"/>
           <w:sz w:val="22"/>
           <w:szCs w:val="22"/>
         </w:rPr>
@@ -10197,7 +11482,7 @@
           <w:sz w:val="13"/>
           <w:szCs w:val="16"/>
         </w:rPr>
-        <w:t>pathWS</w:t>
+        <w:t>METADATA_CONST_VALIDATE_str</w:t>
       </w:r>
       <w:proofErr w:type="spellEnd"/>
       <w:r>
@@ -10206,7 +11491,25 @@
           <w:sz w:val="13"/>
           <w:szCs w:val="16"/>
         </w:rPr>
-        <w:t xml:space="preserve"> = '';</w:t>
+        <w:t xml:space="preserve"> = </w:t>
+      </w:r>
+      <w:proofErr w:type="spellStart"/>
+      <w:r>
+        <w:rPr>
+          <w:rFonts w:ascii="Arial" w:hAnsi="Arial" w:cs="Arial"/>
+          <w:sz w:val="13"/>
+          <w:szCs w:val="16"/>
+        </w:rPr>
+        <w:t>METADATA_CONST_VALIDATE_str</w:t>
+      </w:r>
+      <w:proofErr w:type="spellEnd"/>
+      <w:r>
+        <w:rPr>
+          <w:rFonts w:ascii="Arial" w:hAnsi="Arial" w:cs="Arial"/>
+          <w:sz w:val="13"/>
+          <w:szCs w:val="16"/>
+        </w:rPr>
+        <w:t xml:space="preserve"> ||</w:t>
       </w:r>
     </w:p>
     <w:p>
@@ -10229,43 +11532,66 @@
           <w:sz w:val="13"/>
           <w:szCs w:val="16"/>
         </w:rPr>
-        <w:t xml:space="preserve">SET </w:t>
-      </w:r>
-      <w:proofErr w:type="spellStart"/>
+        <w:t>--PROJECT_NAME</w:t>
+      </w:r>
       <w:r>
         <w:rPr>
           <w:rFonts w:ascii="Arial" w:hAnsi="Arial" w:cs="Arial"/>
           <w:sz w:val="13"/>
           <w:szCs w:val="16"/>
         </w:rPr>
-        <w:t>METADATA_CONST_VALIDATE_str</w:t>
-      </w:r>
-      <w:proofErr w:type="spellEnd"/>
+        <w:tab/>
+      </w:r>
       <w:r>
         <w:rPr>
           <w:rFonts w:ascii="Arial" w:hAnsi="Arial" w:cs="Arial"/>
           <w:sz w:val="13"/>
           <w:szCs w:val="16"/>
         </w:rPr>
-        <w:t xml:space="preserve"> = </w:t>
-      </w:r>
-      <w:proofErr w:type="spellStart"/>
+        <w:t xml:space="preserve">     </w:t>
+      </w:r>
       <w:r>
         <w:rPr>
           <w:rFonts w:ascii="Arial" w:hAnsi="Arial" w:cs="Arial"/>
           <w:sz w:val="13"/>
           <w:szCs w:val="16"/>
         </w:rPr>
-        <w:t>METADATA_CONST_VALIDATE_str</w:t>
-      </w:r>
-      <w:proofErr w:type="spellEnd"/>
+        <w:t>PROJECT_PATH</w:t>
+      </w:r>
       <w:r>
         <w:rPr>
           <w:rFonts w:ascii="Arial" w:hAnsi="Arial" w:cs="Arial"/>
           <w:sz w:val="13"/>
           <w:szCs w:val="16"/>
         </w:rPr>
-        <w:t xml:space="preserve"> ||</w:t>
+        <w:tab/>
+        <w:t>LAYER_TYPE</w:t>
+      </w:r>
+      <w:r>
+        <w:rPr>
+          <w:rFonts w:ascii="Arial" w:hAnsi="Arial" w:cs="Arial"/>
+          <w:sz w:val="13"/>
+          <w:szCs w:val="16"/>
+        </w:rPr>
+        <w:tab/>
+        <w:t>RULE_TYPE</w:t>
+      </w:r>
+      <w:r>
+        <w:rPr>
+          <w:rFonts w:ascii="Arial" w:hAnsi="Arial" w:cs="Arial"/>
+          <w:sz w:val="13"/>
+          <w:szCs w:val="16"/>
+        </w:rPr>
+        <w:tab/>
+      </w:r>
+      <w:r>
+        <w:rPr>
+          <w:rFonts w:ascii="Arial" w:hAnsi="Arial" w:cs="Arial"/>
+          <w:sz w:val="13"/>
+          <w:szCs w:val="16"/>
+        </w:rPr>
+        <w:tab/>
+        <w:t>RULE_DESC</w:t>
       </w:r>
     </w:p>
     <w:p>
@@ -10288,32 +11614,37 @@
           <w:sz w:val="13"/>
           <w:szCs w:val="16"/>
         </w:rPr>
-        <w:t>--PROJECT_NAME</w:t>
-      </w:r>
+        <w:t>'||'||</w:t>
+      </w:r>
+      <w:proofErr w:type="spellStart"/>
       <w:r>
         <w:rPr>
           <w:rFonts w:ascii="Arial" w:hAnsi="Arial" w:cs="Arial"/>
           <w:sz w:val="13"/>
           <w:szCs w:val="16"/>
         </w:rPr>
-        <w:tab/>
-      </w:r>
+        <w:t>projectName</w:t>
+      </w:r>
+      <w:proofErr w:type="spellEnd"/>
       <w:r>
         <w:rPr>
           <w:rFonts w:ascii="Arial" w:hAnsi="Arial" w:cs="Arial"/>
           <w:sz w:val="13"/>
           <w:szCs w:val="16"/>
         </w:rPr>
-        <w:t xml:space="preserve">     </w:t>
-      </w:r>
+        <w:tab/>
+        <w:t>||'|'||</w:t>
+      </w:r>
+      <w:proofErr w:type="spellStart"/>
       <w:r>
         <w:rPr>
           <w:rFonts w:ascii="Arial" w:hAnsi="Arial" w:cs="Arial"/>
           <w:sz w:val="13"/>
           <w:szCs w:val="16"/>
         </w:rPr>
-        <w:t>PROJECT_PATH</w:t>
-      </w:r>
+        <w:t>pathSH</w:t>
+      </w:r>
+      <w:proofErr w:type="spellEnd"/>
       <w:r>
         <w:rPr>
           <w:rFonts w:ascii="Arial" w:hAnsi="Arial" w:cs="Arial"/>
@@ -10321,7 +11652,7 @@
           <w:szCs w:val="16"/>
         </w:rPr>
         <w:tab/>
-        <w:t>LAYER_TYPE</w:t>
+        <w:t>||'|'||</w:t>
       </w:r>
       <w:r>
         <w:rPr>
@@ -10330,7 +11661,7 @@
           <w:szCs w:val="16"/>
         </w:rPr>
         <w:tab/>
-        <w:t>RULE_TYPE</w:t>
+        <w:t>'01_SourceViewLayer'</w:t>
       </w:r>
       <w:r>
         <w:rPr>
@@ -10339,6 +11670,7 @@
           <w:szCs w:val="16"/>
         </w:rPr>
         <w:tab/>
+        <w:t>||'|'||'ENFORCE_LAYER'</w:t>
       </w:r>
       <w:r>
         <w:rPr>
@@ -10347,7 +11679,16 @@
           <w:szCs w:val="16"/>
         </w:rPr>
         <w:tab/>
-        <w:t>RULE_DESC</w:t>
+        <w:t>||'|'||</w:t>
+      </w:r>
+      <w:r>
+        <w:rPr>
+          <w:rFonts w:ascii="Arial" w:hAnsi="Arial" w:cs="Arial"/>
+          <w:sz w:val="13"/>
+          <w:szCs w:val="16"/>
+        </w:rPr>
+        <w:tab/>
+        <w:t>'00_DataSource'||</w:t>
       </w:r>
     </w:p>
     <w:p>
@@ -10426,7 +11767,7 @@
           <w:szCs w:val="16"/>
         </w:rPr>
         <w:tab/>
-        <w:t>||'|'||'ENFORCE_LAYER'</w:t>
+        <w:t>||'|'||'ENFORCE_COLUMN'||'|'||</w:t>
       </w:r>
       <w:r>
         <w:rPr>
@@ -10435,16 +11776,27 @@
           <w:szCs w:val="16"/>
         </w:rPr>
         <w:tab/>
-        <w:t>||'|'||</w:t>
-      </w:r>
+        <w:t>'</w:t>
+      </w:r>
+      <w:proofErr w:type="spellStart"/>
+      <w:proofErr w:type="gramStart"/>
       <w:r>
         <w:rPr>
           <w:rFonts w:ascii="Arial" w:hAnsi="Arial" w:cs="Arial"/>
           <w:sz w:val="13"/>
           <w:szCs w:val="16"/>
         </w:rPr>
-        <w:tab/>
-        <w:t>'00_DataSource'||</w:t>
+        <w:t>fetchTimeStamp,systemSourceCode</w:t>
+      </w:r>
+      <w:proofErr w:type="spellEnd"/>
+      <w:proofErr w:type="gramEnd"/>
+      <w:r>
+        <w:rPr>
+          <w:rFonts w:ascii="Arial" w:hAnsi="Arial" w:cs="Arial"/>
+          <w:sz w:val="13"/>
+          <w:szCs w:val="16"/>
+        </w:rPr>
+        <w:t>'||</w:t>
       </w:r>
     </w:p>
     <w:p>
@@ -10514,7 +11866,7 @@
           <w:szCs w:val="16"/>
         </w:rPr>
         <w:tab/>
-        <w:t>'01_SourceViewLayer'</w:t>
+        <w:t>'02_ConformingViewLayer'||'|'||'ENFORCE_LAYER'||'|'||</w:t>
       </w:r>
       <w:r>
         <w:rPr>
@@ -10523,36 +11875,7 @@
           <w:szCs w:val="16"/>
         </w:rPr>
         <w:tab/>
-        <w:t>||'|'||'ENFORCE_COLUMN'||'|'||</w:t>
-      </w:r>
-      <w:r>
-        <w:rPr>
-          <w:rFonts w:ascii="Arial" w:hAnsi="Arial" w:cs="Arial"/>
-          <w:sz w:val="13"/>
-          <w:szCs w:val="16"/>
-        </w:rPr>
-        <w:tab/>
-        <w:t>'</w:t>
-      </w:r>
-      <w:proofErr w:type="spellStart"/>
-      <w:proofErr w:type="gramStart"/>
-      <w:r>
-        <w:rPr>
-          <w:rFonts w:ascii="Arial" w:hAnsi="Arial" w:cs="Arial"/>
-          <w:sz w:val="13"/>
-          <w:szCs w:val="16"/>
-        </w:rPr>
-        <w:t>fetchTimeStamp,systemSourceCode</w:t>
-      </w:r>
-      <w:proofErr w:type="spellEnd"/>
-      <w:proofErr w:type="gramEnd"/>
-      <w:r>
-        <w:rPr>
-          <w:rFonts w:ascii="Arial" w:hAnsi="Arial" w:cs="Arial"/>
-          <w:sz w:val="13"/>
-          <w:szCs w:val="16"/>
-        </w:rPr>
-        <w:t>'||</w:t>
+        <w:t>'01_SourceViewLayer'||</w:t>
       </w:r>
     </w:p>
     <w:p>
@@ -10622,7 +11945,7 @@
           <w:szCs w:val="16"/>
         </w:rPr>
         <w:tab/>
-        <w:t>'02_ConformingViewLayer'||'|'||'ENFORCE_LAYER'||'|'||</w:t>
+        <w:t>'031_CommonEntityModel'||'|'||'ENFORCE_LAYER'||'|'||</w:t>
       </w:r>
       <w:r>
         <w:rPr>
@@ -10631,7 +11954,7 @@
           <w:szCs w:val="16"/>
         </w:rPr>
         <w:tab/>
-        <w:t>'01_SourceViewLayer'||</w:t>
+        <w:t>'02_ConformingViewLayer'||</w:t>
       </w:r>
     </w:p>
     <w:p>
@@ -10701,7 +12024,16 @@
           <w:szCs w:val="16"/>
         </w:rPr>
         <w:tab/>
-        <w:t>'031_CommonEntityModel'||'|'||'ENFORCE_LAYER'||'|'||</w:t>
+        <w:t>'032_CommonDimensionalModel'||'|'||</w:t>
+      </w:r>
+      <w:r>
+        <w:rPr>
+          <w:rFonts w:ascii="Arial" w:hAnsi="Arial" w:cs="Arial"/>
+          <w:sz w:val="13"/>
+          <w:szCs w:val="16"/>
+        </w:rPr>
+        <w:tab/>
+        <w:t>'ENFORCE_LAYER'||'|'||</w:t>
       </w:r>
       <w:r>
         <w:rPr>
@@ -10780,16 +12112,7 @@
           <w:szCs w:val="16"/>
         </w:rPr>
         <w:tab/>
-        <w:t>'032_CommonDimensionalModel'||'|'||</w:t>
-      </w:r>
-      <w:r>
-        <w:rPr>
-          <w:rFonts w:ascii="Arial" w:hAnsi="Arial" w:cs="Arial"/>
-          <w:sz w:val="13"/>
-          <w:szCs w:val="16"/>
-        </w:rPr>
-        <w:tab/>
-        <w:t>'ENFORCE_LAYER'||'|'||</w:t>
+        <w:t>'033_CommonAnalyticalModel'||'|'||'ENFORCE_LAYER'||'|'||</w:t>
       </w:r>
       <w:r>
         <w:rPr>
@@ -10868,7 +12191,16 @@
           <w:szCs w:val="16"/>
         </w:rPr>
         <w:tab/>
-        <w:t>'033_CommonAnalyticalModel'||'|'||'ENFORCE_LAYER'||'|'||</w:t>
+        <w:t>'034_CommonIntegrationModel'||'|'||</w:t>
+      </w:r>
+      <w:r>
+        <w:rPr>
+          <w:rFonts w:ascii="Arial" w:hAnsi="Arial" w:cs="Arial"/>
+          <w:sz w:val="13"/>
+          <w:szCs w:val="16"/>
+        </w:rPr>
+        <w:tab/>
+        <w:t>'ENFORCE_LAYER'||'|'||</w:t>
       </w:r>
       <w:r>
         <w:rPr>
@@ -10947,7 +12279,7 @@
           <w:szCs w:val="16"/>
         </w:rPr>
         <w:tab/>
-        <w:t>'034_CommonIntegrationModel'||'|'||</w:t>
+        <w:t>'041_BusinessDemandModel'||'|'||'ENFORCE_LAYER'||'|'||</w:t>
       </w:r>
       <w:r>
         <w:rPr>
@@ -10955,8 +12287,7 @@
           <w:sz w:val="13"/>
           <w:szCs w:val="16"/>
         </w:rPr>
-        <w:tab/>
-        <w:t>'ENFORCE_LAYER'||'|'||</w:t>
+        <w:t xml:space="preserve"> </w:t>
       </w:r>
       <w:r>
         <w:rPr>
@@ -10964,8 +12295,7 @@
           <w:sz w:val="13"/>
           <w:szCs w:val="16"/>
         </w:rPr>
-        <w:tab/>
-        <w:t>'02_ConformingViewLayer'||</w:t>
+        <w:t>'031_CommonEntityModel,032_CommonDimensionalModel,034_CommonIntegrationModel,041_BusinessDemandModel'||</w:t>
       </w:r>
     </w:p>
     <w:p>
@@ -11035,7 +12365,7 @@
           <w:szCs w:val="16"/>
         </w:rPr>
         <w:tab/>
-        <w:t>'041_BusinessDemandModel'||'|'||'ENFORCE_LAYER'||'|'||</w:t>
+        <w:t>'042_BusinessDemandView'||'|'||'ENFORCE_LAYER'||'|'||</w:t>
       </w:r>
       <w:r>
         <w:rPr>
@@ -11043,15 +12373,8 @@
           <w:sz w:val="13"/>
           <w:szCs w:val="16"/>
         </w:rPr>
-        <w:t xml:space="preserve"> </w:t>
-      </w:r>
-      <w:r>
-        <w:rPr>
-          <w:rFonts w:ascii="Arial" w:hAnsi="Arial" w:cs="Arial"/>
-          <w:sz w:val="13"/>
-          <w:szCs w:val="16"/>
-        </w:rPr>
-        <w:t>'031_CommonEntityModel,032_CommonDimensionalModel,034_CommonIntegrationModel,041_BusinessDemandModel'||</w:t>
+        <w:tab/>
+        <w:t>'041_BusinessDemandModel'||</w:t>
       </w:r>
     </w:p>
     <w:p>
@@ -11074,6 +12397,7 @@
           <w:sz w:val="13"/>
           <w:szCs w:val="16"/>
         </w:rPr>
+        <w:lastRenderedPageBreak/>
         <w:t>'||'||</w:t>
       </w:r>
       <w:proofErr w:type="spellStart"/>
@@ -11102,7 +12426,7 @@
           <w:sz w:val="13"/>
           <w:szCs w:val="16"/>
         </w:rPr>
-        <w:t>pathSH</w:t>
+        <w:t>pathDS</w:t>
       </w:r>
       <w:proofErr w:type="spellEnd"/>
       <w:r>
@@ -11121,16 +12445,52 @@
           <w:szCs w:val="16"/>
         </w:rPr>
         <w:tab/>
-        <w:t>'042_BusinessDemandView'||'|'||'ENFORCE_LAYER'||'|'||</w:t>
-      </w:r>
+        <w:t>'</w:t>
+      </w:r>
+      <w:proofErr w:type="spellStart"/>
       <w:r>
         <w:rPr>
           <w:rFonts w:ascii="Arial" w:hAnsi="Arial" w:cs="Arial"/>
           <w:sz w:val="13"/>
           <w:szCs w:val="16"/>
         </w:rPr>
+        <w:t>PublishedDS_tutorial</w:t>
+      </w:r>
+      <w:proofErr w:type="spellEnd"/>
+      <w:r>
+        <w:rPr>
+          <w:rFonts w:ascii="Arial" w:hAnsi="Arial" w:cs="Arial"/>
+          <w:sz w:val="13"/>
+          <w:szCs w:val="16"/>
+        </w:rPr>
+        <w:t>'</w:t>
+      </w:r>
+      <w:r>
+        <w:rPr>
+          <w:rFonts w:ascii="Arial" w:hAnsi="Arial" w:cs="Arial"/>
+          <w:sz w:val="13"/>
+          <w:szCs w:val="16"/>
+        </w:rPr>
         <w:tab/>
-        <w:t>'041_BusinessDemandModel'||</w:t>
+        <w:t>||'|'||'ENFORCE_LAYER'</w:t>
+      </w:r>
+      <w:r>
+        <w:rPr>
+          <w:rFonts w:ascii="Arial" w:hAnsi="Arial" w:cs="Arial"/>
+          <w:sz w:val="13"/>
+          <w:szCs w:val="16"/>
+        </w:rPr>
+        <w:tab/>
+        <w:t>||'|'||</w:t>
+      </w:r>
+      <w:r>
+        <w:rPr>
+          <w:rFonts w:ascii="Arial" w:hAnsi="Arial" w:cs="Arial"/>
+          <w:sz w:val="13"/>
+          <w:szCs w:val="16"/>
+        </w:rPr>
+        <w:tab/>
+        <w:t>'042_BusinessDemandView'||</w:t>
       </w:r>
     </w:p>
     <w:p>
@@ -11153,236 +12513,6 @@
           <w:sz w:val="13"/>
           <w:szCs w:val="16"/>
         </w:rPr>
-        <w:t>'||'||</w:t>
-      </w:r>
-      <w:proofErr w:type="spellStart"/>
-      <w:r>
-        <w:rPr>
-          <w:rFonts w:ascii="Arial" w:hAnsi="Arial" w:cs="Arial"/>
-          <w:sz w:val="13"/>
-          <w:szCs w:val="16"/>
-        </w:rPr>
-        <w:t>projectName</w:t>
-      </w:r>
-      <w:proofErr w:type="spellEnd"/>
-      <w:r>
-        <w:rPr>
-          <w:rFonts w:ascii="Arial" w:hAnsi="Arial" w:cs="Arial"/>
-          <w:sz w:val="13"/>
-          <w:szCs w:val="16"/>
-        </w:rPr>
-        <w:tab/>
-        <w:t>||'|'||</w:t>
-      </w:r>
-      <w:proofErr w:type="spellStart"/>
-      <w:r>
-        <w:rPr>
-          <w:rFonts w:ascii="Arial" w:hAnsi="Arial" w:cs="Arial"/>
-          <w:sz w:val="13"/>
-          <w:szCs w:val="16"/>
-        </w:rPr>
-        <w:t>pathDS</w:t>
-      </w:r>
-      <w:proofErr w:type="spellEnd"/>
-      <w:r>
-        <w:rPr>
-          <w:rFonts w:ascii="Arial" w:hAnsi="Arial" w:cs="Arial"/>
-          <w:sz w:val="13"/>
-          <w:szCs w:val="16"/>
-        </w:rPr>
-        <w:tab/>
-        <w:t>||'|'||</w:t>
-      </w:r>
-      <w:r>
-        <w:rPr>
-          <w:rFonts w:ascii="Arial" w:hAnsi="Arial" w:cs="Arial"/>
-          <w:sz w:val="13"/>
-          <w:szCs w:val="16"/>
-        </w:rPr>
-        <w:tab/>
-        <w:t>'</w:t>
-      </w:r>
-      <w:proofErr w:type="spellStart"/>
-      <w:r>
-        <w:rPr>
-          <w:rFonts w:ascii="Arial" w:hAnsi="Arial" w:cs="Arial"/>
-          <w:sz w:val="13"/>
-          <w:szCs w:val="16"/>
-        </w:rPr>
-        <w:t>PublishedDS_tutorial</w:t>
-      </w:r>
-      <w:proofErr w:type="spellEnd"/>
-      <w:r>
-        <w:rPr>
-          <w:rFonts w:ascii="Arial" w:hAnsi="Arial" w:cs="Arial"/>
-          <w:sz w:val="13"/>
-          <w:szCs w:val="16"/>
-        </w:rPr>
-        <w:t>'</w:t>
-      </w:r>
-      <w:r>
-        <w:rPr>
-          <w:rFonts w:ascii="Arial" w:hAnsi="Arial" w:cs="Arial"/>
-          <w:sz w:val="13"/>
-          <w:szCs w:val="16"/>
-        </w:rPr>
-        <w:tab/>
-        <w:t>||'|'||'ENFORCE_LAYER'</w:t>
-      </w:r>
-      <w:r>
-        <w:rPr>
-          <w:rFonts w:ascii="Arial" w:hAnsi="Arial" w:cs="Arial"/>
-          <w:sz w:val="13"/>
-          <w:szCs w:val="16"/>
-        </w:rPr>
-        <w:tab/>
-        <w:t>||'|'||</w:t>
-      </w:r>
-      <w:r>
-        <w:rPr>
-          <w:rFonts w:ascii="Arial" w:hAnsi="Arial" w:cs="Arial"/>
-          <w:sz w:val="13"/>
-          <w:szCs w:val="16"/>
-        </w:rPr>
-        <w:tab/>
-        <w:t>'042_BusinessDemandView'||</w:t>
-      </w:r>
-    </w:p>
-    <w:p>
-      <w:pPr>
-        <w:widowControl w:val="0"/>
-        <w:autoSpaceDE w:val="0"/>
-        <w:autoSpaceDN w:val="0"/>
-        <w:adjustRightInd w:val="0"/>
-        <w:spacing w:line="276" w:lineRule="auto"/>
-        <w:ind w:left="1008"/>
-        <w:rPr>
-          <w:rFonts w:ascii="Arial" w:hAnsi="Arial" w:cs="Arial"/>
-          <w:sz w:val="13"/>
-          <w:szCs w:val="16"/>
-        </w:rPr>
-      </w:pPr>
-      <w:r>
-        <w:rPr>
-          <w:rFonts w:ascii="Arial" w:hAnsi="Arial" w:cs="Arial"/>
-          <w:sz w:val="13"/>
-          <w:szCs w:val="16"/>
-        </w:rPr>
-        <w:t>--'||'||</w:t>
-      </w:r>
-      <w:proofErr w:type="spellStart"/>
-      <w:r>
-        <w:rPr>
-          <w:rFonts w:ascii="Arial" w:hAnsi="Arial" w:cs="Arial"/>
-          <w:sz w:val="13"/>
-          <w:szCs w:val="16"/>
-        </w:rPr>
-        <w:t>projectName</w:t>
-      </w:r>
-      <w:proofErr w:type="spellEnd"/>
-      <w:r>
-        <w:rPr>
-          <w:rFonts w:ascii="Arial" w:hAnsi="Arial" w:cs="Arial"/>
-          <w:sz w:val="13"/>
-          <w:szCs w:val="16"/>
-        </w:rPr>
-        <w:tab/>
-        <w:t>||'|'||</w:t>
-      </w:r>
-      <w:proofErr w:type="spellStart"/>
-      <w:r>
-        <w:rPr>
-          <w:rFonts w:ascii="Arial" w:hAnsi="Arial" w:cs="Arial"/>
-          <w:sz w:val="13"/>
-          <w:szCs w:val="16"/>
-        </w:rPr>
-        <w:t>pathWS</w:t>
-      </w:r>
-      <w:proofErr w:type="spellEnd"/>
-      <w:r>
-        <w:rPr>
-          <w:rFonts w:ascii="Arial" w:hAnsi="Arial" w:cs="Arial"/>
-          <w:sz w:val="13"/>
-          <w:szCs w:val="16"/>
-        </w:rPr>
-        <w:tab/>
-        <w:t>||'|'||</w:t>
-      </w:r>
-      <w:r>
-        <w:rPr>
-          <w:rFonts w:ascii="Arial" w:hAnsi="Arial" w:cs="Arial"/>
-          <w:sz w:val="13"/>
-          <w:szCs w:val="16"/>
-        </w:rPr>
-        <w:tab/>
-        <w:t>'</w:t>
-      </w:r>
-      <w:proofErr w:type="spellStart"/>
-      <w:r>
-        <w:rPr>
-          <w:rFonts w:ascii="Arial" w:hAnsi="Arial" w:cs="Arial"/>
-          <w:sz w:val="13"/>
-          <w:szCs w:val="16"/>
-        </w:rPr>
-        <w:t>PublishedWS_tutorial</w:t>
-      </w:r>
-      <w:proofErr w:type="spellEnd"/>
-      <w:r>
-        <w:rPr>
-          <w:rFonts w:ascii="Arial" w:hAnsi="Arial" w:cs="Arial"/>
-          <w:sz w:val="13"/>
-          <w:szCs w:val="16"/>
-        </w:rPr>
-        <w:t>'</w:t>
-      </w:r>
-      <w:r>
-        <w:rPr>
-          <w:rFonts w:ascii="Arial" w:hAnsi="Arial" w:cs="Arial"/>
-          <w:sz w:val="13"/>
-          <w:szCs w:val="16"/>
-        </w:rPr>
-        <w:tab/>
-        <w:t>||'|'||'ENFORCE_LAYER'</w:t>
-      </w:r>
-      <w:r>
-        <w:rPr>
-          <w:rFonts w:ascii="Arial" w:hAnsi="Arial" w:cs="Arial"/>
-          <w:sz w:val="13"/>
-          <w:szCs w:val="16"/>
-        </w:rPr>
-        <w:tab/>
-        <w:t>||'|'||</w:t>
-      </w:r>
-      <w:r>
-        <w:rPr>
-          <w:rFonts w:ascii="Arial" w:hAnsi="Arial" w:cs="Arial"/>
-          <w:sz w:val="13"/>
-          <w:szCs w:val="16"/>
-        </w:rPr>
-        <w:tab/>
-        <w:t>'042_BusinessDemandView'||</w:t>
-      </w:r>
-    </w:p>
-    <w:p>
-      <w:pPr>
-        <w:widowControl w:val="0"/>
-        <w:autoSpaceDE w:val="0"/>
-        <w:autoSpaceDN w:val="0"/>
-        <w:adjustRightInd w:val="0"/>
-        <w:spacing w:line="276" w:lineRule="auto"/>
-        <w:ind w:left="1008"/>
-        <w:rPr>
-          <w:rFonts w:ascii="Arial" w:hAnsi="Arial" w:cs="Arial"/>
-          <w:sz w:val="13"/>
-          <w:szCs w:val="16"/>
-        </w:rPr>
-      </w:pPr>
-      <w:r>
-        <w:rPr>
-          <w:rFonts w:ascii="Arial" w:hAnsi="Arial" w:cs="Arial"/>
-          <w:sz w:val="13"/>
-          <w:szCs w:val="16"/>
-        </w:rPr>
         <w:t>''; -- This is always the last line</w:t>
       </w:r>
     </w:p>
@@ -11396,10 +12526,10 @@
       </w:pPr>
       <w:bookmarkStart w:id="24" w:name="_[2.]_Configure_the"/>
       <w:bookmarkStart w:id="25" w:name="_Toc499804334"/>
-      <w:bookmarkStart w:id="26" w:name="_Toc29369883"/>
+      <w:bookmarkStart w:id="26" w:name="_Toc32665116"/>
+      <w:bookmarkEnd w:id="20"/>
       <w:bookmarkEnd w:id="21"/>
       <w:bookmarkEnd w:id="22"/>
-      <w:bookmarkEnd w:id="23"/>
       <w:bookmarkEnd w:id="24"/>
       <w:r>
         <w:rPr>
@@ -11648,7 +12778,7 @@
       <w:pPr>
         <w:pStyle w:val="Heading1Numbered"/>
       </w:pPr>
-      <w:bookmarkStart w:id="27" w:name="_Toc29369884"/>
+      <w:bookmarkStart w:id="27" w:name="_Toc32665117"/>
       <w:r>
         <w:lastRenderedPageBreak/>
         <w:t>KPI</w:t>
@@ -11669,7 +12799,7 @@
         <w:pStyle w:val="Heading2"/>
       </w:pPr>
       <w:bookmarkStart w:id="28" w:name="_Toc499804349"/>
-      <w:bookmarkStart w:id="29" w:name="_Toc29369885"/>
+      <w:bookmarkStart w:id="29" w:name="_Toc32665118"/>
       <w:r>
         <w:t>Configuration Resources</w:t>
       </w:r>
@@ -11698,7 +12828,7 @@
         <w:pStyle w:val="Heading2"/>
       </w:pPr>
       <w:bookmarkStart w:id="30" w:name="_Toc499804352"/>
-      <w:bookmarkStart w:id="31" w:name="_Toc29369886"/>
+      <w:bookmarkStart w:id="31" w:name="_Toc32665119"/>
       <w:r>
         <w:t>Published Resources</w:t>
       </w:r>
@@ -11743,14 +12873,14 @@
       <w:pPr>
         <w:pStyle w:val="Heading2"/>
       </w:pPr>
-      <w:bookmarkStart w:id="32" w:name="_Toc29369887"/>
-      <w:bookmarkStart w:id="33" w:name="_Toc254436895"/>
-      <w:bookmarkStart w:id="34" w:name="_Toc257386421"/>
-      <w:bookmarkStart w:id="35" w:name="_Toc499804357"/>
+      <w:bookmarkStart w:id="32" w:name="_Toc254436895"/>
+      <w:bookmarkStart w:id="33" w:name="_Toc257386421"/>
+      <w:bookmarkStart w:id="34" w:name="_Toc499804357"/>
+      <w:bookmarkStart w:id="35" w:name="_Toc32665120"/>
       <w:r>
         <w:t>Metadata Data Source Tables</w:t>
       </w:r>
-      <w:bookmarkEnd w:id="32"/>
+      <w:bookmarkEnd w:id="35"/>
     </w:p>
     <w:p>
       <w:pPr>
@@ -11775,48 +12905,48 @@
           <w:sz w:val="22"/>
         </w:rPr>
       </w:pPr>
-      <w:bookmarkStart w:id="36" w:name="_Toc29369888"/>
+      <w:bookmarkStart w:id="36" w:name="_Toc32665121"/>
       <w:r>
         <w:rPr>
           <w:sz w:val="22"/>
         </w:rPr>
         <w:t xml:space="preserve">Metadata </w:t>
       </w:r>
+      <w:bookmarkEnd w:id="32"/>
       <w:bookmarkEnd w:id="33"/>
+      <w:r>
+        <w:rPr>
+          <w:sz w:val="22"/>
+        </w:rPr>
+        <w:t xml:space="preserve">Data Source </w:t>
+      </w:r>
+      <w:r>
+        <w:rPr>
+          <w:sz w:val="22"/>
+        </w:rPr>
+        <w:t xml:space="preserve">Tables and Procedures </w:t>
+      </w:r>
+      <w:r>
+        <w:rPr>
+          <w:sz w:val="22"/>
+        </w:rPr>
+        <w:t>for KPI_&lt;</w:t>
+      </w:r>
+      <w:proofErr w:type="spellStart"/>
+      <w:r>
+        <w:rPr>
+          <w:sz w:val="22"/>
+        </w:rPr>
+        <w:t>database_type</w:t>
+      </w:r>
+      <w:proofErr w:type="spellEnd"/>
+      <w:r>
+        <w:rPr>
+          <w:sz w:val="22"/>
+        </w:rPr>
+        <w:t>&gt;</w:t>
+      </w:r>
       <w:bookmarkEnd w:id="34"/>
-      <w:r>
-        <w:rPr>
-          <w:sz w:val="22"/>
-        </w:rPr>
-        <w:t xml:space="preserve">Data Source </w:t>
-      </w:r>
-      <w:r>
-        <w:rPr>
-          <w:sz w:val="22"/>
-        </w:rPr>
-        <w:t xml:space="preserve">Tables and Procedures </w:t>
-      </w:r>
-      <w:r>
-        <w:rPr>
-          <w:sz w:val="22"/>
-        </w:rPr>
-        <w:t>for KPI_&lt;</w:t>
-      </w:r>
-      <w:proofErr w:type="spellStart"/>
-      <w:r>
-        <w:rPr>
-          <w:sz w:val="22"/>
-        </w:rPr>
-        <w:t>database_type</w:t>
-      </w:r>
-      <w:proofErr w:type="spellEnd"/>
-      <w:r>
-        <w:rPr>
-          <w:sz w:val="22"/>
-        </w:rPr>
-        <w:t>&gt;</w:t>
-      </w:r>
-      <w:bookmarkEnd w:id="35"/>
       <w:bookmarkEnd w:id="36"/>
     </w:p>
     <w:p>
@@ -12168,6 +13298,39 @@
         </w:rPr>
         <w:t xml:space="preserve"> will be the same, the RESOURCE_ID may be different on any given node.  Be sure to do reporting based on a particular NODE_HOST and NODE_PORT.</w:t>
       </w:r>
+    </w:p>
+    <w:p>
+      <w:pPr>
+        <w:pStyle w:val="ListParagraph"/>
+        <w:spacing w:before="120" w:after="120"/>
+        <w:ind w:left="1368"/>
+        <w:rPr>
+          <w:rFonts w:ascii="Arial" w:hAnsi="Arial" w:cs="Arial"/>
+          <w:sz w:val="22"/>
+        </w:rPr>
+      </w:pPr>
+    </w:p>
+    <w:p>
+      <w:pPr>
+        <w:pStyle w:val="ListParagraph"/>
+        <w:spacing w:before="120" w:after="120"/>
+        <w:ind w:left="1368"/>
+        <w:rPr>
+          <w:rFonts w:ascii="Arial" w:hAnsi="Arial" w:cs="Arial"/>
+          <w:sz w:val="22"/>
+        </w:rPr>
+      </w:pPr>
+    </w:p>
+    <w:p>
+      <w:pPr>
+        <w:pStyle w:val="ListParagraph"/>
+        <w:spacing w:before="120" w:after="120"/>
+        <w:ind w:left="1368"/>
+        <w:rPr>
+          <w:rFonts w:ascii="Arial" w:hAnsi="Arial" w:cs="Arial"/>
+          <w:sz w:val="22"/>
+        </w:rPr>
+      </w:pPr>
     </w:p>
     <w:p>
       <w:pPr>
@@ -12195,8 +13358,8 @@
         <w:tblLook w:val="04A0" w:firstRow="1" w:lastRow="0" w:firstColumn="1" w:lastColumn="0" w:noHBand="0" w:noVBand="1"/>
       </w:tblPr>
       <w:tblGrid>
-        <w:gridCol w:w="3408"/>
-        <w:gridCol w:w="6189"/>
+        <w:gridCol w:w="4106"/>
+        <w:gridCol w:w="5491"/>
       </w:tblGrid>
       <w:tr>
         <w:trPr>
@@ -12215,16 +13378,17 @@
               <w:jc w:val="center"/>
               <w:rPr>
                 <w:b/>
-                <w:sz w:val="16"/>
+                <w:sz w:val="20"/>
                 <w:szCs w:val="22"/>
               </w:rPr>
             </w:pPr>
             <w:r>
               <w:rPr>
                 <w:b/>
-                <w:sz w:val="16"/>
+                <w:sz w:val="20"/>
                 <w:szCs w:val="22"/>
               </w:rPr>
+              <w:lastRenderedPageBreak/>
               <w:t>Table Name</w:t>
             </w:r>
           </w:p>
@@ -12242,14 +13406,14 @@
               <w:jc w:val="center"/>
               <w:rPr>
                 <w:b/>
-                <w:sz w:val="16"/>
+                <w:sz w:val="20"/>
                 <w:szCs w:val="22"/>
               </w:rPr>
             </w:pPr>
             <w:r>
               <w:rPr>
                 <w:b/>
-                <w:sz w:val="16"/>
+                <w:sz w:val="20"/>
                 <w:szCs w:val="22"/>
               </w:rPr>
               <w:t>Description</w:t>
@@ -12269,41 +13433,16 @@
               <w:spacing w:after="200" w:line="276" w:lineRule="auto"/>
               <w:ind w:left="220" w:hanging="220"/>
               <w:rPr>
-                <w:sz w:val="16"/>
+                <w:sz w:val="20"/>
                 <w:szCs w:val="22"/>
               </w:rPr>
             </w:pPr>
             <w:r>
               <w:rPr>
-                <w:sz w:val="16"/>
+                <w:sz w:val="20"/>
                 <w:szCs w:val="22"/>
               </w:rPr>
-              <w:t>METADATA_CONST_NAME</w:t>
-            </w:r>
-          </w:p>
-          <w:p>
-            <w:pPr>
-              <w:spacing w:after="200" w:line="276" w:lineRule="auto"/>
-              <w:ind w:left="220" w:hanging="220"/>
-              <w:rPr>
-                <w:sz w:val="16"/>
-                <w:szCs w:val="22"/>
-              </w:rPr>
-            </w:pPr>
-            <w:r>
-              <w:rPr>
-                <w:sz w:val="16"/>
-                <w:szCs w:val="22"/>
-              </w:rPr>
-              <w:lastRenderedPageBreak/>
-              <w:t>METADATA_CONST_NAME</w:t>
-            </w:r>
-            <w:r>
-              <w:rPr>
-                <w:sz w:val="16"/>
-                <w:szCs w:val="22"/>
-              </w:rPr>
-              <w:t>_ARCH</w:t>
+              <w:t>METADATA_ALL_PRIVILEGES</w:t>
             </w:r>
           </w:p>
         </w:tc>
@@ -12318,39 +13457,32 @@
               <w:spacing w:before="60" w:after="60" w:line="276" w:lineRule="auto"/>
               <w:ind w:left="220" w:hanging="220"/>
               <w:rPr>
-                <w:sz w:val="16"/>
+                <w:sz w:val="20"/>
                 <w:szCs w:val="22"/>
               </w:rPr>
             </w:pPr>
             <w:r>
               <w:rPr>
-                <w:sz w:val="16"/>
+                <w:sz w:val="20"/>
                 <w:szCs w:val="22"/>
               </w:rPr>
-              <w:lastRenderedPageBreak/>
-              <w:t>This table contains a unique base project path that drives all of the metadata capture for all of the tables.  Only metadata is captured the project paths present in this table</w:t>
-            </w:r>
-            <w:r>
-              <w:rPr>
-                <w:sz w:val="16"/>
+              <w:t xml:space="preserve">This table contains the pool of </w:t>
+            </w:r>
+            <w:proofErr w:type="spellStart"/>
+            <w:r>
+              <w:rPr>
+                <w:sz w:val="20"/>
                 <w:szCs w:val="22"/>
               </w:rPr>
-              <w:t>.</w:t>
-            </w:r>
-            <w:r>
-              <w:rPr>
-                <w:sz w:val="16"/>
+              <w:t>system.ALL_PRIVILEGES</w:t>
+            </w:r>
+            <w:proofErr w:type="spellEnd"/>
+            <w:r>
+              <w:rPr>
+                <w:sz w:val="20"/>
                 <w:szCs w:val="22"/>
               </w:rPr>
-              <w:t xml:space="preserve">  The trigger </w:t>
-            </w:r>
-            <w:r>
-              <w:rPr>
-                <w:sz w:val="16"/>
-                <w:szCs w:val="22"/>
-              </w:rPr>
-              <w:lastRenderedPageBreak/>
-              <w:t>specified below along with the procedure it invokes is the only mechanism for capturing metadata for all of the metadata tables listed here.</w:t>
+              <w:t xml:space="preserve"> which is used to process the privileges more efficiently than invoking APIs.</w:t>
             </w:r>
           </w:p>
           <w:p>
@@ -12358,465 +13490,14 @@
               <w:spacing w:before="60" w:after="60" w:line="276" w:lineRule="auto"/>
               <w:ind w:left="220" w:hanging="220"/>
               <w:rPr>
-                <w:sz w:val="16"/>
+                <w:sz w:val="20"/>
                 <w:szCs w:val="22"/>
               </w:rPr>
             </w:pPr>
             <w:r>
               <w:rPr>
-                <w:sz w:val="16"/>
-                <w:szCs w:val="22"/>
-              </w:rPr>
-              <w:t xml:space="preserve">LOAD_DATE: </w:t>
-            </w:r>
-            <w:r>
-              <w:rPr>
-                <w:sz w:val="16"/>
-                <w:szCs w:val="22"/>
-              </w:rPr>
-              <w:t>The timestamp of the latest metadata load.</w:t>
-            </w:r>
-          </w:p>
-          <w:p>
-            <w:pPr>
-              <w:spacing w:before="60" w:after="60" w:line="276" w:lineRule="auto"/>
-              <w:ind w:left="220" w:hanging="220"/>
-              <w:rPr>
-                <w:sz w:val="16"/>
-                <w:szCs w:val="22"/>
-              </w:rPr>
-            </w:pPr>
-            <w:r>
-              <w:rPr>
-                <w:sz w:val="16"/>
-                <w:szCs w:val="22"/>
-              </w:rPr>
-              <w:t xml:space="preserve">PROJECT_NAME_ID: </w:t>
-            </w:r>
-            <w:r>
-              <w:rPr>
-                <w:sz w:val="16"/>
-                <w:szCs w:val="22"/>
-              </w:rPr>
-              <w:t>A unique sequence id for each project name.</w:t>
-            </w:r>
-          </w:p>
-          <w:p>
-            <w:pPr>
-              <w:spacing w:before="60" w:after="60" w:line="276" w:lineRule="auto"/>
-              <w:ind w:left="220" w:hanging="220"/>
-              <w:rPr>
-                <w:sz w:val="16"/>
-                <w:szCs w:val="22"/>
-              </w:rPr>
-            </w:pPr>
-            <w:r>
-              <w:rPr>
-                <w:sz w:val="16"/>
-                <w:szCs w:val="22"/>
-              </w:rPr>
-              <w:t>PROJECT_NAME:</w:t>
-            </w:r>
-            <w:r>
-              <w:rPr>
-                <w:sz w:val="16"/>
-                <w:szCs w:val="22"/>
-              </w:rPr>
-              <w:tab/>
-              <w:t>A unique name that will be assigned a PROJECT_NAME_ID that is unique.</w:t>
-            </w:r>
-          </w:p>
-          <w:p>
-            <w:pPr>
-              <w:spacing w:before="60" w:after="60" w:line="276" w:lineRule="auto"/>
-              <w:ind w:left="220" w:hanging="220"/>
-              <w:rPr>
-                <w:sz w:val="16"/>
-                <w:szCs w:val="22"/>
-              </w:rPr>
-            </w:pPr>
-            <w:r>
-              <w:rPr>
-                <w:sz w:val="16"/>
-                <w:szCs w:val="22"/>
-              </w:rPr>
-              <w:t>ENVIRONMENT_NAME</w:t>
-            </w:r>
-            <w:r>
-              <w:rPr>
-                <w:sz w:val="16"/>
-                <w:szCs w:val="22"/>
-              </w:rPr>
-              <w:t xml:space="preserve">: </w:t>
-            </w:r>
-            <w:r>
-              <w:rPr>
-                <w:sz w:val="16"/>
-                <w:szCs w:val="22"/>
-              </w:rPr>
-              <w:t xml:space="preserve">The environment nickname from </w:t>
-            </w:r>
-            <w:proofErr w:type="spellStart"/>
-            <w:r>
-              <w:rPr>
-                <w:sz w:val="16"/>
-                <w:szCs w:val="22"/>
-              </w:rPr>
-              <w:t>commonValues.cisServerNickname</w:t>
-            </w:r>
-            <w:proofErr w:type="spellEnd"/>
-            <w:r>
-              <w:rPr>
-                <w:sz w:val="16"/>
-                <w:szCs w:val="22"/>
-              </w:rPr>
-              <w:t>.</w:t>
-            </w:r>
-          </w:p>
-          <w:p>
-            <w:pPr>
-              <w:spacing w:before="60" w:after="60" w:line="276" w:lineRule="auto"/>
-              <w:ind w:left="220" w:hanging="220"/>
-              <w:rPr>
-                <w:sz w:val="16"/>
-                <w:szCs w:val="22"/>
-              </w:rPr>
-            </w:pPr>
-            <w:r>
-              <w:rPr>
-                <w:sz w:val="16"/>
-                <w:szCs w:val="22"/>
-              </w:rPr>
-              <w:t>EXEC</w:t>
-            </w:r>
-            <w:r>
-              <w:rPr>
-                <w:sz w:val="16"/>
-                <w:szCs w:val="22"/>
-              </w:rPr>
-              <w:t>U</w:t>
-            </w:r>
-            <w:r>
-              <w:rPr>
-                <w:sz w:val="16"/>
-                <w:szCs w:val="22"/>
-              </w:rPr>
-              <w:t>TE_FLAG:</w:t>
-            </w:r>
-            <w:r>
-              <w:rPr>
-                <w:sz w:val="16"/>
-                <w:szCs w:val="22"/>
-              </w:rPr>
-              <w:t xml:space="preserve"> </w:t>
-            </w:r>
-            <w:r>
-              <w:rPr>
-                <w:sz w:val="16"/>
-                <w:szCs w:val="22"/>
-              </w:rPr>
-              <w:t>Y=execute this row.  N=do not execute when triggered.</w:t>
-            </w:r>
-          </w:p>
-          <w:p>
-            <w:pPr>
-              <w:spacing w:before="60" w:after="60" w:line="276" w:lineRule="auto"/>
-              <w:ind w:left="220" w:hanging="220"/>
-              <w:rPr>
-                <w:sz w:val="16"/>
-                <w:szCs w:val="22"/>
-              </w:rPr>
-            </w:pPr>
-            <w:r>
-              <w:rPr>
-                <w:sz w:val="16"/>
-                <w:szCs w:val="22"/>
-              </w:rPr>
-              <w:t>ARCHIVE_FLAG:</w:t>
-            </w:r>
-            <w:r>
-              <w:rPr>
-                <w:sz w:val="16"/>
-                <w:szCs w:val="22"/>
-              </w:rPr>
-              <w:t xml:space="preserve"> </w:t>
-            </w:r>
-            <w:r>
-              <w:rPr>
-                <w:sz w:val="16"/>
-                <w:szCs w:val="22"/>
-              </w:rPr>
-              <w:t>Y=archive rows before processing.  N=do not archive.  Note: all rows get deleted each time the trigger executes.  Archive is the only way to maintain history.</w:t>
-            </w:r>
-          </w:p>
-          <w:p>
-            <w:pPr>
-              <w:spacing w:before="60" w:after="60" w:line="276" w:lineRule="auto"/>
-              <w:ind w:left="220" w:hanging="220"/>
-              <w:rPr>
-                <w:sz w:val="16"/>
-                <w:szCs w:val="22"/>
-              </w:rPr>
-            </w:pPr>
-            <w:r>
-              <w:rPr>
-                <w:sz w:val="16"/>
-                <w:szCs w:val="22"/>
-              </w:rPr>
-              <w:t>ARCHIVE_PURGE_DAYS: The number of days to purge from the current date.</w:t>
-            </w:r>
-          </w:p>
-          <w:p>
-            <w:pPr>
-              <w:spacing w:before="60" w:after="60" w:line="276" w:lineRule="auto"/>
-              <w:ind w:left="220" w:hanging="220"/>
-              <w:rPr>
-                <w:sz w:val="16"/>
-                <w:szCs w:val="22"/>
-              </w:rPr>
-            </w:pPr>
-            <w:r>
-              <w:rPr>
-                <w:sz w:val="16"/>
-                <w:szCs w:val="22"/>
-              </w:rPr>
-              <w:t>PROJECT_DESC:</w:t>
-            </w:r>
-            <w:r>
-              <w:rPr>
-                <w:sz w:val="16"/>
-                <w:szCs w:val="22"/>
-              </w:rPr>
-              <w:t xml:space="preserve"> </w:t>
-            </w:r>
-            <w:r>
-              <w:rPr>
-                <w:sz w:val="16"/>
-                <w:szCs w:val="22"/>
-              </w:rPr>
-              <w:t>A description of the project path.</w:t>
-            </w:r>
-          </w:p>
-          <w:p>
-            <w:pPr>
-              <w:spacing w:before="60" w:after="60" w:line="276" w:lineRule="auto"/>
-              <w:ind w:left="220" w:hanging="220"/>
-              <w:rPr>
-                <w:sz w:val="16"/>
-                <w:szCs w:val="22"/>
-              </w:rPr>
-            </w:pPr>
-            <w:r>
-              <w:rPr>
-                <w:sz w:val="16"/>
-                <w:szCs w:val="22"/>
-              </w:rPr>
-              <w:t>RESOURCE_TYPES:</w:t>
-            </w:r>
-            <w:r>
-              <w:rPr>
-                <w:sz w:val="16"/>
-                <w:szCs w:val="22"/>
-              </w:rPr>
-              <w:t xml:space="preserve"> </w:t>
-            </w:r>
-            <w:proofErr w:type="gramStart"/>
-            <w:r>
-              <w:rPr>
-                <w:sz w:val="16"/>
-                <w:szCs w:val="22"/>
-              </w:rPr>
-              <w:t>TABLE,PROCEDURE</w:t>
-            </w:r>
-            <w:proofErr w:type="gramEnd"/>
-            <w:r>
-              <w:rPr>
-                <w:sz w:val="16"/>
-                <w:szCs w:val="22"/>
-              </w:rPr>
-              <w:t xml:space="preserve"> - A comma-separated list of resource types to process.  Currently only TABLE and PROCEDURE are valid.</w:t>
-            </w:r>
-          </w:p>
-          <w:p>
-            <w:pPr>
-              <w:spacing w:before="60" w:after="60" w:line="276" w:lineRule="auto"/>
-              <w:ind w:left="220" w:hanging="220"/>
-              <w:rPr>
-                <w:sz w:val="16"/>
-                <w:szCs w:val="22"/>
-              </w:rPr>
-            </w:pPr>
-            <w:r>
-              <w:rPr>
-                <w:sz w:val="16"/>
-                <w:szCs w:val="22"/>
-              </w:rPr>
-              <w:t>EXECUTE_STATUS:</w:t>
-            </w:r>
-            <w:r>
-              <w:rPr>
-                <w:sz w:val="16"/>
-                <w:szCs w:val="22"/>
-              </w:rPr>
-              <w:t xml:space="preserve"> </w:t>
-            </w:r>
-            <w:r>
-              <w:rPr>
-                <w:sz w:val="16"/>
-                <w:szCs w:val="22"/>
-              </w:rPr>
-              <w:t>The status of the latest load.  SUCCESS or EXCEPTION which includes the exception message.</w:t>
-            </w:r>
-          </w:p>
-          <w:p>
-            <w:pPr>
-              <w:spacing w:before="60" w:after="60" w:line="276" w:lineRule="auto"/>
-              <w:ind w:left="220" w:hanging="220"/>
-              <w:rPr>
-                <w:sz w:val="16"/>
-                <w:szCs w:val="22"/>
-              </w:rPr>
-            </w:pPr>
-            <w:r>
-              <w:rPr>
-                <w:sz w:val="16"/>
-                <w:szCs w:val="22"/>
-              </w:rPr>
-              <w:t>NODE_HOST: Indicates which hostname/node the processing took place on.  Multiple hosts/nodes in a cluster.</w:t>
-            </w:r>
-          </w:p>
-          <w:p>
-            <w:pPr>
-              <w:spacing w:before="60" w:after="60" w:line="276" w:lineRule="auto"/>
-              <w:ind w:left="220" w:hanging="220"/>
-              <w:rPr>
-                <w:sz w:val="16"/>
-                <w:szCs w:val="22"/>
-              </w:rPr>
-            </w:pPr>
-            <w:r>
-              <w:rPr>
-                <w:sz w:val="16"/>
-                <w:szCs w:val="22"/>
-              </w:rPr>
-              <w:t>NODE_PORT: Indicates the port of the DV server in which the processing took place on.</w:t>
-            </w:r>
-          </w:p>
-          <w:p>
-            <w:pPr>
-              <w:spacing w:before="60" w:after="60" w:line="276" w:lineRule="auto"/>
-              <w:ind w:left="220" w:hanging="220"/>
-              <w:rPr>
-                <w:sz w:val="16"/>
-                <w:szCs w:val="22"/>
-              </w:rPr>
-            </w:pPr>
-            <w:r>
-              <w:rPr>
-                <w:sz w:val="16"/>
-                <w:szCs w:val="22"/>
-                <w:u w:val="single"/>
-              </w:rPr>
-              <w:t>TRIGGER</w:t>
-            </w:r>
-            <w:r>
-              <w:rPr>
-                <w:sz w:val="16"/>
-                <w:szCs w:val="22"/>
-              </w:rPr>
-              <w:t>:</w:t>
-            </w:r>
-          </w:p>
-          <w:p>
-            <w:pPr>
-              <w:spacing w:before="60" w:after="60" w:line="276" w:lineRule="auto"/>
-              <w:ind w:left="220" w:hanging="220"/>
-              <w:rPr>
-                <w:sz w:val="16"/>
-                <w:szCs w:val="22"/>
-              </w:rPr>
-            </w:pPr>
-            <w:r>
-              <w:rPr>
-                <w:sz w:val="16"/>
-                <w:szCs w:val="22"/>
-              </w:rPr>
-              <w:t>/</w:t>
-            </w:r>
-            <w:r>
-              <w:rPr>
-                <w:sz w:val="16"/>
-                <w:szCs w:val="22"/>
-              </w:rPr>
-              <w:t>KPImetrics/Physical/Metadata/System/</w:t>
-            </w:r>
-            <w:proofErr w:type="spellStart"/>
-            <w:r>
-              <w:rPr>
-                <w:sz w:val="16"/>
-                <w:szCs w:val="22"/>
-              </w:rPr>
-              <w:t>ClusterSafeTriggers</w:t>
-            </w:r>
-            <w:proofErr w:type="spellEnd"/>
-            <w:r>
-              <w:rPr>
-                <w:sz w:val="16"/>
-                <w:szCs w:val="22"/>
-              </w:rPr>
-              <w:t>/</w:t>
-            </w:r>
-            <w:r>
-              <w:rPr>
-                <w:sz w:val="16"/>
-                <w:szCs w:val="22"/>
-              </w:rPr>
-              <w:t xml:space="preserve"> </w:t>
-            </w:r>
-            <w:r>
-              <w:rPr>
-                <w:sz w:val="16"/>
-                <w:szCs w:val="22"/>
-              </w:rPr>
-              <w:t>kpimetricsTrig_40_Cache_METADATA_TABLES</w:t>
-            </w:r>
-            <w:r>
-              <w:rPr>
-                <w:sz w:val="16"/>
-                <w:szCs w:val="22"/>
-              </w:rPr>
-              <w:sym w:font="Wingdings" w:char="F0E0"/>
-            </w:r>
-            <w:r>
-              <w:rPr>
-                <w:sz w:val="16"/>
-                <w:szCs w:val="22"/>
-              </w:rPr>
-              <w:t xml:space="preserve"> </w:t>
-            </w:r>
-            <w:proofErr w:type="spellStart"/>
-            <w:r>
-              <w:rPr>
-                <w:sz w:val="16"/>
-                <w:szCs w:val="22"/>
-              </w:rPr>
-              <w:t>Cache_METADATA_TABLES</w:t>
-            </w:r>
-            <w:proofErr w:type="spellEnd"/>
-          </w:p>
-          <w:p>
-            <w:pPr>
-              <w:spacing w:before="60" w:after="60" w:line="276" w:lineRule="auto"/>
-              <w:ind w:left="220" w:hanging="220"/>
-              <w:rPr>
-                <w:sz w:val="16"/>
-                <w:szCs w:val="22"/>
-              </w:rPr>
-            </w:pPr>
-            <w:r>
-              <w:rPr>
                 <w:rFonts w:cs="Arial"/>
-                <w:sz w:val="16"/>
+                <w:sz w:val="20"/>
                 <w:szCs w:val="16"/>
               </w:rPr>
               <w:t xml:space="preserve">KEY: LOAD_DATE, </w:t>
@@ -12824,42 +13505,50 @@
             <w:r>
               <w:rPr>
                 <w:rFonts w:cs="Arial"/>
-                <w:sz w:val="16"/>
+                <w:sz w:val="20"/>
                 <w:szCs w:val="16"/>
               </w:rPr>
-              <w:t>PROJECT_</w:t>
+              <w:t>RESOURCE</w:t>
             </w:r>
             <w:r>
               <w:rPr>
                 <w:rFonts w:cs="Arial"/>
-                <w:sz w:val="16"/>
+                <w:sz w:val="20"/>
                 <w:szCs w:val="16"/>
               </w:rPr>
-              <w:t>NAME</w:t>
+              <w:t xml:space="preserve">_ID, </w:t>
             </w:r>
             <w:r>
               <w:rPr>
                 <w:rFonts w:cs="Arial"/>
-                <w:sz w:val="16"/>
+                <w:sz w:val="20"/>
                 <w:szCs w:val="16"/>
               </w:rPr>
-              <w:t xml:space="preserve">_ID, </w:t>
+              <w:t>NAME_ID</w:t>
             </w:r>
             <w:r>
               <w:rPr>
                 <w:rFonts w:cs="Arial"/>
-                <w:sz w:val="16"/>
+                <w:sz w:val="20"/>
                 <w:szCs w:val="16"/>
               </w:rPr>
-              <w:t xml:space="preserve">PROJECT_NAME, </w:t>
+              <w:t>,</w:t>
             </w:r>
             <w:r>
               <w:rPr>
                 <w:rFonts w:cs="Arial"/>
-                <w:sz w:val="16"/>
+                <w:sz w:val="20"/>
                 <w:szCs w:val="16"/>
               </w:rPr>
-              <w:t>NODE_HOST, NODE_PORT</w:t>
+              <w:t xml:space="preserve"> NAME_TYPE, PRIVILEGE,</w:t>
+            </w:r>
+            <w:r>
+              <w:rPr>
+                <w:rFonts w:cs="Arial"/>
+                <w:sz w:val="20"/>
+                <w:szCs w:val="16"/>
+              </w:rPr>
+              <w:t xml:space="preserve"> NODE_HOST, NODE_PORT</w:t>
             </w:r>
           </w:p>
         </w:tc>
@@ -12876,55 +13565,16 @@
               <w:spacing w:after="200" w:line="276" w:lineRule="auto"/>
               <w:ind w:left="220" w:hanging="220"/>
               <w:rPr>
-                <w:sz w:val="16"/>
+                <w:sz w:val="20"/>
                 <w:szCs w:val="22"/>
               </w:rPr>
             </w:pPr>
             <w:r>
               <w:rPr>
-                <w:sz w:val="16"/>
+                <w:sz w:val="20"/>
                 <w:szCs w:val="22"/>
               </w:rPr>
-              <w:lastRenderedPageBreak/>
-              <w:t>METADATA_CONST_PATH</w:t>
-            </w:r>
-            <w:r>
-              <w:rPr>
-                <w:sz w:val="16"/>
-                <w:szCs w:val="22"/>
-              </w:rPr>
-              <w:t>S</w:t>
-            </w:r>
-          </w:p>
-          <w:p>
-            <w:pPr>
-              <w:spacing w:after="200" w:line="276" w:lineRule="auto"/>
-              <w:ind w:left="220" w:hanging="220"/>
-              <w:rPr>
-                <w:sz w:val="16"/>
-                <w:szCs w:val="22"/>
-              </w:rPr>
-            </w:pPr>
-            <w:r>
-              <w:rPr>
-                <w:sz w:val="16"/>
-                <w:szCs w:val="22"/>
-              </w:rPr>
-              <w:t>METADATA_CONST_PATH</w:t>
-            </w:r>
-            <w:r>
-              <w:rPr>
-                <w:sz w:val="16"/>
-                <w:szCs w:val="22"/>
-              </w:rPr>
-              <w:t>S</w:t>
-            </w:r>
-            <w:r>
-              <w:rPr>
-                <w:sz w:val="16"/>
-                <w:szCs w:val="22"/>
-              </w:rPr>
-              <w:t>_ARCH</w:t>
+              <w:t>METADATA_ALL_RESOURCES</w:t>
             </w:r>
           </w:p>
         </w:tc>
@@ -12939,16 +13589,112 @@
               <w:spacing w:before="60" w:after="60" w:line="276" w:lineRule="auto"/>
               <w:ind w:left="220" w:hanging="220"/>
               <w:rPr>
-                <w:sz w:val="16"/>
+                <w:sz w:val="20"/>
                 <w:szCs w:val="22"/>
               </w:rPr>
             </w:pPr>
             <w:r>
               <w:rPr>
-                <w:sz w:val="16"/>
+                <w:sz w:val="20"/>
                 <w:szCs w:val="22"/>
               </w:rPr>
-              <w:t xml:space="preserve">This table contains a list of base project paths that drives all of the metadata capture for all of the tables.  Only metadata is captured the project paths present in this table.  </w:t>
+              <w:t xml:space="preserve">This table contains the pool of </w:t>
+            </w:r>
+            <w:proofErr w:type="spellStart"/>
+            <w:r>
+              <w:rPr>
+                <w:sz w:val="20"/>
+                <w:szCs w:val="22"/>
+              </w:rPr>
+              <w:t>system.ALL_RESOURCES</w:t>
+            </w:r>
+            <w:proofErr w:type="spellEnd"/>
+            <w:r>
+              <w:rPr>
+                <w:sz w:val="20"/>
+                <w:szCs w:val="22"/>
+              </w:rPr>
+              <w:t xml:space="preserve">, </w:t>
+            </w:r>
+            <w:proofErr w:type="spellStart"/>
+            <w:r>
+              <w:rPr>
+                <w:sz w:val="20"/>
+                <w:szCs w:val="22"/>
+              </w:rPr>
+              <w:t>system.ALL_TABLES</w:t>
+            </w:r>
+            <w:proofErr w:type="spellEnd"/>
+            <w:r>
+              <w:rPr>
+                <w:sz w:val="20"/>
+                <w:szCs w:val="22"/>
+              </w:rPr>
+              <w:t xml:space="preserve">, </w:t>
+            </w:r>
+            <w:proofErr w:type="spellStart"/>
+            <w:r>
+              <w:rPr>
+                <w:sz w:val="20"/>
+                <w:szCs w:val="22"/>
+              </w:rPr>
+              <w:t>system.ALL_PROCEDURES</w:t>
+            </w:r>
+            <w:proofErr w:type="spellEnd"/>
+            <w:r>
+              <w:rPr>
+                <w:sz w:val="20"/>
+                <w:szCs w:val="22"/>
+              </w:rPr>
+              <w:t xml:space="preserve">, </w:t>
+            </w:r>
+            <w:proofErr w:type="spellStart"/>
+            <w:r>
+              <w:rPr>
+                <w:sz w:val="20"/>
+                <w:szCs w:val="22"/>
+              </w:rPr>
+              <w:t>system.ALL_WSDL_OPERATIONS</w:t>
+            </w:r>
+            <w:proofErr w:type="spellEnd"/>
+            <w:r>
+              <w:rPr>
+                <w:sz w:val="20"/>
+                <w:szCs w:val="22"/>
+              </w:rPr>
+              <w:t xml:space="preserve">, </w:t>
+            </w:r>
+            <w:proofErr w:type="spellStart"/>
+            <w:r>
+              <w:rPr>
+                <w:sz w:val="20"/>
+                <w:szCs w:val="22"/>
+              </w:rPr>
+              <w:t>system.ALL_COLUMNS</w:t>
+            </w:r>
+            <w:proofErr w:type="spellEnd"/>
+            <w:r>
+              <w:rPr>
+                <w:sz w:val="20"/>
+                <w:szCs w:val="22"/>
+              </w:rPr>
+              <w:t xml:space="preserve">, and </w:t>
+            </w:r>
+            <w:proofErr w:type="spellStart"/>
+            <w:r>
+              <w:rPr>
+                <w:sz w:val="20"/>
+                <w:szCs w:val="22"/>
+              </w:rPr>
+              <w:t>system.ALL_PARAMETERS</w:t>
+            </w:r>
+            <w:proofErr w:type="spellEnd"/>
+            <w:r>
+              <w:rPr>
+                <w:sz w:val="20"/>
+                <w:szCs w:val="22"/>
+              </w:rPr>
+              <w:t>.  The RESOURCE_ORGIN columns defines which table the data came from so that it can be queried appropriately when processing data.</w:t>
             </w:r>
           </w:p>
           <w:p>
@@ -12956,108 +13702,14 @@
               <w:spacing w:before="60" w:after="60" w:line="276" w:lineRule="auto"/>
               <w:ind w:left="220" w:hanging="220"/>
               <w:rPr>
-                <w:sz w:val="16"/>
+                <w:sz w:val="20"/>
                 <w:szCs w:val="22"/>
               </w:rPr>
             </w:pPr>
             <w:r>
               <w:rPr>
-                <w:sz w:val="16"/>
-                <w:szCs w:val="22"/>
-              </w:rPr>
-              <w:t>PROJECT_PATH:</w:t>
-            </w:r>
-            <w:r>
-              <w:rPr>
-                <w:sz w:val="16"/>
-                <w:szCs w:val="22"/>
-              </w:rPr>
-              <w:t xml:space="preserve"> </w:t>
-            </w:r>
-            <w:r>
-              <w:rPr>
-                <w:sz w:val="16"/>
-                <w:szCs w:val="22"/>
-              </w:rPr>
-              <w:t xml:space="preserve">A unique key for this table which drives all of the processing for </w:t>
-            </w:r>
-            <w:proofErr w:type="spellStart"/>
-            <w:r>
-              <w:rPr>
-                <w:sz w:val="16"/>
-                <w:szCs w:val="22"/>
-              </w:rPr>
-              <w:t>Cache_METADATA_TABLES</w:t>
-            </w:r>
-            <w:proofErr w:type="spellEnd"/>
-            <w:r>
-              <w:rPr>
-                <w:sz w:val="16"/>
-                <w:szCs w:val="22"/>
-              </w:rPr>
-              <w:t xml:space="preserve"> procedure to load data.</w:t>
-            </w:r>
-          </w:p>
-          <w:p>
-            <w:pPr>
-              <w:spacing w:before="60" w:after="60" w:line="276" w:lineRule="auto"/>
-              <w:ind w:left="220" w:hanging="220"/>
-              <w:rPr>
-                <w:sz w:val="16"/>
-                <w:szCs w:val="22"/>
-              </w:rPr>
-            </w:pPr>
-            <w:r>
-              <w:rPr>
-                <w:sz w:val="16"/>
-                <w:szCs w:val="22"/>
-              </w:rPr>
-              <w:t>RESOURCE_TYPES:</w:t>
-            </w:r>
-            <w:r>
-              <w:rPr>
-                <w:sz w:val="16"/>
-                <w:szCs w:val="22"/>
-              </w:rPr>
-              <w:t xml:space="preserve"> </w:t>
-            </w:r>
-            <w:proofErr w:type="gramStart"/>
-            <w:r>
-              <w:rPr>
-                <w:sz w:val="16"/>
-                <w:szCs w:val="22"/>
-              </w:rPr>
-              <w:t>TABLE,PROCEDURE</w:t>
-            </w:r>
-            <w:proofErr w:type="gramEnd"/>
-            <w:r>
-              <w:rPr>
-                <w:sz w:val="16"/>
-                <w:szCs w:val="22"/>
-              </w:rPr>
-              <w:t>,LINK</w:t>
-            </w:r>
-            <w:r>
-              <w:rPr>
-                <w:sz w:val="16"/>
-                <w:szCs w:val="22"/>
-              </w:rPr>
-              <w:t xml:space="preserve"> - A comma-separated list of resource types to process. </w:t>
-            </w:r>
-          </w:p>
-          <w:p>
-            <w:pPr>
-              <w:spacing w:before="60" w:after="60" w:line="276" w:lineRule="auto"/>
-              <w:ind w:left="220" w:hanging="220"/>
-              <w:rPr>
-                <w:sz w:val="16"/>
-                <w:szCs w:val="22"/>
-              </w:rPr>
-            </w:pPr>
-            <w:r>
-              <w:rPr>
                 <w:rFonts w:cs="Arial"/>
-                <w:sz w:val="16"/>
+                <w:sz w:val="20"/>
                 <w:szCs w:val="16"/>
               </w:rPr>
               <w:t xml:space="preserve">KEY: LOAD_DATE, </w:t>
@@ -13065,34 +13717,50 @@
             <w:r>
               <w:rPr>
                 <w:rFonts w:cs="Arial"/>
-                <w:sz w:val="16"/>
+                <w:sz w:val="20"/>
                 <w:szCs w:val="16"/>
               </w:rPr>
-              <w:t>PROJECT_NAME_ID</w:t>
+              <w:t>RESOURCE</w:t>
             </w:r>
             <w:r>
               <w:rPr>
                 <w:rFonts w:cs="Arial"/>
-                <w:sz w:val="16"/>
+                <w:sz w:val="20"/>
                 <w:szCs w:val="16"/>
               </w:rPr>
-              <w:t xml:space="preserve">, </w:t>
+              <w:t xml:space="preserve">_ID, </w:t>
             </w:r>
             <w:r>
               <w:rPr>
                 <w:rFonts w:cs="Arial"/>
-                <w:sz w:val="16"/>
+                <w:sz w:val="20"/>
                 <w:szCs w:val="16"/>
               </w:rPr>
-              <w:t xml:space="preserve">PROJECT_PATH, </w:t>
+              <w:t>NAME_ID</w:t>
             </w:r>
             <w:r>
               <w:rPr>
                 <w:rFonts w:cs="Arial"/>
-                <w:sz w:val="16"/>
+                <w:sz w:val="20"/>
                 <w:szCs w:val="16"/>
               </w:rPr>
-              <w:t>NODE_HOST, NODE_PORT</w:t>
+              <w:t>,</w:t>
+            </w:r>
+            <w:r>
+              <w:rPr>
+                <w:rFonts w:cs="Arial"/>
+                <w:sz w:val="20"/>
+                <w:szCs w:val="16"/>
+              </w:rPr>
+              <w:t xml:space="preserve"> NAME_TYPE, PRIVILEGE,</w:t>
+            </w:r>
+            <w:r>
+              <w:rPr>
+                <w:rFonts w:cs="Arial"/>
+                <w:sz w:val="20"/>
+                <w:szCs w:val="16"/>
+              </w:rPr>
+              <w:t xml:space="preserve"> NODE_HOST, NODE_PORT</w:t>
             </w:r>
           </w:p>
         </w:tc>
@@ -13109,16 +13777,16 @@
               <w:spacing w:after="200" w:line="276" w:lineRule="auto"/>
               <w:ind w:left="220" w:hanging="220"/>
               <w:rPr>
-                <w:sz w:val="16"/>
+                <w:sz w:val="20"/>
                 <w:szCs w:val="22"/>
               </w:rPr>
             </w:pPr>
             <w:r>
               <w:rPr>
-                <w:sz w:val="16"/>
+                <w:sz w:val="20"/>
                 <w:szCs w:val="22"/>
               </w:rPr>
-              <w:t>METADATA_CONST_LAYERS</w:t>
+              <w:t>METADATA_ALL_USERS_GROUPS</w:t>
             </w:r>
           </w:p>
           <w:p>
@@ -13126,20 +13794,20 @@
               <w:spacing w:after="200" w:line="276" w:lineRule="auto"/>
               <w:ind w:left="220" w:hanging="220"/>
               <w:rPr>
-                <w:sz w:val="16"/>
+                <w:sz w:val="20"/>
                 <w:szCs w:val="22"/>
               </w:rPr>
             </w:pPr>
             <w:r>
               <w:rPr>
-                <w:sz w:val="16"/>
+                <w:sz w:val="20"/>
                 <w:szCs w:val="22"/>
               </w:rPr>
-              <w:t>METADATA_CONST_LAYERS</w:t>
-            </w:r>
-            <w:r>
-              <w:rPr>
-                <w:sz w:val="16"/>
+              <w:t>METADATA_ALL_USERS_GROUPS</w:t>
+            </w:r>
+            <w:r>
+              <w:rPr>
+                <w:sz w:val="20"/>
                 <w:szCs w:val="22"/>
               </w:rPr>
               <w:t>_ARCH</w:t>
@@ -13157,161 +13825,63 @@
               <w:spacing w:before="60" w:after="60" w:line="276" w:lineRule="auto"/>
               <w:ind w:left="220" w:hanging="220"/>
               <w:rPr>
-                <w:sz w:val="16"/>
+                <w:sz w:val="20"/>
                 <w:szCs w:val="22"/>
               </w:rPr>
             </w:pPr>
             <w:r>
               <w:rPr>
-                <w:sz w:val="16"/>
+                <w:sz w:val="20"/>
                 <w:szCs w:val="22"/>
               </w:rPr>
-              <w:t>This table contains the valid layer types for each project path</w:t>
-            </w:r>
-            <w:r>
-              <w:rPr>
-                <w:sz w:val="16"/>
+              <w:t xml:space="preserve">This table contains the list of </w:t>
+            </w:r>
+            <w:proofErr w:type="spellStart"/>
+            <w:r>
+              <w:rPr>
+                <w:sz w:val="20"/>
                 <w:szCs w:val="22"/>
               </w:rPr>
-              <w:t>.</w:t>
-            </w:r>
-            <w:r>
-              <w:rPr>
-                <w:sz w:val="16"/>
+              <w:t>a</w:t>
+            </w:r>
+            <w:proofErr w:type="spellEnd"/>
+            <w:r>
+              <w:rPr>
+                <w:sz w:val="20"/>
                 <w:szCs w:val="22"/>
               </w:rPr>
-              <w:t xml:space="preserve">  A layer type has a corresponding parent path within the project path that it correlates to.</w:t>
-            </w:r>
-          </w:p>
-          <w:p>
-            <w:pPr>
-              <w:spacing w:before="60" w:after="60" w:line="276" w:lineRule="auto"/>
-              <w:ind w:left="220" w:hanging="220"/>
-              <w:rPr>
-                <w:sz w:val="16"/>
+              <w:t xml:space="preserve"> all domain groups and the users associated with those groups.  Therefore, the username will be repeated within the table for each group it is a member of.  This is </w:t>
+            </w:r>
+            <w:r>
+              <w:rPr>
+                <w:sz w:val="20"/>
                 <w:szCs w:val="22"/>
-              </w:rPr>
-            </w:pPr>
-            <w:r>
-              <w:rPr>
-                <w:sz w:val="16"/>
+                <w:u w:val="single"/>
+              </w:rPr>
+              <w:t>not the same as</w:t>
+            </w:r>
+            <w:r>
+              <w:rPr>
+                <w:sz w:val="20"/>
                 <w:szCs w:val="22"/>
               </w:rPr>
-              <w:t>PROJECT_PATH:</w:t>
-            </w:r>
-            <w:r>
-              <w:rPr>
-                <w:sz w:val="16"/>
+              <w:t xml:space="preserve"> </w:t>
+            </w:r>
+            <w:proofErr w:type="spellStart"/>
+            <w:r>
+              <w:rPr>
+                <w:sz w:val="20"/>
                 <w:szCs w:val="22"/>
               </w:rPr>
-              <w:tab/>
-              <w:t xml:space="preserve">Provides a foreign key back to </w:t>
-            </w:r>
-            <w:r>
-              <w:rPr>
-                <w:sz w:val="16"/>
+              <w:t>system.ALL_RESOURCES</w:t>
+            </w:r>
+            <w:proofErr w:type="spellEnd"/>
+            <w:r>
+              <w:rPr>
+                <w:sz w:val="20"/>
                 <w:szCs w:val="22"/>
               </w:rPr>
-              <w:t>METADATA_CONST_NAME</w:t>
-            </w:r>
-            <w:r>
-              <w:rPr>
-                <w:sz w:val="16"/>
-                <w:szCs w:val="22"/>
-              </w:rPr>
-              <w:t xml:space="preserve"> table.</w:t>
-            </w:r>
-          </w:p>
-          <w:p>
-            <w:pPr>
-              <w:spacing w:before="60" w:after="60" w:line="276" w:lineRule="auto"/>
-              <w:ind w:left="220" w:hanging="220"/>
-              <w:rPr>
-                <w:sz w:val="16"/>
-                <w:szCs w:val="22"/>
-              </w:rPr>
-            </w:pPr>
-            <w:r>
-              <w:rPr>
-                <w:sz w:val="16"/>
-                <w:szCs w:val="22"/>
-              </w:rPr>
-              <w:t>LAYER_TYPE:</w:t>
-            </w:r>
-            <w:r>
-              <w:rPr>
-                <w:sz w:val="16"/>
-                <w:szCs w:val="22"/>
-              </w:rPr>
-              <w:tab/>
-              <w:t>A unique string describing the layer to acquire metadata for.</w:t>
-            </w:r>
-          </w:p>
-          <w:p>
-            <w:pPr>
-              <w:spacing w:before="60" w:after="60" w:line="276" w:lineRule="auto"/>
-              <w:ind w:left="220" w:hanging="220"/>
-              <w:rPr>
-                <w:sz w:val="16"/>
-                <w:szCs w:val="22"/>
-              </w:rPr>
-            </w:pPr>
-            <w:r>
-              <w:rPr>
-                <w:sz w:val="16"/>
-                <w:szCs w:val="22"/>
-              </w:rPr>
-              <w:t>PARENT_PATH:</w:t>
-            </w:r>
-            <w:r>
-              <w:rPr>
-                <w:sz w:val="16"/>
-                <w:szCs w:val="22"/>
-              </w:rPr>
-              <w:tab/>
-              <w:t>The actual path in DV which is associated with the LAYER_TYPE.</w:t>
-            </w:r>
-          </w:p>
-          <w:p>
-            <w:pPr>
-              <w:spacing w:before="60" w:after="60" w:line="276" w:lineRule="auto"/>
-              <w:ind w:left="220" w:hanging="220"/>
-              <w:rPr>
-                <w:sz w:val="16"/>
-                <w:szCs w:val="22"/>
-              </w:rPr>
-            </w:pPr>
-            <w:r>
-              <w:rPr>
-                <w:rFonts w:cs="Arial"/>
-                <w:sz w:val="16"/>
-                <w:szCs w:val="16"/>
-              </w:rPr>
-              <w:t xml:space="preserve">KEY: LOAD_DATE, </w:t>
-            </w:r>
-            <w:r>
-              <w:rPr>
-                <w:rFonts w:cs="Arial"/>
-                <w:sz w:val="16"/>
-                <w:szCs w:val="16"/>
-              </w:rPr>
-              <w:t>PROJECT_NAME_ID</w:t>
-            </w:r>
-            <w:r>
-              <w:rPr>
-                <w:rFonts w:cs="Arial"/>
-                <w:sz w:val="16"/>
-                <w:szCs w:val="16"/>
-              </w:rPr>
-              <w:t xml:space="preserve">, </w:t>
-            </w:r>
-            <w:r>
-              <w:rPr>
-                <w:rFonts w:cs="Arial"/>
-                <w:sz w:val="16"/>
-                <w:szCs w:val="16"/>
-              </w:rPr>
-              <w:t>LAYER_TYPE, NODE_HOST, NODE_PORT</w:t>
+              <w:t>.  This table is created by getting a list of all domains and then getting the users for each domain.  This table is used with assigning users to privileges.  It is more efficient than an API call to achieve the same capability.</w:t>
             </w:r>
           </w:p>
         </w:tc>
@@ -13328,16 +13898,16 @@
               <w:spacing w:after="200" w:line="276" w:lineRule="auto"/>
               <w:ind w:left="220" w:hanging="220"/>
               <w:rPr>
-                <w:sz w:val="16"/>
+                <w:sz w:val="20"/>
                 <w:szCs w:val="22"/>
               </w:rPr>
             </w:pPr>
             <w:r>
               <w:rPr>
-                <w:sz w:val="16"/>
+                <w:sz w:val="20"/>
                 <w:szCs w:val="22"/>
               </w:rPr>
-              <w:t>METADATA_CONST_VALIDATE</w:t>
+              <w:t>METADATA_CONST_NAME</w:t>
             </w:r>
           </w:p>
           <w:p>
@@ -13345,20 +13915,20 @@
               <w:spacing w:after="200" w:line="276" w:lineRule="auto"/>
               <w:ind w:left="220" w:hanging="220"/>
               <w:rPr>
-                <w:sz w:val="16"/>
+                <w:sz w:val="20"/>
                 <w:szCs w:val="22"/>
               </w:rPr>
             </w:pPr>
             <w:r>
               <w:rPr>
-                <w:sz w:val="16"/>
+                <w:sz w:val="20"/>
                 <w:szCs w:val="22"/>
               </w:rPr>
-              <w:t>METADATA_CONST_VALIDATE</w:t>
-            </w:r>
-            <w:r>
-              <w:rPr>
-                <w:sz w:val="16"/>
+              <w:t>METADATA_CONST_NAME</w:t>
+            </w:r>
+            <w:r>
+              <w:rPr>
+                <w:sz w:val="20"/>
                 <w:szCs w:val="22"/>
               </w:rPr>
               <w:t>_ARCH</w:t>
@@ -13373,393 +13943,445 @@
           </w:tcPr>
           <w:p>
             <w:pPr>
-              <w:spacing w:before="60" w:after="60"/>
+              <w:spacing w:before="60" w:after="60" w:line="276" w:lineRule="auto"/>
               <w:ind w:left="220" w:hanging="220"/>
               <w:rPr>
-                <w:sz w:val="16"/>
-                <w:szCs w:val="18"/>
+                <w:sz w:val="20"/>
+                <w:szCs w:val="22"/>
               </w:rPr>
             </w:pPr>
             <w:r>
               <w:rPr>
-                <w:sz w:val="16"/>
-                <w:szCs w:val="18"/>
-              </w:rPr>
-              <w:t xml:space="preserve">This table contains the layer validation rules.  The rules provide for enforcing </w:t>
-            </w:r>
-            <w:proofErr w:type="spellStart"/>
-            <w:r>
-              <w:rPr>
-                <w:sz w:val="16"/>
-                <w:szCs w:val="18"/>
-              </w:rPr>
-              <w:t>colunms</w:t>
-            </w:r>
-            <w:proofErr w:type="spellEnd"/>
-            <w:r>
-              <w:rPr>
-                <w:sz w:val="16"/>
-                <w:szCs w:val="18"/>
-              </w:rPr>
-              <w:t xml:space="preserve"> within views and which views can invoke views in specific layers.</w:t>
+                <w:sz w:val="20"/>
+                <w:szCs w:val="22"/>
+              </w:rPr>
+              <w:t>This table contains a unique base project path that drives all of the metadata capture for all of the tables.  Only metadata is captured the project paths present in this table</w:t>
+            </w:r>
+            <w:r>
+              <w:rPr>
+                <w:sz w:val="20"/>
+                <w:szCs w:val="22"/>
+              </w:rPr>
+              <w:t>.</w:t>
+            </w:r>
+            <w:r>
+              <w:rPr>
+                <w:sz w:val="20"/>
+                <w:szCs w:val="22"/>
+              </w:rPr>
+              <w:t xml:space="preserve">  The trigger specified below along with the procedure it invokes is the only mechanism for capturing metadata for all of the metadata tables listed here.</w:t>
             </w:r>
           </w:p>
           <w:p>
             <w:pPr>
-              <w:spacing w:before="60" w:after="60"/>
+              <w:spacing w:before="60" w:after="60" w:line="276" w:lineRule="auto"/>
               <w:ind w:left="220" w:hanging="220"/>
               <w:rPr>
-                <w:rFonts w:cs="Arial"/>
-                <w:sz w:val="16"/>
-                <w:szCs w:val="16"/>
+                <w:sz w:val="20"/>
+                <w:szCs w:val="22"/>
               </w:rPr>
             </w:pPr>
             <w:r>
               <w:rPr>
-                <w:rFonts w:cs="Arial"/>
-                <w:sz w:val="16"/>
-                <w:szCs w:val="16"/>
-              </w:rPr>
-              <w:t>PROJECT_PATH:</w:t>
-            </w:r>
-            <w:r>
-              <w:rPr>
-                <w:rFonts w:cs="Arial"/>
-                <w:sz w:val="16"/>
-                <w:szCs w:val="16"/>
-              </w:rPr>
-              <w:tab/>
-              <w:t xml:space="preserve">Provides a foreign key back to </w:t>
-            </w:r>
-            <w:r>
-              <w:rPr>
-                <w:rFonts w:cs="Arial"/>
-                <w:sz w:val="16"/>
-                <w:szCs w:val="16"/>
-              </w:rPr>
-              <w:t>METADATA_CONST_NAME</w:t>
-            </w:r>
-            <w:r>
-              <w:rPr>
-                <w:rFonts w:cs="Arial"/>
-                <w:sz w:val="16"/>
-                <w:szCs w:val="16"/>
-              </w:rPr>
-              <w:t xml:space="preserve"> table.</w:t>
+                <w:sz w:val="20"/>
+                <w:szCs w:val="22"/>
+              </w:rPr>
+              <w:t>LOAD_DATE: The timestamp of the latest metadata load.</w:t>
             </w:r>
           </w:p>
           <w:p>
             <w:pPr>
-              <w:spacing w:before="60" w:after="60"/>
+              <w:spacing w:before="60" w:after="60" w:line="276" w:lineRule="auto"/>
               <w:ind w:left="220" w:hanging="220"/>
               <w:rPr>
-                <w:rFonts w:cs="Arial"/>
-                <w:sz w:val="16"/>
-                <w:szCs w:val="16"/>
+                <w:sz w:val="20"/>
+                <w:szCs w:val="22"/>
               </w:rPr>
             </w:pPr>
             <w:r>
               <w:rPr>
-                <w:rFonts w:cs="Arial"/>
-                <w:sz w:val="16"/>
-                <w:szCs w:val="16"/>
-              </w:rPr>
-              <w:t>LAYER_TYPE</w:t>
-            </w:r>
-            <w:r>
-              <w:rPr>
-                <w:rFonts w:cs="Arial"/>
-                <w:sz w:val="16"/>
-                <w:szCs w:val="16"/>
-              </w:rPr>
-              <w:t>:</w:t>
-            </w:r>
-            <w:r>
-              <w:rPr>
-                <w:rFonts w:cs="Arial"/>
-                <w:sz w:val="16"/>
-                <w:szCs w:val="16"/>
-              </w:rPr>
-              <w:t xml:space="preserve"> </w:t>
-            </w:r>
-            <w:r>
-              <w:rPr>
-                <w:rFonts w:cs="Arial"/>
-                <w:sz w:val="16"/>
-                <w:szCs w:val="16"/>
-              </w:rPr>
-              <w:tab/>
-              <w:t xml:space="preserve">A valid layer name found in the table </w:t>
-            </w:r>
-            <w:r>
-              <w:rPr>
-                <w:rFonts w:cs="Arial"/>
-                <w:sz w:val="16"/>
-                <w:szCs w:val="16"/>
-              </w:rPr>
-              <w:t>METADATA_CONST_LAYERS</w:t>
-            </w:r>
-            <w:r>
-              <w:rPr>
-                <w:rFonts w:cs="Arial"/>
-                <w:sz w:val="16"/>
-                <w:szCs w:val="16"/>
-              </w:rPr>
-              <w:t>.</w:t>
+                <w:sz w:val="20"/>
+                <w:szCs w:val="22"/>
+              </w:rPr>
+              <w:t>PROJECT_NAME_ID: A unique sequence id for each project name.</w:t>
             </w:r>
           </w:p>
           <w:p>
             <w:pPr>
-              <w:spacing w:before="60" w:after="60"/>
+              <w:spacing w:before="60" w:after="60" w:line="276" w:lineRule="auto"/>
               <w:ind w:left="220" w:hanging="220"/>
               <w:rPr>
-                <w:rFonts w:cs="Arial"/>
-                <w:sz w:val="16"/>
-                <w:szCs w:val="16"/>
+                <w:sz w:val="20"/>
+                <w:szCs w:val="22"/>
               </w:rPr>
             </w:pPr>
             <w:r>
               <w:rPr>
-                <w:rFonts w:cs="Arial"/>
-                <w:sz w:val="16"/>
-                <w:szCs w:val="16"/>
-              </w:rPr>
-              <w:t>RULE_TYPE</w:t>
-            </w:r>
-            <w:r>
-              <w:rPr>
-                <w:rFonts w:cs="Arial"/>
-                <w:sz w:val="16"/>
-                <w:szCs w:val="16"/>
-              </w:rPr>
-              <w:t>:</w:t>
-            </w:r>
-            <w:r>
-              <w:rPr>
-                <w:rFonts w:cs="Arial"/>
-                <w:sz w:val="16"/>
-                <w:szCs w:val="16"/>
+                <w:sz w:val="20"/>
+                <w:szCs w:val="22"/>
+              </w:rPr>
+              <w:t>PROJECT_NAME:</w:t>
+            </w:r>
+            <w:r>
+              <w:rPr>
+                <w:sz w:val="20"/>
+                <w:szCs w:val="22"/>
               </w:rPr>
               <w:tab/>
-              <w:t>Valid values=[ENFORCE_LAYER|ENFORCE_COLUMN]</w:t>
+              <w:t>A unique name that will be assigned a PROJECT_NAME_ID that is unique.</w:t>
             </w:r>
           </w:p>
           <w:p>
             <w:pPr>
-              <w:spacing w:before="60" w:after="60"/>
+              <w:spacing w:before="60" w:after="60" w:line="276" w:lineRule="auto"/>
               <w:ind w:left="220" w:hanging="220"/>
               <w:rPr>
-                <w:rFonts w:cs="Arial"/>
-                <w:sz w:val="16"/>
-                <w:szCs w:val="16"/>
+                <w:sz w:val="20"/>
+                <w:szCs w:val="22"/>
               </w:rPr>
             </w:pPr>
             <w:r>
               <w:rPr>
-                <w:rFonts w:cs="Arial"/>
-                <w:sz w:val="16"/>
-                <w:szCs w:val="16"/>
-              </w:rPr>
-              <w:t>RULE_DESC</w:t>
-            </w:r>
-            <w:r>
-              <w:rPr>
-                <w:rFonts w:cs="Arial"/>
-                <w:sz w:val="16"/>
-                <w:szCs w:val="16"/>
-              </w:rPr>
-              <w:t>:</w:t>
-            </w:r>
-            <w:r>
-              <w:rPr>
-                <w:rFonts w:cs="Arial"/>
-                <w:sz w:val="16"/>
-                <w:szCs w:val="16"/>
-              </w:rPr>
-              <w:t xml:space="preserve"> </w:t>
-            </w:r>
-            <w:r>
-              <w:rPr>
-                <w:rFonts w:cs="Arial"/>
-                <w:sz w:val="16"/>
-                <w:szCs w:val="16"/>
-              </w:rPr>
-              <w:tab/>
-              <w:t>Enforce the rule type.</w:t>
+                <w:sz w:val="20"/>
+                <w:szCs w:val="22"/>
+              </w:rPr>
+              <w:t xml:space="preserve">ENVIRONMENT_NAME: The environment nickname from </w:t>
+            </w:r>
+            <w:proofErr w:type="spellStart"/>
+            <w:r>
+              <w:rPr>
+                <w:sz w:val="20"/>
+                <w:szCs w:val="22"/>
+              </w:rPr>
+              <w:t>commonValues.cisServerNickname</w:t>
+            </w:r>
+            <w:proofErr w:type="spellEnd"/>
+            <w:r>
+              <w:rPr>
+                <w:sz w:val="20"/>
+                <w:szCs w:val="22"/>
+              </w:rPr>
+              <w:t>.</w:t>
             </w:r>
           </w:p>
           <w:p>
             <w:pPr>
-              <w:spacing w:before="60" w:after="60"/>
-              <w:ind w:left="440" w:hanging="220"/>
-              <w:rPr>
-                <w:rFonts w:cs="Arial"/>
-                <w:sz w:val="16"/>
-                <w:szCs w:val="16"/>
+              <w:spacing w:before="60" w:after="60" w:line="276" w:lineRule="auto"/>
+              <w:ind w:left="220" w:hanging="220"/>
+              <w:rPr>
+                <w:sz w:val="20"/>
+                <w:szCs w:val="22"/>
               </w:rPr>
             </w:pPr>
             <w:r>
               <w:rPr>
-                <w:rFonts w:cs="Arial"/>
-                <w:sz w:val="16"/>
-                <w:szCs w:val="16"/>
-              </w:rPr>
-              <w:t>When RULE_TYPE=ENFORCE_COLUMN</w:t>
+                <w:sz w:val="20"/>
+                <w:szCs w:val="22"/>
+              </w:rPr>
+              <w:t>EXEC</w:t>
+            </w:r>
+            <w:r>
+              <w:rPr>
+                <w:sz w:val="20"/>
+                <w:szCs w:val="22"/>
+              </w:rPr>
+              <w:t>U</w:t>
+            </w:r>
+            <w:r>
+              <w:rPr>
+                <w:sz w:val="20"/>
+                <w:szCs w:val="22"/>
+              </w:rPr>
+              <w:t>TE_FLAG: Y=execute this row.  N=do not execute when triggered.</w:t>
             </w:r>
           </w:p>
           <w:p>
             <w:pPr>
-              <w:spacing w:before="60" w:after="60"/>
-              <w:ind w:left="660" w:hanging="220"/>
-              <w:rPr>
-                <w:rFonts w:cs="Arial"/>
-                <w:sz w:val="16"/>
-                <w:szCs w:val="16"/>
+              <w:spacing w:before="60" w:after="60" w:line="276" w:lineRule="auto"/>
+              <w:ind w:left="220" w:hanging="220"/>
+              <w:rPr>
+                <w:sz w:val="20"/>
+                <w:szCs w:val="22"/>
               </w:rPr>
             </w:pPr>
             <w:r>
               <w:rPr>
-                <w:rFonts w:cs="Arial"/>
-                <w:sz w:val="16"/>
-                <w:szCs w:val="16"/>
-              </w:rPr>
-              <w:t>Enforces which columns must be present in all of the views for a given layer type.  Comma-separated list of case-</w:t>
-            </w:r>
-            <w:proofErr w:type="spellStart"/>
-            <w:r>
-              <w:rPr>
-                <w:rFonts w:cs="Arial"/>
-                <w:sz w:val="16"/>
-                <w:szCs w:val="16"/>
-              </w:rPr>
-              <w:t>sensative</w:t>
-            </w:r>
-            <w:proofErr w:type="spellEnd"/>
-            <w:r>
-              <w:rPr>
-                <w:rFonts w:cs="Arial"/>
-                <w:sz w:val="16"/>
-                <w:szCs w:val="16"/>
-              </w:rPr>
-              <w:t xml:space="preserve"> column names.</w:t>
+                <w:sz w:val="20"/>
+                <w:szCs w:val="22"/>
+              </w:rPr>
+              <w:t>ARCHIVE_FLAG: Y=archive rows before processing.  N=do not archive.  Note: all rows get deleted each time the trigger executes.  Archive is the only way to maintain history.</w:t>
             </w:r>
           </w:p>
           <w:p>
             <w:pPr>
-              <w:spacing w:before="60" w:after="60"/>
-              <w:ind w:left="440" w:hanging="220"/>
-              <w:rPr>
-                <w:rFonts w:cs="Arial"/>
-                <w:sz w:val="16"/>
-                <w:szCs w:val="16"/>
+              <w:spacing w:before="60" w:after="60" w:line="276" w:lineRule="auto"/>
+              <w:ind w:left="220" w:hanging="220"/>
+              <w:rPr>
+                <w:sz w:val="20"/>
+                <w:szCs w:val="22"/>
               </w:rPr>
             </w:pPr>
             <w:r>
               <w:rPr>
-                <w:rFonts w:cs="Arial"/>
-                <w:sz w:val="16"/>
-                <w:szCs w:val="16"/>
+                <w:sz w:val="20"/>
+                <w:szCs w:val="22"/>
               </w:rPr>
               <w:lastRenderedPageBreak/>
-              <w:t>When RULE_TYPE=ENFORCE_LAYER</w:t>
+              <w:t>ARCHIVE_PURGE_DAYS: The number of days to purge from the current date.</w:t>
             </w:r>
           </w:p>
           <w:p>
             <w:pPr>
-              <w:spacing w:before="60" w:after="60"/>
-              <w:ind w:left="660" w:hanging="220"/>
-              <w:rPr>
-                <w:rFonts w:cs="Arial"/>
-                <w:sz w:val="16"/>
-                <w:szCs w:val="16"/>
+              <w:spacing w:before="60" w:after="60" w:line="276" w:lineRule="auto"/>
+              <w:ind w:left="220" w:hanging="220"/>
+              <w:rPr>
+                <w:sz w:val="20"/>
+                <w:szCs w:val="22"/>
               </w:rPr>
             </w:pPr>
             <w:r>
               <w:rPr>
-                <w:rFonts w:cs="Arial"/>
-                <w:sz w:val="16"/>
-                <w:szCs w:val="16"/>
-              </w:rPr>
-              <w:t xml:space="preserve">Enforces which source layer resource can invoke which target layer resource.  Comma-separated list of valid </w:t>
-            </w:r>
-            <w:proofErr w:type="gramStart"/>
-            <w:r>
-              <w:rPr>
-                <w:rFonts w:cs="Arial"/>
-                <w:sz w:val="16"/>
-                <w:szCs w:val="16"/>
-              </w:rPr>
-              <w:t>LAYER</w:t>
-            </w:r>
-            <w:proofErr w:type="gramEnd"/>
-            <w:r>
-              <w:rPr>
-                <w:rFonts w:cs="Arial"/>
-                <w:sz w:val="16"/>
-                <w:szCs w:val="16"/>
-              </w:rPr>
-              <w:t>_TYPES.</w:t>
+                <w:sz w:val="20"/>
+                <w:szCs w:val="22"/>
+              </w:rPr>
+              <w:t>PROJECT_DESC: A description of the project path.</w:t>
             </w:r>
           </w:p>
           <w:p>
             <w:pPr>
-              <w:spacing w:before="60" w:after="60"/>
-              <w:ind w:left="660" w:hanging="220"/>
-              <w:rPr>
-                <w:rFonts w:cs="Arial"/>
-                <w:sz w:val="16"/>
-                <w:szCs w:val="16"/>
+              <w:spacing w:before="60" w:after="60" w:line="276" w:lineRule="auto"/>
+              <w:ind w:left="220" w:hanging="220"/>
+              <w:rPr>
+                <w:sz w:val="20"/>
+                <w:szCs w:val="22"/>
               </w:rPr>
             </w:pPr>
             <w:r>
               <w:rPr>
-                <w:rFonts w:cs="Arial"/>
-                <w:sz w:val="16"/>
-                <w:szCs w:val="16"/>
-              </w:rPr>
-              <w:t>If a resource can invoke another resource in the same layer then add its own layer to the list.</w:t>
+                <w:sz w:val="20"/>
+                <w:szCs w:val="22"/>
+              </w:rPr>
+              <w:t xml:space="preserve">RESOURCE_TYPES: </w:t>
+            </w:r>
+            <w:proofErr w:type="gramStart"/>
+            <w:r>
+              <w:rPr>
+                <w:sz w:val="20"/>
+                <w:szCs w:val="22"/>
+              </w:rPr>
+              <w:t>TABLE,PROCEDURE</w:t>
+            </w:r>
+            <w:proofErr w:type="gramEnd"/>
+            <w:r>
+              <w:rPr>
+                <w:sz w:val="20"/>
+                <w:szCs w:val="22"/>
+              </w:rPr>
+              <w:t xml:space="preserve"> - A comma-separated list of resource types to process.  Currently only TABLE and PROCEDURE are valid.</w:t>
             </w:r>
           </w:p>
           <w:p>
             <w:pPr>
-              <w:spacing w:before="60" w:after="60"/>
+              <w:spacing w:before="60" w:after="60" w:line="276" w:lineRule="auto"/>
+              <w:ind w:left="220" w:hanging="220"/>
+              <w:rPr>
+                <w:sz w:val="20"/>
+                <w:szCs w:val="22"/>
+              </w:rPr>
+            </w:pPr>
+            <w:r>
+              <w:rPr>
+                <w:sz w:val="20"/>
+                <w:szCs w:val="22"/>
+              </w:rPr>
+              <w:t>EXECUTE_STATUS: The status of the latest load.  SUCCESS or EXCEPTION which includes the exception message.</w:t>
+            </w:r>
+          </w:p>
+          <w:p>
+            <w:pPr>
+              <w:spacing w:before="60" w:after="60" w:line="276" w:lineRule="auto"/>
+              <w:ind w:left="220" w:hanging="220"/>
+              <w:rPr>
+                <w:sz w:val="20"/>
+                <w:szCs w:val="22"/>
+              </w:rPr>
+            </w:pPr>
+            <w:r>
+              <w:rPr>
+                <w:sz w:val="20"/>
+                <w:szCs w:val="22"/>
+              </w:rPr>
+              <w:t>NODE_HOST: Indicates which hostname/node the processing took place on.  Multiple hosts/nodes in a cluster.</w:t>
+            </w:r>
+          </w:p>
+          <w:p>
+            <w:pPr>
+              <w:spacing w:before="60" w:after="60" w:line="276" w:lineRule="auto"/>
+              <w:ind w:left="220" w:hanging="220"/>
+              <w:rPr>
+                <w:sz w:val="20"/>
+                <w:szCs w:val="22"/>
+              </w:rPr>
+            </w:pPr>
+            <w:r>
+              <w:rPr>
+                <w:sz w:val="20"/>
+                <w:szCs w:val="22"/>
+              </w:rPr>
+              <w:t>NODE_PORT: Indicates the port of the DV server in which the processing took place on.</w:t>
+            </w:r>
+          </w:p>
+          <w:p>
+            <w:pPr>
+              <w:spacing w:before="60" w:after="60" w:line="276" w:lineRule="auto"/>
+              <w:ind w:left="220" w:hanging="220"/>
+              <w:rPr>
+                <w:sz w:val="20"/>
+                <w:szCs w:val="22"/>
+              </w:rPr>
+            </w:pPr>
+            <w:r>
+              <w:rPr>
+                <w:sz w:val="20"/>
+                <w:szCs w:val="22"/>
+                <w:u w:val="single"/>
+              </w:rPr>
+              <w:t>TRIGGER</w:t>
+            </w:r>
+            <w:r>
+              <w:rPr>
+                <w:sz w:val="20"/>
+                <w:szCs w:val="22"/>
+              </w:rPr>
+              <w:t>:</w:t>
+            </w:r>
+          </w:p>
+          <w:p>
+            <w:pPr>
+              <w:spacing w:before="60" w:after="60" w:line="276" w:lineRule="auto"/>
+              <w:ind w:left="220" w:hanging="220"/>
+              <w:rPr>
+                <w:sz w:val="20"/>
+                <w:szCs w:val="22"/>
+              </w:rPr>
+            </w:pPr>
+            <w:r>
+              <w:rPr>
+                <w:sz w:val="20"/>
+                <w:szCs w:val="22"/>
+              </w:rPr>
+              <w:t>/</w:t>
+            </w:r>
+            <w:r>
+              <w:rPr>
+                <w:sz w:val="20"/>
+                <w:szCs w:val="22"/>
+              </w:rPr>
+              <w:t>KPImetrics/Physical/Metadata/System/</w:t>
+            </w:r>
+            <w:proofErr w:type="spellStart"/>
+            <w:r>
+              <w:rPr>
+                <w:sz w:val="20"/>
+                <w:szCs w:val="22"/>
+              </w:rPr>
+              <w:t>ClusterSafeTriggers</w:t>
+            </w:r>
+            <w:proofErr w:type="spellEnd"/>
+            <w:r>
+              <w:rPr>
+                <w:sz w:val="20"/>
+                <w:szCs w:val="22"/>
+              </w:rPr>
+              <w:t>/</w:t>
+            </w:r>
+            <w:r>
+              <w:rPr>
+                <w:sz w:val="20"/>
+                <w:szCs w:val="22"/>
+              </w:rPr>
+              <w:t xml:space="preserve"> kpimetricsTrig_40_Cache_METADATA_TABLES</w:t>
+            </w:r>
+            <w:r>
+              <w:rPr>
+                <w:sz w:val="20"/>
+                <w:szCs w:val="22"/>
+              </w:rPr>
+              <w:sym w:font="Wingdings" w:char="F0E0"/>
+            </w:r>
+            <w:r>
+              <w:rPr>
+                <w:sz w:val="20"/>
+                <w:szCs w:val="22"/>
+              </w:rPr>
+              <w:t xml:space="preserve"> </w:t>
+            </w:r>
+            <w:proofErr w:type="spellStart"/>
+            <w:r>
+              <w:rPr>
+                <w:sz w:val="20"/>
+                <w:szCs w:val="22"/>
+              </w:rPr>
+              <w:t>Cache_METADATA_TABLES</w:t>
+            </w:r>
+            <w:proofErr w:type="spellEnd"/>
+          </w:p>
+          <w:p>
+            <w:pPr>
+              <w:spacing w:before="60" w:after="60" w:line="276" w:lineRule="auto"/>
+              <w:ind w:left="220" w:hanging="220"/>
+              <w:rPr>
+                <w:sz w:val="20"/>
+                <w:szCs w:val="22"/>
+              </w:rPr>
+            </w:pPr>
+            <w:r>
               <w:rPr>
                 <w:rFonts w:cs="Arial"/>
-                <w:sz w:val="16"/>
+                <w:sz w:val="20"/>
                 <w:szCs w:val="16"/>
               </w:rPr>
-            </w:pPr>
+              <w:t xml:space="preserve">KEY: LOAD_DATE, </w:t>
+            </w:r>
             <w:r>
               <w:rPr>
                 <w:rFonts w:cs="Arial"/>
-                <w:sz w:val="16"/>
+                <w:sz w:val="20"/>
                 <w:szCs w:val="16"/>
               </w:rPr>
-              <w:t xml:space="preserve">KEY: LOAD_DATE, </w:t>
+              <w:t>PROJECT_</w:t>
             </w:r>
             <w:r>
               <w:rPr>
                 <w:rFonts w:cs="Arial"/>
-                <w:sz w:val="16"/>
+                <w:sz w:val="20"/>
                 <w:szCs w:val="16"/>
               </w:rPr>
-              <w:t>PROJECT_NAME_ID</w:t>
+              <w:t>NAME</w:t>
             </w:r>
             <w:r>
               <w:rPr>
                 <w:rFonts w:cs="Arial"/>
-                <w:sz w:val="16"/>
+                <w:sz w:val="20"/>
                 <w:szCs w:val="16"/>
               </w:rPr>
-              <w:t xml:space="preserve">, </w:t>
+              <w:t xml:space="preserve">_ID, </w:t>
             </w:r>
             <w:r>
               <w:rPr>
                 <w:rFonts w:cs="Arial"/>
-                <w:sz w:val="16"/>
+                <w:sz w:val="20"/>
                 <w:szCs w:val="16"/>
               </w:rPr>
-              <w:t>LAYER_TYPE, RULE_TYPE, NODE_HOST, NODE_PORT</w:t>
+              <w:t xml:space="preserve">PROJECT_NAME, </w:t>
+            </w:r>
+            <w:r>
+              <w:rPr>
+                <w:rFonts w:cs="Arial"/>
+                <w:sz w:val="20"/>
+                <w:szCs w:val="16"/>
+              </w:rPr>
+              <w:t>NODE_HOST, NODE_PORT</w:t>
             </w:r>
           </w:p>
         </w:tc>
@@ -13776,17 +14398,24 @@
               <w:spacing w:after="200" w:line="276" w:lineRule="auto"/>
               <w:ind w:left="220" w:hanging="220"/>
               <w:rPr>
-                <w:sz w:val="16"/>
+                <w:sz w:val="20"/>
                 <w:szCs w:val="22"/>
               </w:rPr>
             </w:pPr>
             <w:r>
               <w:rPr>
-                <w:sz w:val="16"/>
+                <w:sz w:val="20"/>
                 <w:szCs w:val="22"/>
               </w:rPr>
               <w:lastRenderedPageBreak/>
-              <w:t>METADATA_RESOURCE</w:t>
+              <w:t>METADATA_CONST_PATH</w:t>
+            </w:r>
+            <w:r>
+              <w:rPr>
+                <w:sz w:val="20"/>
+                <w:szCs w:val="22"/>
+              </w:rPr>
+              <w:t>S</w:t>
             </w:r>
           </w:p>
           <w:p>
@@ -13794,20 +14423,27 @@
               <w:spacing w:after="200" w:line="276" w:lineRule="auto"/>
               <w:ind w:left="220" w:hanging="220"/>
               <w:rPr>
-                <w:sz w:val="16"/>
+                <w:sz w:val="20"/>
                 <w:szCs w:val="22"/>
               </w:rPr>
             </w:pPr>
             <w:r>
               <w:rPr>
-                <w:sz w:val="16"/>
+                <w:sz w:val="20"/>
                 <w:szCs w:val="22"/>
               </w:rPr>
-              <w:t>METADATA_RESOURCE</w:t>
-            </w:r>
-            <w:r>
-              <w:rPr>
-                <w:sz w:val="16"/>
+              <w:t>METADATA_CONST_PATH</w:t>
+            </w:r>
+            <w:r>
+              <w:rPr>
+                <w:sz w:val="20"/>
+                <w:szCs w:val="22"/>
+              </w:rPr>
+              <w:t>S</w:t>
+            </w:r>
+            <w:r>
+              <w:rPr>
+                <w:sz w:val="20"/>
                 <w:szCs w:val="22"/>
               </w:rPr>
               <w:t>_ARCH</w:t>
@@ -13822,76 +14458,142 @@
           </w:tcPr>
           <w:p>
             <w:pPr>
-              <w:spacing w:before="60" w:after="60"/>
+              <w:spacing w:before="60" w:after="60" w:line="276" w:lineRule="auto"/>
               <w:ind w:left="220" w:hanging="220"/>
               <w:rPr>
-                <w:sz w:val="16"/>
-                <w:szCs w:val="18"/>
+                <w:sz w:val="20"/>
+                <w:szCs w:val="22"/>
               </w:rPr>
             </w:pPr>
             <w:r>
               <w:rPr>
-                <w:sz w:val="16"/>
-                <w:szCs w:val="18"/>
-              </w:rPr>
-              <w:t xml:space="preserve">This is the core table which all other tables reference.  This table contains a row for each TABLE and PROCEDURE resource found within the specified PROJECT_PATH in the </w:t>
-            </w:r>
-            <w:r>
-              <w:rPr>
-                <w:sz w:val="16"/>
-                <w:szCs w:val="18"/>
-              </w:rPr>
-              <w:t>METADATA_CONST_NAME</w:t>
-            </w:r>
-            <w:r>
-              <w:rPr>
-                <w:sz w:val="16"/>
-                <w:szCs w:val="18"/>
-              </w:rPr>
-              <w:t xml:space="preserve"> table.</w:t>
+                <w:sz w:val="20"/>
+                <w:szCs w:val="22"/>
+              </w:rPr>
+              <w:t xml:space="preserve">This table contains a list of base project paths that drives all of the metadata capture for all of the tables.  Only metadata is captured the project paths present in this table.  </w:t>
             </w:r>
           </w:p>
           <w:p>
             <w:pPr>
-              <w:spacing w:before="60" w:after="60"/>
+              <w:spacing w:before="60" w:after="60" w:line="276" w:lineRule="auto"/>
               <w:ind w:left="220" w:hanging="220"/>
               <w:rPr>
+                <w:sz w:val="20"/>
+                <w:szCs w:val="22"/>
+              </w:rPr>
+            </w:pPr>
+            <w:r>
+              <w:rPr>
+                <w:sz w:val="20"/>
+                <w:szCs w:val="22"/>
+              </w:rPr>
+              <w:t xml:space="preserve">PROJECT_PATH: A unique key for this table which drives all of the processing for </w:t>
+            </w:r>
+            <w:proofErr w:type="spellStart"/>
+            <w:r>
+              <w:rPr>
+                <w:sz w:val="20"/>
+                <w:szCs w:val="22"/>
+              </w:rPr>
+              <w:t>Cache_METADATA_TABLES</w:t>
+            </w:r>
+            <w:proofErr w:type="spellEnd"/>
+            <w:r>
+              <w:rPr>
+                <w:sz w:val="20"/>
+                <w:szCs w:val="22"/>
+              </w:rPr>
+              <w:t xml:space="preserve"> procedure to load data.</w:t>
+            </w:r>
+          </w:p>
+          <w:p>
+            <w:pPr>
+              <w:spacing w:before="60" w:after="60" w:line="276" w:lineRule="auto"/>
+              <w:ind w:left="220" w:hanging="220"/>
+              <w:rPr>
+                <w:sz w:val="20"/>
+                <w:szCs w:val="22"/>
+              </w:rPr>
+            </w:pPr>
+            <w:r>
+              <w:rPr>
+                <w:sz w:val="20"/>
+                <w:szCs w:val="22"/>
+              </w:rPr>
+              <w:t xml:space="preserve">RESOURCE_TYPES: </w:t>
+            </w:r>
+            <w:proofErr w:type="gramStart"/>
+            <w:r>
+              <w:rPr>
+                <w:sz w:val="20"/>
+                <w:szCs w:val="22"/>
+              </w:rPr>
+              <w:t>TABLE,PROCEDURE</w:t>
+            </w:r>
+            <w:proofErr w:type="gramEnd"/>
+            <w:r>
+              <w:rPr>
+                <w:sz w:val="20"/>
+                <w:szCs w:val="22"/>
+              </w:rPr>
+              <w:t>,LINK</w:t>
+            </w:r>
+            <w:r>
+              <w:rPr>
+                <w:sz w:val="20"/>
+                <w:szCs w:val="22"/>
+              </w:rPr>
+              <w:t xml:space="preserve"> - A comma-separated list of resource types to process. </w:t>
+            </w:r>
+          </w:p>
+          <w:p>
+            <w:pPr>
+              <w:spacing w:before="60" w:after="60" w:line="276" w:lineRule="auto"/>
+              <w:ind w:left="220" w:hanging="220"/>
+              <w:rPr>
+                <w:sz w:val="20"/>
+                <w:szCs w:val="22"/>
+              </w:rPr>
+            </w:pPr>
+            <w:r>
+              <w:rPr>
                 <w:rFonts w:cs="Arial"/>
-                <w:sz w:val="16"/>
+                <w:sz w:val="20"/>
                 <w:szCs w:val="16"/>
               </w:rPr>
-            </w:pPr>
+              <w:t xml:space="preserve">KEY: LOAD_DATE, </w:t>
+            </w:r>
             <w:r>
               <w:rPr>
                 <w:rFonts w:cs="Arial"/>
-                <w:sz w:val="16"/>
+                <w:sz w:val="20"/>
                 <w:szCs w:val="16"/>
               </w:rPr>
-              <w:t xml:space="preserve">KEY: LOAD_DATE, </w:t>
+              <w:t>PROJECT_NAME_ID</w:t>
             </w:r>
             <w:r>
               <w:rPr>
                 <w:rFonts w:cs="Arial"/>
-                <w:sz w:val="16"/>
+                <w:sz w:val="20"/>
                 <w:szCs w:val="16"/>
               </w:rPr>
-              <w:t>PROJECT_NAME_ID</w:t>
+              <w:t xml:space="preserve">, </w:t>
             </w:r>
             <w:r>
               <w:rPr>
                 <w:rFonts w:cs="Arial"/>
-                <w:sz w:val="16"/>
+                <w:sz w:val="20"/>
                 <w:szCs w:val="16"/>
               </w:rPr>
-              <w:t xml:space="preserve">, </w:t>
+              <w:t xml:space="preserve">PROJECT_PATH, </w:t>
             </w:r>
             <w:r>
               <w:rPr>
                 <w:rFonts w:cs="Arial"/>
-                <w:sz w:val="16"/>
+                <w:sz w:val="20"/>
                 <w:szCs w:val="16"/>
               </w:rPr>
-              <w:t>RESOURCE_ID, NODE_HOST, NODE_PORT</w:t>
+              <w:t>NODE_HOST, NODE_PORT</w:t>
             </w:r>
           </w:p>
         </w:tc>
@@ -13908,16 +14610,16 @@
               <w:spacing w:after="200" w:line="276" w:lineRule="auto"/>
               <w:ind w:left="220" w:hanging="220"/>
               <w:rPr>
-                <w:sz w:val="16"/>
+                <w:sz w:val="20"/>
                 <w:szCs w:val="22"/>
               </w:rPr>
             </w:pPr>
             <w:r>
               <w:rPr>
-                <w:sz w:val="16"/>
+                <w:sz w:val="20"/>
                 <w:szCs w:val="22"/>
               </w:rPr>
-              <w:t>METADATA_RESOURCE_COLUMN</w:t>
+              <w:t>METADATA_CONST_LAYERS</w:t>
             </w:r>
           </w:p>
           <w:p>
@@ -13925,20 +14627,20 @@
               <w:spacing w:after="200" w:line="276" w:lineRule="auto"/>
               <w:ind w:left="220" w:hanging="220"/>
               <w:rPr>
-                <w:sz w:val="16"/>
+                <w:sz w:val="20"/>
                 <w:szCs w:val="22"/>
               </w:rPr>
             </w:pPr>
             <w:r>
               <w:rPr>
-                <w:sz w:val="16"/>
+                <w:sz w:val="20"/>
                 <w:szCs w:val="22"/>
               </w:rPr>
-              <w:t>METADATA_RESOURCE_COLUMN</w:t>
-            </w:r>
-            <w:r>
-              <w:rPr>
-                <w:sz w:val="16"/>
+              <w:t>METADATA_CONST_LAYERS</w:t>
+            </w:r>
+            <w:r>
+              <w:rPr>
+                <w:sz w:val="20"/>
                 <w:szCs w:val="22"/>
               </w:rPr>
               <w:t>_ARCH</w:t>
@@ -13953,62 +14655,164 @@
           </w:tcPr>
           <w:p>
             <w:pPr>
-              <w:spacing w:before="60" w:after="60"/>
+              <w:spacing w:before="60" w:after="60" w:line="276" w:lineRule="auto"/>
               <w:ind w:left="220" w:hanging="220"/>
               <w:rPr>
-                <w:sz w:val="16"/>
-                <w:szCs w:val="18"/>
+                <w:sz w:val="20"/>
+                <w:szCs w:val="22"/>
               </w:rPr>
             </w:pPr>
             <w:r>
               <w:rPr>
-                <w:sz w:val="16"/>
-                <w:szCs w:val="18"/>
-              </w:rPr>
-              <w:t>This table contains all of the COLUMNS referenced by the RESOURCE_ID in METADATA_RESOURCE.</w:t>
+                <w:sz w:val="20"/>
+                <w:szCs w:val="22"/>
+              </w:rPr>
+              <w:t>This table contains the valid layer types for each project path</w:t>
+            </w:r>
+            <w:r>
+              <w:rPr>
+                <w:sz w:val="20"/>
+                <w:szCs w:val="22"/>
+              </w:rPr>
+              <w:t>.</w:t>
+            </w:r>
+            <w:r>
+              <w:rPr>
+                <w:sz w:val="20"/>
+                <w:szCs w:val="22"/>
+              </w:rPr>
+              <w:t xml:space="preserve">  A layer type has a corresponding parent path within the project path that it correlates to.</w:t>
             </w:r>
           </w:p>
           <w:p>
             <w:pPr>
-              <w:spacing w:before="60" w:after="60"/>
+              <w:spacing w:before="60" w:after="60" w:line="276" w:lineRule="auto"/>
               <w:ind w:left="220" w:hanging="220"/>
               <w:rPr>
+                <w:sz w:val="20"/>
+                <w:szCs w:val="22"/>
+              </w:rPr>
+            </w:pPr>
+            <w:r>
+              <w:rPr>
+                <w:sz w:val="20"/>
+                <w:szCs w:val="22"/>
+              </w:rPr>
+              <w:t>PROJECT_PATH:</w:t>
+            </w:r>
+            <w:r>
+              <w:rPr>
+                <w:sz w:val="20"/>
+                <w:szCs w:val="22"/>
+              </w:rPr>
+              <w:tab/>
+              <w:t xml:space="preserve">Provides a foreign key back to </w:t>
+            </w:r>
+            <w:r>
+              <w:rPr>
+                <w:sz w:val="20"/>
+                <w:szCs w:val="22"/>
+              </w:rPr>
+              <w:t>METADATA_CONST_NAME</w:t>
+            </w:r>
+            <w:r>
+              <w:rPr>
+                <w:sz w:val="20"/>
+                <w:szCs w:val="22"/>
+              </w:rPr>
+              <w:t xml:space="preserve"> table.</w:t>
+            </w:r>
+          </w:p>
+          <w:p>
+            <w:pPr>
+              <w:spacing w:before="60" w:after="60" w:line="276" w:lineRule="auto"/>
+              <w:ind w:left="220" w:hanging="220"/>
+              <w:rPr>
+                <w:sz w:val="20"/>
+                <w:szCs w:val="22"/>
+              </w:rPr>
+            </w:pPr>
+            <w:r>
+              <w:rPr>
+                <w:sz w:val="20"/>
+                <w:szCs w:val="22"/>
+              </w:rPr>
+              <w:t>LAYER_TYPE:</w:t>
+            </w:r>
+            <w:r>
+              <w:rPr>
+                <w:sz w:val="20"/>
+                <w:szCs w:val="22"/>
+              </w:rPr>
+              <w:tab/>
+              <w:t>A unique string describing the layer to acquire metadata for.</w:t>
+            </w:r>
+          </w:p>
+          <w:p>
+            <w:pPr>
+              <w:spacing w:before="60" w:after="60" w:line="276" w:lineRule="auto"/>
+              <w:ind w:left="220" w:hanging="220"/>
+              <w:rPr>
+                <w:sz w:val="20"/>
+                <w:szCs w:val="22"/>
+              </w:rPr>
+            </w:pPr>
+            <w:r>
+              <w:rPr>
+                <w:sz w:val="20"/>
+                <w:szCs w:val="22"/>
+              </w:rPr>
+              <w:t>PARENT_PATH:</w:t>
+            </w:r>
+            <w:r>
+              <w:rPr>
+                <w:sz w:val="20"/>
+                <w:szCs w:val="22"/>
+              </w:rPr>
+              <w:tab/>
+              <w:t>The actual path in DV which is associated with the LAYER_TYPE.</w:t>
+            </w:r>
+          </w:p>
+          <w:p>
+            <w:pPr>
+              <w:spacing w:before="60" w:after="60" w:line="276" w:lineRule="auto"/>
+              <w:ind w:left="220" w:hanging="220"/>
+              <w:rPr>
+                <w:sz w:val="20"/>
+                <w:szCs w:val="22"/>
+              </w:rPr>
+            </w:pPr>
+            <w:r>
+              <w:rPr>
                 <w:rFonts w:cs="Arial"/>
-                <w:sz w:val="16"/>
+                <w:sz w:val="20"/>
                 <w:szCs w:val="16"/>
               </w:rPr>
-            </w:pPr>
+              <w:t xml:space="preserve">KEY: LOAD_DATE, </w:t>
+            </w:r>
             <w:r>
               <w:rPr>
                 <w:rFonts w:cs="Arial"/>
-                <w:sz w:val="16"/>
+                <w:sz w:val="20"/>
                 <w:szCs w:val="16"/>
               </w:rPr>
-              <w:t xml:space="preserve">KEY: LOAD_DATE, </w:t>
+              <w:t>PROJECT_NAME_ID</w:t>
             </w:r>
             <w:r>
               <w:rPr>
                 <w:rFonts w:cs="Arial"/>
-                <w:sz w:val="16"/>
+                <w:sz w:val="20"/>
                 <w:szCs w:val="16"/>
               </w:rPr>
-              <w:t>PROJECT_NAME_ID</w:t>
+              <w:t xml:space="preserve">, </w:t>
             </w:r>
             <w:r>
               <w:rPr>
                 <w:rFonts w:cs="Arial"/>
-                <w:sz w:val="16"/>
+                <w:sz w:val="20"/>
                 <w:szCs w:val="16"/>
               </w:rPr>
-              <w:t xml:space="preserve">, </w:t>
-            </w:r>
-            <w:r>
-              <w:rPr>
-                <w:rFonts w:cs="Arial"/>
-                <w:sz w:val="16"/>
-                <w:szCs w:val="16"/>
-              </w:rPr>
-              <w:t>RESOURCE_ID, COLUMN_NAME, NODE_HOST, NODE_PORT</w:t>
+              <w:t>LAYER_TYPE, NODE_HOST, NODE_PORT</w:t>
             </w:r>
           </w:p>
         </w:tc>
@@ -14025,16 +14829,16 @@
               <w:spacing w:after="200" w:line="276" w:lineRule="auto"/>
               <w:ind w:left="220" w:hanging="220"/>
               <w:rPr>
-                <w:sz w:val="16"/>
+                <w:sz w:val="20"/>
                 <w:szCs w:val="22"/>
               </w:rPr>
             </w:pPr>
             <w:r>
               <w:rPr>
-                <w:sz w:val="16"/>
+                <w:sz w:val="20"/>
                 <w:szCs w:val="22"/>
               </w:rPr>
-              <w:t>METADATA_RESOURCE_LINEAGE</w:t>
+              <w:t>METADATA_CONST_VALIDATE</w:t>
             </w:r>
           </w:p>
           <w:p>
@@ -14042,20 +14846,20 @@
               <w:spacing w:after="200" w:line="276" w:lineRule="auto"/>
               <w:ind w:left="220" w:hanging="220"/>
               <w:rPr>
-                <w:sz w:val="16"/>
+                <w:sz w:val="20"/>
                 <w:szCs w:val="22"/>
               </w:rPr>
             </w:pPr>
             <w:r>
               <w:rPr>
-                <w:sz w:val="16"/>
+                <w:sz w:val="20"/>
                 <w:szCs w:val="22"/>
               </w:rPr>
-              <w:t>METADATA_RESOURCE_LINEAGE</w:t>
-            </w:r>
-            <w:r>
-              <w:rPr>
-                <w:sz w:val="16"/>
+              <w:t>METADATA_CONST_VALIDATE</w:t>
+            </w:r>
+            <w:r>
+              <w:rPr>
+                <w:sz w:val="20"/>
                 <w:szCs w:val="22"/>
               </w:rPr>
               <w:t>_ARCH</w:t>
@@ -14073,18 +14877,32 @@
               <w:spacing w:before="60" w:after="60"/>
               <w:ind w:left="220" w:hanging="220"/>
               <w:rPr>
-                <w:rFonts w:cs="Arial"/>
-                <w:sz w:val="16"/>
-                <w:szCs w:val="16"/>
+                <w:sz w:val="20"/>
+                <w:szCs w:val="18"/>
               </w:rPr>
             </w:pPr>
             <w:r>
               <w:rPr>
-                <w:rFonts w:cs="Arial"/>
-                <w:sz w:val="16"/>
-                <w:szCs w:val="16"/>
-              </w:rPr>
-              <w:t>This table contains the lineage for each resource in each layer.  This will be a very large table.</w:t>
+                <w:sz w:val="20"/>
+                <w:szCs w:val="18"/>
+              </w:rPr>
+              <w:t xml:space="preserve">This table contains the layer validation rules.  The rules provide for enforcing </w:t>
+            </w:r>
+            <w:proofErr w:type="spellStart"/>
+            <w:r>
+              <w:rPr>
+                <w:sz w:val="20"/>
+                <w:szCs w:val="18"/>
+              </w:rPr>
+              <w:t>colunms</w:t>
+            </w:r>
+            <w:proofErr w:type="spellEnd"/>
+            <w:r>
+              <w:rPr>
+                <w:sz w:val="20"/>
+                <w:szCs w:val="18"/>
+              </w:rPr>
+              <w:t xml:space="preserve"> within views and which views can invoke views in specific layers.</w:t>
             </w:r>
           </w:p>
           <w:p>
@@ -14093,22 +14911,297 @@
               <w:ind w:left="220" w:hanging="220"/>
               <w:rPr>
                 <w:rFonts w:cs="Arial"/>
-                <w:sz w:val="16"/>
+                <w:sz w:val="20"/>
                 <w:szCs w:val="16"/>
               </w:rPr>
             </w:pPr>
             <w:r>
               <w:rPr>
                 <w:rFonts w:cs="Arial"/>
-                <w:sz w:val="16"/>
+                <w:sz w:val="20"/>
                 <w:szCs w:val="16"/>
               </w:rPr>
+              <w:lastRenderedPageBreak/>
+              <w:t>PROJECT_PATH:</w:t>
+            </w:r>
+            <w:r>
+              <w:rPr>
+                <w:rFonts w:cs="Arial"/>
+                <w:sz w:val="20"/>
+                <w:szCs w:val="16"/>
+              </w:rPr>
+              <w:tab/>
+              <w:t xml:space="preserve">Provides a foreign key back to </w:t>
+            </w:r>
+            <w:r>
+              <w:rPr>
+                <w:rFonts w:cs="Arial"/>
+                <w:sz w:val="20"/>
+                <w:szCs w:val="16"/>
+              </w:rPr>
+              <w:t>METADATA_CONST_NAME</w:t>
+            </w:r>
+            <w:r>
+              <w:rPr>
+                <w:rFonts w:cs="Arial"/>
+                <w:sz w:val="20"/>
+                <w:szCs w:val="16"/>
+              </w:rPr>
+              <w:t xml:space="preserve"> table.</w:t>
+            </w:r>
+          </w:p>
+          <w:p>
+            <w:pPr>
+              <w:spacing w:before="60" w:after="60"/>
+              <w:ind w:left="220" w:hanging="220"/>
+              <w:rPr>
+                <w:rFonts w:cs="Arial"/>
+                <w:sz w:val="20"/>
+                <w:szCs w:val="16"/>
+              </w:rPr>
+            </w:pPr>
+            <w:r>
+              <w:rPr>
+                <w:rFonts w:cs="Arial"/>
+                <w:sz w:val="20"/>
+                <w:szCs w:val="16"/>
+              </w:rPr>
+              <w:t xml:space="preserve">LAYER_TYPE: </w:t>
+            </w:r>
+            <w:r>
+              <w:rPr>
+                <w:rFonts w:cs="Arial"/>
+                <w:sz w:val="20"/>
+                <w:szCs w:val="16"/>
+              </w:rPr>
+              <w:tab/>
+              <w:t xml:space="preserve">A valid layer name found in the table </w:t>
+            </w:r>
+            <w:r>
+              <w:rPr>
+                <w:rFonts w:cs="Arial"/>
+                <w:sz w:val="20"/>
+                <w:szCs w:val="16"/>
+              </w:rPr>
+              <w:t>METADATA_CONST_LAYERS</w:t>
+            </w:r>
+            <w:r>
+              <w:rPr>
+                <w:rFonts w:cs="Arial"/>
+                <w:sz w:val="20"/>
+                <w:szCs w:val="16"/>
+              </w:rPr>
+              <w:t>.</w:t>
+            </w:r>
+          </w:p>
+          <w:p>
+            <w:pPr>
+              <w:spacing w:before="60" w:after="60"/>
+              <w:ind w:left="220" w:hanging="220"/>
+              <w:rPr>
+                <w:rFonts w:cs="Arial"/>
+                <w:sz w:val="20"/>
+                <w:szCs w:val="16"/>
+              </w:rPr>
+            </w:pPr>
+            <w:r>
+              <w:rPr>
+                <w:rFonts w:cs="Arial"/>
+                <w:sz w:val="20"/>
+                <w:szCs w:val="16"/>
+              </w:rPr>
+              <w:t>RULE_TYPE:</w:t>
+            </w:r>
+            <w:r>
+              <w:rPr>
+                <w:rFonts w:cs="Arial"/>
+                <w:sz w:val="20"/>
+                <w:szCs w:val="16"/>
+              </w:rPr>
+              <w:tab/>
+              <w:t>Valid values=[ENFORCE_LAYER|ENFORCE_COLUMN]</w:t>
+            </w:r>
+          </w:p>
+          <w:p>
+            <w:pPr>
+              <w:spacing w:before="60" w:after="60"/>
+              <w:ind w:left="220" w:hanging="220"/>
+              <w:rPr>
+                <w:rFonts w:cs="Arial"/>
+                <w:sz w:val="20"/>
+                <w:szCs w:val="16"/>
+              </w:rPr>
+            </w:pPr>
+            <w:r>
+              <w:rPr>
+                <w:rFonts w:cs="Arial"/>
+                <w:sz w:val="20"/>
+                <w:szCs w:val="16"/>
+              </w:rPr>
+              <w:t xml:space="preserve">RULE_DESC: </w:t>
+            </w:r>
+            <w:r>
+              <w:rPr>
+                <w:rFonts w:cs="Arial"/>
+                <w:sz w:val="20"/>
+                <w:szCs w:val="16"/>
+              </w:rPr>
+              <w:tab/>
+              <w:t>Enforce the rule type.</w:t>
+            </w:r>
+          </w:p>
+          <w:p>
+            <w:pPr>
+              <w:spacing w:before="60" w:after="60"/>
+              <w:ind w:left="440" w:hanging="220"/>
+              <w:rPr>
+                <w:rFonts w:cs="Arial"/>
+                <w:sz w:val="20"/>
+                <w:szCs w:val="16"/>
+              </w:rPr>
+            </w:pPr>
+            <w:r>
+              <w:rPr>
+                <w:rFonts w:cs="Arial"/>
+                <w:sz w:val="20"/>
+                <w:szCs w:val="16"/>
+              </w:rPr>
+              <w:t>When RULE_TYPE=ENFORCE_COLUMN</w:t>
+            </w:r>
+          </w:p>
+          <w:p>
+            <w:pPr>
+              <w:spacing w:before="60" w:after="60"/>
+              <w:ind w:left="660" w:hanging="220"/>
+              <w:rPr>
+                <w:rFonts w:cs="Arial"/>
+                <w:sz w:val="20"/>
+                <w:szCs w:val="16"/>
+              </w:rPr>
+            </w:pPr>
+            <w:r>
+              <w:rPr>
+                <w:rFonts w:cs="Arial"/>
+                <w:sz w:val="20"/>
+                <w:szCs w:val="16"/>
+              </w:rPr>
+              <w:t>Enforces which columns must be present in all of the views for a given layer type.  Comma-separated list of case-</w:t>
+            </w:r>
+            <w:proofErr w:type="spellStart"/>
+            <w:r>
+              <w:rPr>
+                <w:rFonts w:cs="Arial"/>
+                <w:sz w:val="20"/>
+                <w:szCs w:val="16"/>
+              </w:rPr>
+              <w:t>sensative</w:t>
+            </w:r>
+            <w:proofErr w:type="spellEnd"/>
+            <w:r>
+              <w:rPr>
+                <w:rFonts w:cs="Arial"/>
+                <w:sz w:val="20"/>
+                <w:szCs w:val="16"/>
+              </w:rPr>
+              <w:t xml:space="preserve"> column names.</w:t>
+            </w:r>
+          </w:p>
+          <w:p>
+            <w:pPr>
+              <w:spacing w:before="60" w:after="60"/>
+              <w:ind w:left="440" w:hanging="220"/>
+              <w:rPr>
+                <w:rFonts w:cs="Arial"/>
+                <w:sz w:val="20"/>
+                <w:szCs w:val="16"/>
+              </w:rPr>
+            </w:pPr>
+            <w:r>
+              <w:rPr>
+                <w:rFonts w:cs="Arial"/>
+                <w:sz w:val="20"/>
+                <w:szCs w:val="16"/>
+              </w:rPr>
+              <w:t>When RULE_TYPE=ENFORCE_LAYER</w:t>
+            </w:r>
+          </w:p>
+          <w:p>
+            <w:pPr>
+              <w:spacing w:before="60" w:after="60"/>
+              <w:ind w:left="660" w:hanging="220"/>
+              <w:rPr>
+                <w:rFonts w:cs="Arial"/>
+                <w:sz w:val="20"/>
+                <w:szCs w:val="16"/>
+              </w:rPr>
+            </w:pPr>
+            <w:r>
+              <w:rPr>
+                <w:rFonts w:cs="Arial"/>
+                <w:sz w:val="20"/>
+                <w:szCs w:val="16"/>
+              </w:rPr>
+              <w:t xml:space="preserve">Enforces which source layer resource can invoke which target layer resource.  Comma-separated list of valid </w:t>
+            </w:r>
+            <w:proofErr w:type="gramStart"/>
+            <w:r>
+              <w:rPr>
+                <w:rFonts w:cs="Arial"/>
+                <w:sz w:val="20"/>
+                <w:szCs w:val="16"/>
+              </w:rPr>
+              <w:t>LAYER</w:t>
+            </w:r>
+            <w:proofErr w:type="gramEnd"/>
+            <w:r>
+              <w:rPr>
+                <w:rFonts w:cs="Arial"/>
+                <w:sz w:val="20"/>
+                <w:szCs w:val="16"/>
+              </w:rPr>
+              <w:t>_TYPES.</w:t>
+            </w:r>
+          </w:p>
+          <w:p>
+            <w:pPr>
+              <w:spacing w:before="60" w:after="60"/>
+              <w:ind w:left="660" w:hanging="220"/>
+              <w:rPr>
+                <w:rFonts w:cs="Arial"/>
+                <w:sz w:val="20"/>
+                <w:szCs w:val="16"/>
+              </w:rPr>
+            </w:pPr>
+            <w:r>
+              <w:rPr>
+                <w:rFonts w:cs="Arial"/>
+                <w:sz w:val="20"/>
+                <w:szCs w:val="16"/>
+              </w:rPr>
+              <w:t>If a resource can invoke another resource in the same layer then add its own layer to the list.</w:t>
+            </w:r>
+          </w:p>
+          <w:p>
+            <w:pPr>
+              <w:spacing w:before="60" w:after="60"/>
+              <w:rPr>
+                <w:rFonts w:cs="Arial"/>
+                <w:sz w:val="20"/>
+                <w:szCs w:val="16"/>
+              </w:rPr>
+            </w:pPr>
+            <w:r>
+              <w:rPr>
+                <w:rFonts w:cs="Arial"/>
+                <w:sz w:val="20"/>
+                <w:szCs w:val="16"/>
+              </w:rPr>
               <w:t xml:space="preserve">KEY: LOAD_DATE, </w:t>
             </w:r>
             <w:r>
               <w:rPr>
                 <w:rFonts w:cs="Arial"/>
-                <w:sz w:val="16"/>
+                <w:sz w:val="20"/>
                 <w:szCs w:val="16"/>
               </w:rPr>
               <w:t>PROJECT_NAME_ID</w:t>
@@ -14116,7 +15209,7 @@
             <w:r>
               <w:rPr>
                 <w:rFonts w:cs="Arial"/>
-                <w:sz w:val="16"/>
+                <w:sz w:val="20"/>
                 <w:szCs w:val="16"/>
               </w:rPr>
               <w:t xml:space="preserve">, </w:t>
@@ -14124,26 +15217,10 @@
             <w:r>
               <w:rPr>
                 <w:rFonts w:cs="Arial"/>
-                <w:sz w:val="16"/>
+                <w:sz w:val="20"/>
                 <w:szCs w:val="16"/>
               </w:rPr>
-              <w:t xml:space="preserve">RESOURCE_ID, </w:t>
-            </w:r>
-            <w:r>
-              <w:rPr>
-                <w:rFonts w:cs="Arial"/>
-                <w:sz w:val="16"/>
-                <w:szCs w:val="16"/>
-              </w:rPr>
-              <w:t xml:space="preserve">LINEAGE_ORDER, </w:t>
-            </w:r>
-            <w:r>
-              <w:rPr>
-                <w:rFonts w:cs="Arial"/>
-                <w:sz w:val="16"/>
-                <w:szCs w:val="16"/>
-              </w:rPr>
-              <w:t>LAYER_TYPE, NODE_HOST, NODE_PORT</w:t>
+              <w:t>LAYER_TYPE, RULE_TYPE, NODE_HOST, NODE_PORT</w:t>
             </w:r>
           </w:p>
         </w:tc>
@@ -14160,16 +15237,17 @@
               <w:spacing w:after="200" w:line="276" w:lineRule="auto"/>
               <w:ind w:left="220" w:hanging="220"/>
               <w:rPr>
-                <w:sz w:val="16"/>
+                <w:sz w:val="20"/>
                 <w:szCs w:val="22"/>
               </w:rPr>
             </w:pPr>
             <w:r>
               <w:rPr>
-                <w:sz w:val="16"/>
+                <w:sz w:val="20"/>
                 <w:szCs w:val="22"/>
               </w:rPr>
-              <w:t>METADATA_DATASOURCE</w:t>
+              <w:lastRenderedPageBreak/>
+              <w:t>METADATA_RESOURCE</w:t>
             </w:r>
           </w:p>
           <w:p>
@@ -14177,23 +15255,16 @@
               <w:spacing w:after="200" w:line="276" w:lineRule="auto"/>
               <w:ind w:left="220" w:hanging="220"/>
               <w:rPr>
-                <w:sz w:val="16"/>
+                <w:sz w:val="20"/>
                 <w:szCs w:val="22"/>
               </w:rPr>
             </w:pPr>
             <w:r>
               <w:rPr>
-                <w:sz w:val="16"/>
+                <w:sz w:val="20"/>
                 <w:szCs w:val="22"/>
               </w:rPr>
-              <w:t>METADATA_DATASOURCE</w:t>
-            </w:r>
-            <w:r>
-              <w:rPr>
-                <w:sz w:val="16"/>
-                <w:szCs w:val="22"/>
-              </w:rPr>
-              <w:t>_ARCH</w:t>
+              <w:t>METADATA_RESOURCE_ARCH</w:t>
             </w:r>
           </w:p>
         </w:tc>
@@ -14205,54 +15276,49 @@
           </w:tcPr>
           <w:p>
             <w:pPr>
-              <w:spacing w:before="60" w:after="60" w:line="276" w:lineRule="auto"/>
+              <w:spacing w:before="60" w:after="60"/>
               <w:ind w:left="220" w:hanging="220"/>
               <w:rPr>
-                <w:rFonts w:cs="Arial"/>
-                <w:sz w:val="16"/>
-                <w:szCs w:val="16"/>
+                <w:sz w:val="20"/>
+                <w:szCs w:val="18"/>
               </w:rPr>
             </w:pPr>
             <w:r>
               <w:rPr>
-                <w:rFonts w:cs="Arial"/>
-                <w:sz w:val="16"/>
-                <w:szCs w:val="16"/>
-              </w:rPr>
-              <w:t xml:space="preserve">This table contains the all of the </w:t>
-            </w:r>
-            <w:proofErr w:type="spellStart"/>
-            <w:r>
-              <w:rPr>
-                <w:rFonts w:cs="Arial"/>
-                <w:sz w:val="16"/>
-                <w:szCs w:val="16"/>
-              </w:rPr>
-              <w:t>datasource</w:t>
-            </w:r>
-            <w:proofErr w:type="spellEnd"/>
-            <w:r>
-              <w:rPr>
-                <w:rFonts w:cs="Arial"/>
-                <w:sz w:val="16"/>
-                <w:szCs w:val="16"/>
-              </w:rPr>
-              <w:t xml:space="preserve"> information for a given project path.</w:t>
+                <w:sz w:val="20"/>
+                <w:szCs w:val="18"/>
+              </w:rPr>
+              <w:t xml:space="preserve">This is the core table which all other tables reference.  This table contains a row for each TABLE and PROCEDURE resource found within the specified PROJECT_PATH in the </w:t>
+            </w:r>
+            <w:r>
+              <w:rPr>
+                <w:sz w:val="20"/>
+                <w:szCs w:val="18"/>
+              </w:rPr>
+              <w:t>METADATA_CONST_NAME</w:t>
+            </w:r>
+            <w:r>
+              <w:rPr>
+                <w:sz w:val="20"/>
+                <w:szCs w:val="18"/>
+              </w:rPr>
+              <w:t xml:space="preserve"> table.</w:t>
             </w:r>
           </w:p>
           <w:p>
             <w:pPr>
-              <w:spacing w:before="60" w:after="60" w:line="276" w:lineRule="auto"/>
+              <w:spacing w:before="60" w:after="60"/>
               <w:ind w:left="220" w:hanging="220"/>
               <w:rPr>
-                <w:sz w:val="16"/>
-                <w:szCs w:val="22"/>
+                <w:rFonts w:cs="Arial"/>
+                <w:sz w:val="20"/>
+                <w:szCs w:val="16"/>
               </w:rPr>
             </w:pPr>
             <w:r>
               <w:rPr>
                 <w:rFonts w:cs="Arial"/>
-                <w:sz w:val="16"/>
+                <w:sz w:val="20"/>
                 <w:szCs w:val="16"/>
               </w:rPr>
               <w:t xml:space="preserve">KEY: LOAD_DATE, </w:t>
@@ -14260,7 +15326,7 @@
             <w:r>
               <w:rPr>
                 <w:rFonts w:cs="Arial"/>
-                <w:sz w:val="16"/>
+                <w:sz w:val="20"/>
                 <w:szCs w:val="16"/>
               </w:rPr>
               <w:t>PROJECT_NAME_ID</w:t>
@@ -14268,7 +15334,7 @@
             <w:r>
               <w:rPr>
                 <w:rFonts w:cs="Arial"/>
-                <w:sz w:val="16"/>
+                <w:sz w:val="20"/>
                 <w:szCs w:val="16"/>
               </w:rPr>
               <w:t xml:space="preserve">, </w:t>
@@ -14276,10 +15342,10 @@
             <w:r>
               <w:rPr>
                 <w:rFonts w:cs="Arial"/>
-                <w:sz w:val="16"/>
+                <w:sz w:val="20"/>
                 <w:szCs w:val="16"/>
               </w:rPr>
-              <w:t>DATASOURCE_ID, NODE_HOST, NODE_PORT</w:t>
+              <w:t>RESOURCE_ID, NODE_HOST, NODE_PORT</w:t>
             </w:r>
           </w:p>
         </w:tc>
@@ -14296,16 +15362,16 @@
               <w:spacing w:after="200" w:line="276" w:lineRule="auto"/>
               <w:ind w:left="220" w:hanging="220"/>
               <w:rPr>
-                <w:sz w:val="16"/>
+                <w:sz w:val="20"/>
                 <w:szCs w:val="22"/>
               </w:rPr>
             </w:pPr>
             <w:r>
               <w:rPr>
-                <w:sz w:val="16"/>
+                <w:sz w:val="20"/>
                 <w:szCs w:val="22"/>
               </w:rPr>
-              <w:t>METADATA_NON_COMPLIANT</w:t>
+              <w:t>METADATA_RESOURCE_COLUMN</w:t>
             </w:r>
           </w:p>
           <w:p>
@@ -14313,23 +15379,16 @@
               <w:spacing w:after="200" w:line="276" w:lineRule="auto"/>
               <w:ind w:left="220" w:hanging="220"/>
               <w:rPr>
-                <w:sz w:val="16"/>
+                <w:sz w:val="20"/>
                 <w:szCs w:val="22"/>
               </w:rPr>
             </w:pPr>
             <w:r>
               <w:rPr>
-                <w:sz w:val="16"/>
+                <w:sz w:val="20"/>
                 <w:szCs w:val="22"/>
               </w:rPr>
-              <w:t>METADATA_NON_COMPLIANT</w:t>
-            </w:r>
-            <w:r>
-              <w:rPr>
-                <w:sz w:val="16"/>
-                <w:szCs w:val="22"/>
-              </w:rPr>
-              <w:t>_ARCH</w:t>
+              <w:t>METADATA_RESOURCE_COLUMN_ARCH</w:t>
             </w:r>
           </w:p>
         </w:tc>
@@ -14341,52 +15400,35 @@
           </w:tcPr>
           <w:p>
             <w:pPr>
-              <w:spacing w:before="60" w:after="60" w:line="276" w:lineRule="auto"/>
+              <w:spacing w:before="60" w:after="60"/>
               <w:ind w:left="220" w:hanging="220"/>
               <w:rPr>
-                <w:rFonts w:cs="Arial"/>
-                <w:sz w:val="16"/>
-                <w:szCs w:val="16"/>
+                <w:sz w:val="20"/>
+                <w:szCs w:val="18"/>
               </w:rPr>
             </w:pPr>
             <w:r>
               <w:rPr>
-                <w:rFonts w:cs="Arial"/>
-                <w:sz w:val="16"/>
-                <w:szCs w:val="16"/>
-              </w:rPr>
-              <w:t xml:space="preserve">This table contains information on column and layer compliancy based on the </w:t>
-            </w:r>
-            <w:r>
-              <w:rPr>
-                <w:rFonts w:cs="Arial"/>
-                <w:sz w:val="16"/>
-                <w:szCs w:val="16"/>
-              </w:rPr>
-              <w:t>METADATA_CONST_VALIDATE</w:t>
-            </w:r>
-            <w:r>
-              <w:rPr>
-                <w:rFonts w:cs="Arial"/>
-                <w:sz w:val="16"/>
-                <w:szCs w:val="16"/>
-              </w:rPr>
-              <w:t xml:space="preserve"> rules tables.</w:t>
+                <w:sz w:val="20"/>
+                <w:szCs w:val="18"/>
+              </w:rPr>
+              <w:t>This table contains all of the COLUMNS referenced by the RESOURCE_ID in METADATA_RESOURCE.</w:t>
             </w:r>
           </w:p>
           <w:p>
             <w:pPr>
-              <w:spacing w:before="60" w:after="60" w:line="276" w:lineRule="auto"/>
+              <w:spacing w:before="60" w:after="60"/>
               <w:ind w:left="220" w:hanging="220"/>
               <w:rPr>
-                <w:sz w:val="16"/>
-                <w:szCs w:val="22"/>
+                <w:rFonts w:cs="Arial"/>
+                <w:sz w:val="20"/>
+                <w:szCs w:val="16"/>
               </w:rPr>
             </w:pPr>
             <w:r>
               <w:rPr>
                 <w:rFonts w:cs="Arial"/>
-                <w:sz w:val="16"/>
+                <w:sz w:val="20"/>
                 <w:szCs w:val="16"/>
               </w:rPr>
               <w:t xml:space="preserve">KEY: LOAD_DATE, </w:t>
@@ -14394,7 +15436,7 @@
             <w:r>
               <w:rPr>
                 <w:rFonts w:cs="Arial"/>
-                <w:sz w:val="16"/>
+                <w:sz w:val="20"/>
                 <w:szCs w:val="16"/>
               </w:rPr>
               <w:t>PROJECT_NAME_ID</w:t>
@@ -14402,7 +15444,7 @@
             <w:r>
               <w:rPr>
                 <w:rFonts w:cs="Arial"/>
-                <w:sz w:val="16"/>
+                <w:sz w:val="20"/>
                 <w:szCs w:val="16"/>
               </w:rPr>
               <w:t xml:space="preserve">, </w:t>
@@ -14410,26 +15452,10 @@
             <w:r>
               <w:rPr>
                 <w:rFonts w:cs="Arial"/>
-                <w:sz w:val="16"/>
+                <w:sz w:val="20"/>
                 <w:szCs w:val="16"/>
               </w:rPr>
-              <w:t xml:space="preserve">RESOURCE_ID, </w:t>
-            </w:r>
-            <w:r>
-              <w:rPr>
-                <w:rFonts w:cs="Arial"/>
-                <w:sz w:val="16"/>
-                <w:szCs w:val="16"/>
-              </w:rPr>
-              <w:t xml:space="preserve">LINEAGE_ORDER, </w:t>
-            </w:r>
-            <w:r>
-              <w:rPr>
-                <w:rFonts w:cs="Arial"/>
-                <w:sz w:val="16"/>
-                <w:szCs w:val="16"/>
-              </w:rPr>
-              <w:t>NON_COMPLIANT_REASON, NODE_HOST, NODE_PORT</w:t>
+              <w:t>RESOURCE_ID, COLUMN_NAME, NODE_HOST, NODE_PORT</w:t>
             </w:r>
           </w:p>
         </w:tc>
@@ -14446,16 +15472,16 @@
               <w:spacing w:after="200" w:line="276" w:lineRule="auto"/>
               <w:ind w:left="220" w:hanging="220"/>
               <w:rPr>
-                <w:sz w:val="16"/>
+                <w:sz w:val="20"/>
                 <w:szCs w:val="22"/>
               </w:rPr>
             </w:pPr>
             <w:r>
               <w:rPr>
-                <w:sz w:val="16"/>
+                <w:sz w:val="20"/>
                 <w:szCs w:val="22"/>
               </w:rPr>
-              <w:t>METADATA_POLICY</w:t>
+              <w:t>METADATA_RESOURCE_LINEAGE</w:t>
             </w:r>
           </w:p>
           <w:p>
@@ -14463,23 +15489,16 @@
               <w:spacing w:after="200" w:line="276" w:lineRule="auto"/>
               <w:ind w:left="220" w:hanging="220"/>
               <w:rPr>
-                <w:sz w:val="16"/>
+                <w:sz w:val="20"/>
                 <w:szCs w:val="22"/>
               </w:rPr>
             </w:pPr>
             <w:r>
               <w:rPr>
-                <w:sz w:val="16"/>
+                <w:sz w:val="20"/>
                 <w:szCs w:val="22"/>
               </w:rPr>
-              <w:t>METADATA_POLICY</w:t>
-            </w:r>
-            <w:r>
-              <w:rPr>
-                <w:sz w:val="16"/>
-                <w:szCs w:val="22"/>
-              </w:rPr>
-              <w:t>_ARCH</w:t>
+              <w:t>METADATA_RESOURCE_LINEAGE_ARCH</w:t>
             </w:r>
           </w:p>
         </w:tc>
@@ -14491,36 +15510,37 @@
           </w:tcPr>
           <w:p>
             <w:pPr>
-              <w:spacing w:before="60" w:after="60" w:line="276" w:lineRule="auto"/>
+              <w:spacing w:before="60" w:after="60"/>
               <w:ind w:left="220" w:hanging="220"/>
               <w:rPr>
                 <w:rFonts w:cs="Arial"/>
-                <w:sz w:val="16"/>
+                <w:sz w:val="20"/>
                 <w:szCs w:val="16"/>
               </w:rPr>
             </w:pPr>
             <w:r>
               <w:rPr>
                 <w:rFonts w:cs="Arial"/>
-                <w:sz w:val="16"/>
+                <w:sz w:val="20"/>
                 <w:szCs w:val="16"/>
               </w:rPr>
-              <w:t>This table contains RBS [rule-based security] and CBS [column-based security] rows for a given project path.</w:t>
+              <w:t>This table contains the lineage for each resource in each layer.  This will be a very large table.</w:t>
             </w:r>
           </w:p>
           <w:p>
             <w:pPr>
-              <w:spacing w:before="60" w:after="60" w:line="276" w:lineRule="auto"/>
+              <w:spacing w:before="60" w:after="60"/>
               <w:ind w:left="220" w:hanging="220"/>
               <w:rPr>
-                <w:sz w:val="16"/>
-                <w:szCs w:val="22"/>
+                <w:rFonts w:cs="Arial"/>
+                <w:sz w:val="20"/>
+                <w:szCs w:val="16"/>
               </w:rPr>
             </w:pPr>
             <w:r>
               <w:rPr>
                 <w:rFonts w:cs="Arial"/>
-                <w:sz w:val="16"/>
+                <w:sz w:val="20"/>
                 <w:szCs w:val="16"/>
               </w:rPr>
               <w:t xml:space="preserve">KEY: LOAD_DATE, </w:t>
@@ -14528,7 +15548,7 @@
             <w:r>
               <w:rPr>
                 <w:rFonts w:cs="Arial"/>
-                <w:sz w:val="16"/>
+                <w:sz w:val="20"/>
                 <w:szCs w:val="16"/>
               </w:rPr>
               <w:t>PROJECT_NAME_ID</w:t>
@@ -14536,7 +15556,7 @@
             <w:r>
               <w:rPr>
                 <w:rFonts w:cs="Arial"/>
-                <w:sz w:val="16"/>
+                <w:sz w:val="20"/>
                 <w:szCs w:val="16"/>
               </w:rPr>
               <w:t xml:space="preserve">, </w:t>
@@ -14544,25 +15564,26 @@
             <w:r>
               <w:rPr>
                 <w:rFonts w:cs="Arial"/>
-                <w:sz w:val="16"/>
+                <w:sz w:val="20"/>
                 <w:szCs w:val="16"/>
               </w:rPr>
-              <w:t>P</w:t>
+              <w:t xml:space="preserve">RESOURCE_ID, </w:t>
             </w:r>
             <w:r>
               <w:rPr>
                 <w:rFonts w:cs="Arial"/>
-                <w:sz w:val="16"/>
+                <w:sz w:val="20"/>
                 <w:szCs w:val="16"/>
               </w:rPr>
-              <w:t>OLICY_ID, NODE_HOST, NODE_PORT</w:t>
-            </w:r>
-            <w:r>
-              <w:rPr>
-                <w:sz w:val="16"/>
-                <w:szCs w:val="22"/>
-              </w:rPr>
-              <w:t xml:space="preserve"> </w:t>
+              <w:t xml:space="preserve">LINEAGE_ORDER, </w:t>
+            </w:r>
+            <w:r>
+              <w:rPr>
+                <w:rFonts w:cs="Arial"/>
+                <w:sz w:val="20"/>
+                <w:szCs w:val="16"/>
+              </w:rPr>
+              <w:t>LAYER_TYPE, NODE_HOST, NODE_PORT</w:t>
             </w:r>
           </w:p>
         </w:tc>
@@ -14579,23 +15600,16 @@
               <w:spacing w:after="200" w:line="276" w:lineRule="auto"/>
               <w:ind w:left="220" w:hanging="220"/>
               <w:rPr>
-                <w:sz w:val="16"/>
+                <w:sz w:val="20"/>
                 <w:szCs w:val="22"/>
               </w:rPr>
             </w:pPr>
             <w:r>
               <w:rPr>
-                <w:sz w:val="16"/>
+                <w:sz w:val="20"/>
                 <w:szCs w:val="22"/>
               </w:rPr>
-              <w:t>METADATA_</w:t>
-            </w:r>
-            <w:r>
-              <w:rPr>
-                <w:sz w:val="16"/>
-                <w:szCs w:val="22"/>
-              </w:rPr>
-              <w:t>POLICY_ASSIGNMNT</w:t>
+              <w:t>METADATA_DATASOURCE</w:t>
             </w:r>
           </w:p>
           <w:p>
@@ -14603,30 +15617,16 @@
               <w:spacing w:after="200" w:line="276" w:lineRule="auto"/>
               <w:ind w:left="220" w:hanging="220"/>
               <w:rPr>
-                <w:sz w:val="16"/>
+                <w:sz w:val="20"/>
                 <w:szCs w:val="22"/>
               </w:rPr>
             </w:pPr>
             <w:r>
               <w:rPr>
-                <w:sz w:val="16"/>
+                <w:sz w:val="20"/>
                 <w:szCs w:val="22"/>
               </w:rPr>
-              <w:t>METADATA_</w:t>
-            </w:r>
-            <w:r>
-              <w:rPr>
-                <w:sz w:val="16"/>
-                <w:szCs w:val="22"/>
-              </w:rPr>
-              <w:t>POLICY_ASSIGNMNT</w:t>
-            </w:r>
-            <w:r>
-              <w:rPr>
-                <w:sz w:val="16"/>
-                <w:szCs w:val="22"/>
-              </w:rPr>
-              <w:t>_ARCH</w:t>
+              <w:t>METADATA_DATASOURCE_ARCH</w:t>
             </w:r>
           </w:p>
         </w:tc>
@@ -14642,17 +15642,35 @@
               <w:ind w:left="220" w:hanging="220"/>
               <w:rPr>
                 <w:rFonts w:cs="Arial"/>
-                <w:sz w:val="16"/>
+                <w:sz w:val="20"/>
                 <w:szCs w:val="16"/>
               </w:rPr>
             </w:pPr>
             <w:r>
               <w:rPr>
                 <w:rFonts w:cs="Arial"/>
-                <w:sz w:val="16"/>
+                <w:sz w:val="20"/>
                 <w:szCs w:val="16"/>
               </w:rPr>
-              <w:t>This table contains the assignments for a policy.</w:t>
+              <w:t xml:space="preserve">This table contains the all of the </w:t>
+            </w:r>
+            <w:proofErr w:type="spellStart"/>
+            <w:r>
+              <w:rPr>
+                <w:rFonts w:cs="Arial"/>
+                <w:sz w:val="20"/>
+                <w:szCs w:val="16"/>
+              </w:rPr>
+              <w:t>datasource</w:t>
+            </w:r>
+            <w:proofErr w:type="spellEnd"/>
+            <w:r>
+              <w:rPr>
+                <w:rFonts w:cs="Arial"/>
+                <w:sz w:val="20"/>
+                <w:szCs w:val="16"/>
+              </w:rPr>
+              <w:t xml:space="preserve"> information for a given project path.</w:t>
             </w:r>
           </w:p>
           <w:p>
@@ -14660,14 +15678,14 @@
               <w:spacing w:before="60" w:after="60" w:line="276" w:lineRule="auto"/>
               <w:ind w:left="220" w:hanging="220"/>
               <w:rPr>
-                <w:sz w:val="16"/>
+                <w:sz w:val="20"/>
                 <w:szCs w:val="22"/>
               </w:rPr>
             </w:pPr>
             <w:r>
               <w:rPr>
                 <w:rFonts w:cs="Arial"/>
-                <w:sz w:val="16"/>
+                <w:sz w:val="20"/>
                 <w:szCs w:val="16"/>
               </w:rPr>
               <w:t xml:space="preserve">KEY: LOAD_DATE, </w:t>
@@ -14675,18 +15693,26 @@
             <w:r>
               <w:rPr>
                 <w:rFonts w:cs="Arial"/>
-                <w:sz w:val="16"/>
+                <w:sz w:val="20"/>
                 <w:szCs w:val="16"/>
               </w:rPr>
-              <w:t xml:space="preserve">PROJECT_NAME_ID, </w:t>
+              <w:t>PROJECT_NAME_ID</w:t>
             </w:r>
             <w:r>
               <w:rPr>
                 <w:rFonts w:cs="Arial"/>
-                <w:sz w:val="16"/>
+                <w:sz w:val="20"/>
                 <w:szCs w:val="16"/>
               </w:rPr>
-              <w:t>RESOURCE_ID, POLICY_ID, NODE_HOST, NODE_PORT</w:t>
+              <w:t xml:space="preserve">, </w:t>
+            </w:r>
+            <w:r>
+              <w:rPr>
+                <w:rFonts w:cs="Arial"/>
+                <w:sz w:val="20"/>
+                <w:szCs w:val="16"/>
+              </w:rPr>
+              <w:t>DATASOURCE_ID, NODE_HOST, NODE_PORT</w:t>
             </w:r>
           </w:p>
         </w:tc>
@@ -14703,16 +15729,16 @@
               <w:spacing w:after="200" w:line="276" w:lineRule="auto"/>
               <w:ind w:left="220" w:hanging="220"/>
               <w:rPr>
-                <w:sz w:val="16"/>
+                <w:sz w:val="20"/>
                 <w:szCs w:val="22"/>
               </w:rPr>
             </w:pPr>
             <w:r>
               <w:rPr>
-                <w:sz w:val="16"/>
+                <w:sz w:val="20"/>
                 <w:szCs w:val="22"/>
               </w:rPr>
-              <w:t>METADATA_PRIVILEGE</w:t>
+              <w:t>METADATA_NON_COMPLIANT</w:t>
             </w:r>
           </w:p>
           <w:p>
@@ -14720,23 +15746,16 @@
               <w:spacing w:after="200" w:line="276" w:lineRule="auto"/>
               <w:ind w:left="220" w:hanging="220"/>
               <w:rPr>
-                <w:sz w:val="16"/>
+                <w:sz w:val="20"/>
                 <w:szCs w:val="22"/>
               </w:rPr>
             </w:pPr>
             <w:r>
               <w:rPr>
-                <w:sz w:val="16"/>
+                <w:sz w:val="20"/>
                 <w:szCs w:val="22"/>
               </w:rPr>
-              <w:t>METADATA_PRIVILEGE</w:t>
-            </w:r>
-            <w:r>
-              <w:rPr>
-                <w:sz w:val="16"/>
-                <w:szCs w:val="22"/>
-              </w:rPr>
-              <w:t>_ARCH</w:t>
+              <w:t>METADATA_NON_COMPLIANT_ARCH</w:t>
             </w:r>
           </w:p>
         </w:tc>
@@ -14752,17 +15771,33 @@
               <w:ind w:left="220" w:hanging="220"/>
               <w:rPr>
                 <w:rFonts w:cs="Arial"/>
-                <w:sz w:val="16"/>
+                <w:sz w:val="20"/>
                 <w:szCs w:val="16"/>
               </w:rPr>
             </w:pPr>
             <w:r>
               <w:rPr>
                 <w:rFonts w:cs="Arial"/>
-                <w:sz w:val="16"/>
+                <w:sz w:val="20"/>
                 <w:szCs w:val="16"/>
               </w:rPr>
-              <w:t>This table contains the assigned privileges for all of the resources in a given project path.</w:t>
+              <w:t xml:space="preserve">This table contains information on column and layer compliancy based on the </w:t>
+            </w:r>
+            <w:r>
+              <w:rPr>
+                <w:rFonts w:cs="Arial"/>
+                <w:sz w:val="20"/>
+                <w:szCs w:val="16"/>
+              </w:rPr>
+              <w:t>METADATA_CONST_VALIDATE</w:t>
+            </w:r>
+            <w:r>
+              <w:rPr>
+                <w:rFonts w:cs="Arial"/>
+                <w:sz w:val="20"/>
+                <w:szCs w:val="16"/>
+              </w:rPr>
+              <w:t xml:space="preserve"> rules tables.</w:t>
             </w:r>
           </w:p>
           <w:p>
@@ -14770,14 +15805,14 @@
               <w:spacing w:before="60" w:after="60" w:line="276" w:lineRule="auto"/>
               <w:ind w:left="220" w:hanging="220"/>
               <w:rPr>
-                <w:sz w:val="16"/>
+                <w:sz w:val="20"/>
                 <w:szCs w:val="22"/>
               </w:rPr>
             </w:pPr>
             <w:r>
               <w:rPr>
                 <w:rFonts w:cs="Arial"/>
-                <w:sz w:val="16"/>
+                <w:sz w:val="20"/>
                 <w:szCs w:val="16"/>
               </w:rPr>
               <w:t xml:space="preserve">KEY: LOAD_DATE, </w:t>
@@ -14785,7 +15820,7 @@
             <w:r>
               <w:rPr>
                 <w:rFonts w:cs="Arial"/>
-                <w:sz w:val="16"/>
+                <w:sz w:val="20"/>
                 <w:szCs w:val="16"/>
               </w:rPr>
               <w:t>PROJECT_NAME_ID</w:t>
@@ -14793,7 +15828,7 @@
             <w:r>
               <w:rPr>
                 <w:rFonts w:cs="Arial"/>
-                <w:sz w:val="16"/>
+                <w:sz w:val="20"/>
                 <w:szCs w:val="16"/>
               </w:rPr>
               <w:t xml:space="preserve">, </w:t>
@@ -14801,10 +15836,559 @@
             <w:r>
               <w:rPr>
                 <w:rFonts w:cs="Arial"/>
-                <w:sz w:val="16"/>
+                <w:sz w:val="20"/>
                 <w:szCs w:val="16"/>
               </w:rPr>
-              <w:t>RESOURCE_ID, NAME, NAME_TYPE, DOMAIN_NAME, USER_NAME, NODE_HOST, NODE_PORT</w:t>
+              <w:t xml:space="preserve">RESOURCE_ID, </w:t>
+            </w:r>
+            <w:r>
+              <w:rPr>
+                <w:rFonts w:cs="Arial"/>
+                <w:sz w:val="20"/>
+                <w:szCs w:val="16"/>
+              </w:rPr>
+              <w:t xml:space="preserve">LINEAGE_ORDER, </w:t>
+            </w:r>
+            <w:r>
+              <w:rPr>
+                <w:rFonts w:cs="Arial"/>
+                <w:sz w:val="20"/>
+                <w:szCs w:val="16"/>
+              </w:rPr>
+              <w:t>NON_COMPLIANT_REASON, NODE_HOST, NODE_PORT</w:t>
+            </w:r>
+          </w:p>
+        </w:tc>
+      </w:tr>
+      <w:tr>
+        <w:tc>
+          <w:tcPr>
+            <w:tcW w:w="3408" w:type="dxa"/>
+            <w:shd w:val="clear" w:color="auto" w:fill="auto"/>
+            <w:vAlign w:val="center"/>
+          </w:tcPr>
+          <w:p>
+            <w:pPr>
+              <w:spacing w:after="200" w:line="276" w:lineRule="auto"/>
+              <w:ind w:left="220" w:hanging="220"/>
+              <w:rPr>
+                <w:sz w:val="20"/>
+                <w:szCs w:val="22"/>
+              </w:rPr>
+            </w:pPr>
+            <w:r>
+              <w:rPr>
+                <w:sz w:val="20"/>
+                <w:szCs w:val="22"/>
+              </w:rPr>
+              <w:t>METADATA_POLICY</w:t>
+            </w:r>
+          </w:p>
+          <w:p>
+            <w:pPr>
+              <w:spacing w:after="200" w:line="276" w:lineRule="auto"/>
+              <w:ind w:left="220" w:hanging="220"/>
+              <w:rPr>
+                <w:sz w:val="20"/>
+                <w:szCs w:val="22"/>
+              </w:rPr>
+            </w:pPr>
+            <w:r>
+              <w:rPr>
+                <w:sz w:val="20"/>
+                <w:szCs w:val="22"/>
+              </w:rPr>
+              <w:lastRenderedPageBreak/>
+              <w:t>METADATA_POLICY_ARCH</w:t>
+            </w:r>
+          </w:p>
+        </w:tc>
+        <w:tc>
+          <w:tcPr>
+            <w:tcW w:w="6189" w:type="dxa"/>
+            <w:shd w:val="clear" w:color="auto" w:fill="auto"/>
+            <w:vAlign w:val="center"/>
+          </w:tcPr>
+          <w:p>
+            <w:pPr>
+              <w:spacing w:before="60" w:after="60" w:line="276" w:lineRule="auto"/>
+              <w:ind w:left="220" w:hanging="220"/>
+              <w:rPr>
+                <w:rFonts w:cs="Arial"/>
+                <w:sz w:val="20"/>
+                <w:szCs w:val="16"/>
+              </w:rPr>
+            </w:pPr>
+            <w:r>
+              <w:rPr>
+                <w:rFonts w:cs="Arial"/>
+                <w:sz w:val="20"/>
+                <w:szCs w:val="16"/>
+              </w:rPr>
+              <w:lastRenderedPageBreak/>
+              <w:t>This table contains RBS [rule-based security] and CBS [column-based security] rows for a given project path.</w:t>
+            </w:r>
+          </w:p>
+          <w:p>
+            <w:pPr>
+              <w:spacing w:before="60" w:after="60" w:line="276" w:lineRule="auto"/>
+              <w:ind w:left="220" w:hanging="220"/>
+              <w:rPr>
+                <w:sz w:val="20"/>
+                <w:szCs w:val="22"/>
+              </w:rPr>
+            </w:pPr>
+            <w:r>
+              <w:rPr>
+                <w:rFonts w:cs="Arial"/>
+                <w:sz w:val="20"/>
+                <w:szCs w:val="16"/>
+              </w:rPr>
+              <w:lastRenderedPageBreak/>
+              <w:t xml:space="preserve">KEY: LOAD_DATE, </w:t>
+            </w:r>
+            <w:r>
+              <w:rPr>
+                <w:rFonts w:cs="Arial"/>
+                <w:sz w:val="20"/>
+                <w:szCs w:val="16"/>
+              </w:rPr>
+              <w:t>PROJECT_NAME_ID</w:t>
+            </w:r>
+            <w:r>
+              <w:rPr>
+                <w:rFonts w:cs="Arial"/>
+                <w:sz w:val="20"/>
+                <w:szCs w:val="16"/>
+              </w:rPr>
+              <w:t xml:space="preserve">, </w:t>
+            </w:r>
+            <w:r>
+              <w:rPr>
+                <w:rFonts w:cs="Arial"/>
+                <w:sz w:val="20"/>
+                <w:szCs w:val="16"/>
+              </w:rPr>
+              <w:t>P</w:t>
+            </w:r>
+            <w:r>
+              <w:rPr>
+                <w:rFonts w:cs="Arial"/>
+                <w:sz w:val="20"/>
+                <w:szCs w:val="16"/>
+              </w:rPr>
+              <w:t>OLICY_ID, NODE_HOST, NODE_PORT</w:t>
+            </w:r>
+            <w:r>
+              <w:rPr>
+                <w:sz w:val="20"/>
+                <w:szCs w:val="22"/>
+              </w:rPr>
+              <w:t xml:space="preserve"> </w:t>
+            </w:r>
+          </w:p>
+        </w:tc>
+      </w:tr>
+      <w:tr>
+        <w:tc>
+          <w:tcPr>
+            <w:tcW w:w="3408" w:type="dxa"/>
+            <w:shd w:val="clear" w:color="auto" w:fill="auto"/>
+            <w:vAlign w:val="center"/>
+          </w:tcPr>
+          <w:p>
+            <w:pPr>
+              <w:spacing w:after="200" w:line="276" w:lineRule="auto"/>
+              <w:ind w:left="220" w:hanging="220"/>
+              <w:rPr>
+                <w:sz w:val="20"/>
+                <w:szCs w:val="22"/>
+              </w:rPr>
+            </w:pPr>
+            <w:r>
+              <w:rPr>
+                <w:sz w:val="20"/>
+                <w:szCs w:val="22"/>
+              </w:rPr>
+              <w:lastRenderedPageBreak/>
+              <w:t>METADATA_</w:t>
+            </w:r>
+            <w:r>
+              <w:rPr>
+                <w:sz w:val="20"/>
+                <w:szCs w:val="22"/>
+              </w:rPr>
+              <w:t>POLICY_ASSIGNMNT</w:t>
+            </w:r>
+          </w:p>
+          <w:p>
+            <w:pPr>
+              <w:spacing w:after="200" w:line="276" w:lineRule="auto"/>
+              <w:ind w:left="220" w:hanging="220"/>
+              <w:rPr>
+                <w:sz w:val="20"/>
+                <w:szCs w:val="22"/>
+              </w:rPr>
+            </w:pPr>
+            <w:r>
+              <w:rPr>
+                <w:sz w:val="20"/>
+                <w:szCs w:val="22"/>
+              </w:rPr>
+              <w:t>METADATA_</w:t>
+            </w:r>
+            <w:r>
+              <w:rPr>
+                <w:sz w:val="20"/>
+                <w:szCs w:val="22"/>
+              </w:rPr>
+              <w:t>POLICY_ASSIGNMNT</w:t>
+            </w:r>
+            <w:r>
+              <w:rPr>
+                <w:sz w:val="20"/>
+                <w:szCs w:val="22"/>
+              </w:rPr>
+              <w:t>_ARCH</w:t>
+            </w:r>
+          </w:p>
+        </w:tc>
+        <w:tc>
+          <w:tcPr>
+            <w:tcW w:w="6189" w:type="dxa"/>
+            <w:shd w:val="clear" w:color="auto" w:fill="auto"/>
+            <w:vAlign w:val="center"/>
+          </w:tcPr>
+          <w:p>
+            <w:pPr>
+              <w:spacing w:before="60" w:after="60" w:line="276" w:lineRule="auto"/>
+              <w:ind w:left="220" w:hanging="220"/>
+              <w:rPr>
+                <w:rFonts w:cs="Arial"/>
+                <w:sz w:val="20"/>
+                <w:szCs w:val="16"/>
+              </w:rPr>
+            </w:pPr>
+            <w:r>
+              <w:rPr>
+                <w:rFonts w:cs="Arial"/>
+                <w:sz w:val="20"/>
+                <w:szCs w:val="16"/>
+              </w:rPr>
+              <w:t>This table contains the assignments for a policy.</w:t>
+            </w:r>
+          </w:p>
+          <w:p>
+            <w:pPr>
+              <w:spacing w:before="60" w:after="60" w:line="276" w:lineRule="auto"/>
+              <w:ind w:left="220" w:hanging="220"/>
+              <w:rPr>
+                <w:sz w:val="20"/>
+                <w:szCs w:val="22"/>
+              </w:rPr>
+            </w:pPr>
+            <w:r>
+              <w:rPr>
+                <w:rFonts w:cs="Arial"/>
+                <w:sz w:val="20"/>
+                <w:szCs w:val="16"/>
+              </w:rPr>
+              <w:t xml:space="preserve">KEY: LOAD_DATE, </w:t>
+            </w:r>
+            <w:r>
+              <w:rPr>
+                <w:rFonts w:cs="Arial"/>
+                <w:sz w:val="20"/>
+                <w:szCs w:val="16"/>
+              </w:rPr>
+              <w:t xml:space="preserve">PROJECT_NAME_ID, </w:t>
+            </w:r>
+            <w:r>
+              <w:rPr>
+                <w:rFonts w:cs="Arial"/>
+                <w:sz w:val="20"/>
+                <w:szCs w:val="16"/>
+              </w:rPr>
+              <w:t>RESOURCE_ID, POLICY_ID, NODE_HOST, NODE_PORT</w:t>
+            </w:r>
+          </w:p>
+        </w:tc>
+      </w:tr>
+      <w:tr>
+        <w:tc>
+          <w:tcPr>
+            <w:tcW w:w="3408" w:type="dxa"/>
+            <w:shd w:val="clear" w:color="auto" w:fill="auto"/>
+            <w:vAlign w:val="center"/>
+          </w:tcPr>
+          <w:p>
+            <w:pPr>
+              <w:spacing w:after="200" w:line="276" w:lineRule="auto"/>
+              <w:ind w:left="220" w:hanging="220"/>
+              <w:rPr>
+                <w:sz w:val="20"/>
+                <w:szCs w:val="22"/>
+              </w:rPr>
+            </w:pPr>
+            <w:r>
+              <w:rPr>
+                <w:sz w:val="20"/>
+                <w:szCs w:val="22"/>
+              </w:rPr>
+              <w:t>METADATA_PRIVILEGE</w:t>
+            </w:r>
+          </w:p>
+          <w:p>
+            <w:pPr>
+              <w:spacing w:after="200" w:line="276" w:lineRule="auto"/>
+              <w:ind w:left="220" w:hanging="220"/>
+              <w:rPr>
+                <w:sz w:val="20"/>
+                <w:szCs w:val="22"/>
+              </w:rPr>
+            </w:pPr>
+            <w:r>
+              <w:rPr>
+                <w:sz w:val="20"/>
+                <w:szCs w:val="22"/>
+              </w:rPr>
+              <w:t>METADATA_PRIVILEGE_ARCH</w:t>
+            </w:r>
+          </w:p>
+        </w:tc>
+        <w:tc>
+          <w:tcPr>
+            <w:tcW w:w="6189" w:type="dxa"/>
+            <w:shd w:val="clear" w:color="auto" w:fill="auto"/>
+            <w:vAlign w:val="center"/>
+          </w:tcPr>
+          <w:p>
+            <w:pPr>
+              <w:spacing w:before="60" w:after="60" w:line="276" w:lineRule="auto"/>
+              <w:ind w:left="220" w:hanging="220"/>
+              <w:rPr>
+                <w:rFonts w:cs="Arial"/>
+                <w:sz w:val="20"/>
+                <w:szCs w:val="16"/>
+              </w:rPr>
+            </w:pPr>
+            <w:r>
+              <w:rPr>
+                <w:rFonts w:cs="Arial"/>
+                <w:sz w:val="20"/>
+                <w:szCs w:val="16"/>
+              </w:rPr>
+              <w:t>This table contains the assigned privileges for all of the resources in a given project path.</w:t>
+            </w:r>
+          </w:p>
+          <w:p>
+            <w:pPr>
+              <w:spacing w:before="60" w:after="60" w:line="276" w:lineRule="auto"/>
+              <w:ind w:left="220" w:hanging="220"/>
+              <w:rPr>
+                <w:sz w:val="20"/>
+                <w:szCs w:val="22"/>
+              </w:rPr>
+            </w:pPr>
+            <w:r>
+              <w:rPr>
+                <w:rFonts w:cs="Arial"/>
+                <w:sz w:val="20"/>
+                <w:szCs w:val="16"/>
+              </w:rPr>
+              <w:t>KEY: LOAD_DATE, PROJECT_NAME_ID, RESOURCE_ID, NAME, NAME_TYPE, DOMAIN_NAME, USER_NAME, NODE_HOST, NODE_PORT</w:t>
+            </w:r>
+          </w:p>
+        </w:tc>
+      </w:tr>
+      <w:tr>
+        <w:tc>
+          <w:tcPr>
+            <w:tcW w:w="3408" w:type="dxa"/>
+            <w:shd w:val="clear" w:color="auto" w:fill="auto"/>
+            <w:vAlign w:val="center"/>
+          </w:tcPr>
+          <w:p>
+            <w:pPr>
+              <w:spacing w:after="200" w:line="276" w:lineRule="auto"/>
+              <w:ind w:left="220" w:hanging="220"/>
+              <w:rPr>
+                <w:sz w:val="20"/>
+                <w:szCs w:val="22"/>
+              </w:rPr>
+            </w:pPr>
+            <w:r>
+              <w:rPr>
+                <w:sz w:val="20"/>
+                <w:szCs w:val="22"/>
+              </w:rPr>
+              <w:t>METADATA_PRIVILEGE</w:t>
+            </w:r>
+            <w:r>
+              <w:rPr>
+                <w:sz w:val="20"/>
+                <w:szCs w:val="22"/>
+              </w:rPr>
+              <w:t>_USER</w:t>
+            </w:r>
+          </w:p>
+          <w:p>
+            <w:pPr>
+              <w:spacing w:after="200" w:line="276" w:lineRule="auto"/>
+              <w:ind w:left="220" w:hanging="220"/>
+              <w:rPr>
+                <w:sz w:val="20"/>
+                <w:szCs w:val="22"/>
+              </w:rPr>
+            </w:pPr>
+            <w:r>
+              <w:rPr>
+                <w:sz w:val="20"/>
+                <w:szCs w:val="22"/>
+              </w:rPr>
+              <w:t>METADATA_PRIVILEGE_</w:t>
+            </w:r>
+            <w:r>
+              <w:rPr>
+                <w:sz w:val="20"/>
+                <w:szCs w:val="22"/>
+              </w:rPr>
+              <w:t>_USER_</w:t>
+            </w:r>
+            <w:r>
+              <w:rPr>
+                <w:sz w:val="20"/>
+                <w:szCs w:val="22"/>
+              </w:rPr>
+              <w:t>ARCH</w:t>
+            </w:r>
+          </w:p>
+        </w:tc>
+        <w:tc>
+          <w:tcPr>
+            <w:tcW w:w="6189" w:type="dxa"/>
+            <w:shd w:val="clear" w:color="auto" w:fill="auto"/>
+            <w:vAlign w:val="center"/>
+          </w:tcPr>
+          <w:p>
+            <w:pPr>
+              <w:spacing w:after="200" w:line="276" w:lineRule="auto"/>
+              <w:ind w:left="220" w:hanging="220"/>
+              <w:rPr>
+                <w:sz w:val="20"/>
+                <w:szCs w:val="22"/>
+              </w:rPr>
+            </w:pPr>
+            <w:r>
+              <w:rPr>
+                <w:rFonts w:cs="Arial"/>
+                <w:sz w:val="20"/>
+                <w:szCs w:val="16"/>
+              </w:rPr>
+              <w:t xml:space="preserve">This table contains </w:t>
+            </w:r>
+            <w:r>
+              <w:rPr>
+                <w:rFonts w:cs="Arial"/>
+                <w:sz w:val="20"/>
+                <w:szCs w:val="16"/>
+              </w:rPr>
+              <w:t xml:space="preserve">a many to many relationships between </w:t>
+            </w:r>
+            <w:r>
+              <w:rPr>
+                <w:sz w:val="20"/>
+                <w:szCs w:val="22"/>
+              </w:rPr>
+              <w:t>METADATA_PRIVILEGE</w:t>
+            </w:r>
+            <w:r>
+              <w:rPr>
+                <w:sz w:val="20"/>
+                <w:szCs w:val="22"/>
+              </w:rPr>
+              <w:t xml:space="preserve">[_ARCH] and </w:t>
+            </w:r>
+            <w:r>
+              <w:rPr>
+                <w:sz w:val="20"/>
+                <w:szCs w:val="22"/>
+              </w:rPr>
+              <w:t>METADATA_ALL_USERS_GROUPS</w:t>
+            </w:r>
+            <w:r>
+              <w:rPr>
+                <w:sz w:val="20"/>
+                <w:szCs w:val="22"/>
+              </w:rPr>
+              <w:t>[_ARCH]</w:t>
+            </w:r>
+            <w:r>
+              <w:rPr>
+                <w:rFonts w:cs="Arial"/>
+                <w:sz w:val="20"/>
+                <w:szCs w:val="16"/>
+              </w:rPr>
+              <w:t>.</w:t>
+            </w:r>
+            <w:r>
+              <w:rPr>
+                <w:rFonts w:cs="Arial"/>
+                <w:sz w:val="20"/>
+                <w:szCs w:val="16"/>
+              </w:rPr>
+              <w:t xml:space="preserve">   </w:t>
+            </w:r>
+          </w:p>
+          <w:p>
+            <w:pPr>
+              <w:spacing w:before="60" w:after="60" w:line="276" w:lineRule="auto"/>
+              <w:ind w:left="220" w:hanging="220"/>
+              <w:rPr>
+                <w:rFonts w:cs="Arial"/>
+                <w:sz w:val="20"/>
+                <w:szCs w:val="16"/>
+              </w:rPr>
+            </w:pPr>
+            <w:r>
+              <w:rPr>
+                <w:rFonts w:cs="Arial"/>
+                <w:sz w:val="20"/>
+                <w:szCs w:val="16"/>
+              </w:rPr>
+              <w:t xml:space="preserve">KEY: LOAD_DATE, PROJECT_NAME_ID, </w:t>
+            </w:r>
+            <w:r>
+              <w:rPr>
+                <w:rFonts w:cs="Arial"/>
+                <w:sz w:val="20"/>
+                <w:szCs w:val="16"/>
+              </w:rPr>
+              <w:t>PRIVILEGE</w:t>
+            </w:r>
+            <w:r>
+              <w:rPr>
+                <w:rFonts w:cs="Arial"/>
+                <w:sz w:val="20"/>
+                <w:szCs w:val="16"/>
+              </w:rPr>
+              <w:t xml:space="preserve">_ID, </w:t>
+            </w:r>
+            <w:r>
+              <w:rPr>
+                <w:rFonts w:cs="Arial"/>
+                <w:sz w:val="20"/>
+                <w:szCs w:val="16"/>
+              </w:rPr>
+              <w:t>USER_PK</w:t>
+            </w:r>
+            <w:r>
+              <w:rPr>
+                <w:rFonts w:cs="Arial"/>
+                <w:sz w:val="20"/>
+                <w:szCs w:val="16"/>
+              </w:rPr>
+              <w:t>, NODE_HOST, NODE_PORT</w:t>
             </w:r>
           </w:p>
         </w:tc>
@@ -14826,7 +16410,7 @@
         <w:br w:type="page"/>
       </w:r>
       <w:bookmarkStart w:id="39" w:name="_Toc499804358"/>
-      <w:bookmarkStart w:id="40" w:name="_Toc29369889"/>
+      <w:bookmarkStart w:id="40" w:name="_Toc32665122"/>
       <w:r>
         <w:rPr>
           <w:sz w:val="22"/>
@@ -15225,7 +16809,7 @@
                 <w:sz w:val="18"/>
                 <w:szCs w:val="18"/>
               </w:rPr>
-              <w:t>2</w:t>
+              <w:t>11</w:t>
             </w:r>
             <w:r>
               <w:rPr>
@@ -15234,7 +16818,7 @@
                 <w:sz w:val="18"/>
                 <w:szCs w:val="18"/>
               </w:rPr>
-              <w:t>:0</w:t>
+              <w:t>:</w:t>
             </w:r>
             <w:r>
               <w:rPr>
@@ -15243,7 +16827,7 @@
                 <w:sz w:val="18"/>
                 <w:szCs w:val="18"/>
               </w:rPr>
-              <w:t>0</w:t>
+              <w:t>3</w:t>
             </w:r>
             <w:r>
               <w:rPr>
@@ -15252,7 +16836,34 @@
                 <w:sz w:val="18"/>
                 <w:szCs w:val="18"/>
               </w:rPr>
-              <w:t xml:space="preserve"> AM</w:t>
+              <w:t>0</w:t>
+            </w:r>
+            <w:r>
+              <w:rPr>
+                <w:rFonts w:ascii="Calibri" w:hAnsi="Calibri" w:cs="Calibri"/>
+                <w:color w:val="000000"/>
+                <w:sz w:val="18"/>
+                <w:szCs w:val="18"/>
+              </w:rPr>
+              <w:t xml:space="preserve"> </w:t>
+            </w:r>
+            <w:r>
+              <w:rPr>
+                <w:rFonts w:ascii="Calibri" w:hAnsi="Calibri" w:cs="Calibri"/>
+                <w:color w:val="000000"/>
+                <w:sz w:val="18"/>
+                <w:szCs w:val="18"/>
+              </w:rPr>
+              <w:t>P</w:t>
+            </w:r>
+            <w:r>
+              <w:rPr>
+                <w:rFonts w:ascii="Calibri" w:hAnsi="Calibri" w:cs="Calibri"/>
+                <w:color w:val="000000"/>
+                <w:sz w:val="18"/>
+                <w:szCs w:val="18"/>
+              </w:rPr>
+              <w:t>M</w:t>
             </w:r>
           </w:p>
         </w:tc>
@@ -15559,7 +17170,7 @@
                 <w:sz w:val="16"/>
                 <w:szCs w:val="16"/>
               </w:rPr>
-              <w:t>2</w:t>
+              <w:t>11</w:t>
             </w:r>
             <w:r>
               <w:rPr>
@@ -15569,7 +17180,47 @@
                 <w:sz w:val="16"/>
                 <w:szCs w:val="16"/>
               </w:rPr>
-              <w:t>:00 am</w:t>
+              <w:t>:</w:t>
+            </w:r>
+            <w:r>
+              <w:rPr>
+                <w:rFonts w:cs="Arial"/>
+                <w:b/>
+                <w:color w:val="0070C0"/>
+                <w:sz w:val="16"/>
+                <w:szCs w:val="16"/>
+              </w:rPr>
+              <w:t>3</w:t>
+            </w:r>
+            <w:r>
+              <w:rPr>
+                <w:rFonts w:cs="Arial"/>
+                <w:b/>
+                <w:color w:val="0070C0"/>
+                <w:sz w:val="16"/>
+                <w:szCs w:val="16"/>
+              </w:rPr>
+              <w:t xml:space="preserve">0 </w:t>
+            </w:r>
+            <w:r>
+              <w:rPr>
+                <w:rFonts w:cs="Arial"/>
+                <w:b/>
+                <w:color w:val="0070C0"/>
+                <w:sz w:val="16"/>
+                <w:szCs w:val="16"/>
+              </w:rPr>
+              <w:t>p</w:t>
+            </w:r>
+            <w:r>
+              <w:rPr>
+                <w:rFonts w:cs="Arial"/>
+                <w:b/>
+                <w:color w:val="0070C0"/>
+                <w:sz w:val="16"/>
+                <w:szCs w:val="16"/>
+              </w:rPr>
+              <w:t>m</w:t>
             </w:r>
             <w:r>
               <w:rPr>
@@ -15802,6 +17453,80 @@
               <w:t>vCISWorkflowStatus</w:t>
             </w:r>
             <w:proofErr w:type="spellEnd"/>
+          </w:p>
+          <w:p>
+            <w:pPr>
+              <w:ind w:left="220" w:hanging="220"/>
+              <w:rPr>
+                <w:rFonts w:cs="Arial"/>
+                <w:sz w:val="18"/>
+                <w:szCs w:val="18"/>
+              </w:rPr>
+            </w:pPr>
+            <w:r>
+              <w:rPr>
+                <w:rFonts w:cs="Arial"/>
+                <w:sz w:val="18"/>
+                <w:szCs w:val="18"/>
+              </w:rPr>
+              <w:t xml:space="preserve">Uses the same ALL_RESOURCE data from METRICS_ALL_RESOURCES_STG which gets cached every 2 hours.  The data would be current as of 11 pm.  This alleviates the need to recache data that was already cached.  Therefore, there is a </w:t>
+            </w:r>
+            <w:r>
+              <w:rPr>
+                <w:rFonts w:cs="Arial"/>
+                <w:b/>
+                <w:color w:val="0070C0"/>
+                <w:sz w:val="18"/>
+                <w:szCs w:val="18"/>
+              </w:rPr>
+              <w:t>dependency</w:t>
+            </w:r>
+            <w:r>
+              <w:rPr>
+                <w:rFonts w:cs="Arial"/>
+                <w:color w:val="0070C0"/>
+                <w:sz w:val="18"/>
+                <w:szCs w:val="18"/>
+              </w:rPr>
+              <w:t xml:space="preserve"> </w:t>
+            </w:r>
+            <w:r>
+              <w:rPr>
+                <w:rFonts w:cs="Arial"/>
+                <w:sz w:val="18"/>
+                <w:szCs w:val="18"/>
+              </w:rPr>
+              <w:t xml:space="preserve">on </w:t>
+            </w:r>
+            <w:proofErr w:type="spellStart"/>
+            <w:r>
+              <w:rPr>
+                <w:rFonts w:cs="Arial"/>
+                <w:b/>
+                <w:color w:val="0070C0"/>
+                <w:sz w:val="18"/>
+                <w:szCs w:val="18"/>
+              </w:rPr>
+              <w:t>Cache_ALL_RESOURCES</w:t>
+            </w:r>
+            <w:proofErr w:type="spellEnd"/>
+            <w:r>
+              <w:rPr>
+                <w:rFonts w:cs="Arial"/>
+                <w:color w:val="0070C0"/>
+                <w:sz w:val="18"/>
+                <w:szCs w:val="18"/>
+              </w:rPr>
+              <w:t xml:space="preserve"> </w:t>
+            </w:r>
+            <w:r>
+              <w:rPr>
+                <w:rFonts w:cs="Arial"/>
+                <w:sz w:val="18"/>
+                <w:szCs w:val="18"/>
+              </w:rPr>
+              <w:t>completing for a given node.</w:t>
+            </w:r>
           </w:p>
         </w:tc>
       </w:tr>
@@ -15937,7 +17662,7 @@
                       </a:ln>
                       <a:extLst>
                         <a:ext uri="{909E8E84-426E-40dd-AFC4-6F175D3DCCD1}">
-                          <a14:hiddenFill xmlns:a14="http://schemas.microsoft.com/office/drawing/2010/main" xmlns:w="http://schemas.openxmlformats.org/wordprocessingml/2006/main" xmlns:w10="urn:schemas-microsoft-com:office:word" xmlns:v="urn:schemas-microsoft-com:vml" xmlns:o="urn:schemas-microsoft-com:office:office" xmlns="" xmlns:mv="urn:schemas-microsoft-com:mac:vml" xmlns:mo="http://schemas.microsoft.com/office/mac/office/2008/main">
+                          <a14:hiddenFill xmlns:mo="http://schemas.microsoft.com/office/mac/office/2008/main" xmlns:mv="urn:schemas-microsoft-com:mac:vml" xmlns="" xmlns:o="urn:schemas-microsoft-com:office:office" xmlns:v="urn:schemas-microsoft-com:vml" xmlns:w10="urn:schemas-microsoft-com:office:word" xmlns:w="http://schemas.openxmlformats.org/wordprocessingml/2006/main" xmlns:a14="http://schemas.microsoft.com/office/drawing/2010/main">
                             <a:solidFill>
                               <a:srgbClr val="000000"/>
                             </a:solidFill>
@@ -16240,14 +17965,14 @@
                       </a:ln>
                       <a:extLst>
                         <a:ext uri="{909E8E84-426E-40dd-AFC4-6F175D3DCCD1}">
-                          <a14:hiddenFill xmlns:a14="http://schemas.microsoft.com/office/drawing/2010/main" xmlns:w="http://schemas.openxmlformats.org/wordprocessingml/2006/main" xmlns:w10="urn:schemas-microsoft-com:office:word" xmlns:v="urn:schemas-microsoft-com:vml" xmlns:o="urn:schemas-microsoft-com:office:office" xmlns="" xmlns:mv="urn:schemas-microsoft-com:mac:vml" xmlns:mo="http://schemas.microsoft.com/office/mac/office/2008/main">
+                          <a14:hiddenFill xmlns:mo="http://schemas.microsoft.com/office/mac/office/2008/main" xmlns:mv="urn:schemas-microsoft-com:mac:vml" xmlns="" xmlns:o="urn:schemas-microsoft-com:office:office" xmlns:v="urn:schemas-microsoft-com:vml" xmlns:w10="urn:schemas-microsoft-com:office:word" xmlns:w="http://schemas.openxmlformats.org/wordprocessingml/2006/main" xmlns:a14="http://schemas.microsoft.com/office/drawing/2010/main">
                             <a:solidFill>
                               <a:srgbClr val="FFFFFF"/>
                             </a:solidFill>
                           </a14:hiddenFill>
                         </a:ext>
                         <a:ext uri="{91240B29-F687-4f45-9708-019B960494DF}">
-                          <a14:hiddenLine xmlns:a14="http://schemas.microsoft.com/office/drawing/2010/main" xmlns:w="http://schemas.openxmlformats.org/wordprocessingml/2006/main" xmlns:w10="urn:schemas-microsoft-com:office:word" xmlns:v="urn:schemas-microsoft-com:vml" xmlns:o="urn:schemas-microsoft-com:office:office" xmlns="" xmlns:mv="urn:schemas-microsoft-com:mac:vml" xmlns:mo="http://schemas.microsoft.com/office/mac/office/2008/main" w="9525">
+                          <a14:hiddenLine xmlns:mo="http://schemas.microsoft.com/office/mac/office/2008/main" xmlns:mv="urn:schemas-microsoft-com:mac:vml" xmlns="" xmlns:o="urn:schemas-microsoft-com:office:office" xmlns:v="urn:schemas-microsoft-com:vml" xmlns:w10="urn:schemas-microsoft-com:office:word" xmlns:w="http://schemas.openxmlformats.org/wordprocessingml/2006/main" xmlns:a14="http://schemas.microsoft.com/office/drawing/2010/main" w="9525">
                             <a:solidFill>
                               <a:srgbClr val="000000"/>
                             </a:solidFill>
@@ -16401,14 +18126,14 @@
                       </a:ln>
                       <a:extLst>
                         <a:ext uri="{909E8E84-426E-40dd-AFC4-6F175D3DCCD1}">
-                          <a14:hiddenFill xmlns:a14="http://schemas.microsoft.com/office/drawing/2010/main" xmlns:w="http://schemas.openxmlformats.org/wordprocessingml/2006/main" xmlns:w10="urn:schemas-microsoft-com:office:word" xmlns:v="urn:schemas-microsoft-com:vml" xmlns:o="urn:schemas-microsoft-com:office:office" xmlns="" xmlns:mv="urn:schemas-microsoft-com:mac:vml" xmlns:mo="http://schemas.microsoft.com/office/mac/office/2008/main">
+                          <a14:hiddenFill xmlns:mo="http://schemas.microsoft.com/office/mac/office/2008/main" xmlns:mv="urn:schemas-microsoft-com:mac:vml" xmlns="" xmlns:o="urn:schemas-microsoft-com:office:office" xmlns:v="urn:schemas-microsoft-com:vml" xmlns:w10="urn:schemas-microsoft-com:office:word" xmlns:w="http://schemas.openxmlformats.org/wordprocessingml/2006/main" xmlns:a14="http://schemas.microsoft.com/office/drawing/2010/main">
                             <a:solidFill>
                               <a:srgbClr val="FFFFFF"/>
                             </a:solidFill>
                           </a14:hiddenFill>
                         </a:ext>
                         <a:ext uri="{91240B29-F687-4f45-9708-019B960494DF}">
-                          <a14:hiddenLine xmlns:a14="http://schemas.microsoft.com/office/drawing/2010/main" xmlns:w="http://schemas.openxmlformats.org/wordprocessingml/2006/main" xmlns:w10="urn:schemas-microsoft-com:office:word" xmlns:v="urn:schemas-microsoft-com:vml" xmlns:o="urn:schemas-microsoft-com:office:office" xmlns="" xmlns:mv="urn:schemas-microsoft-com:mac:vml" xmlns:mo="http://schemas.microsoft.com/office/mac/office/2008/main" w="9525">
+                          <a14:hiddenLine xmlns:mo="http://schemas.microsoft.com/office/mac/office/2008/main" xmlns:mv="urn:schemas-microsoft-com:mac:vml" xmlns="" xmlns:o="urn:schemas-microsoft-com:office:office" xmlns:v="urn:schemas-microsoft-com:vml" xmlns:w10="urn:schemas-microsoft-com:office:word" xmlns:w="http://schemas.openxmlformats.org/wordprocessingml/2006/main" xmlns:a14="http://schemas.microsoft.com/office/drawing/2010/main" w="9525">
                             <a:solidFill>
                               <a:srgbClr val="000000"/>
                             </a:solidFill>
@@ -16598,14 +18323,14 @@
                       </a:ln>
                       <a:extLst>
                         <a:ext uri="{909E8E84-426E-40dd-AFC4-6F175D3DCCD1}">
-                          <a14:hiddenFill xmlns:a14="http://schemas.microsoft.com/office/drawing/2010/main" xmlns:w="http://schemas.openxmlformats.org/wordprocessingml/2006/main" xmlns:w10="urn:schemas-microsoft-com:office:word" xmlns:v="urn:schemas-microsoft-com:vml" xmlns:o="urn:schemas-microsoft-com:office:office" xmlns="" xmlns:mv="urn:schemas-microsoft-com:mac:vml" xmlns:mo="http://schemas.microsoft.com/office/mac/office/2008/main">
+                          <a14:hiddenFill xmlns:mo="http://schemas.microsoft.com/office/mac/office/2008/main" xmlns:mv="urn:schemas-microsoft-com:mac:vml" xmlns="" xmlns:o="urn:schemas-microsoft-com:office:office" xmlns:v="urn:schemas-microsoft-com:vml" xmlns:w10="urn:schemas-microsoft-com:office:word" xmlns:w="http://schemas.openxmlformats.org/wordprocessingml/2006/main" xmlns:a14="http://schemas.microsoft.com/office/drawing/2010/main">
                             <a:solidFill>
                               <a:srgbClr val="FFFFFF"/>
                             </a:solidFill>
                           </a14:hiddenFill>
                         </a:ext>
                         <a:ext uri="{91240B29-F687-4f45-9708-019B960494DF}">
-                          <a14:hiddenLine xmlns:a14="http://schemas.microsoft.com/office/drawing/2010/main" xmlns:w="http://schemas.openxmlformats.org/wordprocessingml/2006/main" xmlns:w10="urn:schemas-microsoft-com:office:word" xmlns:v="urn:schemas-microsoft-com:vml" xmlns:o="urn:schemas-microsoft-com:office:office" xmlns="" xmlns:mv="urn:schemas-microsoft-com:mac:vml" xmlns:mo="http://schemas.microsoft.com/office/mac/office/2008/main" w="9525">
+                          <a14:hiddenLine xmlns:mo="http://schemas.microsoft.com/office/mac/office/2008/main" xmlns:mv="urn:schemas-microsoft-com:mac:vml" xmlns="" xmlns:o="urn:schemas-microsoft-com:office:office" xmlns:v="urn:schemas-microsoft-com:vml" xmlns:w10="urn:schemas-microsoft-com:office:word" xmlns:w="http://schemas.openxmlformats.org/wordprocessingml/2006/main" xmlns:a14="http://schemas.microsoft.com/office/drawing/2010/main" w="9525">
                             <a:solidFill>
                               <a:srgbClr val="000000"/>
                             </a:solidFill>
@@ -16791,7 +18516,7 @@
                       </a:ln>
                       <a:extLst>
                         <a:ext uri="{91240B29-F687-4f45-9708-019B960494DF}">
-                          <a14:hiddenLine xmlns:a14="http://schemas.microsoft.com/office/drawing/2010/main" xmlns:w="http://schemas.openxmlformats.org/wordprocessingml/2006/main" xmlns:w10="urn:schemas-microsoft-com:office:word" xmlns:v="urn:schemas-microsoft-com:vml" xmlns:o="urn:schemas-microsoft-com:office:office" xmlns="" xmlns:mv="urn:schemas-microsoft-com:mac:vml" xmlns:mo="http://schemas.microsoft.com/office/mac/office/2008/main" w="25400">
+                          <a14:hiddenLine xmlns:mo="http://schemas.microsoft.com/office/mac/office/2008/main" xmlns:mv="urn:schemas-microsoft-com:mac:vml" xmlns="" xmlns:o="urn:schemas-microsoft-com:office:office" xmlns:v="urn:schemas-microsoft-com:vml" xmlns:w10="urn:schemas-microsoft-com:office:word" xmlns:w="http://schemas.openxmlformats.org/wordprocessingml/2006/main" xmlns:a14="http://schemas.microsoft.com/office/drawing/2010/main" w="25400">
                             <a:solidFill>
                               <a:srgbClr val="000000"/>
                             </a:solidFill>
@@ -16907,7 +18632,7 @@
                       </a:ln>
                       <a:extLst>
                         <a:ext uri="{909E8E84-426E-40dd-AFC4-6F175D3DCCD1}">
-                          <a14:hiddenFill xmlns:a14="http://schemas.microsoft.com/office/drawing/2010/main" xmlns:w="http://schemas.openxmlformats.org/wordprocessingml/2006/main" xmlns:w10="urn:schemas-microsoft-com:office:word" xmlns:v="urn:schemas-microsoft-com:vml" xmlns:o="urn:schemas-microsoft-com:office:office" xmlns="" xmlns:mv="urn:schemas-microsoft-com:mac:vml" xmlns:mo="http://schemas.microsoft.com/office/mac/office/2008/main">
+                          <a14:hiddenFill xmlns:mo="http://schemas.microsoft.com/office/mac/office/2008/main" xmlns:mv="urn:schemas-microsoft-com:mac:vml" xmlns="" xmlns:o="urn:schemas-microsoft-com:office:office" xmlns:v="urn:schemas-microsoft-com:vml" xmlns:w10="urn:schemas-microsoft-com:office:word" xmlns:w="http://schemas.openxmlformats.org/wordprocessingml/2006/main" xmlns:a14="http://schemas.microsoft.com/office/drawing/2010/main">
                             <a:solidFill>
                               <a:srgbClr val="000000"/>
                             </a:solidFill>
@@ -17154,7 +18879,7 @@
                       </a:ln>
                       <a:extLst>
                         <a:ext uri="{91240B29-F687-4f45-9708-019B960494DF}">
-                          <a14:hiddenLine xmlns:a14="http://schemas.microsoft.com/office/drawing/2010/main" xmlns:w="http://schemas.openxmlformats.org/wordprocessingml/2006/main" xmlns:w10="urn:schemas-microsoft-com:office:word" xmlns:v="urn:schemas-microsoft-com:vml" xmlns:o="urn:schemas-microsoft-com:office:office" xmlns="" xmlns:mv="urn:schemas-microsoft-com:mac:vml" xmlns:mo="http://schemas.microsoft.com/office/mac/office/2008/main" w="9525">
+                          <a14:hiddenLine xmlns:mo="http://schemas.microsoft.com/office/mac/office/2008/main" xmlns:mv="urn:schemas-microsoft-com:mac:vml" xmlns="" xmlns:o="urn:schemas-microsoft-com:office:office" xmlns:v="urn:schemas-microsoft-com:vml" xmlns:w10="urn:schemas-microsoft-com:office:word" xmlns:w="http://schemas.openxmlformats.org/wordprocessingml/2006/main" xmlns:a14="http://schemas.microsoft.com/office/drawing/2010/main" w="9525">
                             <a:solidFill>
                               <a:srgbClr val="000000"/>
                             </a:solidFill>
@@ -17231,7 +18956,7 @@
                       </a:ln>
                       <a:extLst>
                         <a:ext uri="{91240B29-F687-4f45-9708-019B960494DF}">
-                          <a14:hiddenLine xmlns:a14="http://schemas.microsoft.com/office/drawing/2010/main" xmlns:w="http://schemas.openxmlformats.org/wordprocessingml/2006/main" xmlns:w10="urn:schemas-microsoft-com:office:word" xmlns:v="urn:schemas-microsoft-com:vml" xmlns:o="urn:schemas-microsoft-com:office:office" xmlns="" xmlns:mv="urn:schemas-microsoft-com:mac:vml" xmlns:mo="http://schemas.microsoft.com/office/mac/office/2008/main" w="9525">
+                          <a14:hiddenLine xmlns:mo="http://schemas.microsoft.com/office/mac/office/2008/main" xmlns:mv="urn:schemas-microsoft-com:mac:vml" xmlns="" xmlns:o="urn:schemas-microsoft-com:office:office" xmlns:v="urn:schemas-microsoft-com:vml" xmlns:w10="urn:schemas-microsoft-com:office:word" xmlns:w="http://schemas.openxmlformats.org/wordprocessingml/2006/main" xmlns:a14="http://schemas.microsoft.com/office/drawing/2010/main" w="9525">
                             <a:solidFill>
                               <a:srgbClr val="000000"/>
                             </a:solidFill>
@@ -23167,7 +24892,7 @@
 </file>
 
 <file path=customXml/itemProps1.xml><?xml version="1.0" encoding="utf-8"?>
-<ds:datastoreItem xmlns:ds="http://schemas.openxmlformats.org/officeDocument/2006/customXml" ds:itemID="{BD885ADA-FDDB-024D-BEBD-44F27598BCFA}">
+<ds:datastoreItem xmlns:ds="http://schemas.openxmlformats.org/officeDocument/2006/customXml" ds:itemID="{0AA014C9-B36E-A94C-9844-8A4F5CCF8350}">
   <ds:schemaRefs>
     <ds:schemaRef ds:uri="http://schemas.openxmlformats.org/officeDocument/2006/bibliography"/>
   </ds:schemaRefs>

--- a/DocumentationSource/2020Q101/KPImetadata Configuration Guide v1.4.docx
+++ b/DocumentationSource/2020Q101/KPImetadata Configuration Guide v1.4.docx
@@ -928,7 +928,23 @@
                 <w:sz w:val="16"/>
                 <w:lang w:eastAsia="en-CA" w:bidi="he-IL"/>
               </w:rPr>
-              <w:t>Feb 18 2020</w:t>
+              <w:t xml:space="preserve">Feb </w:t>
+            </w:r>
+            <w:r>
+              <w:rPr>
+                <w:sz w:val="16"/>
+                <w:lang w:eastAsia="en-CA" w:bidi="he-IL"/>
+              </w:rPr>
+              <w:t>25</w:t>
+            </w:r>
+            <w:bookmarkStart w:id="1" w:name="_GoBack"/>
+            <w:bookmarkEnd w:id="1"/>
+            <w:r>
+              <w:rPr>
+                <w:sz w:val="16"/>
+                <w:lang w:eastAsia="en-CA" w:bidi="he-IL"/>
+              </w:rPr>
+              <w:t xml:space="preserve"> 2020</w:t>
             </w:r>
           </w:p>
         </w:tc>
@@ -1825,8 +1841,6 @@
         </w:rPr>
         <w:fldChar w:fldCharType="separate"/>
       </w:r>
-      <w:bookmarkStart w:id="1" w:name="_GoBack"/>
-      <w:bookmarkEnd w:id="1"/>
       <w:r>
         <w:t>1</w:t>
       </w:r>
@@ -1849,7 +1863,7 @@
         <w:fldChar w:fldCharType="begin"/>
       </w:r>
       <w:r>
-        <w:instrText xml:space="preserve"> PAGEREF _Toc32665107 \h </w:instrText>
+        <w:instrText xml:space="preserve"> PAGEREF _Toc33520486 \h </w:instrText>
       </w:r>
       <w:r>
         <w:fldChar w:fldCharType="separate"/>
@@ -1879,7 +1893,7 @@
         <w:fldChar w:fldCharType="begin"/>
       </w:r>
       <w:r>
-        <w:instrText xml:space="preserve"> PAGEREF _Toc32665108 \h </w:instrText>
+        <w:instrText xml:space="preserve"> PAGEREF _Toc33520487 \h </w:instrText>
       </w:r>
       <w:r>
         <w:fldChar w:fldCharType="separate"/>
@@ -1909,7 +1923,7 @@
         <w:fldChar w:fldCharType="begin"/>
       </w:r>
       <w:r>
-        <w:instrText xml:space="preserve"> PAGEREF _Toc32665109 \h </w:instrText>
+        <w:instrText xml:space="preserve"> PAGEREF _Toc33520488 \h </w:instrText>
       </w:r>
       <w:r>
         <w:fldChar w:fldCharType="separate"/>
@@ -1939,7 +1953,7 @@
         <w:fldChar w:fldCharType="begin"/>
       </w:r>
       <w:r>
-        <w:instrText xml:space="preserve"> PAGEREF _Toc32665110 \h </w:instrText>
+        <w:instrText xml:space="preserve"> PAGEREF _Toc33520489 \h </w:instrText>
       </w:r>
       <w:r>
         <w:fldChar w:fldCharType="separate"/>
@@ -1969,7 +1983,7 @@
         <w:fldChar w:fldCharType="begin"/>
       </w:r>
       <w:r>
-        <w:instrText xml:space="preserve"> PAGEREF _Toc32665111 \h </w:instrText>
+        <w:instrText xml:space="preserve"> PAGEREF _Toc33520490 \h </w:instrText>
       </w:r>
       <w:r>
         <w:fldChar w:fldCharType="separate"/>
@@ -2013,7 +2027,7 @@
         <w:fldChar w:fldCharType="begin"/>
       </w:r>
       <w:r>
-        <w:instrText xml:space="preserve"> PAGEREF _Toc32665112 \h </w:instrText>
+        <w:instrText xml:space="preserve"> PAGEREF _Toc33520491 \h </w:instrText>
       </w:r>
       <w:r>
         <w:fldChar w:fldCharType="separate"/>
@@ -2057,7 +2071,7 @@
         <w:fldChar w:fldCharType="begin"/>
       </w:r>
       <w:r>
-        <w:instrText xml:space="preserve"> PAGEREF _Toc32665113 \h </w:instrText>
+        <w:instrText xml:space="preserve"> PAGEREF _Toc33520492 \h </w:instrText>
       </w:r>
       <w:r>
         <w:fldChar w:fldCharType="separate"/>
@@ -2101,7 +2115,7 @@
         <w:fldChar w:fldCharType="begin"/>
       </w:r>
       <w:r>
-        <w:instrText xml:space="preserve"> PAGEREF _Toc32665114 \h </w:instrText>
+        <w:instrText xml:space="preserve"> PAGEREF _Toc33520493 \h </w:instrText>
       </w:r>
       <w:r>
         <w:fldChar w:fldCharType="separate"/>
@@ -2132,7 +2146,7 @@
         <w:fldChar w:fldCharType="begin"/>
       </w:r>
       <w:r>
-        <w:instrText xml:space="preserve"> PAGEREF _Toc32665115 \h </w:instrText>
+        <w:instrText xml:space="preserve"> PAGEREF _Toc33520494 \h </w:instrText>
       </w:r>
       <w:r>
         <w:fldChar w:fldCharType="separate"/>
@@ -2163,7 +2177,7 @@
         <w:fldChar w:fldCharType="begin"/>
       </w:r>
       <w:r>
-        <w:instrText xml:space="preserve"> PAGEREF _Toc32665116 \h </w:instrText>
+        <w:instrText xml:space="preserve"> PAGEREF _Toc33520495 \h </w:instrText>
       </w:r>
       <w:r>
         <w:fldChar w:fldCharType="separate"/>
@@ -2207,7 +2221,7 @@
         <w:fldChar w:fldCharType="begin"/>
       </w:r>
       <w:r>
-        <w:instrText xml:space="preserve"> PAGEREF _Toc32665117 \h </w:instrText>
+        <w:instrText xml:space="preserve"> PAGEREF _Toc33520496 \h </w:instrText>
       </w:r>
       <w:r>
         <w:fldChar w:fldCharType="separate"/>
@@ -2237,7 +2251,7 @@
         <w:fldChar w:fldCharType="begin"/>
       </w:r>
       <w:r>
-        <w:instrText xml:space="preserve"> PAGEREF _Toc32665118 \h </w:instrText>
+        <w:instrText xml:space="preserve"> PAGEREF _Toc33520497 \h </w:instrText>
       </w:r>
       <w:r>
         <w:fldChar w:fldCharType="separate"/>
@@ -2267,7 +2281,7 @@
         <w:fldChar w:fldCharType="begin"/>
       </w:r>
       <w:r>
-        <w:instrText xml:space="preserve"> PAGEREF _Toc32665119 \h </w:instrText>
+        <w:instrText xml:space="preserve"> PAGEREF _Toc33520498 \h </w:instrText>
       </w:r>
       <w:r>
         <w:fldChar w:fldCharType="separate"/>
@@ -2297,7 +2311,7 @@
         <w:fldChar w:fldCharType="begin"/>
       </w:r>
       <w:r>
-        <w:instrText xml:space="preserve"> PAGEREF _Toc32665120 \h </w:instrText>
+        <w:instrText xml:space="preserve"> PAGEREF _Toc33520499 \h </w:instrText>
       </w:r>
       <w:r>
         <w:fldChar w:fldCharType="separate"/>
@@ -2328,7 +2342,7 @@
         <w:fldChar w:fldCharType="begin"/>
       </w:r>
       <w:r>
-        <w:instrText xml:space="preserve"> PAGEREF _Toc32665121 \h </w:instrText>
+        <w:instrText xml:space="preserve"> PAGEREF _Toc33520500 \h </w:instrText>
       </w:r>
       <w:r>
         <w:fldChar w:fldCharType="separate"/>
@@ -2359,7 +2373,7 @@
         <w:fldChar w:fldCharType="begin"/>
       </w:r>
       <w:r>
-        <w:instrText xml:space="preserve"> PAGEREF _Toc32665122 \h </w:instrText>
+        <w:instrText xml:space="preserve"> PAGEREF _Toc33520501 \h </w:instrText>
       </w:r>
       <w:r>
         <w:fldChar w:fldCharType="separate"/>
@@ -2389,7 +2403,7 @@
       <w:pPr>
         <w:pStyle w:val="Heading1Numbered"/>
       </w:pPr>
-      <w:bookmarkStart w:id="2" w:name="_Toc32665107"/>
+      <w:bookmarkStart w:id="2" w:name="_Toc33520486"/>
       <w:r>
         <w:lastRenderedPageBreak/>
         <w:t>Introduction</w:t>
@@ -2406,7 +2420,7 @@
       <w:bookmarkStart w:id="6" w:name="_Toc224194286"/>
       <w:bookmarkStart w:id="7" w:name="_Toc411329491"/>
       <w:bookmarkStart w:id="8" w:name="_Toc500487304"/>
-      <w:bookmarkStart w:id="9" w:name="_Toc32665108"/>
+      <w:bookmarkStart w:id="9" w:name="_Toc33520487"/>
       <w:r>
         <w:t>Purpose</w:t>
       </w:r>
@@ -2478,7 +2492,7 @@
       <w:pPr>
         <w:pStyle w:val="Heading2"/>
       </w:pPr>
-      <w:bookmarkStart w:id="12" w:name="_Toc32665109"/>
+      <w:bookmarkStart w:id="12" w:name="_Toc33520488"/>
       <w:bookmarkEnd w:id="11"/>
       <w:r>
         <w:t>Audience</w:t>
@@ -2582,7 +2596,7 @@
       <w:pPr>
         <w:pStyle w:val="Heading2"/>
       </w:pPr>
-      <w:bookmarkStart w:id="14" w:name="_Toc32665110"/>
+      <w:bookmarkStart w:id="14" w:name="_Toc33520489"/>
       <w:r>
         <w:t>References</w:t>
       </w:r>
@@ -2691,7 +2705,7 @@
       <w:pPr>
         <w:pStyle w:val="Heading2"/>
       </w:pPr>
-      <w:bookmarkStart w:id="15" w:name="_Toc32665111"/>
+      <w:bookmarkStart w:id="15" w:name="_Toc33520490"/>
       <w:r>
         <w:t>Overview</w:t>
       </w:r>
@@ -2746,7 +2760,7 @@
       <w:pPr>
         <w:pStyle w:val="Heading1Numbered"/>
       </w:pPr>
-      <w:bookmarkStart w:id="16" w:name="_Toc32665112"/>
+      <w:bookmarkStart w:id="16" w:name="_Toc33520491"/>
       <w:r>
         <w:lastRenderedPageBreak/>
         <w:t>Requirements</w:t>
@@ -2801,7 +2815,7 @@
       <w:pPr>
         <w:pStyle w:val="Heading1Numbered"/>
       </w:pPr>
-      <w:bookmarkStart w:id="17" w:name="_Toc32665113"/>
+      <w:bookmarkStart w:id="17" w:name="_Toc33520492"/>
       <w:r>
         <w:lastRenderedPageBreak/>
         <w:t>Use Cases</w:t>
@@ -3149,15 +3163,7 @@
           <w:b/>
           <w:color w:val="0070C0"/>
         </w:rPr>
-        <w:t>Arch</w:t>
-      </w:r>
-      <w:r>
-        <w:rPr>
-          <w:rFonts w:ascii="Calibri" w:hAnsi="Calibri" w:cs="Calibri"/>
-          <w:b/>
-          <w:color w:val="0070C0"/>
-        </w:rPr>
-        <w:t>]</w:t>
+        <w:t>Arch]</w:t>
       </w:r>
     </w:p>
     <w:p>
@@ -3253,15 +3259,7 @@
           <w:b/>
           <w:color w:val="0070C0"/>
         </w:rPr>
-        <w:t>Arch</w:t>
-      </w:r>
-      <w:r>
-        <w:rPr>
-          <w:rFonts w:ascii="Calibri" w:hAnsi="Calibri" w:cs="Calibri"/>
-          <w:b/>
-          <w:color w:val="0070C0"/>
-        </w:rPr>
-        <w:t>]</w:t>
+        <w:t>Arch]</w:t>
       </w:r>
     </w:p>
     <w:p>
@@ -3332,15 +3330,7 @@
           <w:b/>
           <w:color w:val="0070C0"/>
         </w:rPr>
-        <w:t>Arch</w:t>
-      </w:r>
-      <w:r>
-        <w:rPr>
-          <w:rFonts w:ascii="Calibri" w:hAnsi="Calibri" w:cs="Calibri"/>
-          <w:b/>
-          <w:color w:val="0070C0"/>
-        </w:rPr>
-        <w:t>]</w:t>
+        <w:t>Arch]</w:t>
       </w:r>
     </w:p>
     <w:p>
@@ -3412,15 +3402,7 @@
           <w:b/>
           <w:color w:val="0070C0"/>
         </w:rPr>
-        <w:t>Arch</w:t>
-      </w:r>
-      <w:r>
-        <w:rPr>
-          <w:rFonts w:ascii="Calibri" w:hAnsi="Calibri" w:cs="Calibri"/>
-          <w:b/>
-          <w:color w:val="0070C0"/>
-        </w:rPr>
-        <w:t>]</w:t>
+        <w:t>Arch]</w:t>
       </w:r>
     </w:p>
     <w:p>
@@ -3518,61 +3500,45 @@
           <w:b/>
           <w:color w:val="0070C0"/>
         </w:rPr>
-        <w:t>Arch</w:t>
-      </w:r>
-      <w:r>
+        <w:t>Arch]</w:t>
+      </w:r>
+    </w:p>
+    <w:p>
+      <w:pPr>
+        <w:ind w:left="1440"/>
         <w:rPr>
           <w:rFonts w:ascii="Calibri" w:hAnsi="Calibri" w:cs="Calibri"/>
           <w:b/>
           <w:color w:val="0070C0"/>
         </w:rPr>
-        <w:t>]</w:t>
-      </w:r>
-    </w:p>
-    <w:p>
-      <w:pPr>
-        <w:ind w:left="1440"/>
+      </w:pPr>
+      <w:proofErr w:type="spellStart"/>
+      <w:proofErr w:type="gramStart"/>
+      <w:r>
         <w:rPr>
           <w:rFonts w:ascii="Calibri" w:hAnsi="Calibri" w:cs="Calibri"/>
           <w:b/>
           <w:color w:val="0070C0"/>
         </w:rPr>
-      </w:pPr>
-      <w:proofErr w:type="spellStart"/>
-      <w:proofErr w:type="gramStart"/>
+        <w:t>vMetadataPolicyAssignmnt</w:t>
+      </w:r>
+      <w:proofErr w:type="spellEnd"/>
       <w:r>
         <w:rPr>
           <w:rFonts w:ascii="Calibri" w:hAnsi="Calibri" w:cs="Calibri"/>
           <w:b/>
           <w:color w:val="0070C0"/>
         </w:rPr>
-        <w:t>vMetadataPolicyAssignmnt</w:t>
-      </w:r>
-      <w:proofErr w:type="spellEnd"/>
+        <w:t>[</w:t>
+      </w:r>
+      <w:proofErr w:type="gramEnd"/>
       <w:r>
         <w:rPr>
           <w:rFonts w:ascii="Calibri" w:hAnsi="Calibri" w:cs="Calibri"/>
           <w:b/>
           <w:color w:val="0070C0"/>
         </w:rPr>
-        <w:t>[</w:t>
-      </w:r>
-      <w:proofErr w:type="gramEnd"/>
-      <w:r>
-        <w:rPr>
-          <w:rFonts w:ascii="Calibri" w:hAnsi="Calibri" w:cs="Calibri"/>
-          <w:b/>
-          <w:color w:val="0070C0"/>
-        </w:rPr>
-        <w:t>Arch</w:t>
-      </w:r>
-      <w:r>
-        <w:rPr>
-          <w:rFonts w:ascii="Calibri" w:hAnsi="Calibri" w:cs="Calibri"/>
-          <w:b/>
-          <w:color w:val="0070C0"/>
-        </w:rPr>
-        <w:t>]</w:t>
+        <w:t>Arch]</w:t>
       </w:r>
     </w:p>
     <w:p>
@@ -3677,15 +3643,7 @@
           <w:b/>
           <w:color w:val="0070C0"/>
         </w:rPr>
-        <w:t>Arch</w:t>
-      </w:r>
-      <w:r>
-        <w:rPr>
-          <w:rFonts w:ascii="Calibri" w:hAnsi="Calibri" w:cs="Calibri"/>
-          <w:b/>
-          <w:color w:val="0070C0"/>
-        </w:rPr>
-        <w:t>]</w:t>
+        <w:t>Arch]</w:t>
       </w:r>
     </w:p>
     <w:p>
@@ -3908,15 +3866,7 @@
           <w:b/>
           <w:color w:val="0070C0"/>
         </w:rPr>
-        <w:t>Arch</w:t>
-      </w:r>
-      <w:r>
-        <w:rPr>
-          <w:rFonts w:ascii="Calibri" w:hAnsi="Calibri" w:cs="Calibri"/>
-          <w:b/>
-          <w:color w:val="0070C0"/>
-        </w:rPr>
-        <w:t>]</w:t>
+        <w:t>Arch]</w:t>
       </w:r>
     </w:p>
     <w:p>
@@ -4018,15 +3968,7 @@
           <w:b/>
           <w:color w:val="0070C0"/>
         </w:rPr>
-        <w:t>Arch</w:t>
-      </w:r>
-      <w:r>
-        <w:rPr>
-          <w:rFonts w:ascii="Calibri" w:hAnsi="Calibri" w:cs="Calibri"/>
-          <w:b/>
-          <w:color w:val="0070C0"/>
-        </w:rPr>
-        <w:t>]</w:t>
+        <w:t>Arch]</w:t>
       </w:r>
     </w:p>
     <w:p>
@@ -4061,7 +4003,7 @@
           <w:shd w:val="clear" w:color="auto" w:fill="FFFFFF"/>
         </w:rPr>
         <w:lastRenderedPageBreak/>
-        <w:t xml:space="preserve">Report on what </w:t>
+        <w:t>Report on what resources are assigned privileges</w:t>
       </w:r>
       <w:r>
         <w:rPr>
@@ -4072,8 +4014,21 @@
           <w:szCs w:val="21"/>
           <w:shd w:val="clear" w:color="auto" w:fill="FFFFFF"/>
         </w:rPr>
-        <w:t>resources are assigned privileges</w:t>
-      </w:r>
+        <w:t xml:space="preserve"> and what users are assigned to the privilege.  When the privilege type is GROUP then the resource may have 0 or more users assigned to that group.  When the privilege type is USER then there would be a single user assigned.   </w:t>
+      </w:r>
+    </w:p>
+    <w:p>
+      <w:pPr>
+        <w:pStyle w:val="ListParagraph"/>
+        <w:numPr>
+          <w:ilvl w:val="1"/>
+          <w:numId w:val="27"/>
+        </w:numPr>
+        <w:rPr>
+          <w:rFonts w:ascii="Calibri" w:hAnsi="Calibri" w:cs="Calibri"/>
+          <w:color w:val="3C4043"/>
+        </w:rPr>
+      </w:pPr>
       <w:r>
         <w:rPr>
           <w:rFonts w:ascii="Arial" w:hAnsi="Arial" w:cs="Arial"/>
@@ -4083,7 +4038,53 @@
           <w:szCs w:val="21"/>
           <w:shd w:val="clear" w:color="auto" w:fill="FFFFFF"/>
         </w:rPr>
-        <w:t xml:space="preserve"> and what users are assigned to the privilege.  When the privilege type is GROUP then the resource may have 0 or more users assigned to that group.  When the privilege type is USER then there would be a single user assigned.   </w:t>
+        <w:t xml:space="preserve">The report will only show users for those projects where it was configured in </w:t>
+      </w:r>
+      <w:proofErr w:type="spellStart"/>
+      <w:r>
+        <w:rPr>
+          <w:rFonts w:ascii="Arial" w:hAnsi="Arial" w:cs="Arial"/>
+          <w:color w:val="3C4043"/>
+          <w:spacing w:val="3"/>
+          <w:sz w:val="21"/>
+          <w:szCs w:val="21"/>
+          <w:shd w:val="clear" w:color="auto" w:fill="FFFFFF"/>
+        </w:rPr>
+        <w:t>pqInsert_METADATA_Constants</w:t>
+      </w:r>
+      <w:proofErr w:type="spellEnd"/>
+      <w:r>
+        <w:rPr>
+          <w:rFonts w:ascii="Arial" w:hAnsi="Arial" w:cs="Arial"/>
+          <w:color w:val="3C4043"/>
+          <w:spacing w:val="3"/>
+          <w:sz w:val="21"/>
+          <w:szCs w:val="21"/>
+          <w:shd w:val="clear" w:color="auto" w:fill="FFFFFF"/>
+        </w:rPr>
+        <w:t xml:space="preserve"> “</w:t>
+      </w:r>
+      <w:r>
+        <w:rPr>
+          <w:rFonts w:ascii="Arial" w:hAnsi="Arial" w:cs="Arial"/>
+          <w:color w:val="3C4043"/>
+          <w:spacing w:val="3"/>
+          <w:sz w:val="21"/>
+          <w:szCs w:val="21"/>
+          <w:shd w:val="clear" w:color="auto" w:fill="FFFFFF"/>
+        </w:rPr>
+        <w:t>METADATA_CONST_LAYERS</w:t>
+      </w:r>
+      <w:r>
+        <w:rPr>
+          <w:rFonts w:ascii="Arial" w:hAnsi="Arial" w:cs="Arial"/>
+          <w:color w:val="3C4043"/>
+          <w:spacing w:val="3"/>
+          <w:sz w:val="21"/>
+          <w:szCs w:val="21"/>
+          <w:shd w:val="clear" w:color="auto" w:fill="FFFFFF"/>
+        </w:rPr>
+        <w:t>” section.  Each layer requires a configuration of ACTUAL_WITH_USERS or COMBINED_WITH_USERS for that data to be present in the report.</w:t>
       </w:r>
     </w:p>
     <w:p>
@@ -4107,8 +4108,10 @@
           <w:szCs w:val="21"/>
           <w:shd w:val="clear" w:color="auto" w:fill="FFFFFF"/>
         </w:rPr>
-        <w:t xml:space="preserve">The report will only show </w:t>
-      </w:r>
+        <w:t xml:space="preserve">Note: for a report on just resource privileges use </w:t>
+      </w:r>
+      <w:proofErr w:type="spellStart"/>
+      <w:proofErr w:type="gramStart"/>
       <w:r>
         <w:rPr>
           <w:rFonts w:ascii="Arial" w:hAnsi="Arial" w:cs="Arial"/>
@@ -4118,8 +4121,9 @@
           <w:szCs w:val="21"/>
           <w:shd w:val="clear" w:color="auto" w:fill="FFFFFF"/>
         </w:rPr>
-        <w:t>users</w:t>
-      </w:r>
+        <w:t>vMetadataPrivilege</w:t>
+      </w:r>
+      <w:proofErr w:type="spellEnd"/>
       <w:r>
         <w:rPr>
           <w:rFonts w:ascii="Arial" w:hAnsi="Arial" w:cs="Arial"/>
@@ -4129,9 +4133,9 @@
           <w:szCs w:val="21"/>
           <w:shd w:val="clear" w:color="auto" w:fill="FFFFFF"/>
         </w:rPr>
-        <w:t xml:space="preserve"> for those projects where it was configured in </w:t>
-      </w:r>
-      <w:proofErr w:type="spellStart"/>
+        <w:t>[</w:t>
+      </w:r>
+      <w:proofErr w:type="gramEnd"/>
       <w:r>
         <w:rPr>
           <w:rFonts w:ascii="Arial" w:hAnsi="Arial" w:cs="Arial"/>
@@ -4141,123 +4145,6 @@
           <w:szCs w:val="21"/>
           <w:shd w:val="clear" w:color="auto" w:fill="FFFFFF"/>
         </w:rPr>
-        <w:t>pqInsert_METADATA_Constants</w:t>
-      </w:r>
-      <w:proofErr w:type="spellEnd"/>
-      <w:r>
-        <w:rPr>
-          <w:rFonts w:ascii="Arial" w:hAnsi="Arial" w:cs="Arial"/>
-          <w:color w:val="3C4043"/>
-          <w:spacing w:val="3"/>
-          <w:sz w:val="21"/>
-          <w:szCs w:val="21"/>
-          <w:shd w:val="clear" w:color="auto" w:fill="FFFFFF"/>
-        </w:rPr>
-        <w:t xml:space="preserve"> “</w:t>
-      </w:r>
-      <w:r>
-        <w:rPr>
-          <w:rFonts w:ascii="Arial" w:hAnsi="Arial" w:cs="Arial"/>
-          <w:color w:val="3C4043"/>
-          <w:spacing w:val="3"/>
-          <w:sz w:val="21"/>
-          <w:szCs w:val="21"/>
-          <w:shd w:val="clear" w:color="auto" w:fill="FFFFFF"/>
-        </w:rPr>
-        <w:t>METADATA_CONST_LAYERS</w:t>
-      </w:r>
-      <w:r>
-        <w:rPr>
-          <w:rFonts w:ascii="Arial" w:hAnsi="Arial" w:cs="Arial"/>
-          <w:color w:val="3C4043"/>
-          <w:spacing w:val="3"/>
-          <w:sz w:val="21"/>
-          <w:szCs w:val="21"/>
-          <w:shd w:val="clear" w:color="auto" w:fill="FFFFFF"/>
-        </w:rPr>
-        <w:t xml:space="preserve">” section.  Each layer requires a configuration of </w:t>
-      </w:r>
-      <w:r>
-        <w:rPr>
-          <w:rFonts w:ascii="Arial" w:hAnsi="Arial" w:cs="Arial"/>
-          <w:color w:val="3C4043"/>
-          <w:spacing w:val="3"/>
-          <w:sz w:val="21"/>
-          <w:szCs w:val="21"/>
-          <w:shd w:val="clear" w:color="auto" w:fill="FFFFFF"/>
-        </w:rPr>
-        <w:t>ACTUAL_WITH</w:t>
-      </w:r>
-      <w:r>
-        <w:rPr>
-          <w:rFonts w:ascii="Arial" w:hAnsi="Arial" w:cs="Arial"/>
-          <w:color w:val="3C4043"/>
-          <w:spacing w:val="3"/>
-          <w:sz w:val="21"/>
-          <w:szCs w:val="21"/>
-          <w:shd w:val="clear" w:color="auto" w:fill="FFFFFF"/>
-        </w:rPr>
-        <w:t>_USERS or COMBINED_WITH_USERS for that data to be present in the report.</w:t>
-      </w:r>
-    </w:p>
-    <w:p>
-      <w:pPr>
-        <w:pStyle w:val="ListParagraph"/>
-        <w:numPr>
-          <w:ilvl w:val="1"/>
-          <w:numId w:val="27"/>
-        </w:numPr>
-        <w:rPr>
-          <w:rFonts w:ascii="Calibri" w:hAnsi="Calibri" w:cs="Calibri"/>
-          <w:color w:val="3C4043"/>
-        </w:rPr>
-      </w:pPr>
-      <w:r>
-        <w:rPr>
-          <w:rFonts w:ascii="Arial" w:hAnsi="Arial" w:cs="Arial"/>
-          <w:color w:val="3C4043"/>
-          <w:spacing w:val="3"/>
-          <w:sz w:val="21"/>
-          <w:szCs w:val="21"/>
-          <w:shd w:val="clear" w:color="auto" w:fill="FFFFFF"/>
-        </w:rPr>
-        <w:t xml:space="preserve">Note: for a report on just resource privileges use </w:t>
-      </w:r>
-      <w:proofErr w:type="spellStart"/>
-      <w:proofErr w:type="gramStart"/>
-      <w:r>
-        <w:rPr>
-          <w:rFonts w:ascii="Arial" w:hAnsi="Arial" w:cs="Arial"/>
-          <w:color w:val="3C4043"/>
-          <w:spacing w:val="3"/>
-          <w:sz w:val="21"/>
-          <w:szCs w:val="21"/>
-          <w:shd w:val="clear" w:color="auto" w:fill="FFFFFF"/>
-        </w:rPr>
-        <w:t>vMetadataPrivilege</w:t>
-      </w:r>
-      <w:proofErr w:type="spellEnd"/>
-      <w:r>
-        <w:rPr>
-          <w:rFonts w:ascii="Arial" w:hAnsi="Arial" w:cs="Arial"/>
-          <w:color w:val="3C4043"/>
-          <w:spacing w:val="3"/>
-          <w:sz w:val="21"/>
-          <w:szCs w:val="21"/>
-          <w:shd w:val="clear" w:color="auto" w:fill="FFFFFF"/>
-        </w:rPr>
-        <w:t>[</w:t>
-      </w:r>
-      <w:proofErr w:type="gramEnd"/>
-      <w:r>
-        <w:rPr>
-          <w:rFonts w:ascii="Arial" w:hAnsi="Arial" w:cs="Arial"/>
-          <w:color w:val="3C4043"/>
-          <w:spacing w:val="3"/>
-          <w:sz w:val="21"/>
-          <w:szCs w:val="21"/>
-          <w:shd w:val="clear" w:color="auto" w:fill="FFFFFF"/>
-        </w:rPr>
         <w:t xml:space="preserve">Arch].  </w:t>
       </w:r>
     </w:p>
@@ -4313,7 +4200,7 @@
       <w:pPr>
         <w:pStyle w:val="Heading1Numbered"/>
       </w:pPr>
-      <w:bookmarkStart w:id="18" w:name="_Toc32665114"/>
+      <w:bookmarkStart w:id="18" w:name="_Toc33520493"/>
       <w:r>
         <w:lastRenderedPageBreak/>
         <w:t>Configuration</w:t>
@@ -4332,7 +4219,7 @@
       <w:bookmarkStart w:id="20" w:name="_Toc254436875"/>
       <w:bookmarkStart w:id="21" w:name="_Toc257386401"/>
       <w:bookmarkStart w:id="22" w:name="_Toc499804326"/>
-      <w:bookmarkStart w:id="23" w:name="_Toc32665115"/>
+      <w:bookmarkStart w:id="23" w:name="_Toc33520494"/>
       <w:bookmarkEnd w:id="19"/>
       <w:r>
         <w:rPr>
@@ -12526,7 +12413,7 @@
       </w:pPr>
       <w:bookmarkStart w:id="24" w:name="_[2.]_Configure_the"/>
       <w:bookmarkStart w:id="25" w:name="_Toc499804334"/>
-      <w:bookmarkStart w:id="26" w:name="_Toc32665116"/>
+      <w:bookmarkStart w:id="26" w:name="_Toc33520495"/>
       <w:bookmarkEnd w:id="20"/>
       <w:bookmarkEnd w:id="21"/>
       <w:bookmarkEnd w:id="22"/>
@@ -12778,7 +12665,7 @@
       <w:pPr>
         <w:pStyle w:val="Heading1Numbered"/>
       </w:pPr>
-      <w:bookmarkStart w:id="27" w:name="_Toc32665117"/>
+      <w:bookmarkStart w:id="27" w:name="_Toc33520496"/>
       <w:r>
         <w:lastRenderedPageBreak/>
         <w:t>KPI</w:t>
@@ -12799,7 +12686,7 @@
         <w:pStyle w:val="Heading2"/>
       </w:pPr>
       <w:bookmarkStart w:id="28" w:name="_Toc499804349"/>
-      <w:bookmarkStart w:id="29" w:name="_Toc32665118"/>
+      <w:bookmarkStart w:id="29" w:name="_Toc33520497"/>
       <w:r>
         <w:t>Configuration Resources</w:t>
       </w:r>
@@ -12828,7 +12715,7 @@
         <w:pStyle w:val="Heading2"/>
       </w:pPr>
       <w:bookmarkStart w:id="30" w:name="_Toc499804352"/>
-      <w:bookmarkStart w:id="31" w:name="_Toc32665119"/>
+      <w:bookmarkStart w:id="31" w:name="_Toc33520498"/>
       <w:r>
         <w:t>Published Resources</w:t>
       </w:r>
@@ -12876,7 +12763,7 @@
       <w:bookmarkStart w:id="32" w:name="_Toc254436895"/>
       <w:bookmarkStart w:id="33" w:name="_Toc257386421"/>
       <w:bookmarkStart w:id="34" w:name="_Toc499804357"/>
-      <w:bookmarkStart w:id="35" w:name="_Toc32665120"/>
+      <w:bookmarkStart w:id="35" w:name="_Toc33520499"/>
       <w:r>
         <w:t>Metadata Data Source Tables</w:t>
       </w:r>
@@ -12905,7 +12792,7 @@
           <w:sz w:val="22"/>
         </w:rPr>
       </w:pPr>
-      <w:bookmarkStart w:id="36" w:name="_Toc32665121"/>
+      <w:bookmarkStart w:id="36" w:name="_Toc33520500"/>
       <w:r>
         <w:rPr>
           <w:sz w:val="22"/>
@@ -13367,7 +13254,7 @@
         </w:trPr>
         <w:tc>
           <w:tcPr>
-            <w:tcW w:w="3408" w:type="dxa"/>
+            <w:tcW w:w="4106" w:type="dxa"/>
             <w:shd w:val="clear" w:color="auto" w:fill="auto"/>
             <w:vAlign w:val="center"/>
           </w:tcPr>
@@ -13395,7 +13282,7 @@
         </w:tc>
         <w:tc>
           <w:tcPr>
-            <w:tcW w:w="6189" w:type="dxa"/>
+            <w:tcW w:w="5491" w:type="dxa"/>
             <w:shd w:val="clear" w:color="auto" w:fill="auto"/>
             <w:vAlign w:val="center"/>
           </w:tcPr>
@@ -13424,7 +13311,7 @@
       <w:tr>
         <w:tc>
           <w:tcPr>
-            <w:tcW w:w="3408" w:type="dxa"/>
+            <w:tcW w:w="4106" w:type="dxa"/>
             <w:shd w:val="clear" w:color="auto" w:fill="auto"/>
             <w:vAlign w:val="center"/>
           </w:tcPr>
@@ -13444,11 +13331,18 @@
               </w:rPr>
               <w:t>METADATA_ALL_PRIVILEGES</w:t>
             </w:r>
+            <w:r>
+              <w:rPr>
+                <w:sz w:val="20"/>
+                <w:szCs w:val="22"/>
+              </w:rPr>
+              <w:t>_STG</w:t>
+            </w:r>
           </w:p>
         </w:tc>
         <w:tc>
           <w:tcPr>
-            <w:tcW w:w="6189" w:type="dxa"/>
+            <w:tcW w:w="5491" w:type="dxa"/>
             <w:shd w:val="clear" w:color="auto" w:fill="auto"/>
             <w:vAlign w:val="center"/>
           </w:tcPr>
@@ -13466,7 +13360,37 @@
                 <w:sz w:val="20"/>
                 <w:szCs w:val="22"/>
               </w:rPr>
-              <w:t xml:space="preserve">This table contains the pool of </w:t>
+              <w:t xml:space="preserve">This table contains the </w:t>
+            </w:r>
+            <w:r>
+              <w:rPr>
+                <w:sz w:val="20"/>
+                <w:szCs w:val="22"/>
+              </w:rPr>
+              <w:t xml:space="preserve">staging </w:t>
+            </w:r>
+            <w:proofErr w:type="gramStart"/>
+            <w:r>
+              <w:rPr>
+                <w:sz w:val="20"/>
+                <w:szCs w:val="22"/>
+              </w:rPr>
+              <w:t xml:space="preserve">table </w:t>
+            </w:r>
+            <w:r>
+              <w:rPr>
+                <w:sz w:val="20"/>
+                <w:szCs w:val="22"/>
+              </w:rPr>
+              <w:t xml:space="preserve"> of</w:t>
+            </w:r>
+            <w:proofErr w:type="gramEnd"/>
+            <w:r>
+              <w:rPr>
+                <w:sz w:val="20"/>
+                <w:szCs w:val="22"/>
+              </w:rPr>
+              <w:t xml:space="preserve"> </w:t>
             </w:r>
             <w:proofErr w:type="spellStart"/>
             <w:r>
@@ -13482,7 +13406,60 @@
                 <w:sz w:val="20"/>
                 <w:szCs w:val="22"/>
               </w:rPr>
-              <w:t xml:space="preserve"> which is used to process the privileges more efficiently than invoking APIs.</w:t>
+              <w:t xml:space="preserve"> </w:t>
+            </w:r>
+            <w:r>
+              <w:rPr>
+                <w:sz w:val="20"/>
+                <w:szCs w:val="22"/>
+              </w:rPr>
+              <w:t xml:space="preserve">joined with </w:t>
+            </w:r>
+            <w:proofErr w:type="spellStart"/>
+            <w:r>
+              <w:rPr>
+                <w:sz w:val="20"/>
+                <w:szCs w:val="22"/>
+              </w:rPr>
+              <w:t>system.ALL_USERS</w:t>
+            </w:r>
+            <w:proofErr w:type="spellEnd"/>
+            <w:r>
+              <w:rPr>
+                <w:sz w:val="20"/>
+                <w:szCs w:val="22"/>
+              </w:rPr>
+              <w:t xml:space="preserve">  joined with </w:t>
+            </w:r>
+            <w:proofErr w:type="spellStart"/>
+            <w:r>
+              <w:rPr>
+                <w:sz w:val="20"/>
+                <w:szCs w:val="22"/>
+              </w:rPr>
+              <w:t>system.ALL_GROUPS</w:t>
+            </w:r>
+            <w:proofErr w:type="spellEnd"/>
+            <w:r>
+              <w:rPr>
+                <w:sz w:val="20"/>
+                <w:szCs w:val="22"/>
+              </w:rPr>
+              <w:t xml:space="preserve"> </w:t>
+            </w:r>
+            <w:r>
+              <w:rPr>
+                <w:sz w:val="20"/>
+                <w:szCs w:val="22"/>
+              </w:rPr>
+              <w:t>which is used to process the privileges more efficiently than invoking APIs.</w:t>
+            </w:r>
+            <w:r>
+              <w:rPr>
+                <w:sz w:val="20"/>
+                <w:szCs w:val="22"/>
+              </w:rPr>
+              <w:t xml:space="preserve">  It also has the resolved value of the bitwise integer PRIVILEGE.  The actual privileges are stored as ACTUAL_PRVILEGES.</w:t>
             </w:r>
           </w:p>
           <w:p>
@@ -13524,7 +13501,7 @@
                 <w:sz w:val="20"/>
                 <w:szCs w:val="16"/>
               </w:rPr>
-              <w:t>NAME_ID</w:t>
+              <w:t>MEMBER</w:t>
             </w:r>
             <w:r>
               <w:rPr>
@@ -13532,6 +13509,14 @@
                 <w:sz w:val="20"/>
                 <w:szCs w:val="16"/>
               </w:rPr>
+              <w:t>_ID</w:t>
+            </w:r>
+            <w:r>
+              <w:rPr>
+                <w:rFonts w:cs="Arial"/>
+                <w:sz w:val="20"/>
+                <w:szCs w:val="16"/>
+              </w:rPr>
               <w:t>,</w:t>
             </w:r>
             <w:r>
@@ -13540,7 +13525,39 @@
                 <w:sz w:val="20"/>
                 <w:szCs w:val="16"/>
               </w:rPr>
-              <w:t xml:space="preserve"> NAME_TYPE, PRIVILEGE,</w:t>
+              <w:t xml:space="preserve"> </w:t>
+            </w:r>
+            <w:r>
+              <w:rPr>
+                <w:rFonts w:cs="Arial"/>
+                <w:sz w:val="20"/>
+                <w:szCs w:val="16"/>
+              </w:rPr>
+              <w:t>MEMBER</w:t>
+            </w:r>
+            <w:r>
+              <w:rPr>
+                <w:rFonts w:cs="Arial"/>
+                <w:sz w:val="20"/>
+                <w:szCs w:val="16"/>
+              </w:rPr>
+              <w:t xml:space="preserve">_TYPE, </w:t>
+            </w:r>
+            <w:r>
+              <w:rPr>
+                <w:rFonts w:cs="Arial"/>
+                <w:sz w:val="20"/>
+                <w:szCs w:val="16"/>
+              </w:rPr>
+              <w:t xml:space="preserve">MEMBER_DOMAIN, </w:t>
+            </w:r>
+            <w:r>
+              <w:rPr>
+                <w:rFonts w:cs="Arial"/>
+                <w:sz w:val="20"/>
+                <w:szCs w:val="16"/>
+              </w:rPr>
+              <w:t>PRIVILEGE,</w:t>
             </w:r>
             <w:r>
               <w:rPr>
@@ -13556,7 +13573,7 @@
       <w:tr>
         <w:tc>
           <w:tcPr>
-            <w:tcW w:w="3408" w:type="dxa"/>
+            <w:tcW w:w="4106" w:type="dxa"/>
             <w:shd w:val="clear" w:color="auto" w:fill="auto"/>
             <w:vAlign w:val="center"/>
           </w:tcPr>
@@ -13574,13 +13591,13 @@
                 <w:sz w:val="20"/>
                 <w:szCs w:val="22"/>
               </w:rPr>
-              <w:t>METADATA_ALL_RESOURCES</w:t>
+              <w:t>METADATA_ALL_PRIVILEGES</w:t>
             </w:r>
           </w:p>
         </w:tc>
         <w:tc>
           <w:tcPr>
-            <w:tcW w:w="6189" w:type="dxa"/>
+            <w:tcW w:w="5491" w:type="dxa"/>
             <w:shd w:val="clear" w:color="auto" w:fill="auto"/>
             <w:vAlign w:val="center"/>
           </w:tcPr>
@@ -13598,103 +13615,28 @@
                 <w:sz w:val="20"/>
                 <w:szCs w:val="22"/>
               </w:rPr>
-              <w:t xml:space="preserve">This table contains the pool of </w:t>
-            </w:r>
-            <w:proofErr w:type="spellStart"/>
+              <w:t xml:space="preserve">This table contains the </w:t>
+            </w:r>
             <w:r>
               <w:rPr>
                 <w:sz w:val="20"/>
                 <w:szCs w:val="22"/>
               </w:rPr>
-              <w:t>system.ALL_RESOURCES</w:t>
-            </w:r>
-            <w:proofErr w:type="spellEnd"/>
+              <w:t xml:space="preserve">resource and privilege </w:t>
+            </w:r>
             <w:r>
               <w:rPr>
                 <w:sz w:val="20"/>
                 <w:szCs w:val="22"/>
               </w:rPr>
-              <w:t xml:space="preserve">, </w:t>
-            </w:r>
-            <w:proofErr w:type="spellStart"/>
+              <w:t xml:space="preserve">pool of </w:t>
+            </w:r>
             <w:r>
               <w:rPr>
                 <w:sz w:val="20"/>
                 <w:szCs w:val="22"/>
               </w:rPr>
-              <w:t>system.ALL_TABLES</w:t>
-            </w:r>
-            <w:proofErr w:type="spellEnd"/>
-            <w:r>
-              <w:rPr>
-                <w:sz w:val="20"/>
-                <w:szCs w:val="22"/>
-              </w:rPr>
-              <w:t xml:space="preserve">, </w:t>
-            </w:r>
-            <w:proofErr w:type="spellStart"/>
-            <w:r>
-              <w:rPr>
-                <w:sz w:val="20"/>
-                <w:szCs w:val="22"/>
-              </w:rPr>
-              <w:t>system.ALL_PROCEDURES</w:t>
-            </w:r>
-            <w:proofErr w:type="spellEnd"/>
-            <w:r>
-              <w:rPr>
-                <w:sz w:val="20"/>
-                <w:szCs w:val="22"/>
-              </w:rPr>
-              <w:t xml:space="preserve">, </w:t>
-            </w:r>
-            <w:proofErr w:type="spellStart"/>
-            <w:r>
-              <w:rPr>
-                <w:sz w:val="20"/>
-                <w:szCs w:val="22"/>
-              </w:rPr>
-              <w:t>system.ALL_WSDL_OPERATIONS</w:t>
-            </w:r>
-            <w:proofErr w:type="spellEnd"/>
-            <w:r>
-              <w:rPr>
-                <w:sz w:val="20"/>
-                <w:szCs w:val="22"/>
-              </w:rPr>
-              <w:t xml:space="preserve">, </w:t>
-            </w:r>
-            <w:proofErr w:type="spellStart"/>
-            <w:r>
-              <w:rPr>
-                <w:sz w:val="20"/>
-                <w:szCs w:val="22"/>
-              </w:rPr>
-              <w:t>system.ALL_COLUMNS</w:t>
-            </w:r>
-            <w:proofErr w:type="spellEnd"/>
-            <w:r>
-              <w:rPr>
-                <w:sz w:val="20"/>
-                <w:szCs w:val="22"/>
-              </w:rPr>
-              <w:t xml:space="preserve">, and </w:t>
-            </w:r>
-            <w:proofErr w:type="spellStart"/>
-            <w:r>
-              <w:rPr>
-                <w:sz w:val="20"/>
-                <w:szCs w:val="22"/>
-              </w:rPr>
-              <w:t>system.ALL_PARAMETERS</w:t>
-            </w:r>
-            <w:proofErr w:type="spellEnd"/>
-            <w:r>
-              <w:rPr>
-                <w:sz w:val="20"/>
-                <w:szCs w:val="22"/>
-              </w:rPr>
-              <w:t>.  The RESOURCE_ORGIN columns defines which table the data came from so that it can be queried appropriately when processing data.</w:t>
+              <w:t>privileges from METADATA_ALL_PRVILEGES_STG and METADATA_ALL_RESOURCES.  It is possible to have a resource that does not have privileges in which case the privilege is NONE for that resource.</w:t>
             </w:r>
           </w:p>
           <w:p>
@@ -13736,6 +13678,14 @@
                 <w:sz w:val="20"/>
                 <w:szCs w:val="16"/>
               </w:rPr>
+              <w:t xml:space="preserve">NAME_TYPE, </w:t>
+            </w:r>
+            <w:r>
+              <w:rPr>
+                <w:rFonts w:cs="Arial"/>
+                <w:sz w:val="20"/>
+                <w:szCs w:val="16"/>
+              </w:rPr>
               <w:t>NAME_ID</w:t>
             </w:r>
             <w:r>
@@ -13752,7 +13702,23 @@
                 <w:sz w:val="20"/>
                 <w:szCs w:val="16"/>
               </w:rPr>
-              <w:t xml:space="preserve"> NAME_TYPE, PRIVILEGE,</w:t>
+              <w:t xml:space="preserve"> </w:t>
+            </w:r>
+            <w:r>
+              <w:rPr>
+                <w:rFonts w:cs="Arial"/>
+                <w:sz w:val="20"/>
+                <w:szCs w:val="16"/>
+              </w:rPr>
+              <w:t>DOMAIN_NAME</w:t>
+            </w:r>
+            <w:r>
+              <w:rPr>
+                <w:rFonts w:cs="Arial"/>
+                <w:sz w:val="20"/>
+                <w:szCs w:val="16"/>
+              </w:rPr>
+              <w:t>, PRIVILEGE,</w:t>
             </w:r>
             <w:r>
               <w:rPr>
@@ -13768,7 +13734,7 @@
       <w:tr>
         <w:tc>
           <w:tcPr>
-            <w:tcW w:w="3408" w:type="dxa"/>
+            <w:tcW w:w="4106" w:type="dxa"/>
             <w:shd w:val="clear" w:color="auto" w:fill="auto"/>
             <w:vAlign w:val="center"/>
           </w:tcPr>
@@ -13786,37 +13752,13 @@
                 <w:sz w:val="20"/>
                 <w:szCs w:val="22"/>
               </w:rPr>
-              <w:t>METADATA_ALL_USERS_GROUPS</w:t>
-            </w:r>
-          </w:p>
-          <w:p>
-            <w:pPr>
-              <w:spacing w:after="200" w:line="276" w:lineRule="auto"/>
-              <w:ind w:left="220" w:hanging="220"/>
-              <w:rPr>
-                <w:sz w:val="20"/>
-                <w:szCs w:val="22"/>
-              </w:rPr>
-            </w:pPr>
-            <w:r>
-              <w:rPr>
-                <w:sz w:val="20"/>
-                <w:szCs w:val="22"/>
-              </w:rPr>
-              <w:t>METADATA_ALL_USERS_GROUPS</w:t>
-            </w:r>
-            <w:r>
-              <w:rPr>
-                <w:sz w:val="20"/>
-                <w:szCs w:val="22"/>
-              </w:rPr>
-              <w:t>_ARCH</w:t>
+              <w:t>METADATA_ALL_RESOURCES</w:t>
             </w:r>
           </w:p>
         </w:tc>
         <w:tc>
           <w:tcPr>
-            <w:tcW w:w="6189" w:type="dxa"/>
+            <w:tcW w:w="5491" w:type="dxa"/>
             <w:shd w:val="clear" w:color="auto" w:fill="auto"/>
             <w:vAlign w:val="center"/>
           </w:tcPr>
@@ -13834,7 +13776,7 @@
                 <w:sz w:val="20"/>
                 <w:szCs w:val="22"/>
               </w:rPr>
-              <w:t xml:space="preserve">This table contains the list of </w:t>
+              <w:t xml:space="preserve">This table contains the pool of </w:t>
             </w:r>
             <w:proofErr w:type="spellStart"/>
             <w:r>
@@ -13842,7 +13784,7 @@
                 <w:sz w:val="20"/>
                 <w:szCs w:val="22"/>
               </w:rPr>
-              <w:t>a</w:t>
+              <w:t>system.ALL_RESOURCES</w:t>
             </w:r>
             <w:proofErr w:type="spellEnd"/>
             <w:r>
@@ -13850,22 +13792,23 @@
                 <w:sz w:val="20"/>
                 <w:szCs w:val="22"/>
               </w:rPr>
-              <w:t xml:space="preserve"> all domain groups and the users associated with those groups.  Therefore, the username will be repeated within the table for each group it is a member of.  This is </w:t>
-            </w:r>
+              <w:t xml:space="preserve">, </w:t>
+            </w:r>
+            <w:proofErr w:type="spellStart"/>
             <w:r>
               <w:rPr>
                 <w:sz w:val="20"/>
                 <w:szCs w:val="22"/>
-                <w:u w:val="single"/>
-              </w:rPr>
-              <w:t>not the same as</w:t>
-            </w:r>
+              </w:rPr>
+              <w:t>system.ALL_TABLES</w:t>
+            </w:r>
+            <w:proofErr w:type="spellEnd"/>
             <w:r>
               <w:rPr>
                 <w:sz w:val="20"/>
                 <w:szCs w:val="22"/>
               </w:rPr>
-              <w:t xml:space="preserve"> </w:t>
+              <w:t xml:space="preserve">, </w:t>
             </w:r>
             <w:proofErr w:type="spellStart"/>
             <w:r>
@@ -13873,7 +13816,7 @@
                 <w:sz w:val="20"/>
                 <w:szCs w:val="22"/>
               </w:rPr>
-              <w:t>system.ALL_RESOURCES</w:t>
+              <w:t>system.ALL_PROCEDURES</w:t>
             </w:r>
             <w:proofErr w:type="spellEnd"/>
             <w:r>
@@ -13881,7 +13824,121 @@
                 <w:sz w:val="20"/>
                 <w:szCs w:val="22"/>
               </w:rPr>
-              <w:t>.  This table is created by getting a list of all domains and then getting the users for each domain.  This table is used with assigning users to privileges.  It is more efficient than an API call to achieve the same capability.</w:t>
+              <w:t xml:space="preserve">, </w:t>
+            </w:r>
+            <w:proofErr w:type="spellStart"/>
+            <w:r>
+              <w:rPr>
+                <w:sz w:val="20"/>
+                <w:szCs w:val="22"/>
+              </w:rPr>
+              <w:t>system.ALL_WSDL_OPERATIONS</w:t>
+            </w:r>
+            <w:proofErr w:type="spellEnd"/>
+            <w:r>
+              <w:rPr>
+                <w:sz w:val="20"/>
+                <w:szCs w:val="22"/>
+              </w:rPr>
+              <w:t xml:space="preserve">, </w:t>
+            </w:r>
+            <w:proofErr w:type="spellStart"/>
+            <w:r>
+              <w:rPr>
+                <w:sz w:val="20"/>
+                <w:szCs w:val="22"/>
+              </w:rPr>
+              <w:t>system.ALL_COLUMNS</w:t>
+            </w:r>
+            <w:proofErr w:type="spellEnd"/>
+            <w:r>
+              <w:rPr>
+                <w:sz w:val="20"/>
+                <w:szCs w:val="22"/>
+              </w:rPr>
+              <w:t xml:space="preserve">, and </w:t>
+            </w:r>
+            <w:proofErr w:type="spellStart"/>
+            <w:r>
+              <w:rPr>
+                <w:sz w:val="20"/>
+                <w:szCs w:val="22"/>
+              </w:rPr>
+              <w:t>system.ALL_PARAMETERS</w:t>
+            </w:r>
+            <w:proofErr w:type="spellEnd"/>
+            <w:r>
+              <w:rPr>
+                <w:sz w:val="20"/>
+                <w:szCs w:val="22"/>
+              </w:rPr>
+              <w:t>.  The RESOURCE_ORGIN columns defines which table the data came from so that it can be queried appropriately when processing data.</w:t>
+            </w:r>
+          </w:p>
+          <w:p>
+            <w:pPr>
+              <w:spacing w:before="60" w:after="60" w:line="276" w:lineRule="auto"/>
+              <w:ind w:left="220" w:hanging="220"/>
+              <w:rPr>
+                <w:sz w:val="20"/>
+                <w:szCs w:val="22"/>
+              </w:rPr>
+            </w:pPr>
+            <w:r>
+              <w:rPr>
+                <w:rFonts w:cs="Arial"/>
+                <w:sz w:val="20"/>
+                <w:szCs w:val="16"/>
+              </w:rPr>
+              <w:t xml:space="preserve">KEY: LOAD_DATE, </w:t>
+            </w:r>
+            <w:r>
+              <w:rPr>
+                <w:rFonts w:cs="Arial"/>
+                <w:sz w:val="20"/>
+                <w:szCs w:val="16"/>
+              </w:rPr>
+              <w:t>RESOURCE</w:t>
+            </w:r>
+            <w:r>
+              <w:rPr>
+                <w:rFonts w:cs="Arial"/>
+                <w:sz w:val="20"/>
+                <w:szCs w:val="16"/>
+              </w:rPr>
+              <w:t xml:space="preserve">_ID, </w:t>
+            </w:r>
+            <w:r>
+              <w:rPr>
+                <w:rFonts w:cs="Arial"/>
+                <w:sz w:val="20"/>
+                <w:szCs w:val="16"/>
+              </w:rPr>
+              <w:t>NAME_ID</w:t>
+            </w:r>
+            <w:r>
+              <w:rPr>
+                <w:rFonts w:cs="Arial"/>
+                <w:sz w:val="20"/>
+                <w:szCs w:val="16"/>
+              </w:rPr>
+              <w:t>,</w:t>
+            </w:r>
+            <w:r>
+              <w:rPr>
+                <w:rFonts w:cs="Arial"/>
+                <w:sz w:val="20"/>
+                <w:szCs w:val="16"/>
+              </w:rPr>
+              <w:t xml:space="preserve"> NAME_TYPE, PRIVILEGE,</w:t>
+            </w:r>
+            <w:r>
+              <w:rPr>
+                <w:rFonts w:cs="Arial"/>
+                <w:sz w:val="20"/>
+                <w:szCs w:val="16"/>
+              </w:rPr>
+              <w:t xml:space="preserve"> NODE_HOST, NODE_PORT</w:t>
             </w:r>
           </w:p>
         </w:tc>
@@ -13889,7 +13946,7 @@
       <w:tr>
         <w:tc>
           <w:tcPr>
-            <w:tcW w:w="3408" w:type="dxa"/>
+            <w:tcW w:w="4106" w:type="dxa"/>
             <w:shd w:val="clear" w:color="auto" w:fill="auto"/>
             <w:vAlign w:val="center"/>
           </w:tcPr>
@@ -13907,7 +13964,7 @@
                 <w:sz w:val="20"/>
                 <w:szCs w:val="22"/>
               </w:rPr>
-              <w:t>METADATA_CONST_NAME</w:t>
+              <w:t>METADATA_ALL_USERS_GROUPS</w:t>
             </w:r>
           </w:p>
           <w:p>
@@ -13924,20 +13981,13 @@
                 <w:sz w:val="20"/>
                 <w:szCs w:val="22"/>
               </w:rPr>
-              <w:t>METADATA_CONST_NAME</w:t>
-            </w:r>
-            <w:r>
-              <w:rPr>
-                <w:sz w:val="20"/>
-                <w:szCs w:val="22"/>
-              </w:rPr>
-              <w:t>_ARCH</w:t>
+              <w:t>METADATA_ALL_USERS_GROUPS_ARCH</w:t>
             </w:r>
           </w:p>
         </w:tc>
         <w:tc>
           <w:tcPr>
-            <w:tcW w:w="6189" w:type="dxa"/>
+            <w:tcW w:w="5491" w:type="dxa"/>
             <w:shd w:val="clear" w:color="auto" w:fill="auto"/>
             <w:vAlign w:val="center"/>
           </w:tcPr>
@@ -13955,433 +14005,54 @@
                 <w:sz w:val="20"/>
                 <w:szCs w:val="22"/>
               </w:rPr>
-              <w:t>This table contains a unique base project path that drives all of the metadata capture for all of the tables.  Only metadata is captured the project paths present in this table</w:t>
-            </w:r>
+              <w:t xml:space="preserve">This table contains the list of </w:t>
+            </w:r>
+            <w:proofErr w:type="spellStart"/>
             <w:r>
               <w:rPr>
                 <w:sz w:val="20"/>
                 <w:szCs w:val="22"/>
               </w:rPr>
-              <w:t>.</w:t>
-            </w:r>
+              <w:t>a</w:t>
+            </w:r>
+            <w:proofErr w:type="spellEnd"/>
             <w:r>
               <w:rPr>
                 <w:sz w:val="20"/>
                 <w:szCs w:val="22"/>
               </w:rPr>
-              <w:t xml:space="preserve">  The trigger specified below along with the procedure it invokes is the only mechanism for capturing metadata for all of the metadata tables listed here.</w:t>
-            </w:r>
-          </w:p>
-          <w:p>
-            <w:pPr>
-              <w:spacing w:before="60" w:after="60" w:line="276" w:lineRule="auto"/>
-              <w:ind w:left="220" w:hanging="220"/>
-              <w:rPr>
-                <w:sz w:val="20"/>
-                <w:szCs w:val="22"/>
-              </w:rPr>
-            </w:pPr>
-            <w:r>
-              <w:rPr>
-                <w:sz w:val="20"/>
-                <w:szCs w:val="22"/>
-              </w:rPr>
-              <w:t>LOAD_DATE: The timestamp of the latest metadata load.</w:t>
-            </w:r>
-          </w:p>
-          <w:p>
-            <w:pPr>
-              <w:spacing w:before="60" w:after="60" w:line="276" w:lineRule="auto"/>
-              <w:ind w:left="220" w:hanging="220"/>
-              <w:rPr>
-                <w:sz w:val="20"/>
-                <w:szCs w:val="22"/>
-              </w:rPr>
-            </w:pPr>
-            <w:r>
-              <w:rPr>
-                <w:sz w:val="20"/>
-                <w:szCs w:val="22"/>
-              </w:rPr>
-              <w:t>PROJECT_NAME_ID: A unique sequence id for each project name.</w:t>
-            </w:r>
-          </w:p>
-          <w:p>
-            <w:pPr>
-              <w:spacing w:before="60" w:after="60" w:line="276" w:lineRule="auto"/>
-              <w:ind w:left="220" w:hanging="220"/>
-              <w:rPr>
-                <w:sz w:val="20"/>
-                <w:szCs w:val="22"/>
-              </w:rPr>
-            </w:pPr>
-            <w:r>
-              <w:rPr>
-                <w:sz w:val="20"/>
-                <w:szCs w:val="22"/>
-              </w:rPr>
-              <w:t>PROJECT_NAME:</w:t>
-            </w:r>
-            <w:r>
-              <w:rPr>
-                <w:sz w:val="20"/>
-                <w:szCs w:val="22"/>
-              </w:rPr>
-              <w:tab/>
-              <w:t>A unique name that will be assigned a PROJECT_NAME_ID that is unique.</w:t>
-            </w:r>
-          </w:p>
-          <w:p>
-            <w:pPr>
-              <w:spacing w:before="60" w:after="60" w:line="276" w:lineRule="auto"/>
-              <w:ind w:left="220" w:hanging="220"/>
-              <w:rPr>
-                <w:sz w:val="20"/>
-                <w:szCs w:val="22"/>
-              </w:rPr>
-            </w:pPr>
-            <w:r>
-              <w:rPr>
-                <w:sz w:val="20"/>
-                <w:szCs w:val="22"/>
-              </w:rPr>
-              <w:t xml:space="preserve">ENVIRONMENT_NAME: The environment nickname from </w:t>
-            </w:r>
-            <w:proofErr w:type="spellStart"/>
-            <w:r>
-              <w:rPr>
-                <w:sz w:val="20"/>
-                <w:szCs w:val="22"/>
-              </w:rPr>
-              <w:t>commonValues.cisServerNickname</w:t>
-            </w:r>
-            <w:proofErr w:type="spellEnd"/>
-            <w:r>
-              <w:rPr>
-                <w:sz w:val="20"/>
-                <w:szCs w:val="22"/>
-              </w:rPr>
-              <w:t>.</w:t>
-            </w:r>
-          </w:p>
-          <w:p>
-            <w:pPr>
-              <w:spacing w:before="60" w:after="60" w:line="276" w:lineRule="auto"/>
-              <w:ind w:left="220" w:hanging="220"/>
-              <w:rPr>
-                <w:sz w:val="20"/>
-                <w:szCs w:val="22"/>
-              </w:rPr>
-            </w:pPr>
-            <w:r>
-              <w:rPr>
-                <w:sz w:val="20"/>
-                <w:szCs w:val="22"/>
-              </w:rPr>
-              <w:t>EXEC</w:t>
-            </w:r>
-            <w:r>
-              <w:rPr>
-                <w:sz w:val="20"/>
-                <w:szCs w:val="22"/>
-              </w:rPr>
-              <w:t>U</w:t>
-            </w:r>
-            <w:r>
-              <w:rPr>
-                <w:sz w:val="20"/>
-                <w:szCs w:val="22"/>
-              </w:rPr>
-              <w:t>TE_FLAG: Y=execute this row.  N=do not execute when triggered.</w:t>
-            </w:r>
-          </w:p>
-          <w:p>
-            <w:pPr>
-              <w:spacing w:before="60" w:after="60" w:line="276" w:lineRule="auto"/>
-              <w:ind w:left="220" w:hanging="220"/>
-              <w:rPr>
-                <w:sz w:val="20"/>
-                <w:szCs w:val="22"/>
-              </w:rPr>
-            </w:pPr>
-            <w:r>
-              <w:rPr>
-                <w:sz w:val="20"/>
-                <w:szCs w:val="22"/>
-              </w:rPr>
-              <w:t>ARCHIVE_FLAG: Y=archive rows before processing.  N=do not archive.  Note: all rows get deleted each time the trigger executes.  Archive is the only way to maintain history.</w:t>
-            </w:r>
-          </w:p>
-          <w:p>
-            <w:pPr>
-              <w:spacing w:before="60" w:after="60" w:line="276" w:lineRule="auto"/>
-              <w:ind w:left="220" w:hanging="220"/>
-              <w:rPr>
-                <w:sz w:val="20"/>
-                <w:szCs w:val="22"/>
-              </w:rPr>
-            </w:pPr>
-            <w:r>
-              <w:rPr>
-                <w:sz w:val="20"/>
-                <w:szCs w:val="22"/>
-              </w:rPr>
-              <w:lastRenderedPageBreak/>
-              <w:t>ARCHIVE_PURGE_DAYS: The number of days to purge from the current date.</w:t>
-            </w:r>
-          </w:p>
-          <w:p>
-            <w:pPr>
-              <w:spacing w:before="60" w:after="60" w:line="276" w:lineRule="auto"/>
-              <w:ind w:left="220" w:hanging="220"/>
-              <w:rPr>
-                <w:sz w:val="20"/>
-                <w:szCs w:val="22"/>
-              </w:rPr>
-            </w:pPr>
-            <w:r>
-              <w:rPr>
-                <w:sz w:val="20"/>
-                <w:szCs w:val="22"/>
-              </w:rPr>
-              <w:t>PROJECT_DESC: A description of the project path.</w:t>
-            </w:r>
-          </w:p>
-          <w:p>
-            <w:pPr>
-              <w:spacing w:before="60" w:after="60" w:line="276" w:lineRule="auto"/>
-              <w:ind w:left="220" w:hanging="220"/>
-              <w:rPr>
-                <w:sz w:val="20"/>
-                <w:szCs w:val="22"/>
-              </w:rPr>
-            </w:pPr>
-            <w:r>
-              <w:rPr>
-                <w:sz w:val="20"/>
-                <w:szCs w:val="22"/>
-              </w:rPr>
-              <w:t xml:space="preserve">RESOURCE_TYPES: </w:t>
-            </w:r>
-            <w:proofErr w:type="gramStart"/>
-            <w:r>
-              <w:rPr>
-                <w:sz w:val="20"/>
-                <w:szCs w:val="22"/>
-              </w:rPr>
-              <w:t>TABLE,PROCEDURE</w:t>
-            </w:r>
-            <w:proofErr w:type="gramEnd"/>
-            <w:r>
-              <w:rPr>
-                <w:sz w:val="20"/>
-                <w:szCs w:val="22"/>
-              </w:rPr>
-              <w:t xml:space="preserve"> - A comma-separated list of resource types to process.  Currently only TABLE and PROCEDURE are valid.</w:t>
-            </w:r>
-          </w:p>
-          <w:p>
-            <w:pPr>
-              <w:spacing w:before="60" w:after="60" w:line="276" w:lineRule="auto"/>
-              <w:ind w:left="220" w:hanging="220"/>
-              <w:rPr>
-                <w:sz w:val="20"/>
-                <w:szCs w:val="22"/>
-              </w:rPr>
-            </w:pPr>
-            <w:r>
-              <w:rPr>
-                <w:sz w:val="20"/>
-                <w:szCs w:val="22"/>
-              </w:rPr>
-              <w:t>EXECUTE_STATUS: The status of the latest load.  SUCCESS or EXCEPTION which includes the exception message.</w:t>
-            </w:r>
-          </w:p>
-          <w:p>
-            <w:pPr>
-              <w:spacing w:before="60" w:after="60" w:line="276" w:lineRule="auto"/>
-              <w:ind w:left="220" w:hanging="220"/>
-              <w:rPr>
-                <w:sz w:val="20"/>
-                <w:szCs w:val="22"/>
-              </w:rPr>
-            </w:pPr>
-            <w:r>
-              <w:rPr>
-                <w:sz w:val="20"/>
-                <w:szCs w:val="22"/>
-              </w:rPr>
-              <w:t>NODE_HOST: Indicates which hostname/node the processing took place on.  Multiple hosts/nodes in a cluster.</w:t>
-            </w:r>
-          </w:p>
-          <w:p>
-            <w:pPr>
-              <w:spacing w:before="60" w:after="60" w:line="276" w:lineRule="auto"/>
-              <w:ind w:left="220" w:hanging="220"/>
-              <w:rPr>
-                <w:sz w:val="20"/>
-                <w:szCs w:val="22"/>
-              </w:rPr>
-            </w:pPr>
-            <w:r>
-              <w:rPr>
-                <w:sz w:val="20"/>
-                <w:szCs w:val="22"/>
-              </w:rPr>
-              <w:t>NODE_PORT: Indicates the port of the DV server in which the processing took place on.</w:t>
-            </w:r>
-          </w:p>
-          <w:p>
-            <w:pPr>
-              <w:spacing w:before="60" w:after="60" w:line="276" w:lineRule="auto"/>
-              <w:ind w:left="220" w:hanging="220"/>
-              <w:rPr>
-                <w:sz w:val="20"/>
-                <w:szCs w:val="22"/>
-              </w:rPr>
-            </w:pPr>
+              <w:t xml:space="preserve"> all domain groups and the users associated with those groups.  Therefore, the username will be repeated within the table for each group it is a member of.  This is </w:t>
+            </w:r>
             <w:r>
               <w:rPr>
                 <w:sz w:val="20"/>
                 <w:szCs w:val="22"/>
                 <w:u w:val="single"/>
               </w:rPr>
-              <w:t>TRIGGER</w:t>
+              <w:t>not the same as</w:t>
             </w:r>
             <w:r>
               <w:rPr>
                 <w:sz w:val="20"/>
                 <w:szCs w:val="22"/>
               </w:rPr>
-              <w:t>:</w:t>
-            </w:r>
-          </w:p>
-          <w:p>
-            <w:pPr>
-              <w:spacing w:before="60" w:after="60" w:line="276" w:lineRule="auto"/>
-              <w:ind w:left="220" w:hanging="220"/>
+              <w:t xml:space="preserve"> </w:t>
+            </w:r>
+            <w:proofErr w:type="spellStart"/>
+            <w:r>
               <w:rPr>
                 <w:sz w:val="20"/>
                 <w:szCs w:val="22"/>
               </w:rPr>
-            </w:pPr>
+              <w:t>system.ALL_RESOURCES</w:t>
+            </w:r>
+            <w:proofErr w:type="spellEnd"/>
             <w:r>
               <w:rPr>
                 <w:sz w:val="20"/>
                 <w:szCs w:val="22"/>
               </w:rPr>
-              <w:t>/</w:t>
-            </w:r>
-            <w:r>
-              <w:rPr>
-                <w:sz w:val="20"/>
-                <w:szCs w:val="22"/>
-              </w:rPr>
-              <w:t>KPImetrics/Physical/Metadata/System/</w:t>
-            </w:r>
-            <w:proofErr w:type="spellStart"/>
-            <w:r>
-              <w:rPr>
-                <w:sz w:val="20"/>
-                <w:szCs w:val="22"/>
-              </w:rPr>
-              <w:t>ClusterSafeTriggers</w:t>
-            </w:r>
-            <w:proofErr w:type="spellEnd"/>
-            <w:r>
-              <w:rPr>
-                <w:sz w:val="20"/>
-                <w:szCs w:val="22"/>
-              </w:rPr>
-              <w:t>/</w:t>
-            </w:r>
-            <w:r>
-              <w:rPr>
-                <w:sz w:val="20"/>
-                <w:szCs w:val="22"/>
-              </w:rPr>
-              <w:t xml:space="preserve"> kpimetricsTrig_40_Cache_METADATA_TABLES</w:t>
-            </w:r>
-            <w:r>
-              <w:rPr>
-                <w:sz w:val="20"/>
-                <w:szCs w:val="22"/>
-              </w:rPr>
-              <w:sym w:font="Wingdings" w:char="F0E0"/>
-            </w:r>
-            <w:r>
-              <w:rPr>
-                <w:sz w:val="20"/>
-                <w:szCs w:val="22"/>
-              </w:rPr>
-              <w:t xml:space="preserve"> </w:t>
-            </w:r>
-            <w:proofErr w:type="spellStart"/>
-            <w:r>
-              <w:rPr>
-                <w:sz w:val="20"/>
-                <w:szCs w:val="22"/>
-              </w:rPr>
-              <w:t>Cache_METADATA_TABLES</w:t>
-            </w:r>
-            <w:proofErr w:type="spellEnd"/>
-          </w:p>
-          <w:p>
-            <w:pPr>
-              <w:spacing w:before="60" w:after="60" w:line="276" w:lineRule="auto"/>
-              <w:ind w:left="220" w:hanging="220"/>
-              <w:rPr>
-                <w:sz w:val="20"/>
-                <w:szCs w:val="22"/>
-              </w:rPr>
-            </w:pPr>
-            <w:r>
-              <w:rPr>
-                <w:rFonts w:cs="Arial"/>
-                <w:sz w:val="20"/>
-                <w:szCs w:val="16"/>
-              </w:rPr>
-              <w:t xml:space="preserve">KEY: LOAD_DATE, </w:t>
-            </w:r>
-            <w:r>
-              <w:rPr>
-                <w:rFonts w:cs="Arial"/>
-                <w:sz w:val="20"/>
-                <w:szCs w:val="16"/>
-              </w:rPr>
-              <w:t>PROJECT_</w:t>
-            </w:r>
-            <w:r>
-              <w:rPr>
-                <w:rFonts w:cs="Arial"/>
-                <w:sz w:val="20"/>
-                <w:szCs w:val="16"/>
-              </w:rPr>
-              <w:t>NAME</w:t>
-            </w:r>
-            <w:r>
-              <w:rPr>
-                <w:rFonts w:cs="Arial"/>
-                <w:sz w:val="20"/>
-                <w:szCs w:val="16"/>
-              </w:rPr>
-              <w:t xml:space="preserve">_ID, </w:t>
-            </w:r>
-            <w:r>
-              <w:rPr>
-                <w:rFonts w:cs="Arial"/>
-                <w:sz w:val="20"/>
-                <w:szCs w:val="16"/>
-              </w:rPr>
-              <w:t xml:space="preserve">PROJECT_NAME, </w:t>
-            </w:r>
-            <w:r>
-              <w:rPr>
-                <w:rFonts w:cs="Arial"/>
-                <w:sz w:val="20"/>
-                <w:szCs w:val="16"/>
-              </w:rPr>
-              <w:t>NODE_HOST, NODE_PORT</w:t>
+              <w:t>.  This table is created by getting a list of all domains and then getting the users for each domain.  This table is used with assigning users to privileges.  It is more efficient than an API call to achieve the same capability.</w:t>
             </w:r>
           </w:p>
         </w:tc>
@@ -14389,7 +14060,7 @@
       <w:tr>
         <w:tc>
           <w:tcPr>
-            <w:tcW w:w="3408" w:type="dxa"/>
+            <w:tcW w:w="4106" w:type="dxa"/>
             <w:shd w:val="clear" w:color="auto" w:fill="auto"/>
             <w:vAlign w:val="center"/>
           </w:tcPr>
@@ -14407,15 +14078,7 @@
                 <w:sz w:val="20"/>
                 <w:szCs w:val="22"/>
               </w:rPr>
-              <w:lastRenderedPageBreak/>
-              <w:t>METADATA_CONST_PATH</w:t>
-            </w:r>
-            <w:r>
-              <w:rPr>
-                <w:sz w:val="20"/>
-                <w:szCs w:val="22"/>
-              </w:rPr>
-              <w:t>S</w:t>
+              <w:t>METADATA_CONST_NAME</w:t>
             </w:r>
           </w:p>
           <w:p>
@@ -14432,27 +14095,13 @@
                 <w:sz w:val="20"/>
                 <w:szCs w:val="22"/>
               </w:rPr>
-              <w:t>METADATA_CONST_PATH</w:t>
-            </w:r>
-            <w:r>
-              <w:rPr>
-                <w:sz w:val="20"/>
-                <w:szCs w:val="22"/>
-              </w:rPr>
-              <w:t>S</w:t>
-            </w:r>
-            <w:r>
-              <w:rPr>
-                <w:sz w:val="20"/>
-                <w:szCs w:val="22"/>
-              </w:rPr>
-              <w:t>_ARCH</w:t>
+              <w:t>METADATA_CONST_NAME_ARCH</w:t>
             </w:r>
           </w:p>
         </w:tc>
         <w:tc>
           <w:tcPr>
-            <w:tcW w:w="6189" w:type="dxa"/>
+            <w:tcW w:w="5491" w:type="dxa"/>
             <w:shd w:val="clear" w:color="auto" w:fill="auto"/>
             <w:vAlign w:val="center"/>
           </w:tcPr>
@@ -14470,7 +14119,7 @@
                 <w:sz w:val="20"/>
                 <w:szCs w:val="22"/>
               </w:rPr>
-              <w:t xml:space="preserve">This table contains a list of base project paths that drives all of the metadata capture for all of the tables.  Only metadata is captured the project paths present in this table.  </w:t>
+              <w:t>This table contains a unique base project path that drives all of the metadata capture for all of the tables.  Only metadata is captured the project paths present in this table.  The trigger specified below along with the procedure it invokes is the only mechanism for capturing metadata for all of the metadata tables listed here.</w:t>
             </w:r>
           </w:p>
           <w:p>
@@ -14487,23 +14136,7 @@
                 <w:sz w:val="20"/>
                 <w:szCs w:val="22"/>
               </w:rPr>
-              <w:t xml:space="preserve">PROJECT_PATH: A unique key for this table which drives all of the processing for </w:t>
-            </w:r>
-            <w:proofErr w:type="spellStart"/>
-            <w:r>
-              <w:rPr>
-                <w:sz w:val="20"/>
-                <w:szCs w:val="22"/>
-              </w:rPr>
-              <w:t>Cache_METADATA_TABLES</w:t>
-            </w:r>
-            <w:proofErr w:type="spellEnd"/>
-            <w:r>
-              <w:rPr>
-                <w:sz w:val="20"/>
-                <w:szCs w:val="22"/>
-              </w:rPr>
-              <w:t xml:space="preserve"> procedure to load data.</w:t>
+              <w:t>LOAD_DATE: The timestamp of the latest metadata load.</w:t>
             </w:r>
           </w:p>
           <w:p>
@@ -14520,30 +14153,8 @@
                 <w:sz w:val="20"/>
                 <w:szCs w:val="22"/>
               </w:rPr>
-              <w:t xml:space="preserve">RESOURCE_TYPES: </w:t>
-            </w:r>
-            <w:proofErr w:type="gramStart"/>
-            <w:r>
-              <w:rPr>
-                <w:sz w:val="20"/>
-                <w:szCs w:val="22"/>
-              </w:rPr>
-              <w:t>TABLE,PROCEDURE</w:t>
-            </w:r>
-            <w:proofErr w:type="gramEnd"/>
-            <w:r>
-              <w:rPr>
-                <w:sz w:val="20"/>
-                <w:szCs w:val="22"/>
-              </w:rPr>
-              <w:t>,LINK</w:t>
-            </w:r>
-            <w:r>
-              <w:rPr>
-                <w:sz w:val="20"/>
-                <w:szCs w:val="22"/>
-              </w:rPr>
-              <w:t xml:space="preserve"> - A comma-separated list of resource types to process. </w:t>
+              <w:lastRenderedPageBreak/>
+              <w:t>PROJECT_NAME_ID: A unique sequence id for each project name.</w:t>
             </w:r>
           </w:p>
           <w:p>
@@ -14557,43 +14168,302 @@
             </w:pPr>
             <w:r>
               <w:rPr>
+                <w:sz w:val="20"/>
+                <w:szCs w:val="22"/>
+              </w:rPr>
+              <w:t>PROJECT_NAME:</w:t>
+            </w:r>
+            <w:r>
+              <w:rPr>
+                <w:sz w:val="20"/>
+                <w:szCs w:val="22"/>
+              </w:rPr>
+              <w:tab/>
+              <w:t>A unique name that will be assigned a PROJECT_NAME_ID that is unique.</w:t>
+            </w:r>
+          </w:p>
+          <w:p>
+            <w:pPr>
+              <w:spacing w:before="60" w:after="60" w:line="276" w:lineRule="auto"/>
+              <w:ind w:left="220" w:hanging="220"/>
+              <w:rPr>
+                <w:sz w:val="20"/>
+                <w:szCs w:val="22"/>
+              </w:rPr>
+            </w:pPr>
+            <w:r>
+              <w:rPr>
+                <w:sz w:val="20"/>
+                <w:szCs w:val="22"/>
+              </w:rPr>
+              <w:t xml:space="preserve">ENVIRONMENT_NAME: The environment nickname from </w:t>
+            </w:r>
+            <w:proofErr w:type="spellStart"/>
+            <w:r>
+              <w:rPr>
+                <w:sz w:val="20"/>
+                <w:szCs w:val="22"/>
+              </w:rPr>
+              <w:t>commonValues.cisServerNickname</w:t>
+            </w:r>
+            <w:proofErr w:type="spellEnd"/>
+            <w:r>
+              <w:rPr>
+                <w:sz w:val="20"/>
+                <w:szCs w:val="22"/>
+              </w:rPr>
+              <w:t>.</w:t>
+            </w:r>
+          </w:p>
+          <w:p>
+            <w:pPr>
+              <w:spacing w:before="60" w:after="60" w:line="276" w:lineRule="auto"/>
+              <w:ind w:left="220" w:hanging="220"/>
+              <w:rPr>
+                <w:sz w:val="20"/>
+                <w:szCs w:val="22"/>
+              </w:rPr>
+            </w:pPr>
+            <w:r>
+              <w:rPr>
+                <w:sz w:val="20"/>
+                <w:szCs w:val="22"/>
+              </w:rPr>
+              <w:t>EXECUTE_FLAG: Y=execute this row.  N=do not execute when triggered.</w:t>
+            </w:r>
+          </w:p>
+          <w:p>
+            <w:pPr>
+              <w:spacing w:before="60" w:after="60" w:line="276" w:lineRule="auto"/>
+              <w:ind w:left="220" w:hanging="220"/>
+              <w:rPr>
+                <w:sz w:val="20"/>
+                <w:szCs w:val="22"/>
+              </w:rPr>
+            </w:pPr>
+            <w:r>
+              <w:rPr>
+                <w:sz w:val="20"/>
+                <w:szCs w:val="22"/>
+              </w:rPr>
+              <w:t>ARCHIVE_FLAG: Y=archive rows before processing.  N=do not archive.  Note: all rows get deleted each time the trigger executes.  Archive is the only way to maintain history.</w:t>
+            </w:r>
+          </w:p>
+          <w:p>
+            <w:pPr>
+              <w:spacing w:before="60" w:after="60" w:line="276" w:lineRule="auto"/>
+              <w:ind w:left="220" w:hanging="220"/>
+              <w:rPr>
+                <w:sz w:val="20"/>
+                <w:szCs w:val="22"/>
+              </w:rPr>
+            </w:pPr>
+            <w:r>
+              <w:rPr>
+                <w:sz w:val="20"/>
+                <w:szCs w:val="22"/>
+              </w:rPr>
+              <w:t>ARCHIVE_PURGE_DAYS: The number of days to purge from the current date.</w:t>
+            </w:r>
+          </w:p>
+          <w:p>
+            <w:pPr>
+              <w:spacing w:before="60" w:after="60" w:line="276" w:lineRule="auto"/>
+              <w:ind w:left="220" w:hanging="220"/>
+              <w:rPr>
+                <w:sz w:val="20"/>
+                <w:szCs w:val="22"/>
+              </w:rPr>
+            </w:pPr>
+            <w:r>
+              <w:rPr>
+                <w:sz w:val="20"/>
+                <w:szCs w:val="22"/>
+              </w:rPr>
+              <w:t>PROJECT_DESC: A description of the project path.</w:t>
+            </w:r>
+          </w:p>
+          <w:p>
+            <w:pPr>
+              <w:spacing w:before="60" w:after="60" w:line="276" w:lineRule="auto"/>
+              <w:ind w:left="220" w:hanging="220"/>
+              <w:rPr>
+                <w:sz w:val="20"/>
+                <w:szCs w:val="22"/>
+              </w:rPr>
+            </w:pPr>
+            <w:r>
+              <w:rPr>
+                <w:sz w:val="20"/>
+                <w:szCs w:val="22"/>
+              </w:rPr>
+              <w:t xml:space="preserve">RESOURCE_TYPES: </w:t>
+            </w:r>
+            <w:proofErr w:type="gramStart"/>
+            <w:r>
+              <w:rPr>
+                <w:sz w:val="20"/>
+                <w:szCs w:val="22"/>
+              </w:rPr>
+              <w:t>TABLE,PROCEDURE</w:t>
+            </w:r>
+            <w:proofErr w:type="gramEnd"/>
+            <w:r>
+              <w:rPr>
+                <w:sz w:val="20"/>
+                <w:szCs w:val="22"/>
+              </w:rPr>
+              <w:t xml:space="preserve"> - A comma-separated list of resource types to process.  Currently only TABLE and PROCEDURE are valid.</w:t>
+            </w:r>
+          </w:p>
+          <w:p>
+            <w:pPr>
+              <w:spacing w:before="60" w:after="60" w:line="276" w:lineRule="auto"/>
+              <w:ind w:left="220" w:hanging="220"/>
+              <w:rPr>
+                <w:sz w:val="20"/>
+                <w:szCs w:val="22"/>
+              </w:rPr>
+            </w:pPr>
+            <w:r>
+              <w:rPr>
+                <w:sz w:val="20"/>
+                <w:szCs w:val="22"/>
+              </w:rPr>
+              <w:t>EXECUTE_STATUS: The status of the latest load.  SUCCESS or EXCEPTION which includes the exception message.</w:t>
+            </w:r>
+          </w:p>
+          <w:p>
+            <w:pPr>
+              <w:spacing w:before="60" w:after="60" w:line="276" w:lineRule="auto"/>
+              <w:ind w:left="220" w:hanging="220"/>
+              <w:rPr>
+                <w:sz w:val="20"/>
+                <w:szCs w:val="22"/>
+              </w:rPr>
+            </w:pPr>
+            <w:r>
+              <w:rPr>
+                <w:sz w:val="20"/>
+                <w:szCs w:val="22"/>
+              </w:rPr>
+              <w:t>NODE_HOST: Indicates which hostname/node the processing took place on.  Multiple hosts/nodes in a cluster.</w:t>
+            </w:r>
+          </w:p>
+          <w:p>
+            <w:pPr>
+              <w:spacing w:before="60" w:after="60" w:line="276" w:lineRule="auto"/>
+              <w:ind w:left="220" w:hanging="220"/>
+              <w:rPr>
+                <w:sz w:val="20"/>
+                <w:szCs w:val="22"/>
+              </w:rPr>
+            </w:pPr>
+            <w:r>
+              <w:rPr>
+                <w:sz w:val="20"/>
+                <w:szCs w:val="22"/>
+              </w:rPr>
+              <w:t>NODE_PORT: Indicates the port of the DV server in which the processing took place on.</w:t>
+            </w:r>
+          </w:p>
+          <w:p>
+            <w:pPr>
+              <w:spacing w:before="60" w:after="60" w:line="276" w:lineRule="auto"/>
+              <w:ind w:left="220" w:hanging="220"/>
+              <w:rPr>
+                <w:sz w:val="20"/>
+                <w:szCs w:val="22"/>
+              </w:rPr>
+            </w:pPr>
+            <w:r>
+              <w:rPr>
+                <w:sz w:val="20"/>
+                <w:szCs w:val="22"/>
+                <w:u w:val="single"/>
+              </w:rPr>
+              <w:t>TRIGGER</w:t>
+            </w:r>
+            <w:r>
+              <w:rPr>
+                <w:sz w:val="20"/>
+                <w:szCs w:val="22"/>
+              </w:rPr>
+              <w:t>:</w:t>
+            </w:r>
+          </w:p>
+          <w:p>
+            <w:pPr>
+              <w:spacing w:before="60" w:after="60" w:line="276" w:lineRule="auto"/>
+              <w:ind w:left="220" w:hanging="220"/>
+              <w:rPr>
+                <w:sz w:val="20"/>
+                <w:szCs w:val="22"/>
+              </w:rPr>
+            </w:pPr>
+            <w:r>
+              <w:rPr>
+                <w:sz w:val="20"/>
+                <w:szCs w:val="22"/>
+              </w:rPr>
+              <w:t>/KPImetrics/Physical/Metadata/System/</w:t>
+            </w:r>
+            <w:proofErr w:type="spellStart"/>
+            <w:r>
+              <w:rPr>
+                <w:sz w:val="20"/>
+                <w:szCs w:val="22"/>
+              </w:rPr>
+              <w:t>ClusterSafeTriggers</w:t>
+            </w:r>
+            <w:proofErr w:type="spellEnd"/>
+            <w:r>
+              <w:rPr>
+                <w:sz w:val="20"/>
+                <w:szCs w:val="22"/>
+              </w:rPr>
+              <w:t>/ kpimetricsTrig_40_Cache_METADATA_TABLES</w:t>
+            </w:r>
+            <w:r>
+              <w:rPr>
+                <w:sz w:val="20"/>
+                <w:szCs w:val="22"/>
+              </w:rPr>
+              <w:sym w:font="Wingdings" w:char="F0E0"/>
+            </w:r>
+            <w:r>
+              <w:rPr>
+                <w:sz w:val="20"/>
+                <w:szCs w:val="22"/>
+              </w:rPr>
+              <w:t xml:space="preserve"> </w:t>
+            </w:r>
+            <w:proofErr w:type="spellStart"/>
+            <w:r>
+              <w:rPr>
+                <w:sz w:val="20"/>
+                <w:szCs w:val="22"/>
+              </w:rPr>
+              <w:t>Cache_METADATA_TABLES</w:t>
+            </w:r>
+            <w:proofErr w:type="spellEnd"/>
+          </w:p>
+          <w:p>
+            <w:pPr>
+              <w:spacing w:before="60" w:after="60" w:line="276" w:lineRule="auto"/>
+              <w:ind w:left="220" w:hanging="220"/>
+              <w:rPr>
+                <w:sz w:val="20"/>
+                <w:szCs w:val="22"/>
+              </w:rPr>
+            </w:pPr>
+            <w:r>
+              <w:rPr>
                 <w:rFonts w:cs="Arial"/>
                 <w:sz w:val="20"/>
                 <w:szCs w:val="16"/>
               </w:rPr>
-              <w:t xml:space="preserve">KEY: LOAD_DATE, </w:t>
-            </w:r>
-            <w:r>
-              <w:rPr>
-                <w:rFonts w:cs="Arial"/>
-                <w:sz w:val="20"/>
-                <w:szCs w:val="16"/>
-              </w:rPr>
-              <w:t>PROJECT_NAME_ID</w:t>
-            </w:r>
-            <w:r>
-              <w:rPr>
-                <w:rFonts w:cs="Arial"/>
-                <w:sz w:val="20"/>
-                <w:szCs w:val="16"/>
-              </w:rPr>
-              <w:t xml:space="preserve">, </w:t>
-            </w:r>
-            <w:r>
-              <w:rPr>
-                <w:rFonts w:cs="Arial"/>
-                <w:sz w:val="20"/>
-                <w:szCs w:val="16"/>
-              </w:rPr>
-              <w:t xml:space="preserve">PROJECT_PATH, </w:t>
-            </w:r>
-            <w:r>
-              <w:rPr>
-                <w:rFonts w:cs="Arial"/>
-                <w:sz w:val="20"/>
-                <w:szCs w:val="16"/>
-              </w:rPr>
-              <w:t>NODE_HOST, NODE_PORT</w:t>
+              <w:t>KEY: LOAD_DATE, PROJECT_NAME_ID, PROJECT_NAME, NODE_HOST, NODE_PORT</w:t>
             </w:r>
           </w:p>
         </w:tc>
@@ -14601,7 +14471,7 @@
       <w:tr>
         <w:tc>
           <w:tcPr>
-            <w:tcW w:w="3408" w:type="dxa"/>
+            <w:tcW w:w="4106" w:type="dxa"/>
             <w:shd w:val="clear" w:color="auto" w:fill="auto"/>
             <w:vAlign w:val="center"/>
           </w:tcPr>
@@ -14619,7 +14489,8 @@
                 <w:sz w:val="20"/>
                 <w:szCs w:val="22"/>
               </w:rPr>
-              <w:t>METADATA_CONST_LAYERS</w:t>
+              <w:lastRenderedPageBreak/>
+              <w:t>METADATA_CONST_PATHS</w:t>
             </w:r>
           </w:p>
           <w:p>
@@ -14636,20 +14507,13 @@
                 <w:sz w:val="20"/>
                 <w:szCs w:val="22"/>
               </w:rPr>
-              <w:t>METADATA_CONST_LAYERS</w:t>
-            </w:r>
-            <w:r>
-              <w:rPr>
-                <w:sz w:val="20"/>
-                <w:szCs w:val="22"/>
-              </w:rPr>
-              <w:t>_ARCH</w:t>
+              <w:t>METADATA_CONST_PATHS_ARCH</w:t>
             </w:r>
           </w:p>
         </w:tc>
         <w:tc>
           <w:tcPr>
-            <w:tcW w:w="6189" w:type="dxa"/>
+            <w:tcW w:w="5491" w:type="dxa"/>
             <w:shd w:val="clear" w:color="auto" w:fill="auto"/>
             <w:vAlign w:val="center"/>
           </w:tcPr>
@@ -14667,21 +14531,7 @@
                 <w:sz w:val="20"/>
                 <w:szCs w:val="22"/>
               </w:rPr>
-              <w:t>This table contains the valid layer types for each project path</w:t>
-            </w:r>
-            <w:r>
-              <w:rPr>
-                <w:sz w:val="20"/>
-                <w:szCs w:val="22"/>
-              </w:rPr>
-              <w:t>.</w:t>
-            </w:r>
-            <w:r>
-              <w:rPr>
-                <w:sz w:val="20"/>
-                <w:szCs w:val="22"/>
-              </w:rPr>
-              <w:t xml:space="preserve">  A layer type has a corresponding parent path within the project path that it correlates to.</w:t>
+              <w:t xml:space="preserve">This table contains a list of base project paths that drives all of the metadata capture for all of the tables.  Only metadata is captured the project paths present in this table.  </w:t>
             </w:r>
           </w:p>
           <w:p>
@@ -14698,29 +14548,23 @@
                 <w:sz w:val="20"/>
                 <w:szCs w:val="22"/>
               </w:rPr>
-              <w:t>PROJECT_PATH:</w:t>
-            </w:r>
+              <w:t xml:space="preserve">PROJECT_PATH: A unique key for this table which drives all of the processing for </w:t>
+            </w:r>
+            <w:proofErr w:type="spellStart"/>
             <w:r>
               <w:rPr>
                 <w:sz w:val="20"/>
                 <w:szCs w:val="22"/>
               </w:rPr>
-              <w:tab/>
-              <w:t xml:space="preserve">Provides a foreign key back to </w:t>
-            </w:r>
+              <w:t>Cache_METADATA_TABLES</w:t>
+            </w:r>
+            <w:proofErr w:type="spellEnd"/>
             <w:r>
               <w:rPr>
                 <w:sz w:val="20"/>
                 <w:szCs w:val="22"/>
               </w:rPr>
-              <w:t>METADATA_CONST_NAME</w:t>
-            </w:r>
-            <w:r>
-              <w:rPr>
-                <w:sz w:val="20"/>
-                <w:szCs w:val="22"/>
-              </w:rPr>
-              <w:t xml:space="preserve"> table.</w:t>
+              <w:t xml:space="preserve"> procedure to load data.</w:t>
             </w:r>
           </w:p>
           <w:p>
@@ -14737,15 +14581,23 @@
                 <w:sz w:val="20"/>
                 <w:szCs w:val="22"/>
               </w:rPr>
-              <w:t>LAYER_TYPE:</w:t>
-            </w:r>
+              <w:t xml:space="preserve">RESOURCE_TYPES: </w:t>
+            </w:r>
+            <w:proofErr w:type="gramStart"/>
             <w:r>
               <w:rPr>
                 <w:sz w:val="20"/>
                 <w:szCs w:val="22"/>
               </w:rPr>
-              <w:tab/>
-              <w:t>A unique string describing the layer to acquire metadata for.</w:t>
+              <w:t>TABLE,PROCEDURE</w:t>
+            </w:r>
+            <w:proofErr w:type="gramEnd"/>
+            <w:r>
+              <w:rPr>
+                <w:sz w:val="20"/>
+                <w:szCs w:val="22"/>
+              </w:rPr>
+              <w:t xml:space="preserve">,LINK - A comma-separated list of resource types to process. </w:t>
             </w:r>
           </w:p>
           <w:p>
@@ -14759,60 +14611,11 @@
             </w:pPr>
             <w:r>
               <w:rPr>
-                <w:sz w:val="20"/>
-                <w:szCs w:val="22"/>
-              </w:rPr>
-              <w:t>PARENT_PATH:</w:t>
-            </w:r>
-            <w:r>
-              <w:rPr>
-                <w:sz w:val="20"/>
-                <w:szCs w:val="22"/>
-              </w:rPr>
-              <w:tab/>
-              <w:t>The actual path in DV which is associated with the LAYER_TYPE.</w:t>
-            </w:r>
-          </w:p>
-          <w:p>
-            <w:pPr>
-              <w:spacing w:before="60" w:after="60" w:line="276" w:lineRule="auto"/>
-              <w:ind w:left="220" w:hanging="220"/>
-              <w:rPr>
-                <w:sz w:val="20"/>
-                <w:szCs w:val="22"/>
-              </w:rPr>
-            </w:pPr>
-            <w:r>
-              <w:rPr>
                 <w:rFonts w:cs="Arial"/>
                 <w:sz w:val="20"/>
                 <w:szCs w:val="16"/>
               </w:rPr>
-              <w:t xml:space="preserve">KEY: LOAD_DATE, </w:t>
-            </w:r>
-            <w:r>
-              <w:rPr>
-                <w:rFonts w:cs="Arial"/>
-                <w:sz w:val="20"/>
-                <w:szCs w:val="16"/>
-              </w:rPr>
-              <w:t>PROJECT_NAME_ID</w:t>
-            </w:r>
-            <w:r>
-              <w:rPr>
-                <w:rFonts w:cs="Arial"/>
-                <w:sz w:val="20"/>
-                <w:szCs w:val="16"/>
-              </w:rPr>
-              <w:t xml:space="preserve">, </w:t>
-            </w:r>
-            <w:r>
-              <w:rPr>
-                <w:rFonts w:cs="Arial"/>
-                <w:sz w:val="20"/>
-                <w:szCs w:val="16"/>
-              </w:rPr>
-              <w:t>LAYER_TYPE, NODE_HOST, NODE_PORT</w:t>
+              <w:t>KEY: LOAD_DATE, PROJECT_NAME_ID, PROJECT_PATH, NODE_HOST, NODE_PORT</w:t>
             </w:r>
           </w:p>
         </w:tc>
@@ -14820,7 +14623,7 @@
       <w:tr>
         <w:tc>
           <w:tcPr>
-            <w:tcW w:w="3408" w:type="dxa"/>
+            <w:tcW w:w="4106" w:type="dxa"/>
             <w:shd w:val="clear" w:color="auto" w:fill="auto"/>
             <w:vAlign w:val="center"/>
           </w:tcPr>
@@ -14838,7 +14641,7 @@
                 <w:sz w:val="20"/>
                 <w:szCs w:val="22"/>
               </w:rPr>
-              <w:t>METADATA_CONST_VALIDATE</w:t>
+              <w:t>METADATA_CONST_LAYERS</w:t>
             </w:r>
           </w:p>
           <w:p>
@@ -14855,20 +14658,175 @@
                 <w:sz w:val="20"/>
                 <w:szCs w:val="22"/>
               </w:rPr>
-              <w:t>METADATA_CONST_VALIDATE</w:t>
-            </w:r>
-            <w:r>
-              <w:rPr>
-                <w:sz w:val="20"/>
-                <w:szCs w:val="22"/>
-              </w:rPr>
-              <w:t>_ARCH</w:t>
+              <w:t>METADATA_CONST_LAYERS_ARCH</w:t>
             </w:r>
           </w:p>
         </w:tc>
         <w:tc>
           <w:tcPr>
-            <w:tcW w:w="6189" w:type="dxa"/>
+            <w:tcW w:w="5491" w:type="dxa"/>
+            <w:shd w:val="clear" w:color="auto" w:fill="auto"/>
+            <w:vAlign w:val="center"/>
+          </w:tcPr>
+          <w:p>
+            <w:pPr>
+              <w:spacing w:before="60" w:after="60" w:line="276" w:lineRule="auto"/>
+              <w:ind w:left="220" w:hanging="220"/>
+              <w:rPr>
+                <w:sz w:val="20"/>
+                <w:szCs w:val="22"/>
+              </w:rPr>
+            </w:pPr>
+            <w:r>
+              <w:rPr>
+                <w:sz w:val="20"/>
+                <w:szCs w:val="22"/>
+              </w:rPr>
+              <w:t>This table contains the valid layer types for each project path.  A layer type has a corresponding parent path within the project path that it correlates to.</w:t>
+            </w:r>
+          </w:p>
+          <w:p>
+            <w:pPr>
+              <w:spacing w:before="60" w:after="60" w:line="276" w:lineRule="auto"/>
+              <w:ind w:left="220" w:hanging="220"/>
+              <w:rPr>
+                <w:sz w:val="20"/>
+                <w:szCs w:val="22"/>
+              </w:rPr>
+            </w:pPr>
+            <w:r>
+              <w:rPr>
+                <w:sz w:val="20"/>
+                <w:szCs w:val="22"/>
+              </w:rPr>
+              <w:lastRenderedPageBreak/>
+              <w:t>PROJECT_PATH:</w:t>
+            </w:r>
+            <w:r>
+              <w:rPr>
+                <w:sz w:val="20"/>
+                <w:szCs w:val="22"/>
+              </w:rPr>
+              <w:tab/>
+              <w:t>Provides a foreign key back to METADATA_CONST_NAME table.</w:t>
+            </w:r>
+          </w:p>
+          <w:p>
+            <w:pPr>
+              <w:spacing w:before="60" w:after="60" w:line="276" w:lineRule="auto"/>
+              <w:ind w:left="220" w:hanging="220"/>
+              <w:rPr>
+                <w:sz w:val="20"/>
+                <w:szCs w:val="22"/>
+              </w:rPr>
+            </w:pPr>
+            <w:r>
+              <w:rPr>
+                <w:sz w:val="20"/>
+                <w:szCs w:val="22"/>
+              </w:rPr>
+              <w:t>LAYER_TYPE:</w:t>
+            </w:r>
+            <w:r>
+              <w:rPr>
+                <w:sz w:val="20"/>
+                <w:szCs w:val="22"/>
+              </w:rPr>
+              <w:tab/>
+              <w:t>A unique string describing the layer to acquire metadata for.</w:t>
+            </w:r>
+          </w:p>
+          <w:p>
+            <w:pPr>
+              <w:spacing w:before="60" w:after="60" w:line="276" w:lineRule="auto"/>
+              <w:ind w:left="220" w:hanging="220"/>
+              <w:rPr>
+                <w:sz w:val="20"/>
+                <w:szCs w:val="22"/>
+              </w:rPr>
+            </w:pPr>
+            <w:r>
+              <w:rPr>
+                <w:sz w:val="20"/>
+                <w:szCs w:val="22"/>
+              </w:rPr>
+              <w:t>PARENT_PATH:</w:t>
+            </w:r>
+            <w:r>
+              <w:rPr>
+                <w:sz w:val="20"/>
+                <w:szCs w:val="22"/>
+              </w:rPr>
+              <w:tab/>
+              <w:t>The actual path in DV which is associated with the LAYER_TYPE.</w:t>
+            </w:r>
+          </w:p>
+          <w:p>
+            <w:pPr>
+              <w:spacing w:before="60" w:after="60" w:line="276" w:lineRule="auto"/>
+              <w:ind w:left="220" w:hanging="220"/>
+              <w:rPr>
+                <w:sz w:val="20"/>
+                <w:szCs w:val="22"/>
+              </w:rPr>
+            </w:pPr>
+            <w:r>
+              <w:rPr>
+                <w:rFonts w:cs="Arial"/>
+                <w:sz w:val="20"/>
+                <w:szCs w:val="16"/>
+              </w:rPr>
+              <w:t>KEY: LOAD_DATE, PROJECT_NAME_ID, LAYER_TYPE, NODE_HOST, NODE_PORT</w:t>
+            </w:r>
+          </w:p>
+        </w:tc>
+      </w:tr>
+      <w:tr>
+        <w:tc>
+          <w:tcPr>
+            <w:tcW w:w="4106" w:type="dxa"/>
+            <w:shd w:val="clear" w:color="auto" w:fill="auto"/>
+            <w:vAlign w:val="center"/>
+          </w:tcPr>
+          <w:p>
+            <w:pPr>
+              <w:spacing w:after="200" w:line="276" w:lineRule="auto"/>
+              <w:ind w:left="220" w:hanging="220"/>
+              <w:rPr>
+                <w:sz w:val="20"/>
+                <w:szCs w:val="22"/>
+              </w:rPr>
+            </w:pPr>
+            <w:r>
+              <w:rPr>
+                <w:sz w:val="20"/>
+                <w:szCs w:val="22"/>
+              </w:rPr>
+              <w:lastRenderedPageBreak/>
+              <w:t>METADATA_CONST_VALIDATE</w:t>
+            </w:r>
+          </w:p>
+          <w:p>
+            <w:pPr>
+              <w:spacing w:after="200" w:line="276" w:lineRule="auto"/>
+              <w:ind w:left="220" w:hanging="220"/>
+              <w:rPr>
+                <w:sz w:val="20"/>
+                <w:szCs w:val="22"/>
+              </w:rPr>
+            </w:pPr>
+            <w:r>
+              <w:rPr>
+                <w:sz w:val="20"/>
+                <w:szCs w:val="22"/>
+              </w:rPr>
+              <w:t>METADATA_CONST_VALIDATE_ARCH</w:t>
+            </w:r>
+          </w:p>
+        </w:tc>
+        <w:tc>
+          <w:tcPr>
+            <w:tcW w:w="5491" w:type="dxa"/>
             <w:shd w:val="clear" w:color="auto" w:fill="auto"/>
             <w:vAlign w:val="center"/>
           </w:tcPr>
@@ -14921,7 +14879,6 @@
                 <w:sz w:val="20"/>
                 <w:szCs w:val="16"/>
               </w:rPr>
-              <w:lastRenderedPageBreak/>
               <w:t>PROJECT_PATH:</w:t>
             </w:r>
             <w:r>
@@ -14931,23 +14888,7 @@
                 <w:szCs w:val="16"/>
               </w:rPr>
               <w:tab/>
-              <w:t xml:space="preserve">Provides a foreign key back to </w:t>
-            </w:r>
-            <w:r>
-              <w:rPr>
-                <w:rFonts w:cs="Arial"/>
-                <w:sz w:val="20"/>
-                <w:szCs w:val="16"/>
-              </w:rPr>
-              <w:t>METADATA_CONST_NAME</w:t>
-            </w:r>
-            <w:r>
-              <w:rPr>
-                <w:rFonts w:cs="Arial"/>
-                <w:sz w:val="20"/>
-                <w:szCs w:val="16"/>
-              </w:rPr>
-              <w:t xml:space="preserve"> table.</w:t>
+              <w:t>Provides a foreign key back to METADATA_CONST_NAME table.</w:t>
             </w:r>
           </w:p>
           <w:p>
@@ -14975,23 +14916,7 @@
                 <w:szCs w:val="16"/>
               </w:rPr>
               <w:tab/>
-              <w:t xml:space="preserve">A valid layer name found in the table </w:t>
-            </w:r>
-            <w:r>
-              <w:rPr>
-                <w:rFonts w:cs="Arial"/>
-                <w:sz w:val="20"/>
-                <w:szCs w:val="16"/>
-              </w:rPr>
-              <w:t>METADATA_CONST_LAYERS</w:t>
-            </w:r>
-            <w:r>
-              <w:rPr>
-                <w:rFonts w:cs="Arial"/>
-                <w:sz w:val="20"/>
-                <w:szCs w:val="16"/>
-              </w:rPr>
-              <w:t>.</w:t>
+              <w:t>A valid layer name found in the table METADATA_CONST_LAYERS.</w:t>
             </w:r>
           </w:p>
           <w:p>
@@ -15196,31 +15121,7 @@
                 <w:sz w:val="20"/>
                 <w:szCs w:val="16"/>
               </w:rPr>
-              <w:t xml:space="preserve">KEY: LOAD_DATE, </w:t>
-            </w:r>
-            <w:r>
-              <w:rPr>
-                <w:rFonts w:cs="Arial"/>
-                <w:sz w:val="20"/>
-                <w:szCs w:val="16"/>
-              </w:rPr>
-              <w:t>PROJECT_NAME_ID</w:t>
-            </w:r>
-            <w:r>
-              <w:rPr>
-                <w:rFonts w:cs="Arial"/>
-                <w:sz w:val="20"/>
-                <w:szCs w:val="16"/>
-              </w:rPr>
-              <w:t xml:space="preserve">, </w:t>
-            </w:r>
-            <w:r>
-              <w:rPr>
-                <w:rFonts w:cs="Arial"/>
-                <w:sz w:val="20"/>
-                <w:szCs w:val="16"/>
-              </w:rPr>
-              <w:t>LAYER_TYPE, RULE_TYPE, NODE_HOST, NODE_PORT</w:t>
+              <w:t>KEY: LOAD_DATE, PROJECT_NAME_ID, LAYER_TYPE, RULE_TYPE, NODE_HOST, NODE_PORT</w:t>
             </w:r>
           </w:p>
         </w:tc>
@@ -15228,7 +15129,7 @@
       <w:tr>
         <w:tc>
           <w:tcPr>
-            <w:tcW w:w="3408" w:type="dxa"/>
+            <w:tcW w:w="4106" w:type="dxa"/>
             <w:shd w:val="clear" w:color="auto" w:fill="auto"/>
             <w:vAlign w:val="center"/>
           </w:tcPr>
@@ -15246,7 +15147,6 @@
                 <w:sz w:val="20"/>
                 <w:szCs w:val="22"/>
               </w:rPr>
-              <w:lastRenderedPageBreak/>
               <w:t>METADATA_RESOURCE</w:t>
             </w:r>
           </w:p>
@@ -15270,7 +15170,7 @@
         </w:tc>
         <w:tc>
           <w:tcPr>
-            <w:tcW w:w="6189" w:type="dxa"/>
+            <w:tcW w:w="5491" w:type="dxa"/>
             <w:shd w:val="clear" w:color="auto" w:fill="auto"/>
             <w:vAlign w:val="center"/>
           </w:tcPr>
@@ -15288,21 +15188,7 @@
                 <w:sz w:val="20"/>
                 <w:szCs w:val="18"/>
               </w:rPr>
-              <w:t xml:space="preserve">This is the core table which all other tables reference.  This table contains a row for each TABLE and PROCEDURE resource found within the specified PROJECT_PATH in the </w:t>
-            </w:r>
-            <w:r>
-              <w:rPr>
-                <w:sz w:val="20"/>
-                <w:szCs w:val="18"/>
-              </w:rPr>
-              <w:t>METADATA_CONST_NAME</w:t>
-            </w:r>
-            <w:r>
-              <w:rPr>
-                <w:sz w:val="20"/>
-                <w:szCs w:val="18"/>
-              </w:rPr>
-              <w:t xml:space="preserve"> table.</w:t>
+              <w:t>This is the core table which all other tables reference.  This table contains a row for each TABLE and PROCEDURE resource found within the specified PROJECT_PATH in the METADATA_CONST_NAME table.</w:t>
             </w:r>
           </w:p>
           <w:p>
@@ -15321,31 +15207,7 @@
                 <w:sz w:val="20"/>
                 <w:szCs w:val="16"/>
               </w:rPr>
-              <w:t xml:space="preserve">KEY: LOAD_DATE, </w:t>
-            </w:r>
-            <w:r>
-              <w:rPr>
-                <w:rFonts w:cs="Arial"/>
-                <w:sz w:val="20"/>
-                <w:szCs w:val="16"/>
-              </w:rPr>
-              <w:t>PROJECT_NAME_ID</w:t>
-            </w:r>
-            <w:r>
-              <w:rPr>
-                <w:rFonts w:cs="Arial"/>
-                <w:sz w:val="20"/>
-                <w:szCs w:val="16"/>
-              </w:rPr>
-              <w:t xml:space="preserve">, </w:t>
-            </w:r>
-            <w:r>
-              <w:rPr>
-                <w:rFonts w:cs="Arial"/>
-                <w:sz w:val="20"/>
-                <w:szCs w:val="16"/>
-              </w:rPr>
-              <w:t>RESOURCE_ID, NODE_HOST, NODE_PORT</w:t>
+              <w:t>KEY: LOAD_DATE, PROJECT_NAME_ID, RESOURCE_ID, NODE_HOST, NODE_PORT</w:t>
             </w:r>
           </w:p>
         </w:tc>
@@ -15353,7 +15215,7 @@
       <w:tr>
         <w:tc>
           <w:tcPr>
-            <w:tcW w:w="3408" w:type="dxa"/>
+            <w:tcW w:w="4106" w:type="dxa"/>
             <w:shd w:val="clear" w:color="auto" w:fill="auto"/>
             <w:vAlign w:val="center"/>
           </w:tcPr>
@@ -15394,7 +15256,7 @@
         </w:tc>
         <w:tc>
           <w:tcPr>
-            <w:tcW w:w="6189" w:type="dxa"/>
+            <w:tcW w:w="5491" w:type="dxa"/>
             <w:shd w:val="clear" w:color="auto" w:fill="auto"/>
             <w:vAlign w:val="center"/>
           </w:tcPr>
@@ -15431,31 +15293,7 @@
                 <w:sz w:val="20"/>
                 <w:szCs w:val="16"/>
               </w:rPr>
-              <w:t xml:space="preserve">KEY: LOAD_DATE, </w:t>
-            </w:r>
-            <w:r>
-              <w:rPr>
-                <w:rFonts w:cs="Arial"/>
-                <w:sz w:val="20"/>
-                <w:szCs w:val="16"/>
-              </w:rPr>
-              <w:t>PROJECT_NAME_ID</w:t>
-            </w:r>
-            <w:r>
-              <w:rPr>
-                <w:rFonts w:cs="Arial"/>
-                <w:sz w:val="20"/>
-                <w:szCs w:val="16"/>
-              </w:rPr>
-              <w:t xml:space="preserve">, </w:t>
-            </w:r>
-            <w:r>
-              <w:rPr>
-                <w:rFonts w:cs="Arial"/>
-                <w:sz w:val="20"/>
-                <w:szCs w:val="16"/>
-              </w:rPr>
-              <w:t>RESOURCE_ID, COLUMN_NAME, NODE_HOST, NODE_PORT</w:t>
+              <w:t>KEY: LOAD_DATE, PROJECT_NAME_ID, RESOURCE_ID, COLUMN_NAME, NODE_HOST, NODE_PORT</w:t>
             </w:r>
           </w:p>
         </w:tc>
@@ -15463,7 +15301,7 @@
       <w:tr>
         <w:tc>
           <w:tcPr>
-            <w:tcW w:w="3408" w:type="dxa"/>
+            <w:tcW w:w="4106" w:type="dxa"/>
             <w:shd w:val="clear" w:color="auto" w:fill="auto"/>
             <w:vAlign w:val="center"/>
           </w:tcPr>
@@ -15504,7 +15342,7 @@
         </w:tc>
         <w:tc>
           <w:tcPr>
-            <w:tcW w:w="6189" w:type="dxa"/>
+            <w:tcW w:w="5491" w:type="dxa"/>
             <w:shd w:val="clear" w:color="auto" w:fill="auto"/>
             <w:vAlign w:val="center"/>
           </w:tcPr>
@@ -15543,47 +15381,7 @@
                 <w:sz w:val="20"/>
                 <w:szCs w:val="16"/>
               </w:rPr>
-              <w:t xml:space="preserve">KEY: LOAD_DATE, </w:t>
-            </w:r>
-            <w:r>
-              <w:rPr>
-                <w:rFonts w:cs="Arial"/>
-                <w:sz w:val="20"/>
-                <w:szCs w:val="16"/>
-              </w:rPr>
-              <w:t>PROJECT_NAME_ID</w:t>
-            </w:r>
-            <w:r>
-              <w:rPr>
-                <w:rFonts w:cs="Arial"/>
-                <w:sz w:val="20"/>
-                <w:szCs w:val="16"/>
-              </w:rPr>
-              <w:t xml:space="preserve">, </w:t>
-            </w:r>
-            <w:r>
-              <w:rPr>
-                <w:rFonts w:cs="Arial"/>
-                <w:sz w:val="20"/>
-                <w:szCs w:val="16"/>
-              </w:rPr>
-              <w:t xml:space="preserve">RESOURCE_ID, </w:t>
-            </w:r>
-            <w:r>
-              <w:rPr>
-                <w:rFonts w:cs="Arial"/>
-                <w:sz w:val="20"/>
-                <w:szCs w:val="16"/>
-              </w:rPr>
-              <w:t xml:space="preserve">LINEAGE_ORDER, </w:t>
-            </w:r>
-            <w:r>
-              <w:rPr>
-                <w:rFonts w:cs="Arial"/>
-                <w:sz w:val="20"/>
-                <w:szCs w:val="16"/>
-              </w:rPr>
-              <w:t>LAYER_TYPE, NODE_HOST, NODE_PORT</w:t>
+              <w:t>KEY: LOAD_DATE, PROJECT_NAME_ID, RESOURCE_ID, LINEAGE_ORDER, LAYER_TYPE, NODE_HOST, NODE_PORT</w:t>
             </w:r>
           </w:p>
         </w:tc>
@@ -15591,7 +15389,7 @@
       <w:tr>
         <w:tc>
           <w:tcPr>
-            <w:tcW w:w="3408" w:type="dxa"/>
+            <w:tcW w:w="4106" w:type="dxa"/>
             <w:shd w:val="clear" w:color="auto" w:fill="auto"/>
             <w:vAlign w:val="center"/>
           </w:tcPr>
@@ -15609,6 +15407,7 @@
                 <w:sz w:val="20"/>
                 <w:szCs w:val="22"/>
               </w:rPr>
+              <w:lastRenderedPageBreak/>
               <w:t>METADATA_DATASOURCE</w:t>
             </w:r>
           </w:p>
@@ -15632,7 +15431,7 @@
         </w:tc>
         <w:tc>
           <w:tcPr>
-            <w:tcW w:w="6189" w:type="dxa"/>
+            <w:tcW w:w="5491" w:type="dxa"/>
             <w:shd w:val="clear" w:color="auto" w:fill="auto"/>
             <w:vAlign w:val="center"/>
           </w:tcPr>
@@ -15688,31 +15487,7 @@
                 <w:sz w:val="20"/>
                 <w:szCs w:val="16"/>
               </w:rPr>
-              <w:t xml:space="preserve">KEY: LOAD_DATE, </w:t>
-            </w:r>
-            <w:r>
-              <w:rPr>
-                <w:rFonts w:cs="Arial"/>
-                <w:sz w:val="20"/>
-                <w:szCs w:val="16"/>
-              </w:rPr>
-              <w:t>PROJECT_NAME_ID</w:t>
-            </w:r>
-            <w:r>
-              <w:rPr>
-                <w:rFonts w:cs="Arial"/>
-                <w:sz w:val="20"/>
-                <w:szCs w:val="16"/>
-              </w:rPr>
-              <w:t xml:space="preserve">, </w:t>
-            </w:r>
-            <w:r>
-              <w:rPr>
-                <w:rFonts w:cs="Arial"/>
-                <w:sz w:val="20"/>
-                <w:szCs w:val="16"/>
-              </w:rPr>
-              <w:t>DATASOURCE_ID, NODE_HOST, NODE_PORT</w:t>
+              <w:t>KEY: LOAD_DATE, PROJECT_NAME_ID, DATASOURCE_ID, NODE_HOST, NODE_PORT</w:t>
             </w:r>
           </w:p>
         </w:tc>
@@ -15720,7 +15495,7 @@
       <w:tr>
         <w:tc>
           <w:tcPr>
-            <w:tcW w:w="3408" w:type="dxa"/>
+            <w:tcW w:w="4106" w:type="dxa"/>
             <w:shd w:val="clear" w:color="auto" w:fill="auto"/>
             <w:vAlign w:val="center"/>
           </w:tcPr>
@@ -15761,7 +15536,7 @@
         </w:tc>
         <w:tc>
           <w:tcPr>
-            <w:tcW w:w="6189" w:type="dxa"/>
+            <w:tcW w:w="5491" w:type="dxa"/>
             <w:shd w:val="clear" w:color="auto" w:fill="auto"/>
             <w:vAlign w:val="center"/>
           </w:tcPr>
@@ -15781,23 +15556,7 @@
                 <w:sz w:val="20"/>
                 <w:szCs w:val="16"/>
               </w:rPr>
-              <w:t xml:space="preserve">This table contains information on column and layer compliancy based on the </w:t>
-            </w:r>
-            <w:r>
-              <w:rPr>
-                <w:rFonts w:cs="Arial"/>
-                <w:sz w:val="20"/>
-                <w:szCs w:val="16"/>
-              </w:rPr>
-              <w:t>METADATA_CONST_VALIDATE</w:t>
-            </w:r>
-            <w:r>
-              <w:rPr>
-                <w:rFonts w:cs="Arial"/>
-                <w:sz w:val="20"/>
-                <w:szCs w:val="16"/>
-              </w:rPr>
-              <w:t xml:space="preserve"> rules tables.</w:t>
+              <w:t>This table contains information on column and layer compliancy based on the METADATA_CONST_VALIDATE rules tables.</w:t>
             </w:r>
           </w:p>
           <w:p>
@@ -15815,47 +15574,7 @@
                 <w:sz w:val="20"/>
                 <w:szCs w:val="16"/>
               </w:rPr>
-              <w:t xml:space="preserve">KEY: LOAD_DATE, </w:t>
-            </w:r>
-            <w:r>
-              <w:rPr>
-                <w:rFonts w:cs="Arial"/>
-                <w:sz w:val="20"/>
-                <w:szCs w:val="16"/>
-              </w:rPr>
-              <w:t>PROJECT_NAME_ID</w:t>
-            </w:r>
-            <w:r>
-              <w:rPr>
-                <w:rFonts w:cs="Arial"/>
-                <w:sz w:val="20"/>
-                <w:szCs w:val="16"/>
-              </w:rPr>
-              <w:t xml:space="preserve">, </w:t>
-            </w:r>
-            <w:r>
-              <w:rPr>
-                <w:rFonts w:cs="Arial"/>
-                <w:sz w:val="20"/>
-                <w:szCs w:val="16"/>
-              </w:rPr>
-              <w:t xml:space="preserve">RESOURCE_ID, </w:t>
-            </w:r>
-            <w:r>
-              <w:rPr>
-                <w:rFonts w:cs="Arial"/>
-                <w:sz w:val="20"/>
-                <w:szCs w:val="16"/>
-              </w:rPr>
-              <w:t xml:space="preserve">LINEAGE_ORDER, </w:t>
-            </w:r>
-            <w:r>
-              <w:rPr>
-                <w:rFonts w:cs="Arial"/>
-                <w:sz w:val="20"/>
-                <w:szCs w:val="16"/>
-              </w:rPr>
-              <w:t>NON_COMPLIANT_REASON, NODE_HOST, NODE_PORT</w:t>
+              <w:t>KEY: LOAD_DATE, PROJECT_NAME_ID, RESOURCE_ID, LINEAGE_ORDER, NON_COMPLIANT_REASON, NODE_HOST, NODE_PORT</w:t>
             </w:r>
           </w:p>
         </w:tc>
@@ -15863,7 +15582,7 @@
       <w:tr>
         <w:tc>
           <w:tcPr>
-            <w:tcW w:w="3408" w:type="dxa"/>
+            <w:tcW w:w="4106" w:type="dxa"/>
             <w:shd w:val="clear" w:color="auto" w:fill="auto"/>
             <w:vAlign w:val="center"/>
           </w:tcPr>
@@ -15898,14 +15617,13 @@
                 <w:sz w:val="20"/>
                 <w:szCs w:val="22"/>
               </w:rPr>
-              <w:lastRenderedPageBreak/>
               <w:t>METADATA_POLICY_ARCH</w:t>
             </w:r>
           </w:p>
         </w:tc>
         <w:tc>
           <w:tcPr>
-            <w:tcW w:w="6189" w:type="dxa"/>
+            <w:tcW w:w="5491" w:type="dxa"/>
             <w:shd w:val="clear" w:color="auto" w:fill="auto"/>
             <w:vAlign w:val="center"/>
           </w:tcPr>
@@ -15925,7 +15643,6 @@
                 <w:sz w:val="20"/>
                 <w:szCs w:val="16"/>
               </w:rPr>
-              <w:lastRenderedPageBreak/>
               <w:t>This table contains RBS [rule-based security] and CBS [column-based security] rows for a given project path.</w:t>
             </w:r>
           </w:p>
@@ -15944,40 +15661,7 @@
                 <w:sz w:val="20"/>
                 <w:szCs w:val="16"/>
               </w:rPr>
-              <w:lastRenderedPageBreak/>
-              <w:t xml:space="preserve">KEY: LOAD_DATE, </w:t>
-            </w:r>
-            <w:r>
-              <w:rPr>
-                <w:rFonts w:cs="Arial"/>
-                <w:sz w:val="20"/>
-                <w:szCs w:val="16"/>
-              </w:rPr>
-              <w:t>PROJECT_NAME_ID</w:t>
-            </w:r>
-            <w:r>
-              <w:rPr>
-                <w:rFonts w:cs="Arial"/>
-                <w:sz w:val="20"/>
-                <w:szCs w:val="16"/>
-              </w:rPr>
-              <w:t xml:space="preserve">, </w:t>
-            </w:r>
-            <w:r>
-              <w:rPr>
-                <w:rFonts w:cs="Arial"/>
-                <w:sz w:val="20"/>
-                <w:szCs w:val="16"/>
-              </w:rPr>
-              <w:t>P</w:t>
-            </w:r>
-            <w:r>
-              <w:rPr>
-                <w:rFonts w:cs="Arial"/>
-                <w:sz w:val="20"/>
-                <w:szCs w:val="16"/>
-              </w:rPr>
-              <w:t>OLICY_ID, NODE_HOST, NODE_PORT</w:t>
+              <w:t>KEY: LOAD_DATE, PROJECT_NAME_ID, POLICY_ID, NODE_HOST, NODE_PORT</w:t>
             </w:r>
             <w:r>
               <w:rPr>
@@ -15992,7 +15676,7 @@
       <w:tr>
         <w:tc>
           <w:tcPr>
-            <w:tcW w:w="3408" w:type="dxa"/>
+            <w:tcW w:w="4106" w:type="dxa"/>
             <w:shd w:val="clear" w:color="auto" w:fill="auto"/>
             <w:vAlign w:val="center"/>
           </w:tcPr>
@@ -16010,15 +15694,7 @@
                 <w:sz w:val="20"/>
                 <w:szCs w:val="22"/>
               </w:rPr>
-              <w:lastRenderedPageBreak/>
-              <w:t>METADATA_</w:t>
-            </w:r>
-            <w:r>
-              <w:rPr>
-                <w:sz w:val="20"/>
-                <w:szCs w:val="22"/>
-              </w:rPr>
-              <w:t>POLICY_ASSIGNMNT</w:t>
+              <w:t>METADATA_POLICY_ASSIGNMNT</w:t>
             </w:r>
           </w:p>
           <w:p>
@@ -16035,27 +15711,13 @@
                 <w:sz w:val="20"/>
                 <w:szCs w:val="22"/>
               </w:rPr>
-              <w:t>METADATA_</w:t>
-            </w:r>
-            <w:r>
-              <w:rPr>
-                <w:sz w:val="20"/>
-                <w:szCs w:val="22"/>
-              </w:rPr>
-              <w:t>POLICY_ASSIGNMNT</w:t>
-            </w:r>
-            <w:r>
-              <w:rPr>
-                <w:sz w:val="20"/>
-                <w:szCs w:val="22"/>
-              </w:rPr>
-              <w:t>_ARCH</w:t>
+              <w:t>METADATA_POLICY_ASSIGNMNT_ARCH</w:t>
             </w:r>
           </w:p>
         </w:tc>
         <w:tc>
           <w:tcPr>
-            <w:tcW w:w="6189" w:type="dxa"/>
+            <w:tcW w:w="5491" w:type="dxa"/>
             <w:shd w:val="clear" w:color="auto" w:fill="auto"/>
             <w:vAlign w:val="center"/>
           </w:tcPr>
@@ -16093,23 +15755,7 @@
                 <w:sz w:val="20"/>
                 <w:szCs w:val="16"/>
               </w:rPr>
-              <w:t xml:space="preserve">KEY: LOAD_DATE, </w:t>
-            </w:r>
-            <w:r>
-              <w:rPr>
-                <w:rFonts w:cs="Arial"/>
-                <w:sz w:val="20"/>
-                <w:szCs w:val="16"/>
-              </w:rPr>
-              <w:t xml:space="preserve">PROJECT_NAME_ID, </w:t>
-            </w:r>
-            <w:r>
-              <w:rPr>
-                <w:rFonts w:cs="Arial"/>
-                <w:sz w:val="20"/>
-                <w:szCs w:val="16"/>
-              </w:rPr>
-              <w:t>RESOURCE_ID, POLICY_ID, NODE_HOST, NODE_PORT</w:t>
+              <w:t>KEY: LOAD_DATE, PROJECT_NAME_ID, RESOURCE_ID, POLICY_ID, NODE_HOST, NODE_PORT</w:t>
             </w:r>
           </w:p>
         </w:tc>
@@ -16117,7 +15763,7 @@
       <w:tr>
         <w:tc>
           <w:tcPr>
-            <w:tcW w:w="3408" w:type="dxa"/>
+            <w:tcW w:w="4106" w:type="dxa"/>
             <w:shd w:val="clear" w:color="auto" w:fill="auto"/>
             <w:vAlign w:val="center"/>
           </w:tcPr>
@@ -16158,7 +15804,7 @@
         </w:tc>
         <w:tc>
           <w:tcPr>
-            <w:tcW w:w="6189" w:type="dxa"/>
+            <w:tcW w:w="5491" w:type="dxa"/>
             <w:shd w:val="clear" w:color="auto" w:fill="auto"/>
             <w:vAlign w:val="center"/>
           </w:tcPr>
@@ -16204,7 +15850,7 @@
       <w:tr>
         <w:tc>
           <w:tcPr>
-            <w:tcW w:w="3408" w:type="dxa"/>
+            <w:tcW w:w="4106" w:type="dxa"/>
             <w:shd w:val="clear" w:color="auto" w:fill="auto"/>
             <w:vAlign w:val="center"/>
           </w:tcPr>
@@ -16222,14 +15868,7 @@
                 <w:sz w:val="20"/>
                 <w:szCs w:val="22"/>
               </w:rPr>
-              <w:t>METADATA_PRIVILEGE</w:t>
-            </w:r>
-            <w:r>
-              <w:rPr>
-                <w:sz w:val="20"/>
-                <w:szCs w:val="22"/>
-              </w:rPr>
-              <w:t>_USER</w:t>
+              <w:t>METADATA_PRIVILEGE_USER</w:t>
             </w:r>
           </w:p>
           <w:p>
@@ -16246,27 +15885,13 @@
                 <w:sz w:val="20"/>
                 <w:szCs w:val="22"/>
               </w:rPr>
-              <w:t>METADATA_PRIVILEGE_</w:t>
-            </w:r>
-            <w:r>
-              <w:rPr>
-                <w:sz w:val="20"/>
-                <w:szCs w:val="22"/>
-              </w:rPr>
-              <w:t>_USER_</w:t>
-            </w:r>
-            <w:r>
-              <w:rPr>
-                <w:sz w:val="20"/>
-                <w:szCs w:val="22"/>
-              </w:rPr>
-              <w:t>ARCH</w:t>
+              <w:t>METADATA_PRIVILEGE__USER_ARCH</w:t>
             </w:r>
           </w:p>
         </w:tc>
         <w:tc>
           <w:tcPr>
-            <w:tcW w:w="6189" w:type="dxa"/>
+            <w:tcW w:w="5491" w:type="dxa"/>
             <w:shd w:val="clear" w:color="auto" w:fill="auto"/>
             <w:vAlign w:val="center"/>
           </w:tcPr>
@@ -16285,7 +15910,14 @@
                 <w:sz w:val="20"/>
                 <w:szCs w:val="16"/>
               </w:rPr>
-              <w:t xml:space="preserve">This table contains </w:t>
+              <w:t xml:space="preserve">This table contains a many to many relationships between </w:t>
+            </w:r>
+            <w:r>
+              <w:rPr>
+                <w:sz w:val="20"/>
+                <w:szCs w:val="22"/>
+              </w:rPr>
+              <w:t>METADATA_PRIVILEGE[_ARCH] and METADATA_ALL_USERS_GROUPS[_ARCH]</w:t>
             </w:r>
             <w:r>
               <w:rPr>
@@ -16293,51 +15925,7 @@
                 <w:sz w:val="20"/>
                 <w:szCs w:val="16"/>
               </w:rPr>
-              <w:t xml:space="preserve">a many to many relationships between </w:t>
-            </w:r>
-            <w:r>
-              <w:rPr>
-                <w:sz w:val="20"/>
-                <w:szCs w:val="22"/>
-              </w:rPr>
-              <w:t>METADATA_PRIVILEGE</w:t>
-            </w:r>
-            <w:r>
-              <w:rPr>
-                <w:sz w:val="20"/>
-                <w:szCs w:val="22"/>
-              </w:rPr>
-              <w:t xml:space="preserve">[_ARCH] and </w:t>
-            </w:r>
-            <w:r>
-              <w:rPr>
-                <w:sz w:val="20"/>
-                <w:szCs w:val="22"/>
-              </w:rPr>
-              <w:t>METADATA_ALL_USERS_GROUPS</w:t>
-            </w:r>
-            <w:r>
-              <w:rPr>
-                <w:sz w:val="20"/>
-                <w:szCs w:val="22"/>
-              </w:rPr>
-              <w:t>[_ARCH]</w:t>
-            </w:r>
-            <w:r>
-              <w:rPr>
-                <w:rFonts w:cs="Arial"/>
-                <w:sz w:val="20"/>
-                <w:szCs w:val="16"/>
-              </w:rPr>
-              <w:t>.</w:t>
-            </w:r>
-            <w:r>
-              <w:rPr>
-                <w:rFonts w:cs="Arial"/>
-                <w:sz w:val="20"/>
-                <w:szCs w:val="16"/>
-              </w:rPr>
-              <w:t xml:space="preserve">   </w:t>
+              <w:t xml:space="preserve">.   </w:t>
             </w:r>
           </w:p>
           <w:p>
@@ -16356,39 +15944,7 @@
                 <w:sz w:val="20"/>
                 <w:szCs w:val="16"/>
               </w:rPr>
-              <w:t xml:space="preserve">KEY: LOAD_DATE, PROJECT_NAME_ID, </w:t>
-            </w:r>
-            <w:r>
-              <w:rPr>
-                <w:rFonts w:cs="Arial"/>
-                <w:sz w:val="20"/>
-                <w:szCs w:val="16"/>
-              </w:rPr>
-              <w:t>PRIVILEGE</w:t>
-            </w:r>
-            <w:r>
-              <w:rPr>
-                <w:rFonts w:cs="Arial"/>
-                <w:sz w:val="20"/>
-                <w:szCs w:val="16"/>
-              </w:rPr>
-              <w:t xml:space="preserve">_ID, </w:t>
-            </w:r>
-            <w:r>
-              <w:rPr>
-                <w:rFonts w:cs="Arial"/>
-                <w:sz w:val="20"/>
-                <w:szCs w:val="16"/>
-              </w:rPr>
-              <w:t>USER_PK</w:t>
-            </w:r>
-            <w:r>
-              <w:rPr>
-                <w:rFonts w:cs="Arial"/>
-                <w:sz w:val="20"/>
-                <w:szCs w:val="16"/>
-              </w:rPr>
-              <w:t>, NODE_HOST, NODE_PORT</w:t>
+              <w:t>KEY: LOAD_DATE, PROJECT_NAME_ID, PRIVILEGE_ID, USER_PK, NODE_HOST, NODE_PORT</w:t>
             </w:r>
           </w:p>
         </w:tc>
@@ -16410,7 +15966,7 @@
         <w:br w:type="page"/>
       </w:r>
       <w:bookmarkStart w:id="39" w:name="_Toc499804358"/>
-      <w:bookmarkStart w:id="40" w:name="_Toc32665122"/>
+      <w:bookmarkStart w:id="40" w:name="_Toc33520501"/>
       <w:r>
         <w:rPr>
           <w:sz w:val="22"/>
@@ -16809,7 +16365,16 @@
                 <w:sz w:val="18"/>
                 <w:szCs w:val="18"/>
               </w:rPr>
-              <w:t>11</w:t>
+              <w:t>1</w:t>
+            </w:r>
+            <w:r>
+              <w:rPr>
+                <w:rFonts w:ascii="Calibri" w:hAnsi="Calibri" w:cs="Calibri"/>
+                <w:color w:val="000000"/>
+                <w:sz w:val="18"/>
+                <w:szCs w:val="18"/>
+              </w:rPr>
+              <w:t>0</w:t>
             </w:r>
             <w:r>
               <w:rPr>
@@ -17170,7 +16735,17 @@
                 <w:sz w:val="16"/>
                 <w:szCs w:val="16"/>
               </w:rPr>
-              <w:t>11</w:t>
+              <w:t>1</w:t>
+            </w:r>
+            <w:r>
+              <w:rPr>
+                <w:rFonts w:cs="Arial"/>
+                <w:b/>
+                <w:color w:val="0070C0"/>
+                <w:sz w:val="16"/>
+                <w:szCs w:val="16"/>
+              </w:rPr>
+              <w:t>0</w:t>
             </w:r>
             <w:r>
               <w:rPr>
@@ -17469,7 +17044,23 @@
                 <w:sz w:val="18"/>
                 <w:szCs w:val="18"/>
               </w:rPr>
-              <w:t xml:space="preserve">Uses the same ALL_RESOURCE data from METRICS_ALL_RESOURCES_STG which gets cached every 2 hours.  The data would be current as of 11 pm.  This alleviates the need to recache data that was already cached.  Therefore, there is a </w:t>
+              <w:t xml:space="preserve">Uses the same ALL_RESOURCE data from METRICS_ALL_RESOURCES_STG which gets cached every 2 hours.  The data would be current as of </w:t>
+            </w:r>
+            <w:r>
+              <w:rPr>
+                <w:rFonts w:cs="Arial"/>
+                <w:sz w:val="18"/>
+                <w:szCs w:val="18"/>
+              </w:rPr>
+              <w:t>9</w:t>
+            </w:r>
+            <w:r>
+              <w:rPr>
+                <w:rFonts w:cs="Arial"/>
+                <w:sz w:val="18"/>
+                <w:szCs w:val="18"/>
+              </w:rPr>
+              <w:t xml:space="preserve"> pm.  This alleviates the need to recache data that was already cached.  Therefore, there is a </w:t>
             </w:r>
             <w:r>
               <w:rPr>
@@ -17662,7 +17253,7 @@
                       </a:ln>
                       <a:extLst>
                         <a:ext uri="{909E8E84-426E-40dd-AFC4-6F175D3DCCD1}">
-                          <a14:hiddenFill xmlns:mo="http://schemas.microsoft.com/office/mac/office/2008/main" xmlns:mv="urn:schemas-microsoft-com:mac:vml" xmlns="" xmlns:o="urn:schemas-microsoft-com:office:office" xmlns:v="urn:schemas-microsoft-com:vml" xmlns:w10="urn:schemas-microsoft-com:office:word" xmlns:w="http://schemas.openxmlformats.org/wordprocessingml/2006/main" xmlns:a14="http://schemas.microsoft.com/office/drawing/2010/main">
+                          <a14:hiddenFill xmlns:a14="http://schemas.microsoft.com/office/drawing/2010/main" xmlns:w="http://schemas.openxmlformats.org/wordprocessingml/2006/main" xmlns:w10="urn:schemas-microsoft-com:office:word" xmlns:v="urn:schemas-microsoft-com:vml" xmlns:o="urn:schemas-microsoft-com:office:office" xmlns="" xmlns:mv="urn:schemas-microsoft-com:mac:vml" xmlns:mo="http://schemas.microsoft.com/office/mac/office/2008/main">
                             <a:solidFill>
                               <a:srgbClr val="000000"/>
                             </a:solidFill>
@@ -17965,14 +17556,14 @@
                       </a:ln>
                       <a:extLst>
                         <a:ext uri="{909E8E84-426E-40dd-AFC4-6F175D3DCCD1}">
-                          <a14:hiddenFill xmlns:mo="http://schemas.microsoft.com/office/mac/office/2008/main" xmlns:mv="urn:schemas-microsoft-com:mac:vml" xmlns="" xmlns:o="urn:schemas-microsoft-com:office:office" xmlns:v="urn:schemas-microsoft-com:vml" xmlns:w10="urn:schemas-microsoft-com:office:word" xmlns:w="http://schemas.openxmlformats.org/wordprocessingml/2006/main" xmlns:a14="http://schemas.microsoft.com/office/drawing/2010/main">
+                          <a14:hiddenFill xmlns:a14="http://schemas.microsoft.com/office/drawing/2010/main" xmlns:w="http://schemas.openxmlformats.org/wordprocessingml/2006/main" xmlns:w10="urn:schemas-microsoft-com:office:word" xmlns:v="urn:schemas-microsoft-com:vml" xmlns:o="urn:schemas-microsoft-com:office:office" xmlns="" xmlns:mv="urn:schemas-microsoft-com:mac:vml" xmlns:mo="http://schemas.microsoft.com/office/mac/office/2008/main">
                             <a:solidFill>
                               <a:srgbClr val="FFFFFF"/>
                             </a:solidFill>
                           </a14:hiddenFill>
                         </a:ext>
                         <a:ext uri="{91240B29-F687-4f45-9708-019B960494DF}">
-                          <a14:hiddenLine xmlns:mo="http://schemas.microsoft.com/office/mac/office/2008/main" xmlns:mv="urn:schemas-microsoft-com:mac:vml" xmlns="" xmlns:o="urn:schemas-microsoft-com:office:office" xmlns:v="urn:schemas-microsoft-com:vml" xmlns:w10="urn:schemas-microsoft-com:office:word" xmlns:w="http://schemas.openxmlformats.org/wordprocessingml/2006/main" xmlns:a14="http://schemas.microsoft.com/office/drawing/2010/main" w="9525">
+                          <a14:hiddenLine xmlns:a14="http://schemas.microsoft.com/office/drawing/2010/main" xmlns:w="http://schemas.openxmlformats.org/wordprocessingml/2006/main" xmlns:w10="urn:schemas-microsoft-com:office:word" xmlns:v="urn:schemas-microsoft-com:vml" xmlns:o="urn:schemas-microsoft-com:office:office" xmlns="" xmlns:mv="urn:schemas-microsoft-com:mac:vml" xmlns:mo="http://schemas.microsoft.com/office/mac/office/2008/main" w="9525">
                             <a:solidFill>
                               <a:srgbClr val="000000"/>
                             </a:solidFill>
@@ -18126,14 +17717,14 @@
                       </a:ln>
                       <a:extLst>
                         <a:ext uri="{909E8E84-426E-40dd-AFC4-6F175D3DCCD1}">
-                          <a14:hiddenFill xmlns:mo="http://schemas.microsoft.com/office/mac/office/2008/main" xmlns:mv="urn:schemas-microsoft-com:mac:vml" xmlns="" xmlns:o="urn:schemas-microsoft-com:office:office" xmlns:v="urn:schemas-microsoft-com:vml" xmlns:w10="urn:schemas-microsoft-com:office:word" xmlns:w="http://schemas.openxmlformats.org/wordprocessingml/2006/main" xmlns:a14="http://schemas.microsoft.com/office/drawing/2010/main">
+                          <a14:hiddenFill xmlns:a14="http://schemas.microsoft.com/office/drawing/2010/main" xmlns:w="http://schemas.openxmlformats.org/wordprocessingml/2006/main" xmlns:w10="urn:schemas-microsoft-com:office:word" xmlns:v="urn:schemas-microsoft-com:vml" xmlns:o="urn:schemas-microsoft-com:office:office" xmlns="" xmlns:mv="urn:schemas-microsoft-com:mac:vml" xmlns:mo="http://schemas.microsoft.com/office/mac/office/2008/main">
                             <a:solidFill>
                               <a:srgbClr val="FFFFFF"/>
                             </a:solidFill>
                           </a14:hiddenFill>
                         </a:ext>
                         <a:ext uri="{91240B29-F687-4f45-9708-019B960494DF}">
-                          <a14:hiddenLine xmlns:mo="http://schemas.microsoft.com/office/mac/office/2008/main" xmlns:mv="urn:schemas-microsoft-com:mac:vml" xmlns="" xmlns:o="urn:schemas-microsoft-com:office:office" xmlns:v="urn:schemas-microsoft-com:vml" xmlns:w10="urn:schemas-microsoft-com:office:word" xmlns:w="http://schemas.openxmlformats.org/wordprocessingml/2006/main" xmlns:a14="http://schemas.microsoft.com/office/drawing/2010/main" w="9525">
+                          <a14:hiddenLine xmlns:a14="http://schemas.microsoft.com/office/drawing/2010/main" xmlns:w="http://schemas.openxmlformats.org/wordprocessingml/2006/main" xmlns:w10="urn:schemas-microsoft-com:office:word" xmlns:v="urn:schemas-microsoft-com:vml" xmlns:o="urn:schemas-microsoft-com:office:office" xmlns="" xmlns:mv="urn:schemas-microsoft-com:mac:vml" xmlns:mo="http://schemas.microsoft.com/office/mac/office/2008/main" w="9525">
                             <a:solidFill>
                               <a:srgbClr val="000000"/>
                             </a:solidFill>
@@ -18323,14 +17914,14 @@
                       </a:ln>
                       <a:extLst>
                         <a:ext uri="{909E8E84-426E-40dd-AFC4-6F175D3DCCD1}">
-                          <a14:hiddenFill xmlns:mo="http://schemas.microsoft.com/office/mac/office/2008/main" xmlns:mv="urn:schemas-microsoft-com:mac:vml" xmlns="" xmlns:o="urn:schemas-microsoft-com:office:office" xmlns:v="urn:schemas-microsoft-com:vml" xmlns:w10="urn:schemas-microsoft-com:office:word" xmlns:w="http://schemas.openxmlformats.org/wordprocessingml/2006/main" xmlns:a14="http://schemas.microsoft.com/office/drawing/2010/main">
+                          <a14:hiddenFill xmlns:a14="http://schemas.microsoft.com/office/drawing/2010/main" xmlns:w="http://schemas.openxmlformats.org/wordprocessingml/2006/main" xmlns:w10="urn:schemas-microsoft-com:office:word" xmlns:v="urn:schemas-microsoft-com:vml" xmlns:o="urn:schemas-microsoft-com:office:office" xmlns="" xmlns:mv="urn:schemas-microsoft-com:mac:vml" xmlns:mo="http://schemas.microsoft.com/office/mac/office/2008/main">
                             <a:solidFill>
                               <a:srgbClr val="FFFFFF"/>
                             </a:solidFill>
                           </a14:hiddenFill>
                         </a:ext>
                         <a:ext uri="{91240B29-F687-4f45-9708-019B960494DF}">
-                          <a14:hiddenLine xmlns:mo="http://schemas.microsoft.com/office/mac/office/2008/main" xmlns:mv="urn:schemas-microsoft-com:mac:vml" xmlns="" xmlns:o="urn:schemas-microsoft-com:office:office" xmlns:v="urn:schemas-microsoft-com:vml" xmlns:w10="urn:schemas-microsoft-com:office:word" xmlns:w="http://schemas.openxmlformats.org/wordprocessingml/2006/main" xmlns:a14="http://schemas.microsoft.com/office/drawing/2010/main" w="9525">
+                          <a14:hiddenLine xmlns:a14="http://schemas.microsoft.com/office/drawing/2010/main" xmlns:w="http://schemas.openxmlformats.org/wordprocessingml/2006/main" xmlns:w10="urn:schemas-microsoft-com:office:word" xmlns:v="urn:schemas-microsoft-com:vml" xmlns:o="urn:schemas-microsoft-com:office:office" xmlns="" xmlns:mv="urn:schemas-microsoft-com:mac:vml" xmlns:mo="http://schemas.microsoft.com/office/mac/office/2008/main" w="9525">
                             <a:solidFill>
                               <a:srgbClr val="000000"/>
                             </a:solidFill>
@@ -18516,7 +18107,7 @@
                       </a:ln>
                       <a:extLst>
                         <a:ext uri="{91240B29-F687-4f45-9708-019B960494DF}">
-                          <a14:hiddenLine xmlns:mo="http://schemas.microsoft.com/office/mac/office/2008/main" xmlns:mv="urn:schemas-microsoft-com:mac:vml" xmlns="" xmlns:o="urn:schemas-microsoft-com:office:office" xmlns:v="urn:schemas-microsoft-com:vml" xmlns:w10="urn:schemas-microsoft-com:office:word" xmlns:w="http://schemas.openxmlformats.org/wordprocessingml/2006/main" xmlns:a14="http://schemas.microsoft.com/office/drawing/2010/main" w="25400">
+                          <a14:hiddenLine xmlns:a14="http://schemas.microsoft.com/office/drawing/2010/main" xmlns:w="http://schemas.openxmlformats.org/wordprocessingml/2006/main" xmlns:w10="urn:schemas-microsoft-com:office:word" xmlns:v="urn:schemas-microsoft-com:vml" xmlns:o="urn:schemas-microsoft-com:office:office" xmlns="" xmlns:mv="urn:schemas-microsoft-com:mac:vml" xmlns:mo="http://schemas.microsoft.com/office/mac/office/2008/main" w="25400">
                             <a:solidFill>
                               <a:srgbClr val="000000"/>
                             </a:solidFill>
@@ -18632,7 +18223,7 @@
                       </a:ln>
                       <a:extLst>
                         <a:ext uri="{909E8E84-426E-40dd-AFC4-6F175D3DCCD1}">
-                          <a14:hiddenFill xmlns:mo="http://schemas.microsoft.com/office/mac/office/2008/main" xmlns:mv="urn:schemas-microsoft-com:mac:vml" xmlns="" xmlns:o="urn:schemas-microsoft-com:office:office" xmlns:v="urn:schemas-microsoft-com:vml" xmlns:w10="urn:schemas-microsoft-com:office:word" xmlns:w="http://schemas.openxmlformats.org/wordprocessingml/2006/main" xmlns:a14="http://schemas.microsoft.com/office/drawing/2010/main">
+                          <a14:hiddenFill xmlns:a14="http://schemas.microsoft.com/office/drawing/2010/main" xmlns:w="http://schemas.openxmlformats.org/wordprocessingml/2006/main" xmlns:w10="urn:schemas-microsoft-com:office:word" xmlns:v="urn:schemas-microsoft-com:vml" xmlns:o="urn:schemas-microsoft-com:office:office" xmlns="" xmlns:mv="urn:schemas-microsoft-com:mac:vml" xmlns:mo="http://schemas.microsoft.com/office/mac/office/2008/main">
                             <a:solidFill>
                               <a:srgbClr val="000000"/>
                             </a:solidFill>
@@ -18879,7 +18470,7 @@
                       </a:ln>
                       <a:extLst>
                         <a:ext uri="{91240B29-F687-4f45-9708-019B960494DF}">
-                          <a14:hiddenLine xmlns:mo="http://schemas.microsoft.com/office/mac/office/2008/main" xmlns:mv="urn:schemas-microsoft-com:mac:vml" xmlns="" xmlns:o="urn:schemas-microsoft-com:office:office" xmlns:v="urn:schemas-microsoft-com:vml" xmlns:w10="urn:schemas-microsoft-com:office:word" xmlns:w="http://schemas.openxmlformats.org/wordprocessingml/2006/main" xmlns:a14="http://schemas.microsoft.com/office/drawing/2010/main" w="9525">
+                          <a14:hiddenLine xmlns:a14="http://schemas.microsoft.com/office/drawing/2010/main" xmlns:w="http://schemas.openxmlformats.org/wordprocessingml/2006/main" xmlns:w10="urn:schemas-microsoft-com:office:word" xmlns:v="urn:schemas-microsoft-com:vml" xmlns:o="urn:schemas-microsoft-com:office:office" xmlns="" xmlns:mv="urn:schemas-microsoft-com:mac:vml" xmlns:mo="http://schemas.microsoft.com/office/mac/office/2008/main" w="9525">
                             <a:solidFill>
                               <a:srgbClr val="000000"/>
                             </a:solidFill>
@@ -18956,7 +18547,7 @@
                       </a:ln>
                       <a:extLst>
                         <a:ext uri="{91240B29-F687-4f45-9708-019B960494DF}">
-                          <a14:hiddenLine xmlns:mo="http://schemas.microsoft.com/office/mac/office/2008/main" xmlns:mv="urn:schemas-microsoft-com:mac:vml" xmlns="" xmlns:o="urn:schemas-microsoft-com:office:office" xmlns:v="urn:schemas-microsoft-com:vml" xmlns:w10="urn:schemas-microsoft-com:office:word" xmlns:w="http://schemas.openxmlformats.org/wordprocessingml/2006/main" xmlns:a14="http://schemas.microsoft.com/office/drawing/2010/main" w="9525">
+                          <a14:hiddenLine xmlns:a14="http://schemas.microsoft.com/office/drawing/2010/main" xmlns:w="http://schemas.openxmlformats.org/wordprocessingml/2006/main" xmlns:w10="urn:schemas-microsoft-com:office:word" xmlns:v="urn:schemas-microsoft-com:vml" xmlns:o="urn:schemas-microsoft-com:office:office" xmlns="" xmlns:mv="urn:schemas-microsoft-com:mac:vml" xmlns:mo="http://schemas.microsoft.com/office/mac/office/2008/main" w="9525">
                             <a:solidFill>
                               <a:srgbClr val="000000"/>
                             </a:solidFill>
@@ -24892,7 +24483,7 @@
 </file>
 
 <file path=customXml/itemProps1.xml><?xml version="1.0" encoding="utf-8"?>
-<ds:datastoreItem xmlns:ds="http://schemas.openxmlformats.org/officeDocument/2006/customXml" ds:itemID="{0AA014C9-B36E-A94C-9844-8A4F5CCF8350}">
+<ds:datastoreItem xmlns:ds="http://schemas.openxmlformats.org/officeDocument/2006/customXml" ds:itemID="{C163D08E-5BB0-494F-803B-1FF8EF4F3A53}">
   <ds:schemaRefs>
     <ds:schemaRef ds:uri="http://schemas.openxmlformats.org/officeDocument/2006/bibliography"/>
   </ds:schemaRefs>
